--- a/Shell Scripting Notes.docx
+++ b/Shell Scripting Notes.docx
@@ -109,11 +109,9 @@
       <w:r>
         <w:t xml:space="preserve">You learned that the bash shell is a great shell to learn because it is fast, has a lot of </w:t>
       </w:r>
-      <w:proofErr w:type="gramStart"/>
-      <w:r>
-        <w:t>feature</w:t>
-      </w:r>
-      <w:proofErr w:type="gramEnd"/>
+      <w:r>
+        <w:t>features</w:t>
+      </w:r>
       <w:r>
         <w:t>, and is very commonly used</w:t>
       </w:r>
@@ -166,13 +164,8 @@
       </w:r>
     </w:p>
     <w:p>
-      <w:proofErr w:type="gramStart"/>
-      <w:r>
-        <w:t>#!/</w:t>
-      </w:r>
-      <w:proofErr w:type="gramEnd"/>
-      <w:r>
-        <w:t>bin/bash - shebang line</w:t>
+      <w:r>
+        <w:t>#!/bin/bash - shebang line</w:t>
       </w:r>
     </w:p>
     <w:p>
@@ -186,13 +179,8 @@
       </w:r>
     </w:p>
     <w:p>
-      <w:proofErr w:type="gramStart"/>
-      <w:r>
-        <w:t>#!/</w:t>
-      </w:r>
-      <w:proofErr w:type="gramEnd"/>
-      <w:r>
-        <w:t>bin/bash</w:t>
+      <w:r>
+        <w:t>#!/bin/bash</w:t>
       </w:r>
     </w:p>
     <w:p/>
@@ -251,13 +239,8 @@
     </w:p>
     <w:p>
       <w:r>
-        <w:t xml:space="preserve"># Author: Manjunath </w:t>
-      </w:r>
-      <w:proofErr w:type="spellStart"/>
-      <w:r>
-        <w:t>Gudur</w:t>
-      </w:r>
-      <w:proofErr w:type="spellEnd"/>
+        <w:t># Author: Manjunath Gudur</w:t>
+      </w:r>
     </w:p>
     <w:p>
       <w:r>
@@ -311,15 +294,7 @@
         </w:numPr>
       </w:pPr>
       <w:r>
-        <w:t xml:space="preserve">Use </w:t>
-      </w:r>
-      <w:proofErr w:type="spellStart"/>
-      <w:r>
-        <w:t>chmod</w:t>
-      </w:r>
-      <w:proofErr w:type="spellEnd"/>
-      <w:r>
-        <w:t xml:space="preserve"> command to change file permission</w:t>
+        <w:t>Use chmod command to change file permission</w:t>
       </w:r>
     </w:p>
     <w:p>
@@ -359,10 +334,56 @@
           <w:sz w:val="28"/>
           <w:szCs w:val="28"/>
         </w:rPr>
-        <w:t xml:space="preserve">First bash script to </w:t>
-      </w:r>
-      <w:proofErr w:type="spellStart"/>
-      <w:r>
+        <w:t>First bash script to backup my folder</w:t>
+      </w:r>
+    </w:p>
+    <w:p/>
+    <w:p>
+      <w:r>
+        <w:t>vi backup_script</w:t>
+      </w:r>
+    </w:p>
+    <w:p>
+      <w:r>
+        <w:t>#!/bin/bash</w:t>
+      </w:r>
+    </w:p>
+    <w:p/>
+    <w:p>
+      <w:r>
+        <w:t># Author: Manjunath Gudur</w:t>
+      </w:r>
+    </w:p>
+    <w:p>
+      <w:r>
+        <w:t># Date Created: 21-08-2024</w:t>
+      </w:r>
+    </w:p>
+    <w:p>
+      <w:r>
+        <w:t># Date Modified: 21-08-2024</w:t>
+      </w:r>
+    </w:p>
+    <w:p>
+      <w:r>
+        <w:t># This Script will take the backup of my folder</w:t>
+      </w:r>
+    </w:p>
+    <w:p/>
+    <w:p>
+      <w:r>
+        <w:t>tar -cvf ~/bash_course/my_backup_"$(date +%d-%m-%y_%H-%M-%s)".tar ~/* 2&gt;/dev/null</w:t>
+      </w:r>
+    </w:p>
+    <w:p>
+      <w:r>
+        <w:t>exit 0</w:t>
+      </w:r>
+    </w:p>
+    <w:p/>
+    <w:p/>
+    <w:p>
+      <w:pPr>
         <w:rPr>
           <w:b/>
           <w:bCs/>
@@ -370,9 +391,7 @@
           <w:sz w:val="28"/>
           <w:szCs w:val="28"/>
         </w:rPr>
-        <w:t>backup</w:t>
-      </w:r>
-      <w:proofErr w:type="spellEnd"/>
+      </w:pPr>
       <w:r>
         <w:rPr>
           <w:b/>
@@ -381,119 +400,6 @@
           <w:sz w:val="28"/>
           <w:szCs w:val="28"/>
         </w:rPr>
-        <w:t xml:space="preserve"> my folder</w:t>
-      </w:r>
-    </w:p>
-    <w:p/>
-    <w:p>
-      <w:r>
-        <w:t xml:space="preserve">vi </w:t>
-      </w:r>
-      <w:proofErr w:type="spellStart"/>
-      <w:r>
-        <w:t>backup_script</w:t>
-      </w:r>
-      <w:proofErr w:type="spellEnd"/>
-    </w:p>
-    <w:p>
-      <w:proofErr w:type="gramStart"/>
-      <w:r>
-        <w:t>#!/</w:t>
-      </w:r>
-      <w:proofErr w:type="gramEnd"/>
-      <w:r>
-        <w:t>bin/bash</w:t>
-      </w:r>
-    </w:p>
-    <w:p/>
-    <w:p>
-      <w:r>
-        <w:t xml:space="preserve"># Author: Manjunath </w:t>
-      </w:r>
-      <w:proofErr w:type="spellStart"/>
-      <w:r>
-        <w:t>Gudur</w:t>
-      </w:r>
-      <w:proofErr w:type="spellEnd"/>
-    </w:p>
-    <w:p>
-      <w:r>
-        <w:t># Date Created: 21-08-2024</w:t>
-      </w:r>
-    </w:p>
-    <w:p>
-      <w:r>
-        <w:t># Date Modified: 21-08-2024</w:t>
-      </w:r>
-    </w:p>
-    <w:p>
-      <w:r>
-        <w:t># This Script will take the backup of my folder</w:t>
-      </w:r>
-    </w:p>
-    <w:p/>
-    <w:p>
-      <w:r>
-        <w:t>tar -</w:t>
-      </w:r>
-      <w:proofErr w:type="spellStart"/>
-      <w:r>
-        <w:t>cvf</w:t>
-      </w:r>
-      <w:proofErr w:type="spellEnd"/>
-      <w:r>
-        <w:t xml:space="preserve"> ~/</w:t>
-      </w:r>
-      <w:proofErr w:type="spellStart"/>
-      <w:r>
-        <w:t>bash_course</w:t>
-      </w:r>
-      <w:proofErr w:type="spellEnd"/>
-      <w:r>
-        <w:t>/</w:t>
-      </w:r>
-      <w:proofErr w:type="spellStart"/>
-      <w:r>
-        <w:t>my_backup</w:t>
-      </w:r>
-      <w:proofErr w:type="spellEnd"/>
-      <w:r>
-        <w:t>_"$(date +%d-%m-%</w:t>
-      </w:r>
-      <w:proofErr w:type="spellStart"/>
-      <w:r>
-        <w:t>y_%H</w:t>
-      </w:r>
-      <w:proofErr w:type="spellEnd"/>
-      <w:r>
-        <w:t>-%M-%s)".tar ~/* 2&gt;/dev/null</w:t>
-      </w:r>
-    </w:p>
-    <w:p>
-      <w:r>
-        <w:t>exit 0</w:t>
-      </w:r>
-    </w:p>
-    <w:p/>
-    <w:p/>
-    <w:p>
-      <w:pPr>
-        <w:rPr>
-          <w:b/>
-          <w:bCs/>
-          <w:color w:val="FF0000"/>
-          <w:sz w:val="28"/>
-          <w:szCs w:val="28"/>
-        </w:rPr>
-      </w:pPr>
-      <w:r>
-        <w:rPr>
-          <w:b/>
-          <w:bCs/>
-          <w:color w:val="FF0000"/>
-          <w:sz w:val="28"/>
-          <w:szCs w:val="28"/>
-        </w:rPr>
         <w:lastRenderedPageBreak/>
         <w:t>Making your scripts accessible from any folder:</w:t>
       </w:r>
@@ -501,15 +407,7 @@
     <w:p/>
     <w:p>
       <w:r>
-        <w:t>* Edit your ~</w:t>
-      </w:r>
-      <w:proofErr w:type="gramStart"/>
-      <w:r>
-        <w:t>/.profile</w:t>
-      </w:r>
-      <w:proofErr w:type="gramEnd"/>
-      <w:r>
-        <w:t xml:space="preserve"> file to add a custom folder to your PATH</w:t>
+        <w:t>* Edit your ~/.profile file to add a custom folder to your PATH</w:t>
       </w:r>
     </w:p>
     <w:p>
@@ -518,23 +416,7 @@
       </w:r>
       <w:r>
         <w:tab/>
-        <w:t>echo $</w:t>
-      </w:r>
-      <w:proofErr w:type="gramStart"/>
-      <w:r>
-        <w:t>PATH  ---</w:t>
-      </w:r>
-      <w:proofErr w:type="gramEnd"/>
-      <w:r>
-        <w:t xml:space="preserve"> This command will provide the </w:t>
-      </w:r>
-      <w:proofErr w:type="spellStart"/>
-      <w:r>
-        <w:t>executible</w:t>
-      </w:r>
-      <w:proofErr w:type="spellEnd"/>
-      <w:r>
-        <w:t xml:space="preserve"> folder path</w:t>
+        <w:t>echo $PATH  --- This command will provide the executible folder path</w:t>
       </w:r>
     </w:p>
     <w:p>
@@ -543,15 +425,10 @@
       </w:r>
       <w:r>
         <w:tab/>
-        <w:t>export PATH="$</w:t>
-      </w:r>
-      <w:proofErr w:type="gramStart"/>
-      <w:r>
-        <w:t>PATH:$</w:t>
-      </w:r>
-      <w:proofErr w:type="gramEnd"/>
-      <w:r>
-        <w:t>/path/to/script/directory</w:t>
+        <w:t>export PATH="$PATH:$/path/to/script/directory</w:t>
+      </w:r>
+      <w:r>
+        <w:t>”</w:t>
       </w:r>
     </w:p>
     <w:p>
@@ -564,15 +441,7 @@
     </w:p>
     <w:p>
       <w:r>
-        <w:t>* Reload the ~</w:t>
-      </w:r>
-      <w:proofErr w:type="gramStart"/>
-      <w:r>
-        <w:t>/.profile</w:t>
-      </w:r>
-      <w:proofErr w:type="gramEnd"/>
-      <w:r>
-        <w:t xml:space="preserve"> file</w:t>
+        <w:t>* Reload the ~/.profile file</w:t>
       </w:r>
     </w:p>
     <w:p>
@@ -581,13 +450,8 @@
       </w:r>
       <w:r>
         <w:tab/>
-        <w:t>source ~</w:t>
-      </w:r>
-      <w:proofErr w:type="gramStart"/>
-      <w:r>
-        <w:t>/.profile</w:t>
-      </w:r>
-      <w:proofErr w:type="gramEnd"/>
+        <w:t>source ~/.profile</w:t>
+      </w:r>
     </w:p>
     <w:p>
       <w:r>
@@ -687,6 +551,9 @@
       <w:r>
         <w:t>Positional Parameters</w:t>
       </w:r>
+      <w:r>
+        <w:t xml:space="preserve"> ( $0 $1 $2 $#)</w:t>
+      </w:r>
     </w:p>
     <w:p>
       <w:pPr>
@@ -758,29 +625,13 @@
     </w:p>
     <w:p>
       <w:r>
-        <w:t>Ex: a=2, student</w:t>
-      </w:r>
-      <w:proofErr w:type="gramStart"/>
-      <w:r>
-        <w:t>=”Manju</w:t>
-      </w:r>
-      <w:proofErr w:type="gramEnd"/>
-      <w:r>
-        <w:t>”, b=100</w:t>
+        <w:t>Ex: a=2, student=”Manju”, b=100</w:t>
       </w:r>
     </w:p>
     <w:p/>
     <w:p>
       <w:r>
-        <w:t xml:space="preserve">To print variable in o/p </w:t>
-      </w:r>
-      <w:proofErr w:type="gramStart"/>
-      <w:r>
-        <w:t>---  echo</w:t>
-      </w:r>
-      <w:proofErr w:type="gramEnd"/>
-      <w:r>
-        <w:t xml:space="preserve"> “Hello  ${student}”</w:t>
+        <w:t>To print variable in o/p ---  echo “Hello  ${student}”</w:t>
       </w:r>
     </w:p>
     <w:p>
@@ -1017,15 +868,7 @@
         </w:numPr>
       </w:pPr>
       <w:r>
-        <w:t xml:space="preserve">To lower the case of a letter then </w:t>
-      </w:r>
-      <w:proofErr w:type="gramStart"/>
-      <w:r>
-        <w:t>use ,</w:t>
-      </w:r>
-      <w:proofErr w:type="gramEnd"/>
-      <w:r>
-        <w:t xml:space="preserve"> after the parameter name</w:t>
+        <w:t>To lower the case of a letter then use , after the parameter name</w:t>
       </w:r>
     </w:p>
     <w:p>
@@ -1034,16 +877,26 @@
         <w:ind w:left="1440"/>
       </w:pPr>
       <w:r>
-        <w:t>Name=</w:t>
-      </w:r>
-      <w:proofErr w:type="spellStart"/>
-      <w:r>
-        <w:t>ManJU</w:t>
-      </w:r>
-      <w:proofErr w:type="spellEnd"/>
+        <w:t xml:space="preserve">Name=ManJU </w:t>
+      </w:r>
+    </w:p>
+    <w:p>
+      <w:pPr>
+        <w:pStyle w:val="ListParagraph"/>
+        <w:ind w:left="1440"/>
+      </w:pPr>
+      <w:r>
+        <w:t xml:space="preserve">Echo ${name,}  </w:t>
+      </w:r>
+      <w:r>
+        <w:sym w:font="Wingdings" w:char="F0E8"/>
+      </w:r>
       <w:r>
         <w:t xml:space="preserve"> </w:t>
       </w:r>
+      <w:r>
+        <w:t>manJU</w:t>
+      </w:r>
     </w:p>
     <w:p>
       <w:pPr>
@@ -1051,47 +904,59 @@
         <w:ind w:left="1440"/>
       </w:pPr>
       <w:r>
-        <w:t xml:space="preserve">Echo ${name,}  </w:t>
+        <w:t xml:space="preserve">Echo ${name,,} </w:t>
       </w:r>
       <w:r>
         <w:sym w:font="Wingdings" w:char="F0E8"/>
       </w:r>
       <w:r>
-        <w:t xml:space="preserve"> </w:t>
-      </w:r>
-      <w:proofErr w:type="spellStart"/>
-      <w:r>
-        <w:t>manJU</w:t>
-      </w:r>
-      <w:proofErr w:type="spellEnd"/>
+        <w:t xml:space="preserve"> manju</w:t>
+      </w:r>
     </w:p>
     <w:p>
       <w:pPr>
         <w:pStyle w:val="ListParagraph"/>
         <w:ind w:left="1440"/>
       </w:pPr>
-      <w:r>
-        <w:t>Echo ${</w:t>
-      </w:r>
-      <w:proofErr w:type="gramStart"/>
-      <w:r>
-        <w:t>name,,</w:t>
-      </w:r>
-      <w:proofErr w:type="gramEnd"/>
-      <w:r>
-        <w:t xml:space="preserve">} </w:t>
-      </w:r>
-      <w:r>
-        <w:sym w:font="Wingdings" w:char="F0E8"/>
-      </w:r>
-      <w:r>
-        <w:t xml:space="preserve"> </w:t>
-      </w:r>
-      <w:proofErr w:type="spellStart"/>
-      <w:r>
-        <w:t>manju</w:t>
-      </w:r>
-      <w:proofErr w:type="spellEnd"/>
+    </w:p>
+    <w:p>
+      <w:r>
+        <w:drawing>
+          <wp:inline distT="0" distB="0" distL="0" distR="0" wp14:anchorId="246628AE" wp14:editId="365E9580">
+            <wp:extent cx="5731510" cy="2048510"/>
+            <wp:effectExtent l="0" t="0" r="0" b="0"/>
+            <wp:docPr id="380061451" name="Picture 1"/>
+            <wp:cNvGraphicFramePr>
+              <a:graphicFrameLocks xmlns:a="http://schemas.openxmlformats.org/drawingml/2006/main" noChangeAspect="1"/>
+            </wp:cNvGraphicFramePr>
+            <a:graphic xmlns:a="http://schemas.openxmlformats.org/drawingml/2006/main">
+              <a:graphicData uri="http://schemas.openxmlformats.org/drawingml/2006/picture">
+                <pic:pic xmlns:pic="http://schemas.openxmlformats.org/drawingml/2006/picture">
+                  <pic:nvPicPr>
+                    <pic:cNvPr id="380061451" name=""/>
+                    <pic:cNvPicPr/>
+                  </pic:nvPicPr>
+                  <pic:blipFill>
+                    <a:blip r:embed="rId7"/>
+                    <a:stretch>
+                      <a:fillRect/>
+                    </a:stretch>
+                  </pic:blipFill>
+                  <pic:spPr>
+                    <a:xfrm>
+                      <a:off x="0" y="0"/>
+                      <a:ext cx="5731510" cy="2048510"/>
+                    </a:xfrm>
+                    <a:prstGeom prst="rect">
+                      <a:avLst/>
+                    </a:prstGeom>
+                  </pic:spPr>
+                </pic:pic>
+              </a:graphicData>
+            </a:graphic>
+          </wp:inline>
+        </w:drawing>
+      </w:r>
     </w:p>
     <w:p>
       <w:pPr>
@@ -1104,11 +969,9 @@
       <w:r>
         <w:t xml:space="preserve">To upper the case of a variable value then </w:t>
       </w:r>
-      <w:proofErr w:type="gramStart"/>
       <w:r>
         <w:t>use</w:t>
       </w:r>
-      <w:proofErr w:type="gramEnd"/>
       <w:r>
         <w:t xml:space="preserve"> ^ after the parameter name</w:t>
       </w:r>
@@ -1119,13 +982,8 @@
         <w:ind w:left="1440"/>
       </w:pPr>
       <w:r>
-        <w:t>Name=</w:t>
-      </w:r>
-      <w:proofErr w:type="spellStart"/>
-      <w:r>
-        <w:t>manju</w:t>
-      </w:r>
-      <w:proofErr w:type="spellEnd"/>
+        <w:t>Name=manju</w:t>
+      </w:r>
     </w:p>
     <w:p>
       <w:pPr>
@@ -1156,6 +1014,91 @@
       <w:r>
         <w:t xml:space="preserve"> MANJU</w:t>
       </w:r>
+    </w:p>
+    <w:p/>
+    <w:p>
+      <w:r>
+        <w:drawing>
+          <wp:inline distT="0" distB="0" distL="0" distR="0" wp14:anchorId="4081E0A0" wp14:editId="12EAF1F2">
+            <wp:extent cx="5731510" cy="1684655"/>
+            <wp:effectExtent l="0" t="0" r="0" b="0"/>
+            <wp:docPr id="409825429" name="Picture 1"/>
+            <wp:cNvGraphicFramePr>
+              <a:graphicFrameLocks xmlns:a="http://schemas.openxmlformats.org/drawingml/2006/main" noChangeAspect="1"/>
+            </wp:cNvGraphicFramePr>
+            <a:graphic xmlns:a="http://schemas.openxmlformats.org/drawingml/2006/main">
+              <a:graphicData uri="http://schemas.openxmlformats.org/drawingml/2006/picture">
+                <pic:pic xmlns:pic="http://schemas.openxmlformats.org/drawingml/2006/picture">
+                  <pic:nvPicPr>
+                    <pic:cNvPr id="409825429" name=""/>
+                    <pic:cNvPicPr/>
+                  </pic:nvPicPr>
+                  <pic:blipFill>
+                    <a:blip r:embed="rId8"/>
+                    <a:stretch>
+                      <a:fillRect/>
+                    </a:stretch>
+                  </pic:blipFill>
+                  <pic:spPr>
+                    <a:xfrm>
+                      <a:off x="0" y="0"/>
+                      <a:ext cx="5731510" cy="1684655"/>
+                    </a:xfrm>
+                    <a:prstGeom prst="rect">
+                      <a:avLst/>
+                    </a:prstGeom>
+                  </pic:spPr>
+                </pic:pic>
+              </a:graphicData>
+            </a:graphic>
+          </wp:inline>
+        </w:drawing>
+      </w:r>
+    </w:p>
+    <w:p>
+      <w:pPr>
+        <w:pStyle w:val="ListParagraph"/>
+      </w:pPr>
+    </w:p>
+    <w:p>
+      <w:pPr>
+        <w:pStyle w:val="ListParagraph"/>
+      </w:pPr>
+    </w:p>
+    <w:p>
+      <w:pPr>
+        <w:pStyle w:val="ListParagraph"/>
+      </w:pPr>
+    </w:p>
+    <w:p>
+      <w:pPr>
+        <w:pStyle w:val="ListParagraph"/>
+      </w:pPr>
+    </w:p>
+    <w:p>
+      <w:pPr>
+        <w:pStyle w:val="ListParagraph"/>
+      </w:pPr>
+    </w:p>
+    <w:p>
+      <w:pPr>
+        <w:pStyle w:val="ListParagraph"/>
+      </w:pPr>
+    </w:p>
+    <w:p>
+      <w:pPr>
+        <w:pStyle w:val="ListParagraph"/>
+      </w:pPr>
+    </w:p>
+    <w:p>
+      <w:pPr>
+        <w:pStyle w:val="ListParagraph"/>
+      </w:pPr>
+    </w:p>
+    <w:p>
+      <w:pPr>
+        <w:pStyle w:val="ListParagraph"/>
+      </w:pPr>
     </w:p>
     <w:p>
       <w:pPr>
@@ -1179,6 +1122,7 @@
           <w:b/>
           <w:bCs/>
         </w:rPr>
+        <w:lastRenderedPageBreak/>
         <w:t>Determine the length of a parameter:</w:t>
       </w:r>
     </w:p>
@@ -1194,6 +1138,46 @@
       </w:r>
       <w:r>
         <w:t xml:space="preserve"> 5</w:t>
+      </w:r>
+    </w:p>
+    <w:p/>
+    <w:p>
+      <w:r>
+        <w:drawing>
+          <wp:inline distT="0" distB="0" distL="0" distR="0" wp14:anchorId="4D03E91A" wp14:editId="1E81C4CC">
+            <wp:extent cx="5731510" cy="953135"/>
+            <wp:effectExtent l="0" t="0" r="0" b="0"/>
+            <wp:docPr id="1216886265" name="Picture 1"/>
+            <wp:cNvGraphicFramePr>
+              <a:graphicFrameLocks xmlns:a="http://schemas.openxmlformats.org/drawingml/2006/main" noChangeAspect="1"/>
+            </wp:cNvGraphicFramePr>
+            <a:graphic xmlns:a="http://schemas.openxmlformats.org/drawingml/2006/main">
+              <a:graphicData uri="http://schemas.openxmlformats.org/drawingml/2006/picture">
+                <pic:pic xmlns:pic="http://schemas.openxmlformats.org/drawingml/2006/picture">
+                  <pic:nvPicPr>
+                    <pic:cNvPr id="1216886265" name=""/>
+                    <pic:cNvPicPr/>
+                  </pic:nvPicPr>
+                  <pic:blipFill>
+                    <a:blip r:embed="rId9"/>
+                    <a:stretch>
+                      <a:fillRect/>
+                    </a:stretch>
+                  </pic:blipFill>
+                  <pic:spPr>
+                    <a:xfrm>
+                      <a:off x="0" y="0"/>
+                      <a:ext cx="5731510" cy="953135"/>
+                    </a:xfrm>
+                    <a:prstGeom prst="rect">
+                      <a:avLst/>
+                    </a:prstGeom>
+                  </pic:spPr>
+                </pic:pic>
+              </a:graphicData>
+            </a:graphic>
+          </wp:inline>
+        </w:drawing>
       </w:r>
     </w:p>
     <w:p>
@@ -1226,55 +1210,79 @@
         <w:pStyle w:val="ListParagraph"/>
       </w:pPr>
       <w:r>
-        <w:t>Name=</w:t>
-      </w:r>
-      <w:proofErr w:type="spellStart"/>
-      <w:r>
-        <w:t>ManjunathGudur</w:t>
-      </w:r>
-      <w:proofErr w:type="spellEnd"/>
-    </w:p>
-    <w:p>
-      <w:pPr>
-        <w:pStyle w:val="ListParagraph"/>
-      </w:pPr>
-      <w:r>
-        <w:t>Syntax: $[</w:t>
-      </w:r>
-      <w:proofErr w:type="spellStart"/>
-      <w:proofErr w:type="gramStart"/>
-      <w:r>
-        <w:t>parameter:offset</w:t>
-      </w:r>
-      <w:proofErr w:type="gramEnd"/>
-      <w:r>
-        <w:t>:length</w:t>
-      </w:r>
-      <w:proofErr w:type="spellEnd"/>
-      <w:r>
-        <w:t>}</w:t>
-      </w:r>
-    </w:p>
-    <w:p>
-      <w:pPr>
-        <w:pStyle w:val="ListParagraph"/>
-      </w:pPr>
-      <w:r>
-        <w:t>Echo ${</w:t>
-      </w:r>
-      <w:proofErr w:type="gramStart"/>
-      <w:r>
-        <w:t>name:0:9</w:t>
-      </w:r>
-      <w:proofErr w:type="gramEnd"/>
-      <w:r>
-        <w:t xml:space="preserve">} </w:t>
+        <w:t>Name=ManjunathGudur</w:t>
+      </w:r>
+    </w:p>
+    <w:p>
+      <w:pPr>
+        <w:pStyle w:val="ListParagraph"/>
+      </w:pPr>
+      <w:r>
+        <w:t>Syntax: $</w:t>
+      </w:r>
+      <w:r>
+        <w:t xml:space="preserve">{ </w:t>
+      </w:r>
+      <w:r>
+        <w:t>parameter:offset:length}</w:t>
+      </w:r>
+    </w:p>
+    <w:p>
+      <w:pPr>
+        <w:pStyle w:val="ListParagraph"/>
+      </w:pPr>
+      <w:r>
+        <w:t xml:space="preserve">Echo ${name:0:9} </w:t>
       </w:r>
       <w:r>
         <w:sym w:font="Wingdings" w:char="F0E8"/>
       </w:r>
       <w:r>
         <w:t xml:space="preserve"> Manjunath</w:t>
+      </w:r>
+    </w:p>
+    <w:p>
+      <w:pPr>
+        <w:pStyle w:val="ListParagraph"/>
+      </w:pPr>
+    </w:p>
+    <w:p>
+      <w:r>
+        <w:drawing>
+          <wp:inline distT="0" distB="0" distL="0" distR="0" wp14:anchorId="5D203825" wp14:editId="3EB48A9D">
+            <wp:extent cx="5731510" cy="1113155"/>
+            <wp:effectExtent l="0" t="0" r="0" b="0"/>
+            <wp:docPr id="889081123" name="Picture 1"/>
+            <wp:cNvGraphicFramePr>
+              <a:graphicFrameLocks xmlns:a="http://schemas.openxmlformats.org/drawingml/2006/main" noChangeAspect="1"/>
+            </wp:cNvGraphicFramePr>
+            <a:graphic xmlns:a="http://schemas.openxmlformats.org/drawingml/2006/main">
+              <a:graphicData uri="http://schemas.openxmlformats.org/drawingml/2006/picture">
+                <pic:pic xmlns:pic="http://schemas.openxmlformats.org/drawingml/2006/picture">
+                  <pic:nvPicPr>
+                    <pic:cNvPr id="889081123" name=""/>
+                    <pic:cNvPicPr/>
+                  </pic:nvPicPr>
+                  <pic:blipFill>
+                    <a:blip r:embed="rId10"/>
+                    <a:stretch>
+                      <a:fillRect/>
+                    </a:stretch>
+                  </pic:blipFill>
+                  <pic:spPr>
+                    <a:xfrm>
+                      <a:off x="0" y="0"/>
+                      <a:ext cx="5731510" cy="1113155"/>
+                    </a:xfrm>
+                    <a:prstGeom prst="rect">
+                      <a:avLst/>
+                    </a:prstGeom>
+                  </pic:spPr>
+                </pic:pic>
+              </a:graphicData>
+            </a:graphic>
+          </wp:inline>
+        </w:drawing>
       </w:r>
     </w:p>
     <w:p>
@@ -1319,29 +1327,13 @@
         </w:numPr>
       </w:pPr>
       <w:r>
-        <w:t>String lists: {1,2,</w:t>
-      </w:r>
-      <w:proofErr w:type="gramStart"/>
-      <w:r>
-        <w:t>3,manju</w:t>
-      </w:r>
-      <w:proofErr w:type="gramEnd"/>
-      <w:r>
-        <w:t xml:space="preserve">,a,b,c} </w:t>
+        <w:t xml:space="preserve">String lists: {1,2,3,manju,a,b,c} </w:t>
       </w:r>
       <w:r>
         <w:sym w:font="Wingdings" w:char="F0E8"/>
       </w:r>
       <w:r>
-        <w:t xml:space="preserve"> 1 2 3 </w:t>
-      </w:r>
-      <w:proofErr w:type="spellStart"/>
-      <w:r>
-        <w:t>manju</w:t>
-      </w:r>
-      <w:proofErr w:type="spellEnd"/>
-      <w:r>
-        <w:t xml:space="preserve"> a b c</w:t>
+        <w:t xml:space="preserve"> 1 2 3 manju a b c</w:t>
       </w:r>
     </w:p>
     <w:p>
@@ -1353,15 +1345,7 @@
         </w:numPr>
       </w:pPr>
       <w:r>
-        <w:t>Range lists: {</w:t>
-      </w:r>
-      <w:proofErr w:type="gramStart"/>
-      <w:r>
-        <w:t>1..</w:t>
-      </w:r>
-      <w:proofErr w:type="gramEnd"/>
-      <w:r>
-        <w:t xml:space="preserve">10} </w:t>
+        <w:t xml:space="preserve">Range lists: {1..10} </w:t>
       </w:r>
       <w:r>
         <w:sym w:font="Wingdings" w:char="F0E8"/>
@@ -1384,15 +1368,7 @@
       </w:pPr>
       <w:r>
         <w:tab/>
-        <w:t>{</w:t>
-      </w:r>
-      <w:proofErr w:type="gramStart"/>
-      <w:r>
-        <w:t>1..</w:t>
-      </w:r>
-      <w:proofErr w:type="gramEnd"/>
-      <w:r>
-        <w:t xml:space="preserve">100:3}  </w:t>
+        <w:t xml:space="preserve">{1..100:3}  </w:t>
       </w:r>
       <w:r>
         <w:sym w:font="Wingdings" w:char="F0E8"/>
@@ -1406,21 +1382,60 @@
         <w:ind w:left="720"/>
       </w:pPr>
       <w:r>
-        <w:t>How to use the leading zeros to make sure that all values you expand to have the same number of digits.  {</w:t>
-      </w:r>
-      <w:proofErr w:type="gramStart"/>
-      <w:r>
-        <w:t>01..</w:t>
-      </w:r>
-      <w:proofErr w:type="gramEnd"/>
-      <w:r>
-        <w:t xml:space="preserve">10}  </w:t>
+        <w:t xml:space="preserve">How to use the leading zeros to make sure that all values you expand to have the same number of digits.  {01..10}  </w:t>
       </w:r>
       <w:r>
         <w:sym w:font="Wingdings" w:char="F0E8"/>
       </w:r>
       <w:r>
         <w:t xml:space="preserve"> 01 02 03 04 05 06 07 08 09 10</w:t>
+      </w:r>
+    </w:p>
+    <w:p>
+      <w:pPr>
+        <w:ind w:left="720"/>
+      </w:pPr>
+    </w:p>
+    <w:p>
+      <w:pPr>
+        <w:ind w:left="720"/>
+      </w:pPr>
+      <w:r>
+        <w:drawing>
+          <wp:inline distT="0" distB="0" distL="0" distR="0" wp14:anchorId="5DCD13FF" wp14:editId="102434B3">
+            <wp:extent cx="5731510" cy="943610"/>
+            <wp:effectExtent l="0" t="0" r="0" b="0"/>
+            <wp:docPr id="1572664139" name="Picture 1"/>
+            <wp:cNvGraphicFramePr>
+              <a:graphicFrameLocks xmlns:a="http://schemas.openxmlformats.org/drawingml/2006/main" noChangeAspect="1"/>
+            </wp:cNvGraphicFramePr>
+            <a:graphic xmlns:a="http://schemas.openxmlformats.org/drawingml/2006/main">
+              <a:graphicData uri="http://schemas.openxmlformats.org/drawingml/2006/picture">
+                <pic:pic xmlns:pic="http://schemas.openxmlformats.org/drawingml/2006/picture">
+                  <pic:nvPicPr>
+                    <pic:cNvPr id="1572664139" name=""/>
+                    <pic:cNvPicPr/>
+                  </pic:nvPicPr>
+                  <pic:blipFill>
+                    <a:blip r:embed="rId11"/>
+                    <a:stretch>
+                      <a:fillRect/>
+                    </a:stretch>
+                  </pic:blipFill>
+                  <pic:spPr>
+                    <a:xfrm>
+                      <a:off x="0" y="0"/>
+                      <a:ext cx="5731510" cy="943610"/>
+                    </a:xfrm>
+                    <a:prstGeom prst="rect">
+                      <a:avLst/>
+                    </a:prstGeom>
+                  </pic:spPr>
+                </pic:pic>
+              </a:graphicData>
+            </a:graphic>
+          </wp:inline>
+        </w:drawing>
       </w:r>
     </w:p>
     <w:p>
@@ -1490,15 +1505,7 @@
         </w:numPr>
       </w:pPr>
       <w:r>
-        <w:t xml:space="preserve">Command Identification: simple </w:t>
-      </w:r>
-      <w:proofErr w:type="gramStart"/>
-      <w:r>
-        <w:t>commands(</w:t>
-      </w:r>
-      <w:proofErr w:type="gramEnd"/>
-      <w:r>
-        <w:t>word commands and compound commands (loops commands)</w:t>
+        <w:t>Command Identification: simple commands(word commands and compound commands (loops commands)</w:t>
       </w:r>
     </w:p>
     <w:p>
@@ -1560,6 +1567,19 @@
     </w:p>
     <w:p>
       <w:r>
+        <w:t xml:space="preserve">In shell there are few special symbols which have special </w:t>
+      </w:r>
+      <w:r>
+        <w:t xml:space="preserve">to remove special meaning from those symbol we can use \ ‘’ “” </w:t>
+      </w:r>
+    </w:p>
+    <w:p>
+      <w:r>
+        <w:t xml:space="preserve">Ex: &amp; $ / </w:t>
+      </w:r>
+    </w:p>
+    <w:p>
+      <w:r>
         <w:t>Three Types of Quoting:</w:t>
       </w:r>
     </w:p>
@@ -1576,38 +1596,18 @@
           <w:b/>
           <w:bCs/>
         </w:rPr>
-        <w:t>Backslash (\</w:t>
-      </w:r>
-      <w:proofErr w:type="gramStart"/>
-      <w:r>
-        <w:rPr>
-          <w:b/>
-          <w:bCs/>
-        </w:rPr>
-        <w:t>)</w:t>
-      </w:r>
-      <w:r>
-        <w:t xml:space="preserve"> :</w:t>
-      </w:r>
-      <w:proofErr w:type="gramEnd"/>
-      <w:r>
-        <w:t xml:space="preserve"> Removes special meaning from next character</w:t>
-      </w:r>
-    </w:p>
-    <w:p>
-      <w:pPr>
-        <w:pStyle w:val="ListParagraph"/>
-      </w:pPr>
-      <w:r>
-        <w:t xml:space="preserve">Echo </w:t>
-      </w:r>
-      <w:proofErr w:type="spellStart"/>
-      <w:r>
-        <w:t>jon</w:t>
-      </w:r>
-      <w:proofErr w:type="spellEnd"/>
-      <w:r>
-        <w:t xml:space="preserve"> \&amp; jane  </w:t>
+        <w:t>Backslash (\)</w:t>
+      </w:r>
+      <w:r>
+        <w:t xml:space="preserve"> : Removes special meaning from next character</w:t>
+      </w:r>
+    </w:p>
+    <w:p>
+      <w:pPr>
+        <w:pStyle w:val="ListParagraph"/>
+      </w:pPr>
+      <w:r>
+        <w:t xml:space="preserve">Echo jon \&amp; jane  </w:t>
       </w:r>
       <w:r>
         <w:sym w:font="Wingdings" w:char="F0E8"/>
@@ -1650,13 +1650,8 @@
       <w:pPr>
         <w:ind w:left="720"/>
       </w:pPr>
-      <w:proofErr w:type="spellStart"/>
-      <w:r>
-        <w:t>Filepath</w:t>
-      </w:r>
-      <w:proofErr w:type="spellEnd"/>
-      <w:r>
-        <w:t xml:space="preserve">=c:/users/manju/documents </w:t>
+      <w:r>
+        <w:t xml:space="preserve">Filepath=c:/users/manju/documents </w:t>
       </w:r>
       <w:r>
         <w:sym w:font="Wingdings" w:char="F0E8"/>
@@ -1665,61 +1660,27 @@
         <w:t xml:space="preserve"> this will remove all the /</w:t>
       </w:r>
       <w:r>
-        <w:t xml:space="preserve"> </w:t>
-      </w:r>
-      <w:proofErr w:type="spellStart"/>
-      <w:r>
-        <w:t>i.e</w:t>
-      </w:r>
-      <w:proofErr w:type="spellEnd"/>
-      <w:r>
-        <w:t xml:space="preserve"> </w:t>
-      </w:r>
-      <w:proofErr w:type="gramStart"/>
-      <w:r>
-        <w:t>c:usersmanjudocuments</w:t>
-      </w:r>
-      <w:proofErr w:type="gramEnd"/>
+        <w:t xml:space="preserve"> i.e c:usersmanjudocuments</w:t>
+      </w:r>
     </w:p>
     <w:p>
       <w:pPr>
         <w:ind w:left="720"/>
       </w:pPr>
-      <w:proofErr w:type="spellStart"/>
-      <w:r>
-        <w:t>Filepath</w:t>
-      </w:r>
-      <w:proofErr w:type="spellEnd"/>
-      <w:r>
-        <w:t>=</w:t>
+      <w:r>
+        <w:t>Filepath=</w:t>
       </w:r>
       <w:r>
         <w:t>’</w:t>
       </w:r>
       <w:r>
-        <w:t>c:/users/</w:t>
-      </w:r>
-      <w:proofErr w:type="spellStart"/>
-      <w:r>
-        <w:t>manju</w:t>
-      </w:r>
-      <w:proofErr w:type="spellEnd"/>
-      <w:r>
-        <w:t xml:space="preserve">/documents’ </w:t>
+        <w:t xml:space="preserve">c:/users/manju/documents’ </w:t>
       </w:r>
       <w:r>
         <w:sym w:font="Wingdings" w:char="F0E8"/>
       </w:r>
       <w:r>
-        <w:t xml:space="preserve"> This will o/p </w:t>
-      </w:r>
-      <w:proofErr w:type="spellStart"/>
-      <w:r>
-        <w:t>filepath</w:t>
-      </w:r>
-      <w:proofErr w:type="spellEnd"/>
-      <w:r>
-        <w:t>=c:/users/manju/document</w:t>
+        <w:t xml:space="preserve"> This will o/p filepath=c:/users/manju/document</w:t>
       </w:r>
     </w:p>
     <w:p>
@@ -1742,6 +1703,45 @@
       </w:r>
     </w:p>
     <w:p>
+      <w:r>
+        <w:drawing>
+          <wp:inline distT="0" distB="0" distL="0" distR="0" wp14:anchorId="11DE4C49" wp14:editId="2C87ABD0">
+            <wp:extent cx="5731510" cy="1499870"/>
+            <wp:effectExtent l="0" t="0" r="0" b="0"/>
+            <wp:docPr id="1409494754" name="Picture 1"/>
+            <wp:cNvGraphicFramePr>
+              <a:graphicFrameLocks xmlns:a="http://schemas.openxmlformats.org/drawingml/2006/main" noChangeAspect="1"/>
+            </wp:cNvGraphicFramePr>
+            <a:graphic xmlns:a="http://schemas.openxmlformats.org/drawingml/2006/main">
+              <a:graphicData uri="http://schemas.openxmlformats.org/drawingml/2006/picture">
+                <pic:pic xmlns:pic="http://schemas.openxmlformats.org/drawingml/2006/picture">
+                  <pic:nvPicPr>
+                    <pic:cNvPr id="1409494754" name=""/>
+                    <pic:cNvPicPr/>
+                  </pic:nvPicPr>
+                  <pic:blipFill>
+                    <a:blip r:embed="rId12"/>
+                    <a:stretch>
+                      <a:fillRect/>
+                    </a:stretch>
+                  </pic:blipFill>
+                  <pic:spPr>
+                    <a:xfrm>
+                      <a:off x="0" y="0"/>
+                      <a:ext cx="5731510" cy="1499870"/>
+                    </a:xfrm>
+                    <a:prstGeom prst="rect">
+                      <a:avLst/>
+                    </a:prstGeom>
+                  </pic:spPr>
+                </pic:pic>
+              </a:graphicData>
+            </a:graphic>
+          </wp:inline>
+        </w:drawing>
+      </w:r>
+    </w:p>
+    <w:p>
       <w:pPr>
         <w:rPr>
           <w:b/>
@@ -1771,15 +1771,7 @@
         </w:numPr>
       </w:pPr>
       <w:r>
-        <w:t xml:space="preserve">The shell identifies unquoted metacharacters and uses them to divide up the command line into </w:t>
-      </w:r>
-      <w:proofErr w:type="spellStart"/>
-      <w:r>
-        <w:t>tockens</w:t>
-      </w:r>
-      <w:proofErr w:type="spellEnd"/>
-      <w:r>
-        <w:t>.</w:t>
+        <w:t>The shell identifies unquoted metacharacters and uses them to divide up the command line into tockens.</w:t>
       </w:r>
     </w:p>
     <w:p>
@@ -1802,15 +1794,7 @@
         <w:pStyle w:val="ListParagraph"/>
       </w:pPr>
       <w:r>
-        <w:t xml:space="preserve">| </w:t>
-      </w:r>
-      <w:proofErr w:type="gramStart"/>
-      <w:r>
-        <w:t>&amp; ;</w:t>
-      </w:r>
-      <w:proofErr w:type="gramEnd"/>
-      <w:r>
-        <w:t xml:space="preserve"> () &lt;&gt; space tab and newline</w:t>
+        <w:t>| &amp; ; () &lt;&gt; space tab and newline</w:t>
       </w:r>
     </w:p>
     <w:p>
@@ -1912,6 +1896,7 @@
         <w:ind w:left="1440"/>
       </w:pPr>
       <w:r>
+        <w:lastRenderedPageBreak/>
         <w:t>|</w:t>
       </w:r>
       <w:r>
@@ -1983,13 +1968,8 @@
           <w:numId w:val="19"/>
         </w:numPr>
       </w:pPr>
-      <w:proofErr w:type="spellStart"/>
-      <w:r>
-        <w:t>Redirectional</w:t>
-      </w:r>
-      <w:proofErr w:type="spellEnd"/>
-      <w:r>
-        <w:t xml:space="preserve"> Operators:</w:t>
+      <w:r>
+        <w:t>Redirectional Operators:</w:t>
       </w:r>
     </w:p>
     <w:p>
@@ -2175,25 +2155,7 @@
           <w:sz w:val="24"/>
           <w:szCs w:val="24"/>
         </w:rPr>
-        <w:t xml:space="preserve">Ex: echo </w:t>
-      </w:r>
-      <w:proofErr w:type="spellStart"/>
-      <w:r>
-        <w:rPr>
-          <w:color w:val="000000" w:themeColor="text1"/>
-          <w:sz w:val="24"/>
-          <w:szCs w:val="24"/>
-        </w:rPr>
-        <w:t>manju</w:t>
-      </w:r>
-      <w:proofErr w:type="spellEnd"/>
-      <w:r>
-        <w:rPr>
-          <w:color w:val="000000" w:themeColor="text1"/>
-          <w:sz w:val="24"/>
-          <w:szCs w:val="24"/>
-        </w:rPr>
-        <w:t xml:space="preserve"> </w:t>
+        <w:t xml:space="preserve">Ex: echo manju </w:t>
       </w:r>
       <w:r>
         <w:rPr>
@@ -2209,25 +2171,7 @@
           <w:sz w:val="24"/>
           <w:szCs w:val="24"/>
         </w:rPr>
-        <w:t xml:space="preserve"> echo is command name and </w:t>
-      </w:r>
-      <w:proofErr w:type="spellStart"/>
-      <w:r>
-        <w:rPr>
-          <w:color w:val="000000" w:themeColor="text1"/>
-          <w:sz w:val="24"/>
-          <w:szCs w:val="24"/>
-        </w:rPr>
-        <w:t>manju</w:t>
-      </w:r>
-      <w:proofErr w:type="spellEnd"/>
-      <w:r>
-        <w:rPr>
-          <w:color w:val="000000" w:themeColor="text1"/>
-          <w:sz w:val="24"/>
-          <w:szCs w:val="24"/>
-        </w:rPr>
-        <w:t xml:space="preserve"> is argument</w:t>
+        <w:t xml:space="preserve"> echo is command name and manju is argument</w:t>
       </w:r>
     </w:p>
     <w:p>
@@ -2351,21 +2295,19 @@
         <w:rPr>
           <w:color w:val="000000" w:themeColor="text1"/>
         </w:rPr>
-        <w:t xml:space="preserve">Stage2: Includes- Parameter expansion, arithmetic expansion, command substitution and </w:t>
-      </w:r>
-      <w:proofErr w:type="spellStart"/>
-      <w:r>
-        <w:rPr>
-          <w:color w:val="000000" w:themeColor="text1"/>
-        </w:rPr>
-        <w:t>tild</w:t>
-      </w:r>
-      <w:proofErr w:type="spellEnd"/>
-      <w:r>
-        <w:rPr>
-          <w:color w:val="000000" w:themeColor="text1"/>
-        </w:rPr>
-        <w:t xml:space="preserve"> expansion</w:t>
+        <w:t>Stage2: Parameter expansion, arithmetic expansion, command substitution and tild</w:t>
+      </w:r>
+      <w:r>
+        <w:rPr>
+          <w:color w:val="000000" w:themeColor="text1"/>
+        </w:rPr>
+        <w:t xml:space="preserve">a </w:t>
+      </w:r>
+      <w:r>
+        <w:rPr>
+          <w:color w:val="000000" w:themeColor="text1"/>
+        </w:rPr>
+        <w:t>expansion</w:t>
       </w:r>
     </w:p>
     <w:p>
@@ -2389,21 +2331,7 @@
         <w:rPr>
           <w:color w:val="000000" w:themeColor="text1"/>
         </w:rPr>
-        <w:t xml:space="preserve"> – Word splitting will perform based on the </w:t>
-      </w:r>
-      <w:proofErr w:type="gramStart"/>
-      <w:r>
-        <w:rPr>
-          <w:color w:val="000000" w:themeColor="text1"/>
-        </w:rPr>
-        <w:t>IFS(</w:t>
-      </w:r>
-      <w:proofErr w:type="gramEnd"/>
-      <w:r>
-        <w:rPr>
-          <w:color w:val="000000" w:themeColor="text1"/>
-        </w:rPr>
-        <w:t>Internal Field Shell) echo “${IFS@Q}” – to check the default variable (newline space or tab)</w:t>
+        <w:t xml:space="preserve"> – Word splitting will perform based on the IFS(Internal Field Shell) echo “${IFS@Q}” – to check the default variable (newline space or tab)</w:t>
       </w:r>
     </w:p>
     <w:p>
@@ -2435,14 +2363,7 @@
         <w:rPr>
           <w:color w:val="000000" w:themeColor="text1"/>
         </w:rPr>
-        <w:t xml:space="preserve">Stage4: </w:t>
-      </w:r>
-      <w:proofErr w:type="spellStart"/>
-      <w:r>
-        <w:rPr>
-          <w:color w:val="000000" w:themeColor="text1"/>
-        </w:rPr>
-        <w:t>Globbing</w:t>
+        <w:t>Stage4: Globbing</w:t>
       </w:r>
       <w:r>
         <w:rPr>
@@ -2450,26 +2371,11 @@
         </w:rPr>
         <w:t>s</w:t>
       </w:r>
-      <w:proofErr w:type="spellEnd"/>
-      <w:r>
-        <w:rPr>
-          <w:color w:val="000000" w:themeColor="text1"/>
-        </w:rPr>
-        <w:t xml:space="preserve"> – File </w:t>
-      </w:r>
-      <w:proofErr w:type="gramStart"/>
-      <w:r>
-        <w:rPr>
-          <w:color w:val="000000" w:themeColor="text1"/>
-        </w:rPr>
-        <w:t>expansion( *</w:t>
-      </w:r>
-      <w:proofErr w:type="gramEnd"/>
-      <w:r>
-        <w:rPr>
-          <w:color w:val="000000" w:themeColor="text1"/>
-        </w:rPr>
-        <w:t xml:space="preserve"> ? and [ )</w:t>
+      <w:r>
+        <w:rPr>
+          <w:color w:val="000000" w:themeColor="text1"/>
+        </w:rPr>
+        <w:t xml:space="preserve"> – File expansion( * ? and [ )</w:t>
       </w:r>
     </w:p>
     <w:p>
@@ -2494,8 +2400,10 @@
           <w:szCs w:val="28"/>
         </w:rPr>
       </w:pPr>
-      <w:proofErr w:type="spellStart"/>
-      <w:r>
+    </w:p>
+    <w:p>
+      <w:pPr>
+        <w:ind w:firstLine="720"/>
         <w:rPr>
           <w:b/>
           <w:bCs/>
@@ -2503,10 +2411,11 @@
           <w:sz w:val="28"/>
           <w:szCs w:val="28"/>
         </w:rPr>
-        <w:t>Globbing</w:t>
-      </w:r>
-      <w:proofErr w:type="spellEnd"/>
-      <w:r>
+      </w:pPr>
+    </w:p>
+    <w:p>
+      <w:pPr>
+        <w:ind w:firstLine="720"/>
         <w:rPr>
           <w:b/>
           <w:bCs/>
@@ -2514,7 +2423,41 @@
           <w:sz w:val="28"/>
           <w:szCs w:val="28"/>
         </w:rPr>
-        <w:t>:</w:t>
+      </w:pPr>
+    </w:p>
+    <w:p>
+      <w:pPr>
+        <w:ind w:firstLine="720"/>
+        <w:rPr>
+          <w:b/>
+          <w:bCs/>
+          <w:color w:val="000000" w:themeColor="text1"/>
+          <w:sz w:val="28"/>
+          <w:szCs w:val="28"/>
+        </w:rPr>
+      </w:pPr>
+    </w:p>
+    <w:p>
+      <w:pPr>
+        <w:ind w:firstLine="720"/>
+        <w:rPr>
+          <w:b/>
+          <w:bCs/>
+          <w:color w:val="000000" w:themeColor="text1"/>
+          <w:sz w:val="28"/>
+          <w:szCs w:val="28"/>
+        </w:rPr>
+      </w:pPr>
+      <w:r>
+        <w:rPr>
+          <w:b/>
+          <w:bCs/>
+          <w:color w:val="000000" w:themeColor="text1"/>
+          <w:sz w:val="28"/>
+          <w:szCs w:val="28"/>
+        </w:rPr>
+        <w:lastRenderedPageBreak/>
+        <w:t>Globbing:</w:t>
       </w:r>
     </w:p>
     <w:p>
@@ -2525,13 +2468,8 @@
           <w:numId w:val="19"/>
         </w:numPr>
       </w:pPr>
-      <w:proofErr w:type="spellStart"/>
-      <w:r>
-        <w:t>Globbing</w:t>
-      </w:r>
-      <w:proofErr w:type="spellEnd"/>
-      <w:r>
-        <w:t>, is also known as filename expansion, is used to generate an alphabetically-sorted list of file names that match a certain pattern exactly</w:t>
+      <w:r>
+        <w:t>Globbing, is also known as filename expansion, is used to generate an alphabetically-sorted list of file names that match a certain pattern exactly</w:t>
       </w:r>
     </w:p>
     <w:p>
@@ -2543,15 +2481,7 @@
         </w:numPr>
       </w:pPr>
       <w:r>
-        <w:t>Any word on the command line that contains an unquoted *</w:t>
-      </w:r>
-      <w:proofErr w:type="gramStart"/>
-      <w:r>
-        <w:t>, ?</w:t>
-      </w:r>
-      <w:proofErr w:type="gramEnd"/>
-      <w:r>
-        <w:t>, [] will be interpreted as a pattern.</w:t>
+        <w:t>Any word on the command line that contains an unquoted *, ?, [] will be interpreted as a pattern.</w:t>
       </w:r>
     </w:p>
     <w:p>
@@ -2563,15 +2493,7 @@
         </w:numPr>
       </w:pPr>
       <w:r>
-        <w:t xml:space="preserve"> * </w:t>
-      </w:r>
-      <w:proofErr w:type="gramStart"/>
-      <w:r>
-        <w:t>will</w:t>
-      </w:r>
-      <w:proofErr w:type="gramEnd"/>
-      <w:r>
-        <w:t xml:space="preserve"> match any string, regardless of its length or what characters it contains * will even match an empty string.</w:t>
+        <w:t xml:space="preserve"> * will match any string, regardless of its length or what characters it contains * will even match an empty string.</w:t>
       </w:r>
     </w:p>
     <w:p>
@@ -2582,13 +2504,8 @@
           <w:numId w:val="19"/>
         </w:numPr>
       </w:pPr>
-      <w:proofErr w:type="gramStart"/>
-      <w:r>
-        <w:t>The ?</w:t>
-      </w:r>
-      <w:proofErr w:type="gramEnd"/>
-      <w:r>
-        <w:t xml:space="preserve"> character will, like the asterisk, match any character, but it will only match exactly 1 character</w:t>
+      <w:r>
+        <w:t>The ? character will, like the asterisk, match any character, but it will only match exactly 1 character</w:t>
       </w:r>
     </w:p>
     <w:p>
@@ -2603,6 +2520,46 @@
         <w:t>The [] matches exactly 1 character, but only if it is one listed within the square brackets</w:t>
       </w:r>
     </w:p>
+    <w:p/>
+    <w:p>
+      <w:r>
+        <w:drawing>
+          <wp:inline distT="0" distB="0" distL="0" distR="0" wp14:anchorId="2B88470E" wp14:editId="56741E04">
+            <wp:extent cx="5731510" cy="873125"/>
+            <wp:effectExtent l="0" t="0" r="0" b="0"/>
+            <wp:docPr id="1922823702" name="Picture 1"/>
+            <wp:cNvGraphicFramePr>
+              <a:graphicFrameLocks xmlns:a="http://schemas.openxmlformats.org/drawingml/2006/main" noChangeAspect="1"/>
+            </wp:cNvGraphicFramePr>
+            <a:graphic xmlns:a="http://schemas.openxmlformats.org/drawingml/2006/main">
+              <a:graphicData uri="http://schemas.openxmlformats.org/drawingml/2006/picture">
+                <pic:pic xmlns:pic="http://schemas.openxmlformats.org/drawingml/2006/picture">
+                  <pic:nvPicPr>
+                    <pic:cNvPr id="1922823702" name=""/>
+                    <pic:cNvPicPr/>
+                  </pic:nvPicPr>
+                  <pic:blipFill>
+                    <a:blip r:embed="rId13"/>
+                    <a:stretch>
+                      <a:fillRect/>
+                    </a:stretch>
+                  </pic:blipFill>
+                  <pic:spPr>
+                    <a:xfrm>
+                      <a:off x="0" y="0"/>
+                      <a:ext cx="5731510" cy="873125"/>
+                    </a:xfrm>
+                    <a:prstGeom prst="rect">
+                      <a:avLst/>
+                    </a:prstGeom>
+                  </pic:spPr>
+                </pic:pic>
+              </a:graphicData>
+            </a:graphic>
+          </wp:inline>
+        </w:drawing>
+      </w:r>
+    </w:p>
     <w:p>
       <w:r>
         <w:br w:type="page"/>
@@ -2782,21 +2739,7 @@
         <w:rPr>
           <w:color w:val="000000" w:themeColor="text1"/>
         </w:rPr>
-        <w:t>You need to use the advanced “dollar-</w:t>
-      </w:r>
-      <w:proofErr w:type="spellStart"/>
-      <w:r>
-        <w:rPr>
-          <w:color w:val="000000" w:themeColor="text1"/>
-        </w:rPr>
-        <w:t>curlybrace</w:t>
-      </w:r>
-      <w:proofErr w:type="spellEnd"/>
-      <w:r>
-        <w:rPr>
-          <w:color w:val="000000" w:themeColor="text1"/>
-        </w:rPr>
-        <w:t>” syntax for positional parameters 10 and above.</w:t>
+        <w:t>You need to use the advanced “dollar-curlybrace” syntax for positional parameters 10 and above.</w:t>
       </w:r>
     </w:p>
     <w:p>
@@ -2814,21 +2757,7 @@
         <w:rPr>
           <w:color w:val="000000" w:themeColor="text1"/>
         </w:rPr>
-        <w:t>${</w:t>
-      </w:r>
-      <w:proofErr w:type="gramStart"/>
-      <w:r>
-        <w:rPr>
-          <w:color w:val="000000" w:themeColor="text1"/>
-        </w:rPr>
-        <w:t>parameter:-</w:t>
-      </w:r>
-      <w:proofErr w:type="gramEnd"/>
-      <w:r>
-        <w:rPr>
-          <w:color w:val="000000" w:themeColor="text1"/>
-        </w:rPr>
-        <w:t>word}  to check if parameter is empty if it is then fill it with default value</w:t>
+        <w:t>${parameter:-word}  to check if parameter is empty if it is then fill it with default value</w:t>
       </w:r>
     </w:p>
     <w:p>
@@ -2842,19 +2771,11 @@
           <w:color w:val="000000" w:themeColor="text1"/>
         </w:rPr>
       </w:pPr>
-      <w:proofErr w:type="gramStart"/>
-      <w:r>
-        <w:rPr>
-          <w:color w:val="000000" w:themeColor="text1"/>
-        </w:rPr>
-        <w:t>:-</w:t>
-      </w:r>
-      <w:proofErr w:type="gramEnd"/>
-      <w:r>
-        <w:rPr>
-          <w:color w:val="000000" w:themeColor="text1"/>
-        </w:rPr>
-        <w:t>0 to add zero to empty positional parameter</w:t>
+      <w:r>
+        <w:rPr>
+          <w:color w:val="000000" w:themeColor="text1"/>
+        </w:rPr>
+        <w:t>:-0 to add zero to empty positional parameter</w:t>
       </w:r>
     </w:p>
     <w:p>
@@ -2926,6 +2847,12 @@
         </w:rPr>
         <w:t>My name is a</w:t>
       </w:r>
+      <w:r>
+        <w:rPr>
+          <w:color w:val="000000" w:themeColor="text1"/>
+        </w:rPr>
+        <w:t xml:space="preserve"> $1</w:t>
+      </w:r>
     </w:p>
     <w:p>
       <w:pPr>
@@ -2940,6 +2867,12 @@
         </w:rPr>
         <w:t>My home directory is b</w:t>
       </w:r>
+      <w:r>
+        <w:rPr>
+          <w:color w:val="000000" w:themeColor="text1"/>
+        </w:rPr>
+        <w:t xml:space="preserve"> $2</w:t>
+      </w:r>
     </w:p>
     <w:p>
       <w:pPr>
@@ -3051,16 +2984,8 @@
         <w:rPr>
           <w:color w:val="000000" w:themeColor="text1"/>
         </w:rPr>
-        <w:t>My home directory is /home/</w:t>
-      </w:r>
-      <w:proofErr w:type="spellStart"/>
-      <w:r>
-        <w:rPr>
-          <w:color w:val="000000" w:themeColor="text1"/>
-        </w:rPr>
-        <w:t>manju</w:t>
-      </w:r>
-      <w:proofErr w:type="spellEnd"/>
+        <w:t>My home directory is /home/manju</w:t>
+      </w:r>
     </w:p>
     <w:p>
       <w:pPr>
@@ -3095,6 +3020,46 @@
           <w:color w:val="000000" w:themeColor="text1"/>
         </w:rPr>
       </w:pPr>
+      <w:r>
+        <w:rPr>
+          <w:color w:val="000000" w:themeColor="text1"/>
+        </w:rPr>
+        <w:drawing>
+          <wp:inline distT="0" distB="0" distL="0" distR="0" wp14:anchorId="3C73FF1D" wp14:editId="182CA859">
+            <wp:extent cx="5731510" cy="1576705"/>
+            <wp:effectExtent l="0" t="0" r="0" b="0"/>
+            <wp:docPr id="1033463321" name="Picture 1"/>
+            <wp:cNvGraphicFramePr>
+              <a:graphicFrameLocks xmlns:a="http://schemas.openxmlformats.org/drawingml/2006/main" noChangeAspect="1"/>
+            </wp:cNvGraphicFramePr>
+            <a:graphic xmlns:a="http://schemas.openxmlformats.org/drawingml/2006/main">
+              <a:graphicData uri="http://schemas.openxmlformats.org/drawingml/2006/picture">
+                <pic:pic xmlns:pic="http://schemas.openxmlformats.org/drawingml/2006/picture">
+                  <pic:nvPicPr>
+                    <pic:cNvPr id="1033463321" name=""/>
+                    <pic:cNvPicPr/>
+                  </pic:nvPicPr>
+                  <pic:blipFill>
+                    <a:blip r:embed="rId14"/>
+                    <a:stretch>
+                      <a:fillRect/>
+                    </a:stretch>
+                  </pic:blipFill>
+                  <pic:spPr>
+                    <a:xfrm>
+                      <a:off x="0" y="0"/>
+                      <a:ext cx="5731510" cy="1576705"/>
+                    </a:xfrm>
+                    <a:prstGeom prst="rect">
+                      <a:avLst/>
+                    </a:prstGeom>
+                  </pic:spPr>
+                </pic:pic>
+              </a:graphicData>
+            </a:graphic>
+          </wp:inline>
+        </w:drawing>
+      </w:r>
     </w:p>
     <w:p>
       <w:pPr>
@@ -3171,18 +3136,11 @@
         <w:ind w:left="1080"/>
       </w:pPr>
       <w:r>
+        <w:lastRenderedPageBreak/>
         <w:t>$0 holds the script name</w:t>
       </w:r>
       <w:r>
-        <w:t xml:space="preserve"> if it’s used inside the script, it holds the value of bash if </w:t>
-      </w:r>
-      <w:proofErr w:type="spellStart"/>
-      <w:r>
-        <w:t>its</w:t>
-      </w:r>
-      <w:proofErr w:type="spellEnd"/>
-      <w:r>
-        <w:t xml:space="preserve"> used outside</w:t>
+        <w:t xml:space="preserve"> if it’s used inside the script, it holds the value of bash if its used outside</w:t>
       </w:r>
     </w:p>
     <w:p>
@@ -3274,16 +3232,7 @@
         <w:ind w:left="1080"/>
       </w:pPr>
       <w:r>
-        <w:lastRenderedPageBreak/>
-        <w:t xml:space="preserve">if we pass arguments in double quotes “” then $@ will split the words based word splitting </w:t>
-      </w:r>
-      <w:proofErr w:type="gramStart"/>
-      <w:r>
-        <w:t>( space</w:t>
-      </w:r>
-      <w:proofErr w:type="gramEnd"/>
-      <w:r>
-        <w:t xml:space="preserve"> tab or new line)</w:t>
+        <w:t>if we pass arguments in double quotes “” then $@ will split the words based word splitting ( space tab or new line)</w:t>
       </w:r>
     </w:p>
     <w:p>
@@ -3300,13 +3249,8 @@
         <w:pStyle w:val="ListParagraph"/>
         <w:ind w:left="1080"/>
       </w:pPr>
-      <w:proofErr w:type="gramStart"/>
-      <w:r>
-        <w:t>#!/</w:t>
-      </w:r>
-      <w:proofErr w:type="gramEnd"/>
-      <w:r>
-        <w:t>bin/bash</w:t>
+      <w:r>
+        <w:t>#!/bin/bash</w:t>
       </w:r>
     </w:p>
     <w:p>
@@ -3409,13 +3353,8 @@
         <w:pStyle w:val="ListParagraph"/>
         <w:ind w:left="1080"/>
       </w:pPr>
-      <w:proofErr w:type="gramStart"/>
-      <w:r>
-        <w:t>#!/</w:t>
-      </w:r>
-      <w:proofErr w:type="gramEnd"/>
-      <w:r>
-        <w:t>bin/bash</w:t>
+      <w:r>
+        <w:t>#!/bin/bash</w:t>
       </w:r>
     </w:p>
     <w:p>
@@ -3447,13 +3386,8 @@
         <w:pStyle w:val="ListParagraph"/>
         <w:ind w:left="1080"/>
       </w:pPr>
-      <w:proofErr w:type="gramStart"/>
-      <w:r>
-        <w:t>./</w:t>
-      </w:r>
-      <w:proofErr w:type="gramEnd"/>
-      <w:r>
-        <w:t>script “my file1” “file2 file3”</w:t>
+      <w:r>
+        <w:t>./script “my file1” “file2 file3”</w:t>
       </w:r>
     </w:p>
     <w:p>
@@ -3468,15 +3402,7 @@
         <w:ind w:left="1080"/>
       </w:pPr>
       <w:r>
-        <w:t xml:space="preserve">o/p – two files will be created </w:t>
-      </w:r>
-      <w:proofErr w:type="spellStart"/>
-      <w:r>
-        <w:t>i.e</w:t>
-      </w:r>
-      <w:proofErr w:type="spellEnd"/>
-      <w:r>
-        <w:t xml:space="preserve"> </w:t>
+        <w:t xml:space="preserve">o/p – two files will be created i.e </w:t>
       </w:r>
       <w:r>
         <w:t>‘my file1’ and ‘file2 file3’</w:t>
@@ -3556,15 +3482,13 @@
         <w:ind w:left="1080"/>
       </w:pPr>
       <w:r>
-        <w:t xml:space="preserve">Expands to all positional parameters as one word separated by first </w:t>
-      </w:r>
-      <w:proofErr w:type="spellStart"/>
-      <w:r>
-        <w:t>lettwr</w:t>
-      </w:r>
-      <w:proofErr w:type="spellEnd"/>
-      <w:r>
-        <w:t xml:space="preserve"> of the IFS variable without subsequent word splitting</w:t>
+        <w:t>Expands to all positional parameters as one word separated by first lett</w:t>
+      </w:r>
+      <w:r>
+        <w:t>e</w:t>
+      </w:r>
+      <w:r>
+        <w:t>r of the IFS variable without subsequent word splitting</w:t>
       </w:r>
       <w:r>
         <w:t>.</w:t>
@@ -3653,17 +3577,8 @@
           <w:sz w:val="24"/>
           <w:szCs w:val="24"/>
         </w:rPr>
-        <w:t xml:space="preserve">read </w:t>
-      </w:r>
-      <w:proofErr w:type="spellStart"/>
-      <w:r>
-        <w:rPr>
-          <w:sz w:val="24"/>
-          <w:szCs w:val="24"/>
-        </w:rPr>
-        <w:t>variable_names</w:t>
-      </w:r>
-      <w:proofErr w:type="spellEnd"/>
+        <w:t>read variable_names</w:t>
+      </w:r>
     </w:p>
     <w:p>
       <w:pPr>
@@ -3716,48 +3631,23 @@
           <w:sz w:val="24"/>
           <w:szCs w:val="24"/>
         </w:rPr>
-        <w:t xml:space="preserve">read -p “My name is: </w:t>
-      </w:r>
-      <w:proofErr w:type="gramStart"/>
-      <w:r>
-        <w:rPr>
-          <w:sz w:val="24"/>
-          <w:szCs w:val="24"/>
-        </w:rPr>
-        <w:t>“ name</w:t>
-      </w:r>
-      <w:proofErr w:type="gramEnd"/>
-    </w:p>
-    <w:p>
-      <w:pPr>
-        <w:pStyle w:val="ListParagraph"/>
-        <w:rPr>
-          <w:sz w:val="24"/>
-          <w:szCs w:val="24"/>
-        </w:rPr>
-      </w:pPr>
-      <w:r>
-        <w:rPr>
-          <w:sz w:val="24"/>
-          <w:szCs w:val="24"/>
-        </w:rPr>
-        <w:t xml:space="preserve">This will print “My name is: </w:t>
-      </w:r>
-      <w:proofErr w:type="gramStart"/>
-      <w:r>
-        <w:rPr>
-          <w:sz w:val="24"/>
-          <w:szCs w:val="24"/>
-        </w:rPr>
-        <w:t>“ before</w:t>
-      </w:r>
-      <w:proofErr w:type="gramEnd"/>
-      <w:r>
-        <w:rPr>
-          <w:sz w:val="24"/>
-          <w:szCs w:val="24"/>
-        </w:rPr>
-        <w:t xml:space="preserve"> taking input from the input</w:t>
+        <w:t>read -p “My name is: “ name</w:t>
+      </w:r>
+    </w:p>
+    <w:p>
+      <w:pPr>
+        <w:pStyle w:val="ListParagraph"/>
+        <w:rPr>
+          <w:sz w:val="24"/>
+          <w:szCs w:val="24"/>
+        </w:rPr>
+      </w:pPr>
+      <w:r>
+        <w:rPr>
+          <w:sz w:val="24"/>
+          <w:szCs w:val="24"/>
+        </w:rPr>
+        <w:t>This will print “My name is: “ before taking input from the input</w:t>
       </w:r>
     </w:p>
     <w:p>
@@ -3777,17 +3667,8 @@
           <w:sz w:val="24"/>
           <w:szCs w:val="24"/>
         </w:rPr>
-        <w:t xml:space="preserve">read -t -p “My name is: </w:t>
-      </w:r>
-      <w:proofErr w:type="gramStart"/>
-      <w:r>
-        <w:rPr>
-          <w:sz w:val="24"/>
-          <w:szCs w:val="24"/>
-        </w:rPr>
-        <w:t>“ name</w:t>
-      </w:r>
-      <w:proofErr w:type="gramEnd"/>
+        <w:t>read -t -p “My name is: “ name</w:t>
+      </w:r>
     </w:p>
     <w:p>
       <w:pPr>
@@ -3822,48 +3703,23 @@
           <w:sz w:val="24"/>
           <w:szCs w:val="24"/>
         </w:rPr>
-        <w:t xml:space="preserve">read -s -p “type password: </w:t>
-      </w:r>
-      <w:proofErr w:type="gramStart"/>
-      <w:r>
-        <w:rPr>
-          <w:sz w:val="24"/>
-          <w:szCs w:val="24"/>
-        </w:rPr>
-        <w:t>“ Password</w:t>
-      </w:r>
-      <w:proofErr w:type="gramEnd"/>
-    </w:p>
-    <w:p>
-      <w:pPr>
-        <w:pStyle w:val="ListParagraph"/>
-        <w:rPr>
-          <w:sz w:val="24"/>
-          <w:szCs w:val="24"/>
-        </w:rPr>
-      </w:pPr>
-      <w:r>
-        <w:rPr>
-          <w:sz w:val="24"/>
-          <w:szCs w:val="24"/>
-        </w:rPr>
-        <w:t xml:space="preserve">Your input will be invisible in the </w:t>
-      </w:r>
-      <w:proofErr w:type="gramStart"/>
-      <w:r>
-        <w:rPr>
-          <w:sz w:val="24"/>
-          <w:szCs w:val="24"/>
-        </w:rPr>
-        <w:t>terminal(</w:t>
-      </w:r>
-      <w:proofErr w:type="gramEnd"/>
-      <w:r>
-        <w:rPr>
-          <w:sz w:val="24"/>
-          <w:szCs w:val="24"/>
-        </w:rPr>
-        <w:t>This is used to hide input given by user)</w:t>
+        <w:t>read -s -p “type password: “ Password</w:t>
+      </w:r>
+    </w:p>
+    <w:p>
+      <w:pPr>
+        <w:pStyle w:val="ListParagraph"/>
+        <w:rPr>
+          <w:sz w:val="24"/>
+          <w:szCs w:val="24"/>
+        </w:rPr>
+      </w:pPr>
+      <w:r>
+        <w:rPr>
+          <w:sz w:val="24"/>
+          <w:szCs w:val="24"/>
+        </w:rPr>
+        <w:t>Your input will be invisible in the terminal(This is used to hide input given by user)</w:t>
       </w:r>
     </w:p>
     <w:p>
@@ -3906,6 +3762,7 @@
         <w:rPr>
           <w:b/>
           <w:bCs/>
+          <w:color w:val="FF0000"/>
           <w:sz w:val="28"/>
           <w:szCs w:val="28"/>
         </w:rPr>
@@ -3914,63 +3771,55 @@
         <w:rPr>
           <w:b/>
           <w:bCs/>
+          <w:color w:val="FF0000"/>
           <w:sz w:val="28"/>
           <w:szCs w:val="28"/>
         </w:rPr>
-        <w:t>SELECT</w:t>
-      </w:r>
-      <w:r>
-        <w:rPr>
-          <w:b/>
-          <w:bCs/>
+        <w:t xml:space="preserve">SELECT: </w:t>
+      </w:r>
+    </w:p>
+    <w:p>
+      <w:pPr>
+        <w:ind w:left="360"/>
+        <w:rPr>
           <w:sz w:val="28"/>
           <w:szCs w:val="28"/>
         </w:rPr>
-        <w:t xml:space="preserve">: </w:t>
-      </w:r>
-    </w:p>
-    <w:p>
-      <w:pPr>
-        <w:ind w:left="360"/>
-        <w:rPr>
+      </w:pPr>
+      <w:r>
+        <w:rPr>
+          <w:b/>
+          <w:bCs/>
           <w:sz w:val="28"/>
           <w:szCs w:val="28"/>
         </w:rPr>
-      </w:pPr>
-      <w:r>
+        <w:t xml:space="preserve">PS3= </w:t>
+      </w:r>
+      <w:r>
+        <w:rPr>
+          <w:sz w:val="32"/>
+          <w:szCs w:val="32"/>
+        </w:rPr>
+        <w:t>To add user message for select command</w:t>
+      </w:r>
+    </w:p>
+    <w:p>
+      <w:pPr>
+        <w:ind w:left="360"/>
         <w:rPr>
           <w:b/>
           <w:bCs/>
           <w:sz w:val="28"/>
           <w:szCs w:val="28"/>
         </w:rPr>
-        <w:t xml:space="preserve">PS3= </w:t>
-      </w:r>
-      <w:r>
-        <w:rPr>
-          <w:sz w:val="32"/>
-          <w:szCs w:val="32"/>
-        </w:rPr>
-        <w:t>To add user message for select command</w:t>
-      </w:r>
-    </w:p>
-    <w:p>
-      <w:pPr>
-        <w:ind w:left="360"/>
+      </w:pPr>
+      <w:r>
         <w:rPr>
           <w:b/>
           <w:bCs/>
           <w:sz w:val="28"/>
           <w:szCs w:val="28"/>
         </w:rPr>
-      </w:pPr>
-      <w:r>
-        <w:rPr>
-          <w:b/>
-          <w:bCs/>
-          <w:sz w:val="28"/>
-          <w:szCs w:val="28"/>
-        </w:rPr>
         <w:t>Syntax:</w:t>
       </w:r>
     </w:p>
@@ -3992,39 +3841,7 @@
         <w:t>s</w:t>
       </w:r>
       <w:r>
-        <w:t xml:space="preserve">elect day in </w:t>
-      </w:r>
-      <w:proofErr w:type="spellStart"/>
-      <w:r>
-        <w:t>mon</w:t>
-      </w:r>
-      <w:proofErr w:type="spellEnd"/>
-      <w:r>
-        <w:t xml:space="preserve"> </w:t>
-      </w:r>
-      <w:proofErr w:type="spellStart"/>
-      <w:r>
-        <w:t>tue</w:t>
-      </w:r>
-      <w:proofErr w:type="spellEnd"/>
-      <w:r>
-        <w:t xml:space="preserve"> wed </w:t>
-      </w:r>
-      <w:proofErr w:type="spellStart"/>
-      <w:r>
-        <w:t>thu</w:t>
-      </w:r>
-      <w:proofErr w:type="spellEnd"/>
-      <w:r>
-        <w:t xml:space="preserve"> </w:t>
-      </w:r>
-      <w:proofErr w:type="spellStart"/>
-      <w:r>
-        <w:t>fri</w:t>
-      </w:r>
-      <w:proofErr w:type="spellEnd"/>
-      <w:r>
-        <w:t xml:space="preserve"> sat sun;</w:t>
+        <w:t>elect day in mon tue wed thu fri sat sun;</w:t>
       </w:r>
     </w:p>
     <w:p>
@@ -4050,16 +3867,11 @@
         <w:spacing w:after="0" w:line="240" w:lineRule="auto"/>
         <w:ind w:left="360"/>
       </w:pPr>
-      <w:proofErr w:type="gramStart"/>
       <w:r>
         <w:t>break</w:t>
       </w:r>
       <w:r>
-        <w:t xml:space="preserve">  #</w:t>
-      </w:r>
-      <w:proofErr w:type="gramEnd"/>
-      <w:r>
-        <w:t xml:space="preserve">to break the command </w:t>
+        <w:t xml:space="preserve">  #to break the command </w:t>
       </w:r>
     </w:p>
     <w:p>
@@ -4095,11 +3907,9 @@
         </w:numPr>
         <w:spacing w:line="240" w:lineRule="auto"/>
       </w:pPr>
-      <w:proofErr w:type="spellStart"/>
       <w:r>
         <w:t>mon</w:t>
       </w:r>
-      <w:proofErr w:type="spellEnd"/>
     </w:p>
     <w:p>
       <w:pPr>
@@ -4110,11 +3920,9 @@
         </w:numPr>
         <w:spacing w:line="240" w:lineRule="auto"/>
       </w:pPr>
-      <w:proofErr w:type="spellStart"/>
       <w:r>
         <w:t>tue</w:t>
       </w:r>
-      <w:proofErr w:type="spellEnd"/>
     </w:p>
     <w:p>
       <w:pPr>
@@ -4138,11 +3946,9 @@
         </w:numPr>
         <w:spacing w:line="240" w:lineRule="auto"/>
       </w:pPr>
-      <w:proofErr w:type="spellStart"/>
       <w:r>
         <w:t>thu</w:t>
       </w:r>
-      <w:proofErr w:type="spellEnd"/>
     </w:p>
     <w:p>
       <w:pPr>
@@ -4153,11 +3959,9 @@
         </w:numPr>
         <w:spacing w:line="240" w:lineRule="auto"/>
       </w:pPr>
-      <w:proofErr w:type="spellStart"/>
       <w:r>
         <w:t>fri</w:t>
       </w:r>
-      <w:proofErr w:type="spellEnd"/>
     </w:p>
     <w:p>
       <w:pPr>
@@ -4191,15 +3995,7 @@
         <w:ind w:left="360"/>
       </w:pPr>
       <w:r>
-        <w:t xml:space="preserve">What is the day of the </w:t>
-      </w:r>
-      <w:proofErr w:type="gramStart"/>
-      <w:r>
-        <w:t>week?:</w:t>
-      </w:r>
-      <w:proofErr w:type="gramEnd"/>
-      <w:r>
-        <w:t xml:space="preserve"> 1</w:t>
+        <w:t>What is the day of the week?: 1</w:t>
       </w:r>
     </w:p>
     <w:p>
@@ -4208,13 +4004,8 @@
         <w:ind w:left="360"/>
       </w:pPr>
       <w:r>
-        <w:t xml:space="preserve">The day of the week is </w:t>
-      </w:r>
-      <w:proofErr w:type="spellStart"/>
-      <w:r>
-        <w:t>mon</w:t>
-      </w:r>
-      <w:proofErr w:type="spellEnd"/>
+        <w:t>The day of the week is mon</w:t>
+      </w:r>
     </w:p>
     <w:p>
       <w:pPr>
@@ -4481,6 +4272,7 @@
         <w:rPr>
           <w:b/>
           <w:bCs/>
+          <w:color w:val="FF0000"/>
           <w:sz w:val="28"/>
           <w:szCs w:val="28"/>
         </w:rPr>
@@ -4489,6 +4281,7 @@
         <w:rPr>
           <w:b/>
           <w:bCs/>
+          <w:color w:val="FF0000"/>
           <w:sz w:val="28"/>
           <w:szCs w:val="28"/>
         </w:rPr>
@@ -4595,17 +4388,8 @@
           <w:sz w:val="24"/>
           <w:szCs w:val="24"/>
         </w:rPr>
-        <w:t xml:space="preserve">[ </w:t>
-      </w:r>
-      <w:proofErr w:type="gramStart"/>
-      <w:r>
-        <w:rPr>
-          <w:sz w:val="24"/>
-          <w:szCs w:val="24"/>
-        </w:rPr>
-        <w:t>test ]</w:t>
-      </w:r>
-      <w:proofErr w:type="gramEnd"/>
+        <w:t>[ test ]</w:t>
+      </w:r>
     </w:p>
     <w:p>
       <w:pPr>
@@ -4616,53 +4400,12 @@
           <w:szCs w:val="24"/>
         </w:rPr>
       </w:pPr>
-      <w:proofErr w:type="spellStart"/>
-      <w:r>
-        <w:rPr>
-          <w:sz w:val="24"/>
-          <w:szCs w:val="24"/>
-        </w:rPr>
-        <w:t>e.g</w:t>
-      </w:r>
-      <w:proofErr w:type="spellEnd"/>
-      <w:r>
-        <w:rPr>
-          <w:sz w:val="24"/>
-          <w:szCs w:val="24"/>
-        </w:rPr>
-        <w:t xml:space="preserve"> [ 2 -</w:t>
-      </w:r>
-      <w:proofErr w:type="spellStart"/>
-      <w:r>
-        <w:rPr>
-          <w:sz w:val="24"/>
-          <w:szCs w:val="24"/>
-        </w:rPr>
-        <w:t>eq</w:t>
-      </w:r>
-      <w:proofErr w:type="spellEnd"/>
-      <w:r>
-        <w:rPr>
-          <w:sz w:val="24"/>
-          <w:szCs w:val="24"/>
-        </w:rPr>
-        <w:t xml:space="preserve"> </w:t>
-      </w:r>
-      <w:proofErr w:type="gramStart"/>
-      <w:r>
-        <w:rPr>
-          <w:sz w:val="24"/>
-          <w:szCs w:val="24"/>
-        </w:rPr>
-        <w:t>2 ]</w:t>
-      </w:r>
-      <w:proofErr w:type="gramEnd"/>
-      <w:r>
-        <w:rPr>
-          <w:sz w:val="24"/>
-          <w:szCs w:val="24"/>
-        </w:rPr>
-        <w:t xml:space="preserve"> ; echo $? </w:t>
+      <w:r>
+        <w:rPr>
+          <w:sz w:val="24"/>
+          <w:szCs w:val="24"/>
+        </w:rPr>
+        <w:t xml:space="preserve">e.g [ 2 -eq 2 ] ; echo $? </w:t>
       </w:r>
       <w:r>
         <w:rPr>
@@ -4676,49 +4419,8 @@
           <w:sz w:val="24"/>
           <w:szCs w:val="24"/>
         </w:rPr>
-        <w:t xml:space="preserve"> 0 </w:t>
-      </w:r>
-      <w:proofErr w:type="gramStart"/>
-      <w:r>
-        <w:rPr>
-          <w:sz w:val="24"/>
-          <w:szCs w:val="24"/>
-        </w:rPr>
-        <w:t>( $</w:t>
-      </w:r>
-      <w:proofErr w:type="gramEnd"/>
-      <w:r>
-        <w:rPr>
-          <w:sz w:val="24"/>
-          <w:szCs w:val="24"/>
-        </w:rPr>
-        <w:t>? Will give exit code of last command and -</w:t>
-      </w:r>
-      <w:proofErr w:type="spellStart"/>
-      <w:r>
-        <w:rPr>
-          <w:sz w:val="24"/>
-          <w:szCs w:val="24"/>
-        </w:rPr>
-        <w:t>eq</w:t>
-      </w:r>
-      <w:proofErr w:type="spellEnd"/>
-      <w:r>
-        <w:rPr>
-          <w:sz w:val="24"/>
-          <w:szCs w:val="24"/>
-        </w:rPr>
-        <w:t xml:space="preserve"> checks if arguments are </w:t>
-      </w:r>
-      <w:proofErr w:type="gramStart"/>
-      <w:r>
-        <w:rPr>
-          <w:sz w:val="24"/>
-          <w:szCs w:val="24"/>
-        </w:rPr>
-        <w:t>equal )</w:t>
-      </w:r>
-      <w:proofErr w:type="gramEnd"/>
+        <w:t xml:space="preserve"> 0 ( $? Will give exit code of last command and -eq checks if arguments are equal )</w:t>
+      </w:r>
     </w:p>
     <w:p>
       <w:pPr>
@@ -4734,23 +4436,7 @@
           <w:sz w:val="24"/>
           <w:szCs w:val="24"/>
         </w:rPr>
-        <w:t>-</w:t>
-      </w:r>
-      <w:proofErr w:type="spellStart"/>
-      <w:r>
-        <w:rPr>
-          <w:sz w:val="24"/>
-          <w:szCs w:val="24"/>
-        </w:rPr>
-        <w:t>eq</w:t>
-      </w:r>
-      <w:proofErr w:type="spellEnd"/>
-      <w:r>
-        <w:rPr>
-          <w:sz w:val="24"/>
-          <w:szCs w:val="24"/>
-        </w:rPr>
-        <w:t xml:space="preserve"> </w:t>
+        <w:t xml:space="preserve">-eq </w:t>
       </w:r>
       <w:r>
         <w:rPr>
@@ -4844,23 +4530,7 @@
           <w:sz w:val="24"/>
           <w:szCs w:val="24"/>
         </w:rPr>
-        <w:t>-</w:t>
-      </w:r>
-      <w:proofErr w:type="spellStart"/>
-      <w:r>
-        <w:rPr>
-          <w:sz w:val="24"/>
-          <w:szCs w:val="24"/>
-        </w:rPr>
-        <w:t>gt</w:t>
-      </w:r>
-      <w:proofErr w:type="spellEnd"/>
-      <w:r>
-        <w:rPr>
-          <w:sz w:val="24"/>
-          <w:szCs w:val="24"/>
-        </w:rPr>
-        <w:t xml:space="preserve"> </w:t>
+        <w:t xml:space="preserve">-gt </w:t>
       </w:r>
       <w:r>
         <w:rPr>
@@ -4907,23 +4577,7 @@
           <w:sz w:val="24"/>
           <w:szCs w:val="24"/>
         </w:rPr>
-        <w:t>-</w:t>
-      </w:r>
-      <w:proofErr w:type="spellStart"/>
-      <w:r>
-        <w:rPr>
-          <w:sz w:val="24"/>
-          <w:szCs w:val="24"/>
-        </w:rPr>
-        <w:t>lt</w:t>
-      </w:r>
-      <w:proofErr w:type="spellEnd"/>
-      <w:r>
-        <w:rPr>
-          <w:sz w:val="24"/>
-          <w:szCs w:val="24"/>
-        </w:rPr>
-        <w:t xml:space="preserve"> </w:t>
+        <w:t xml:space="preserve">-lt </w:t>
       </w:r>
       <w:r>
         <w:rPr>
@@ -4970,23 +4624,7 @@
           <w:sz w:val="24"/>
           <w:szCs w:val="24"/>
         </w:rPr>
-        <w:t>-</w:t>
-      </w:r>
-      <w:proofErr w:type="spellStart"/>
-      <w:r>
-        <w:rPr>
-          <w:sz w:val="24"/>
-          <w:szCs w:val="24"/>
-        </w:rPr>
-        <w:t>geq</w:t>
-      </w:r>
-      <w:proofErr w:type="spellEnd"/>
-      <w:r>
-        <w:rPr>
-          <w:sz w:val="24"/>
-          <w:szCs w:val="24"/>
-        </w:rPr>
-        <w:t xml:space="preserve"> </w:t>
+        <w:t xml:space="preserve">-geq </w:t>
       </w:r>
       <w:r>
         <w:rPr>
@@ -5033,23 +4671,7 @@
           <w:sz w:val="24"/>
           <w:szCs w:val="24"/>
         </w:rPr>
-        <w:t>-</w:t>
-      </w:r>
-      <w:proofErr w:type="spellStart"/>
-      <w:r>
-        <w:rPr>
-          <w:sz w:val="24"/>
-          <w:szCs w:val="24"/>
-        </w:rPr>
-        <w:t>leq</w:t>
-      </w:r>
-      <w:proofErr w:type="spellEnd"/>
-      <w:r>
-        <w:rPr>
-          <w:sz w:val="24"/>
-          <w:szCs w:val="24"/>
-        </w:rPr>
-        <w:t xml:space="preserve"> </w:t>
+        <w:t xml:space="preserve">-leq </w:t>
       </w:r>
       <w:r>
         <w:rPr>
@@ -5160,21 +4782,12 @@
           <w:szCs w:val="24"/>
         </w:rPr>
       </w:pPr>
-      <w:proofErr w:type="gramStart"/>
-      <w:r>
-        <w:rPr>
-          <w:sz w:val="24"/>
-          <w:szCs w:val="24"/>
-        </w:rPr>
-        <w:t>!=</w:t>
-      </w:r>
-      <w:proofErr w:type="gramEnd"/>
-      <w:r>
-        <w:rPr>
-          <w:sz w:val="24"/>
-          <w:szCs w:val="24"/>
-        </w:rPr>
-        <w:t xml:space="preserve"> </w:t>
+      <w:r>
+        <w:rPr>
+          <w:sz w:val="24"/>
+          <w:szCs w:val="24"/>
+        </w:rPr>
+        <w:t xml:space="preserve">!= </w:t>
       </w:r>
       <w:r>
         <w:rPr>
@@ -5626,7 +5239,6 @@
         </w:rPr>
         <w:t>If [ test cond</w:t>
       </w:r>
-      <w:proofErr w:type="gramStart"/>
       <w:r>
         <w:rPr>
           <w:sz w:val="24"/>
@@ -5639,15 +5251,7 @@
           <w:sz w:val="24"/>
           <w:szCs w:val="24"/>
         </w:rPr>
-        <w:t xml:space="preserve"> ]</w:t>
-      </w:r>
-      <w:proofErr w:type="gramEnd"/>
-      <w:r>
-        <w:rPr>
-          <w:sz w:val="24"/>
-          <w:szCs w:val="24"/>
-        </w:rPr>
-        <w:t xml:space="preserve"> ; then</w:t>
+        <w:t xml:space="preserve"> ] ; then</w:t>
       </w:r>
     </w:p>
     <w:p>
@@ -5665,16 +5269,8 @@
           <w:szCs w:val="24"/>
         </w:rPr>
         <w:tab/>
-      </w:r>
-      <w:proofErr w:type="gramStart"/>
-      <w:r>
-        <w:rPr>
-          <w:sz w:val="24"/>
-          <w:szCs w:val="24"/>
-        </w:rPr>
         <w:t>Cond..</w:t>
       </w:r>
-      <w:proofErr w:type="gramEnd"/>
     </w:p>
     <w:p>
       <w:pPr>
@@ -5690,17 +5286,8 @@
           <w:sz w:val="24"/>
           <w:szCs w:val="24"/>
         </w:rPr>
-        <w:t xml:space="preserve">Elif [ test Cond2] </w:t>
-      </w:r>
-      <w:proofErr w:type="gramStart"/>
-      <w:r>
-        <w:rPr>
-          <w:sz w:val="24"/>
-          <w:szCs w:val="24"/>
-        </w:rPr>
-        <w:t>‘ then</w:t>
-      </w:r>
-      <w:proofErr w:type="gramEnd"/>
+        <w:t>Elif [ test Cond2] ‘ then</w:t>
+      </w:r>
     </w:p>
     <w:p>
       <w:pPr>
@@ -5717,16 +5304,8 @@
           <w:szCs w:val="24"/>
         </w:rPr>
         <w:tab/>
-      </w:r>
-      <w:proofErr w:type="gramStart"/>
-      <w:r>
-        <w:rPr>
-          <w:sz w:val="24"/>
-          <w:szCs w:val="24"/>
-        </w:rPr>
         <w:t>Cond..</w:t>
       </w:r>
-      <w:proofErr w:type="gramEnd"/>
     </w:p>
     <w:p>
       <w:pPr>
@@ -5760,16 +5339,8 @@
           <w:szCs w:val="24"/>
         </w:rPr>
         <w:tab/>
-      </w:r>
-      <w:proofErr w:type="gramStart"/>
-      <w:r>
-        <w:rPr>
-          <w:sz w:val="24"/>
-          <w:szCs w:val="24"/>
-        </w:rPr>
         <w:t>Cond..</w:t>
       </w:r>
-      <w:proofErr w:type="gramEnd"/>
     </w:p>
     <w:p>
       <w:pPr>
@@ -5807,53 +5378,55 @@
           <w:szCs w:val="28"/>
         </w:rPr>
       </w:pPr>
-      <w:proofErr w:type="spellStart"/>
       <w:r>
         <w:rPr>
           <w:sz w:val="28"/>
           <w:szCs w:val="28"/>
         </w:rPr>
-        <w:t>e.g</w:t>
-      </w:r>
-      <w:proofErr w:type="spellEnd"/>
-      <w:r>
+        <w:t>e.g: if [ 2 -gt 1 ] ; then</w:t>
+      </w:r>
+    </w:p>
+    <w:p>
+      <w:pPr>
+        <w:spacing w:after="0" w:line="240" w:lineRule="auto"/>
+        <w:ind w:left="360"/>
         <w:rPr>
           <w:sz w:val="28"/>
           <w:szCs w:val="28"/>
         </w:rPr>
-        <w:t>: if [ 2 -</w:t>
-      </w:r>
-      <w:proofErr w:type="spellStart"/>
+      </w:pPr>
       <w:r>
         <w:rPr>
           <w:sz w:val="28"/>
           <w:szCs w:val="28"/>
         </w:rPr>
-        <w:t>gt</w:t>
-      </w:r>
-      <w:proofErr w:type="spellEnd"/>
+        <w:tab/>
+      </w:r>
       <w:r>
         <w:rPr>
           <w:sz w:val="28"/>
           <w:szCs w:val="28"/>
         </w:rPr>
-        <w:t xml:space="preserve"> </w:t>
-      </w:r>
-      <w:proofErr w:type="gramStart"/>
-      <w:r>
+        <w:tab/>
+        <w:t>echo “2 is greater”</w:t>
+      </w:r>
+    </w:p>
+    <w:p>
+      <w:pPr>
+        <w:spacing w:after="0" w:line="240" w:lineRule="auto"/>
+        <w:ind w:left="360"/>
         <w:rPr>
           <w:sz w:val="28"/>
           <w:szCs w:val="28"/>
         </w:rPr>
-        <w:t>1 ]</w:t>
-      </w:r>
-      <w:proofErr w:type="gramEnd"/>
+      </w:pPr>
       <w:r>
         <w:rPr>
           <w:sz w:val="28"/>
           <w:szCs w:val="28"/>
         </w:rPr>
-        <w:t xml:space="preserve"> ; then</w:t>
+        <w:tab/>
+        <w:t>else</w:t>
       </w:r>
     </w:p>
     <w:p>
@@ -5878,7 +5451,7 @@
           <w:szCs w:val="28"/>
         </w:rPr>
         <w:tab/>
-        <w:t>echo “2 is greater”</w:t>
+        <w:t>echo “2 is not greater”</w:t>
       </w:r>
     </w:p>
     <w:p>
@@ -5896,50 +5469,564 @@
           <w:szCs w:val="28"/>
         </w:rPr>
         <w:tab/>
-        <w:t>else</w:t>
-      </w:r>
-    </w:p>
-    <w:p>
-      <w:pPr>
-        <w:spacing w:after="0" w:line="240" w:lineRule="auto"/>
+        <w:t>fi</w:t>
+      </w:r>
+    </w:p>
+    <w:p>
+      <w:pPr>
+        <w:spacing w:line="240" w:lineRule="auto"/>
         <w:ind w:left="360"/>
         <w:rPr>
           <w:sz w:val="28"/>
           <w:szCs w:val="28"/>
         </w:rPr>
       </w:pPr>
-      <w:r>
-        <w:rPr>
+    </w:p>
+    <w:p>
+      <w:pPr>
+        <w:spacing w:line="240" w:lineRule="auto"/>
+        <w:ind w:left="360"/>
+        <w:rPr>
+          <w:b/>
+          <w:bCs/>
           <w:sz w:val="28"/>
           <w:szCs w:val="28"/>
         </w:rPr>
-        <w:tab/>
-      </w:r>
-      <w:r>
-        <w:rPr>
+      </w:pPr>
+      <w:r>
+        <w:rPr>
+          <w:b/>
+          <w:bCs/>
           <w:sz w:val="28"/>
           <w:szCs w:val="28"/>
         </w:rPr>
-        <w:tab/>
-        <w:t>echo “2 is not greater”</w:t>
-      </w:r>
-    </w:p>
-    <w:p>
-      <w:pPr>
-        <w:spacing w:after="0" w:line="240" w:lineRule="auto"/>
-        <w:ind w:left="360"/>
-        <w:rPr>
+        <w:t xml:space="preserve">CASE </w:t>
+      </w:r>
+      <w:r>
+        <w:rPr>
+          <w:b/>
+          <w:bCs/>
           <w:sz w:val="28"/>
           <w:szCs w:val="28"/>
         </w:rPr>
-      </w:pPr>
-      <w:r>
-        <w:rPr>
+        <w:t>Statements:</w:t>
+      </w:r>
+    </w:p>
+    <w:p>
+      <w:pPr>
+        <w:spacing w:after="0" w:line="240" w:lineRule="auto"/>
+        <w:ind w:left="360"/>
+        <w:rPr>
+          <w:color w:val="FF0000"/>
+        </w:rPr>
+      </w:pPr>
+      <w:r>
+        <w:rPr>
+          <w:color w:val="FF0000"/>
+        </w:rPr>
+        <w:t>Syntax:</w:t>
+      </w:r>
+    </w:p>
+    <w:p>
+      <w:pPr>
+        <w:spacing w:after="0" w:line="240" w:lineRule="auto"/>
+        <w:ind w:left="360"/>
+      </w:pPr>
+      <w:r>
+        <w:tab/>
+        <w:t>Case “$variable” in [comma separated arguments]</w:t>
+      </w:r>
+    </w:p>
+    <w:p>
+      <w:pPr>
+        <w:spacing w:after="0" w:line="240" w:lineRule="auto"/>
+        <w:ind w:left="360"/>
+      </w:pPr>
+      <w:r>
+        <w:tab/>
+      </w:r>
+      <w:r>
+        <w:tab/>
+        <w:t>Pattern1)</w:t>
+      </w:r>
+    </w:p>
+    <w:p>
+      <w:pPr>
+        <w:spacing w:after="0" w:line="240" w:lineRule="auto"/>
+        <w:ind w:left="360"/>
+      </w:pPr>
+      <w:r>
+        <w:tab/>
+      </w:r>
+      <w:r>
+        <w:tab/>
+      </w:r>
+      <w:r>
+        <w:tab/>
+        <w:t>Commands</w:t>
+      </w:r>
+    </w:p>
+    <w:p>
+      <w:pPr>
+        <w:spacing w:after="0" w:line="240" w:lineRule="auto"/>
+        <w:ind w:left="360"/>
+      </w:pPr>
+      <w:r>
+        <w:tab/>
+      </w:r>
+      <w:r>
+        <w:tab/>
+      </w:r>
+      <w:r>
+        <w:tab/>
+        <w:t>;;</w:t>
+      </w:r>
+    </w:p>
+    <w:p>
+      <w:pPr>
+        <w:spacing w:after="0" w:line="240" w:lineRule="auto"/>
+        <w:ind w:left="360"/>
+      </w:pPr>
+      <w:r>
+        <w:tab/>
+      </w:r>
+      <w:r>
+        <w:tab/>
+        <w:t>Pattern2)</w:t>
+      </w:r>
+    </w:p>
+    <w:p>
+      <w:pPr>
+        <w:spacing w:after="0" w:line="240" w:lineRule="auto"/>
+        <w:ind w:left="360"/>
+      </w:pPr>
+      <w:r>
+        <w:tab/>
+      </w:r>
+      <w:r>
+        <w:tab/>
+      </w:r>
+      <w:r>
+        <w:tab/>
+        <w:t>Commands</w:t>
+      </w:r>
+    </w:p>
+    <w:p>
+      <w:pPr>
+        <w:spacing w:after="0" w:line="240" w:lineRule="auto"/>
+        <w:ind w:left="360"/>
+      </w:pPr>
+      <w:r>
+        <w:tab/>
+      </w:r>
+      <w:r>
+        <w:tab/>
+      </w:r>
+      <w:r>
+        <w:tab/>
+        <w:t>;;</w:t>
+      </w:r>
+    </w:p>
+    <w:p>
+      <w:pPr>
+        <w:spacing w:after="0" w:line="240" w:lineRule="auto"/>
+        <w:ind w:left="360"/>
+      </w:pPr>
+      <w:r>
+        <w:tab/>
+      </w:r>
+      <w:r>
+        <w:tab/>
+        <w:t>PatternN)</w:t>
+      </w:r>
+    </w:p>
+    <w:p>
+      <w:pPr>
+        <w:spacing w:after="0" w:line="240" w:lineRule="auto"/>
+        <w:ind w:left="360"/>
+      </w:pPr>
+      <w:r>
+        <w:tab/>
+      </w:r>
+      <w:r>
+        <w:tab/>
+      </w:r>
+      <w:r>
+        <w:tab/>
+        <w:t>Commands</w:t>
+      </w:r>
+    </w:p>
+    <w:p>
+      <w:pPr>
+        <w:spacing w:after="0" w:line="240" w:lineRule="auto"/>
+        <w:ind w:left="360"/>
+      </w:pPr>
+      <w:r>
+        <w:tab/>
+      </w:r>
+      <w:r>
+        <w:tab/>
+      </w:r>
+      <w:r>
+        <w:tab/>
+        <w:t>;;</w:t>
+      </w:r>
+    </w:p>
+    <w:p>
+      <w:pPr>
+        <w:spacing w:after="0" w:line="240" w:lineRule="auto"/>
+        <w:ind w:left="360"/>
+      </w:pPr>
+      <w:r>
+        <w:tab/>
+      </w:r>
+      <w:r>
+        <w:tab/>
+        <w:t>*) –default command</w:t>
+      </w:r>
+    </w:p>
+    <w:p>
+      <w:pPr>
+        <w:spacing w:after="0" w:line="240" w:lineRule="auto"/>
+        <w:ind w:left="360" w:firstLine="360"/>
+      </w:pPr>
+      <w:r>
+        <w:t>esac</w:t>
+      </w:r>
+    </w:p>
+    <w:p>
+      <w:pPr>
+        <w:spacing w:after="0" w:line="240" w:lineRule="auto"/>
+        <w:ind w:left="360"/>
+        <w:rPr>
+          <w:sz w:val="24"/>
+          <w:szCs w:val="24"/>
+        </w:rPr>
+      </w:pPr>
+    </w:p>
+    <w:p>
+      <w:pPr>
+        <w:spacing w:after="0" w:line="240" w:lineRule="auto"/>
+        <w:ind w:left="360"/>
+        <w:rPr>
+          <w:sz w:val="24"/>
+          <w:szCs w:val="24"/>
+        </w:rPr>
+      </w:pPr>
+      <w:r>
+        <w:rPr>
+          <w:sz w:val="24"/>
+          <w:szCs w:val="24"/>
+        </w:rPr>
+        <w:lastRenderedPageBreak/>
+        <w:t>Ex: case “$number” in</w:t>
+      </w:r>
+    </w:p>
+    <w:p>
+      <w:pPr>
+        <w:spacing w:after="0" w:line="240" w:lineRule="auto"/>
+        <w:ind w:left="360"/>
+        <w:rPr>
+          <w:sz w:val="24"/>
+          <w:szCs w:val="24"/>
+        </w:rPr>
+      </w:pPr>
+      <w:r>
+        <w:rPr>
+          <w:sz w:val="24"/>
+          <w:szCs w:val="24"/>
+        </w:rPr>
+        <w:tab/>
+        <w:t>[0-9]) echo “You have entered the single digit number”;;</w:t>
+      </w:r>
+    </w:p>
+    <w:p>
+      <w:pPr>
+        <w:spacing w:after="0" w:line="240" w:lineRule="auto"/>
+        <w:ind w:left="360"/>
+        <w:rPr>
+          <w:sz w:val="24"/>
+          <w:szCs w:val="24"/>
+        </w:rPr>
+      </w:pPr>
+      <w:r>
+        <w:rPr>
+          <w:sz w:val="24"/>
+          <w:szCs w:val="24"/>
+        </w:rPr>
+        <w:tab/>
+        <w:t>[0-9][0-9] echo “you have entered a double digit number”;;</w:t>
+      </w:r>
+    </w:p>
+    <w:p>
+      <w:pPr>
+        <w:spacing w:after="0" w:line="240" w:lineRule="auto"/>
+        <w:ind w:left="360"/>
+        <w:rPr>
+          <w:sz w:val="24"/>
+          <w:szCs w:val="24"/>
+        </w:rPr>
+      </w:pPr>
+      <w:r>
+        <w:rPr>
+          <w:sz w:val="24"/>
+          <w:szCs w:val="24"/>
+        </w:rPr>
+        <w:tab/>
+        <w:t>*) echo “this is default command”</w:t>
+      </w:r>
+    </w:p>
+    <w:p>
+      <w:pPr>
+        <w:spacing w:after="0" w:line="240" w:lineRule="auto"/>
+        <w:ind w:left="360"/>
+        <w:rPr>
+          <w:sz w:val="24"/>
+          <w:szCs w:val="24"/>
+        </w:rPr>
+      </w:pPr>
+      <w:r>
+        <w:rPr>
+          <w:sz w:val="24"/>
+          <w:szCs w:val="24"/>
+        </w:rPr>
+        <w:t>E</w:t>
+      </w:r>
+      <w:r>
+        <w:rPr>
+          <w:sz w:val="24"/>
+          <w:szCs w:val="24"/>
+        </w:rPr>
+        <w:t>sac</w:t>
+      </w:r>
+    </w:p>
+    <w:p>
+      <w:pPr>
+        <w:spacing w:after="0" w:line="240" w:lineRule="auto"/>
+        <w:ind w:left="360"/>
+        <w:rPr>
+          <w:sz w:val="24"/>
+          <w:szCs w:val="24"/>
+        </w:rPr>
+      </w:pPr>
+    </w:p>
+    <w:p>
+      <w:pPr>
+        <w:spacing w:after="0" w:line="240" w:lineRule="auto"/>
+        <w:ind w:left="360"/>
+        <w:rPr>
+          <w:sz w:val="24"/>
+          <w:szCs w:val="24"/>
+        </w:rPr>
+      </w:pPr>
+    </w:p>
+    <w:p>
+      <w:pPr>
+        <w:spacing w:after="0" w:line="240" w:lineRule="auto"/>
+        <w:ind w:left="360"/>
+        <w:rPr>
+          <w:b/>
+          <w:bCs/>
           <w:sz w:val="28"/>
           <w:szCs w:val="28"/>
         </w:rPr>
+      </w:pPr>
+      <w:r>
+        <w:rPr>
+          <w:b/>
+          <w:bCs/>
+          <w:sz w:val="28"/>
+          <w:szCs w:val="28"/>
+        </w:rPr>
+        <w:t>WHILE LOOP</w:t>
+      </w:r>
+      <w:r>
+        <w:rPr>
+          <w:b/>
+          <w:bCs/>
+          <w:sz w:val="28"/>
+          <w:szCs w:val="28"/>
+        </w:rPr>
+        <w:t>:</w:t>
+      </w:r>
+    </w:p>
+    <w:p>
+      <w:pPr>
+        <w:spacing w:line="240" w:lineRule="auto"/>
+        <w:rPr>
+          <w:b/>
+          <w:bCs/>
+          <w:sz w:val="28"/>
+          <w:szCs w:val="28"/>
+        </w:rPr>
+      </w:pPr>
+      <w:r>
+        <w:rPr>
+          <w:b/>
+          <w:bCs/>
+          <w:sz w:val="28"/>
+          <w:szCs w:val="28"/>
+        </w:rPr>
         <w:tab/>
-        <w:t>fi</w:t>
+        <w:t>Syntax:</w:t>
+      </w:r>
+    </w:p>
+    <w:p>
+      <w:pPr>
+        <w:spacing w:after="0" w:line="240" w:lineRule="auto"/>
+        <w:rPr>
+          <w:sz w:val="28"/>
+          <w:szCs w:val="28"/>
+        </w:rPr>
+      </w:pPr>
+      <w:r>
+        <w:rPr>
+          <w:sz w:val="28"/>
+          <w:szCs w:val="28"/>
+        </w:rPr>
+        <w:tab/>
+        <w:t>While condition;do</w:t>
+      </w:r>
+    </w:p>
+    <w:p>
+      <w:pPr>
+        <w:spacing w:after="0" w:line="240" w:lineRule="auto"/>
+        <w:rPr>
+          <w:sz w:val="28"/>
+          <w:szCs w:val="28"/>
+        </w:rPr>
+      </w:pPr>
+      <w:r>
+        <w:rPr>
+          <w:sz w:val="28"/>
+          <w:szCs w:val="28"/>
+        </w:rPr>
+        <w:tab/>
+      </w:r>
+      <w:r>
+        <w:rPr>
+          <w:sz w:val="28"/>
+          <w:szCs w:val="28"/>
+        </w:rPr>
+        <w:tab/>
+        <w:t>Commands</w:t>
+      </w:r>
+    </w:p>
+    <w:p>
+      <w:pPr>
+        <w:spacing w:after="0" w:line="240" w:lineRule="auto"/>
+        <w:rPr>
+          <w:sz w:val="28"/>
+          <w:szCs w:val="28"/>
+        </w:rPr>
+      </w:pPr>
+      <w:r>
+        <w:rPr>
+          <w:sz w:val="28"/>
+          <w:szCs w:val="28"/>
+        </w:rPr>
+        <w:tab/>
+        <w:t>break</w:t>
+      </w:r>
+    </w:p>
+    <w:p>
+      <w:pPr>
+        <w:spacing w:after="0" w:line="240" w:lineRule="auto"/>
+        <w:rPr>
+          <w:sz w:val="28"/>
+          <w:szCs w:val="28"/>
+        </w:rPr>
+      </w:pPr>
+      <w:r>
+        <w:rPr>
+          <w:sz w:val="28"/>
+          <w:szCs w:val="28"/>
+        </w:rPr>
+        <w:tab/>
+        <w:t>done</w:t>
+      </w:r>
+    </w:p>
+    <w:p>
+      <w:pPr>
+        <w:spacing w:after="0" w:line="240" w:lineRule="auto"/>
+        <w:rPr>
+          <w:sz w:val="28"/>
+          <w:szCs w:val="28"/>
+        </w:rPr>
+      </w:pPr>
+    </w:p>
+    <w:p>
+      <w:pPr>
+        <w:spacing w:after="0" w:line="240" w:lineRule="auto"/>
+        <w:rPr>
+          <w:sz w:val="28"/>
+          <w:szCs w:val="28"/>
+        </w:rPr>
+      </w:pPr>
+      <w:r>
+        <w:rPr>
+          <w:sz w:val="28"/>
+          <w:szCs w:val="28"/>
+        </w:rPr>
+        <w:t>Example Script:</w:t>
+      </w:r>
+    </w:p>
+    <w:p>
+      <w:pPr>
+        <w:spacing w:after="0" w:line="240" w:lineRule="auto"/>
+        <w:rPr>
+          <w:sz w:val="28"/>
+          <w:szCs w:val="28"/>
+        </w:rPr>
+      </w:pPr>
+      <w:r>
+        <w:rPr>
+          <w:sz w:val="28"/>
+          <w:szCs w:val="28"/>
+        </w:rPr>
+        <w:t>Read -p “Enter your number: ” num</w:t>
+      </w:r>
+    </w:p>
+    <w:p>
+      <w:pPr>
+        <w:spacing w:after="0" w:line="240" w:lineRule="auto"/>
+        <w:rPr>
+          <w:sz w:val="28"/>
+          <w:szCs w:val="28"/>
+        </w:rPr>
+      </w:pPr>
+    </w:p>
+    <w:p>
+      <w:pPr>
+        <w:spacing w:after="0" w:line="240" w:lineRule="auto"/>
+        <w:rPr>
+          <w:sz w:val="28"/>
+          <w:szCs w:val="28"/>
+        </w:rPr>
+      </w:pPr>
+      <w:r>
+        <w:rPr>
+          <w:sz w:val="28"/>
+          <w:szCs w:val="28"/>
+        </w:rPr>
+        <w:t>While [ “$num” -gt 10 ]; do</w:t>
+      </w:r>
+    </w:p>
+    <w:p>
+      <w:pPr>
+        <w:spacing w:after="0" w:line="240" w:lineRule="auto"/>
+        <w:rPr>
+          <w:sz w:val="28"/>
+          <w:szCs w:val="28"/>
+        </w:rPr>
+      </w:pPr>
+      <w:r>
+        <w:rPr>
+          <w:sz w:val="28"/>
+          <w:szCs w:val="28"/>
+        </w:rPr>
+        <w:tab/>
+        <w:t>Echo “$num”</w:t>
       </w:r>
     </w:p>
     <w:p>
@@ -5951,722 +6038,13 @@
           <w:szCs w:val="28"/>
         </w:rPr>
       </w:pPr>
-    </w:p>
-    <w:p>
-      <w:pPr>
-        <w:spacing w:line="240" w:lineRule="auto"/>
-        <w:ind w:left="360"/>
-        <w:rPr>
-          <w:b/>
-          <w:bCs/>
+      <w:r>
+        <w:rPr>
           <w:sz w:val="28"/>
           <w:szCs w:val="28"/>
         </w:rPr>
-      </w:pPr>
-      <w:r>
-        <w:rPr>
-          <w:b/>
-          <w:bCs/>
-          <w:sz w:val="28"/>
-          <w:szCs w:val="28"/>
-        </w:rPr>
-        <w:t xml:space="preserve">CASE </w:t>
-      </w:r>
-      <w:r>
-        <w:rPr>
-          <w:b/>
-          <w:bCs/>
-          <w:sz w:val="28"/>
-          <w:szCs w:val="28"/>
-        </w:rPr>
-        <w:t>Statements:</w:t>
-      </w:r>
-    </w:p>
-    <w:p>
-      <w:pPr>
-        <w:spacing w:after="0" w:line="240" w:lineRule="auto"/>
-        <w:ind w:left="360"/>
-        <w:rPr>
-          <w:color w:val="FF0000"/>
-        </w:rPr>
-      </w:pPr>
-      <w:r>
-        <w:rPr>
-          <w:color w:val="FF0000"/>
-        </w:rPr>
-        <w:t>Syntax:</w:t>
-      </w:r>
-    </w:p>
-    <w:p>
-      <w:pPr>
-        <w:spacing w:after="0" w:line="240" w:lineRule="auto"/>
-        <w:ind w:left="360"/>
-      </w:pPr>
-      <w:r>
         <w:tab/>
-        <w:t>Case “$variable” in [comma separated arguments]</w:t>
-      </w:r>
-    </w:p>
-    <w:p>
-      <w:pPr>
-        <w:spacing w:after="0" w:line="240" w:lineRule="auto"/>
-        <w:ind w:left="360"/>
-      </w:pPr>
-      <w:r>
-        <w:tab/>
-      </w:r>
-      <w:r>
-        <w:tab/>
-        <w:t>Pattern1)</w:t>
-      </w:r>
-    </w:p>
-    <w:p>
-      <w:pPr>
-        <w:spacing w:after="0" w:line="240" w:lineRule="auto"/>
-        <w:ind w:left="360"/>
-      </w:pPr>
-      <w:r>
-        <w:tab/>
-      </w:r>
-      <w:r>
-        <w:tab/>
-      </w:r>
-      <w:r>
-        <w:tab/>
-        <w:t>Commands</w:t>
-      </w:r>
-    </w:p>
-    <w:p>
-      <w:pPr>
-        <w:spacing w:after="0" w:line="240" w:lineRule="auto"/>
-        <w:ind w:left="360"/>
-      </w:pPr>
-      <w:r>
-        <w:tab/>
-      </w:r>
-      <w:r>
-        <w:tab/>
-      </w:r>
-      <w:r>
-        <w:tab/>
-        <w:t>;;</w:t>
-      </w:r>
-    </w:p>
-    <w:p>
-      <w:pPr>
-        <w:spacing w:after="0" w:line="240" w:lineRule="auto"/>
-        <w:ind w:left="360"/>
-      </w:pPr>
-      <w:r>
-        <w:tab/>
-      </w:r>
-      <w:r>
-        <w:tab/>
-        <w:t>Pattern2)</w:t>
-      </w:r>
-    </w:p>
-    <w:p>
-      <w:pPr>
-        <w:spacing w:after="0" w:line="240" w:lineRule="auto"/>
-        <w:ind w:left="360"/>
-      </w:pPr>
-      <w:r>
-        <w:tab/>
-      </w:r>
-      <w:r>
-        <w:tab/>
-      </w:r>
-      <w:r>
-        <w:tab/>
-        <w:t>Commands</w:t>
-      </w:r>
-    </w:p>
-    <w:p>
-      <w:pPr>
-        <w:spacing w:after="0" w:line="240" w:lineRule="auto"/>
-        <w:ind w:left="360"/>
-      </w:pPr>
-      <w:r>
-        <w:tab/>
-      </w:r>
-      <w:r>
-        <w:tab/>
-      </w:r>
-      <w:r>
-        <w:tab/>
-        <w:t>;;</w:t>
-      </w:r>
-    </w:p>
-    <w:p>
-      <w:pPr>
-        <w:spacing w:after="0" w:line="240" w:lineRule="auto"/>
-        <w:ind w:left="360"/>
-      </w:pPr>
-      <w:r>
-        <w:tab/>
-      </w:r>
-      <w:r>
-        <w:tab/>
-      </w:r>
-      <w:proofErr w:type="spellStart"/>
-      <w:r>
-        <w:t>PatternN</w:t>
-      </w:r>
-      <w:proofErr w:type="spellEnd"/>
-      <w:r>
-        <w:t>)</w:t>
-      </w:r>
-    </w:p>
-    <w:p>
-      <w:pPr>
-        <w:spacing w:after="0" w:line="240" w:lineRule="auto"/>
-        <w:ind w:left="360"/>
-      </w:pPr>
-      <w:r>
-        <w:tab/>
-      </w:r>
-      <w:r>
-        <w:tab/>
-      </w:r>
-      <w:r>
-        <w:tab/>
-        <w:t>Commands</w:t>
-      </w:r>
-    </w:p>
-    <w:p>
-      <w:pPr>
-        <w:spacing w:after="0" w:line="240" w:lineRule="auto"/>
-        <w:ind w:left="360"/>
-      </w:pPr>
-      <w:r>
-        <w:tab/>
-      </w:r>
-      <w:r>
-        <w:tab/>
-      </w:r>
-      <w:r>
-        <w:tab/>
-        <w:t>;;</w:t>
-      </w:r>
-    </w:p>
-    <w:p>
-      <w:pPr>
-        <w:spacing w:after="0" w:line="240" w:lineRule="auto"/>
-        <w:ind w:left="360"/>
-      </w:pPr>
-      <w:r>
-        <w:tab/>
-      </w:r>
-      <w:r>
-        <w:tab/>
-        <w:t>*) –default command</w:t>
-      </w:r>
-    </w:p>
-    <w:p>
-      <w:pPr>
-        <w:spacing w:after="0" w:line="240" w:lineRule="auto"/>
-        <w:ind w:left="360" w:firstLine="360"/>
-      </w:pPr>
-      <w:proofErr w:type="spellStart"/>
-      <w:r>
-        <w:t>esac</w:t>
-      </w:r>
-      <w:proofErr w:type="spellEnd"/>
-    </w:p>
-    <w:p>
-      <w:pPr>
-        <w:spacing w:after="0" w:line="240" w:lineRule="auto"/>
-        <w:ind w:left="360"/>
-        <w:rPr>
-          <w:sz w:val="24"/>
-          <w:szCs w:val="24"/>
-        </w:rPr>
-      </w:pPr>
-    </w:p>
-    <w:p>
-      <w:pPr>
-        <w:spacing w:after="0" w:line="240" w:lineRule="auto"/>
-        <w:ind w:left="360"/>
-        <w:rPr>
-          <w:sz w:val="24"/>
-          <w:szCs w:val="24"/>
-        </w:rPr>
-      </w:pPr>
-      <w:r>
-        <w:rPr>
-          <w:sz w:val="24"/>
-          <w:szCs w:val="24"/>
-        </w:rPr>
-        <w:lastRenderedPageBreak/>
-        <w:t>Ex: case “$number” in</w:t>
-      </w:r>
-    </w:p>
-    <w:p>
-      <w:pPr>
-        <w:spacing w:after="0" w:line="240" w:lineRule="auto"/>
-        <w:ind w:left="360"/>
-        <w:rPr>
-          <w:sz w:val="24"/>
-          <w:szCs w:val="24"/>
-        </w:rPr>
-      </w:pPr>
-      <w:r>
-        <w:rPr>
-          <w:sz w:val="24"/>
-          <w:szCs w:val="24"/>
-        </w:rPr>
-        <w:tab/>
-        <w:t>[0-9]) echo “You have entered the single digit number</w:t>
-      </w:r>
-      <w:proofErr w:type="gramStart"/>
-      <w:r>
-        <w:rPr>
-          <w:sz w:val="24"/>
-          <w:szCs w:val="24"/>
-        </w:rPr>
-        <w:t>”;;</w:t>
-      </w:r>
-      <w:proofErr w:type="gramEnd"/>
-    </w:p>
-    <w:p>
-      <w:pPr>
-        <w:spacing w:after="0" w:line="240" w:lineRule="auto"/>
-        <w:ind w:left="360"/>
-        <w:rPr>
-          <w:sz w:val="24"/>
-          <w:szCs w:val="24"/>
-        </w:rPr>
-      </w:pPr>
-      <w:r>
-        <w:rPr>
-          <w:sz w:val="24"/>
-          <w:szCs w:val="24"/>
-        </w:rPr>
-        <w:tab/>
-        <w:t>[0-</w:t>
-      </w:r>
-      <w:proofErr w:type="gramStart"/>
-      <w:r>
-        <w:rPr>
-          <w:sz w:val="24"/>
-          <w:szCs w:val="24"/>
-        </w:rPr>
-        <w:t>9][</w:t>
-      </w:r>
-      <w:proofErr w:type="gramEnd"/>
-      <w:r>
-        <w:rPr>
-          <w:sz w:val="24"/>
-          <w:szCs w:val="24"/>
-        </w:rPr>
-        <w:t>0-9] echo “you have entered a double digit number”;;</w:t>
-      </w:r>
-    </w:p>
-    <w:p>
-      <w:pPr>
-        <w:spacing w:after="0" w:line="240" w:lineRule="auto"/>
-        <w:ind w:left="360"/>
-        <w:rPr>
-          <w:sz w:val="24"/>
-          <w:szCs w:val="24"/>
-        </w:rPr>
-      </w:pPr>
-      <w:r>
-        <w:rPr>
-          <w:sz w:val="24"/>
-          <w:szCs w:val="24"/>
-        </w:rPr>
-        <w:tab/>
-        <w:t>*) echo “this is default command”</w:t>
-      </w:r>
-    </w:p>
-    <w:p>
-      <w:pPr>
-        <w:spacing w:after="0" w:line="240" w:lineRule="auto"/>
-        <w:ind w:left="360"/>
-        <w:rPr>
-          <w:sz w:val="24"/>
-          <w:szCs w:val="24"/>
-        </w:rPr>
-      </w:pPr>
-      <w:proofErr w:type="spellStart"/>
-      <w:r>
-        <w:rPr>
-          <w:sz w:val="24"/>
-          <w:szCs w:val="24"/>
-        </w:rPr>
-        <w:t>E</w:t>
-      </w:r>
-      <w:r>
-        <w:rPr>
-          <w:sz w:val="24"/>
-          <w:szCs w:val="24"/>
-        </w:rPr>
-        <w:t>sac</w:t>
-      </w:r>
-      <w:proofErr w:type="spellEnd"/>
-    </w:p>
-    <w:p>
-      <w:pPr>
-        <w:spacing w:after="0" w:line="240" w:lineRule="auto"/>
-        <w:ind w:left="360"/>
-        <w:rPr>
-          <w:sz w:val="24"/>
-          <w:szCs w:val="24"/>
-        </w:rPr>
-      </w:pPr>
-    </w:p>
-    <w:p>
-      <w:pPr>
-        <w:spacing w:after="0" w:line="240" w:lineRule="auto"/>
-        <w:ind w:left="360"/>
-        <w:rPr>
-          <w:sz w:val="24"/>
-          <w:szCs w:val="24"/>
-        </w:rPr>
-      </w:pPr>
-    </w:p>
-    <w:p>
-      <w:pPr>
-        <w:spacing w:after="0" w:line="240" w:lineRule="auto"/>
-        <w:ind w:left="360"/>
-        <w:rPr>
-          <w:b/>
-          <w:bCs/>
-          <w:sz w:val="28"/>
-          <w:szCs w:val="28"/>
-        </w:rPr>
-      </w:pPr>
-      <w:r>
-        <w:rPr>
-          <w:b/>
-          <w:bCs/>
-          <w:sz w:val="28"/>
-          <w:szCs w:val="28"/>
-        </w:rPr>
-        <w:t>WHILE LOOP</w:t>
-      </w:r>
-      <w:r>
-        <w:rPr>
-          <w:b/>
-          <w:bCs/>
-          <w:sz w:val="28"/>
-          <w:szCs w:val="28"/>
-        </w:rPr>
-        <w:t>:</w:t>
-      </w:r>
-    </w:p>
-    <w:p>
-      <w:pPr>
-        <w:spacing w:line="240" w:lineRule="auto"/>
-        <w:rPr>
-          <w:b/>
-          <w:bCs/>
-          <w:sz w:val="28"/>
-          <w:szCs w:val="28"/>
-        </w:rPr>
-      </w:pPr>
-      <w:r>
-        <w:rPr>
-          <w:b/>
-          <w:bCs/>
-          <w:sz w:val="28"/>
-          <w:szCs w:val="28"/>
-        </w:rPr>
-        <w:tab/>
-        <w:t>Syntax:</w:t>
-      </w:r>
-    </w:p>
-    <w:p>
-      <w:pPr>
-        <w:spacing w:after="0" w:line="240" w:lineRule="auto"/>
-        <w:rPr>
-          <w:sz w:val="28"/>
-          <w:szCs w:val="28"/>
-        </w:rPr>
-      </w:pPr>
-      <w:r>
-        <w:rPr>
-          <w:sz w:val="28"/>
-          <w:szCs w:val="28"/>
-        </w:rPr>
-        <w:tab/>
-        <w:t xml:space="preserve">While </w:t>
-      </w:r>
-      <w:proofErr w:type="spellStart"/>
-      <w:proofErr w:type="gramStart"/>
-      <w:r>
-        <w:rPr>
-          <w:sz w:val="28"/>
-          <w:szCs w:val="28"/>
-        </w:rPr>
-        <w:t>condition;do</w:t>
-      </w:r>
-      <w:proofErr w:type="spellEnd"/>
-      <w:proofErr w:type="gramEnd"/>
-    </w:p>
-    <w:p>
-      <w:pPr>
-        <w:spacing w:after="0" w:line="240" w:lineRule="auto"/>
-        <w:rPr>
-          <w:sz w:val="28"/>
-          <w:szCs w:val="28"/>
-        </w:rPr>
-      </w:pPr>
-      <w:r>
-        <w:rPr>
-          <w:sz w:val="28"/>
-          <w:szCs w:val="28"/>
-        </w:rPr>
-        <w:tab/>
-      </w:r>
-      <w:r>
-        <w:rPr>
-          <w:sz w:val="28"/>
-          <w:szCs w:val="28"/>
-        </w:rPr>
-        <w:tab/>
-        <w:t>Commands</w:t>
-      </w:r>
-    </w:p>
-    <w:p>
-      <w:pPr>
-        <w:spacing w:after="0" w:line="240" w:lineRule="auto"/>
-        <w:rPr>
-          <w:sz w:val="28"/>
-          <w:szCs w:val="28"/>
-        </w:rPr>
-      </w:pPr>
-      <w:r>
-        <w:rPr>
-          <w:sz w:val="28"/>
-          <w:szCs w:val="28"/>
-        </w:rPr>
-        <w:tab/>
-        <w:t>break</w:t>
-      </w:r>
-    </w:p>
-    <w:p>
-      <w:pPr>
-        <w:spacing w:after="0" w:line="240" w:lineRule="auto"/>
-        <w:rPr>
-          <w:sz w:val="28"/>
-          <w:szCs w:val="28"/>
-        </w:rPr>
-      </w:pPr>
-      <w:r>
-        <w:rPr>
-          <w:sz w:val="28"/>
-          <w:szCs w:val="28"/>
-        </w:rPr>
-        <w:tab/>
-        <w:t>done</w:t>
-      </w:r>
-    </w:p>
-    <w:p>
-      <w:pPr>
-        <w:spacing w:after="0" w:line="240" w:lineRule="auto"/>
-        <w:rPr>
-          <w:sz w:val="28"/>
-          <w:szCs w:val="28"/>
-        </w:rPr>
-      </w:pPr>
-    </w:p>
-    <w:p>
-      <w:pPr>
-        <w:spacing w:after="0" w:line="240" w:lineRule="auto"/>
-        <w:rPr>
-          <w:sz w:val="28"/>
-          <w:szCs w:val="28"/>
-        </w:rPr>
-      </w:pPr>
-      <w:r>
-        <w:rPr>
-          <w:sz w:val="28"/>
-          <w:szCs w:val="28"/>
-        </w:rPr>
-        <w:t>Example Script:</w:t>
-      </w:r>
-    </w:p>
-    <w:p>
-      <w:pPr>
-        <w:spacing w:after="0" w:line="240" w:lineRule="auto"/>
-        <w:rPr>
-          <w:sz w:val="28"/>
-          <w:szCs w:val="28"/>
-        </w:rPr>
-      </w:pPr>
-      <w:r>
-        <w:rPr>
-          <w:sz w:val="28"/>
-          <w:szCs w:val="28"/>
-        </w:rPr>
-        <w:t>Read -p “Enter your number</w:t>
-      </w:r>
-      <w:proofErr w:type="gramStart"/>
-      <w:r>
-        <w:rPr>
-          <w:sz w:val="28"/>
-          <w:szCs w:val="28"/>
-        </w:rPr>
-        <w:t>: ”</w:t>
-      </w:r>
-      <w:proofErr w:type="gramEnd"/>
-      <w:r>
-        <w:rPr>
-          <w:sz w:val="28"/>
-          <w:szCs w:val="28"/>
-        </w:rPr>
-        <w:t xml:space="preserve"> </w:t>
-      </w:r>
-      <w:proofErr w:type="spellStart"/>
-      <w:r>
-        <w:rPr>
-          <w:sz w:val="28"/>
-          <w:szCs w:val="28"/>
-        </w:rPr>
-        <w:t>num</w:t>
-      </w:r>
-      <w:proofErr w:type="spellEnd"/>
-    </w:p>
-    <w:p>
-      <w:pPr>
-        <w:spacing w:after="0" w:line="240" w:lineRule="auto"/>
-        <w:rPr>
-          <w:sz w:val="28"/>
-          <w:szCs w:val="28"/>
-        </w:rPr>
-      </w:pPr>
-    </w:p>
-    <w:p>
-      <w:pPr>
-        <w:spacing w:after="0" w:line="240" w:lineRule="auto"/>
-        <w:rPr>
-          <w:sz w:val="28"/>
-          <w:szCs w:val="28"/>
-        </w:rPr>
-      </w:pPr>
-      <w:r>
-        <w:rPr>
-          <w:sz w:val="28"/>
-          <w:szCs w:val="28"/>
-        </w:rPr>
-        <w:t>While [ “$</w:t>
-      </w:r>
-      <w:proofErr w:type="spellStart"/>
-      <w:r>
-        <w:rPr>
-          <w:sz w:val="28"/>
-          <w:szCs w:val="28"/>
-        </w:rPr>
-        <w:t>num</w:t>
-      </w:r>
-      <w:proofErr w:type="spellEnd"/>
-      <w:r>
-        <w:rPr>
-          <w:sz w:val="28"/>
-          <w:szCs w:val="28"/>
-        </w:rPr>
-        <w:t>” -</w:t>
-      </w:r>
-      <w:proofErr w:type="spellStart"/>
-      <w:r>
-        <w:rPr>
-          <w:sz w:val="28"/>
-          <w:szCs w:val="28"/>
-        </w:rPr>
-        <w:t>gt</w:t>
-      </w:r>
-      <w:proofErr w:type="spellEnd"/>
-      <w:r>
-        <w:rPr>
-          <w:sz w:val="28"/>
-          <w:szCs w:val="28"/>
-        </w:rPr>
-        <w:t xml:space="preserve"> </w:t>
-      </w:r>
-      <w:proofErr w:type="gramStart"/>
-      <w:r>
-        <w:rPr>
-          <w:sz w:val="28"/>
-          <w:szCs w:val="28"/>
-        </w:rPr>
-        <w:t>10 ]</w:t>
-      </w:r>
-      <w:proofErr w:type="gramEnd"/>
-      <w:r>
-        <w:rPr>
-          <w:sz w:val="28"/>
-          <w:szCs w:val="28"/>
-        </w:rPr>
-        <w:t>; do</w:t>
-      </w:r>
-    </w:p>
-    <w:p>
-      <w:pPr>
-        <w:spacing w:after="0" w:line="240" w:lineRule="auto"/>
-        <w:rPr>
-          <w:sz w:val="28"/>
-          <w:szCs w:val="28"/>
-        </w:rPr>
-      </w:pPr>
-      <w:r>
-        <w:rPr>
-          <w:sz w:val="28"/>
-          <w:szCs w:val="28"/>
-        </w:rPr>
-        <w:tab/>
-        <w:t>Echo “$</w:t>
-      </w:r>
-      <w:proofErr w:type="spellStart"/>
-      <w:r>
-        <w:rPr>
-          <w:sz w:val="28"/>
-          <w:szCs w:val="28"/>
-        </w:rPr>
-        <w:t>num</w:t>
-      </w:r>
-      <w:proofErr w:type="spellEnd"/>
-      <w:r>
-        <w:rPr>
-          <w:sz w:val="28"/>
-          <w:szCs w:val="28"/>
-        </w:rPr>
-        <w:t>”</w:t>
-      </w:r>
-    </w:p>
-    <w:p>
-      <w:pPr>
-        <w:spacing w:line="240" w:lineRule="auto"/>
-        <w:ind w:left="360"/>
-        <w:rPr>
-          <w:sz w:val="28"/>
-          <w:szCs w:val="28"/>
-        </w:rPr>
-      </w:pPr>
-      <w:r>
-        <w:rPr>
-          <w:sz w:val="28"/>
-          <w:szCs w:val="28"/>
-        </w:rPr>
-        <w:tab/>
-        <w:t>Num=$</w:t>
-      </w:r>
-      <w:proofErr w:type="gramStart"/>
-      <w:r>
-        <w:rPr>
-          <w:sz w:val="28"/>
-          <w:szCs w:val="28"/>
-        </w:rPr>
-        <w:t>(( “</w:t>
-      </w:r>
-      <w:proofErr w:type="gramEnd"/>
-      <w:r>
-        <w:rPr>
-          <w:sz w:val="28"/>
-          <w:szCs w:val="28"/>
-        </w:rPr>
-        <w:t>$num”-1))</w:t>
+        <w:t>Num=$(( “$num”-1))</w:t>
       </w:r>
     </w:p>
     <w:p>
@@ -6737,11 +6115,21 @@
       </w:pPr>
       <w:r>
         <w:rPr>
-          <w:color w:val="000000" w:themeColor="text1"/>
-          <w:sz w:val="24"/>
-          <w:szCs w:val="24"/>
-        </w:rPr>
-        <w:t>Array: Array can store multiple different values at the same time</w:t>
+          <w:b/>
+          <w:bCs/>
+          <w:color w:val="000000" w:themeColor="text1"/>
+          <w:sz w:val="24"/>
+          <w:szCs w:val="24"/>
+        </w:rPr>
+        <w:t>Array</w:t>
+      </w:r>
+      <w:r>
+        <w:rPr>
+          <w:color w:val="000000" w:themeColor="text1"/>
+          <w:sz w:val="24"/>
+          <w:szCs w:val="24"/>
+        </w:rPr>
+        <w:t>: Array can store multiple different values at the same time</w:t>
       </w:r>
     </w:p>
     <w:p>
@@ -6759,25 +6147,7 @@
           <w:sz w:val="24"/>
           <w:szCs w:val="24"/>
         </w:rPr>
-        <w:t>Numbers</w:t>
-      </w:r>
-      <w:proofErr w:type="gramStart"/>
-      <w:r>
-        <w:rPr>
-          <w:color w:val="000000" w:themeColor="text1"/>
-          <w:sz w:val="24"/>
-          <w:szCs w:val="24"/>
-        </w:rPr>
-        <w:t>=(</w:t>
-      </w:r>
-      <w:proofErr w:type="gramEnd"/>
-      <w:r>
-        <w:rPr>
-          <w:color w:val="000000" w:themeColor="text1"/>
-          <w:sz w:val="24"/>
-          <w:szCs w:val="24"/>
-        </w:rPr>
-        <w:t xml:space="preserve">1 2 3 4 5 6)   </w:t>
+        <w:t xml:space="preserve">Numbers=(1 2 3 4 5 6)   </w:t>
       </w:r>
       <w:r>
         <w:rPr>
@@ -6878,25 +6248,7 @@
           <w:sz w:val="24"/>
           <w:szCs w:val="24"/>
         </w:rPr>
-        <w:t xml:space="preserve"> ${</w:t>
-      </w:r>
-      <w:proofErr w:type="gramStart"/>
-      <w:r>
-        <w:rPr>
-          <w:color w:val="000000" w:themeColor="text1"/>
-          <w:sz w:val="24"/>
-          <w:szCs w:val="24"/>
-        </w:rPr>
-        <w:t>Numbers[</w:t>
-      </w:r>
-      <w:proofErr w:type="gramEnd"/>
-      <w:r>
-        <w:rPr>
-          <w:color w:val="000000" w:themeColor="text1"/>
-          <w:sz w:val="24"/>
-          <w:szCs w:val="24"/>
-        </w:rPr>
-        <w:t>2]}   --- 2(index you want to access)</w:t>
+        <w:t xml:space="preserve"> ${Numbers[2]}   --- 2(index you want to access)</w:t>
       </w:r>
     </w:p>
     <w:p>
@@ -6930,25 +6282,7 @@
           <w:sz w:val="24"/>
           <w:szCs w:val="24"/>
         </w:rPr>
-        <w:t xml:space="preserve"> ${</w:t>
-      </w:r>
-      <w:proofErr w:type="gramStart"/>
-      <w:r>
-        <w:rPr>
-          <w:color w:val="000000" w:themeColor="text1"/>
-          <w:sz w:val="24"/>
-          <w:szCs w:val="24"/>
-        </w:rPr>
-        <w:t>Numbers[</w:t>
-      </w:r>
-      <w:proofErr w:type="gramEnd"/>
-      <w:r>
-        <w:rPr>
-          <w:color w:val="000000" w:themeColor="text1"/>
-          <w:sz w:val="24"/>
-          <w:szCs w:val="24"/>
-        </w:rPr>
-        <w:t>@]}</w:t>
+        <w:t xml:space="preserve"> ${Numbers[@]}</w:t>
       </w:r>
     </w:p>
     <w:p>
@@ -6984,43 +6318,7 @@
           <w:sz w:val="24"/>
           <w:szCs w:val="24"/>
         </w:rPr>
-        <w:t>${Numbers[</w:t>
-      </w:r>
-      <w:proofErr w:type="gramStart"/>
-      <w:r>
-        <w:rPr>
-          <w:color w:val="000000" w:themeColor="text1"/>
-          <w:sz w:val="24"/>
-          <w:szCs w:val="24"/>
-        </w:rPr>
-        <w:t>]:</w:t>
-      </w:r>
-      <w:proofErr w:type="spellStart"/>
-      <w:r>
-        <w:rPr>
-          <w:color w:val="000000" w:themeColor="text1"/>
-          <w:sz w:val="24"/>
-          <w:szCs w:val="24"/>
-        </w:rPr>
-        <w:t>start</w:t>
-      </w:r>
-      <w:proofErr w:type="gramEnd"/>
-      <w:r>
-        <w:rPr>
-          <w:color w:val="000000" w:themeColor="text1"/>
-          <w:sz w:val="24"/>
-          <w:szCs w:val="24"/>
-        </w:rPr>
-        <w:t>_index:length</w:t>
-      </w:r>
-      <w:proofErr w:type="spellEnd"/>
-      <w:r>
-        <w:rPr>
-          <w:color w:val="000000" w:themeColor="text1"/>
-          <w:sz w:val="24"/>
-          <w:szCs w:val="24"/>
-        </w:rPr>
-        <w:t>}</w:t>
+        <w:t>${Numbers[]:start_index:length}</w:t>
       </w:r>
     </w:p>
     <w:p>
@@ -7066,25 +6364,7 @@
           <w:sz w:val="24"/>
           <w:szCs w:val="24"/>
         </w:rPr>
-        <w:t>Numbers+</w:t>
-      </w:r>
-      <w:proofErr w:type="gramStart"/>
-      <w:r>
-        <w:rPr>
-          <w:color w:val="000000" w:themeColor="text1"/>
-          <w:sz w:val="24"/>
-          <w:szCs w:val="24"/>
-        </w:rPr>
-        <w:t>=(</w:t>
-      </w:r>
-      <w:proofErr w:type="gramEnd"/>
-      <w:r>
-        <w:rPr>
-          <w:color w:val="000000" w:themeColor="text1"/>
-          <w:sz w:val="24"/>
-          <w:szCs w:val="24"/>
-        </w:rPr>
-        <w:t>6) -- ^ is the element you want to add</w:t>
+        <w:t>Numbers+=(6) -- ^ is the element you want to add</w:t>
       </w:r>
       <w:r>
         <w:rPr>
@@ -7122,23 +6402,13 @@
           <w:szCs w:val="24"/>
         </w:rPr>
       </w:pPr>
-      <w:proofErr w:type="gramStart"/>
-      <w:r>
-        <w:rPr>
-          <w:color w:val="000000" w:themeColor="text1"/>
-          <w:sz w:val="24"/>
-          <w:szCs w:val="24"/>
-        </w:rPr>
-        <w:t>Numbers[</w:t>
-      </w:r>
-      <w:proofErr w:type="gramEnd"/>
-      <w:r>
-        <w:rPr>
-          <w:color w:val="000000" w:themeColor="text1"/>
-          <w:sz w:val="24"/>
-          <w:szCs w:val="24"/>
-        </w:rPr>
-        <w:t xml:space="preserve">1]=a  </w:t>
+      <w:r>
+        <w:rPr>
+          <w:color w:val="000000" w:themeColor="text1"/>
+          <w:sz w:val="24"/>
+          <w:szCs w:val="24"/>
+        </w:rPr>
+        <w:t xml:space="preserve">Numbers[1]=a  </w:t>
       </w:r>
       <w:r>
         <w:rPr>
@@ -7154,25 +6424,7 @@
           <w:sz w:val="24"/>
           <w:szCs w:val="24"/>
         </w:rPr>
-        <w:t xml:space="preserve"> This will add a at the starting of the array </w:t>
-      </w:r>
-      <w:proofErr w:type="spellStart"/>
-      <w:r>
-        <w:rPr>
-          <w:color w:val="000000" w:themeColor="text1"/>
-          <w:sz w:val="24"/>
-          <w:szCs w:val="24"/>
-        </w:rPr>
-        <w:t>i.e</w:t>
-      </w:r>
-      <w:proofErr w:type="spellEnd"/>
-      <w:r>
-        <w:rPr>
-          <w:color w:val="000000" w:themeColor="text1"/>
-          <w:sz w:val="24"/>
-          <w:szCs w:val="24"/>
-        </w:rPr>
-        <w:t xml:space="preserve"> 1</w:t>
+        <w:t xml:space="preserve"> This will add a at the starting of the array i.e 1</w:t>
       </w:r>
       <w:r>
         <w:rPr>
@@ -7231,29 +6483,31 @@
       </w:pPr>
       <w:r>
         <w:rPr>
-          <w:color w:val="000000" w:themeColor="text1"/>
-          <w:sz w:val="24"/>
-          <w:szCs w:val="24"/>
-        </w:rPr>
-        <w:t xml:space="preserve">Unset </w:t>
-      </w:r>
-      <w:proofErr w:type="gramStart"/>
-      <w:r>
-        <w:rPr>
-          <w:color w:val="000000" w:themeColor="text1"/>
-          <w:sz w:val="24"/>
-          <w:szCs w:val="24"/>
-        </w:rPr>
-        <w:t>Numbers[</w:t>
-      </w:r>
-      <w:proofErr w:type="gramEnd"/>
-      <w:r>
-        <w:rPr>
-          <w:color w:val="000000" w:themeColor="text1"/>
-          <w:sz w:val="24"/>
-          <w:szCs w:val="24"/>
-        </w:rPr>
-        <w:t xml:space="preserve">2] </w:t>
+          <w:b/>
+          <w:bCs/>
+          <w:color w:val="000000" w:themeColor="text1"/>
+          <w:sz w:val="24"/>
+          <w:szCs w:val="24"/>
+        </w:rPr>
+        <w:t>u</w:t>
+      </w:r>
+      <w:r>
+        <w:rPr>
+          <w:b/>
+          <w:bCs/>
+          <w:color w:val="000000" w:themeColor="text1"/>
+          <w:sz w:val="24"/>
+          <w:szCs w:val="24"/>
+        </w:rPr>
+        <w:t>nset</w:t>
+      </w:r>
+      <w:r>
+        <w:rPr>
+          <w:color w:val="000000" w:themeColor="text1"/>
+          <w:sz w:val="24"/>
+          <w:szCs w:val="24"/>
+        </w:rPr>
+        <w:t xml:space="preserve"> Numbers[2] </w:t>
       </w:r>
       <w:r>
         <w:rPr>
@@ -7276,19 +6530,2573 @@
       <w:pPr>
         <w:spacing w:line="240" w:lineRule="auto"/>
         <w:rPr>
-          <w:color w:val="000000" w:themeColor="text1"/>
+          <w:b/>
+          <w:bCs/>
+          <w:color w:val="FF0000"/>
+          <w:sz w:val="28"/>
+          <w:szCs w:val="28"/>
+        </w:rPr>
+      </w:pPr>
+      <w:r>
+        <w:rPr>
+          <w:b/>
+          <w:bCs/>
+          <w:color w:val="FF0000"/>
+          <w:sz w:val="28"/>
+          <w:szCs w:val="28"/>
+        </w:rPr>
+        <w:t>Readarray Command:</w:t>
+      </w:r>
+    </w:p>
+    <w:p>
+      <w:pPr>
+        <w:spacing w:line="240" w:lineRule="auto"/>
+        <w:rPr>
+          <w:sz w:val="24"/>
+          <w:szCs w:val="24"/>
+        </w:rPr>
+      </w:pPr>
+      <w:r>
+        <w:rPr>
+          <w:sz w:val="24"/>
+          <w:szCs w:val="24"/>
+        </w:rPr>
+        <w:t>The readarray command converts whatever it reads on its standard input stream into an array.</w:t>
+      </w:r>
+    </w:p>
+    <w:p>
+      <w:pPr>
+        <w:spacing w:line="240" w:lineRule="auto"/>
+        <w:rPr>
+          <w:sz w:val="24"/>
+          <w:szCs w:val="24"/>
+        </w:rPr>
+      </w:pPr>
+      <w:r>
+        <w:rPr>
+          <w:sz w:val="24"/>
+          <w:szCs w:val="24"/>
+        </w:rPr>
+        <w:t xml:space="preserve">-t </w:t>
+      </w:r>
+      <w:r>
+        <w:rPr>
+          <w:sz w:val="24"/>
+          <w:szCs w:val="24"/>
+        </w:rPr>
+        <w:sym w:font="Wingdings" w:char="F0E8"/>
+      </w:r>
+      <w:r>
+        <w:rPr>
+          <w:sz w:val="24"/>
+          <w:szCs w:val="24"/>
+        </w:rPr>
+        <w:t xml:space="preserve"> use this command to avoid invisible new lines after each elements of an array created by readarray menthod.</w:t>
+      </w:r>
+    </w:p>
+    <w:p>
+      <w:pPr>
+        <w:spacing w:line="240" w:lineRule="auto"/>
+        <w:rPr>
+          <w:b/>
+          <w:bCs/>
+          <w:sz w:val="28"/>
+          <w:szCs w:val="28"/>
+        </w:rPr>
+      </w:pPr>
+      <w:r>
+        <w:rPr>
+          <w:b/>
+          <w:bCs/>
+          <w:sz w:val="28"/>
+          <w:szCs w:val="28"/>
+        </w:rPr>
+        <w:t>Create Array from input file:</w:t>
+      </w:r>
+    </w:p>
+    <w:p>
+      <w:pPr>
+        <w:spacing w:line="240" w:lineRule="auto"/>
+        <w:rPr>
+          <w:sz w:val="24"/>
+          <w:szCs w:val="24"/>
+        </w:rPr>
+      </w:pPr>
+      <w:r>
+        <w:rPr>
+          <w:sz w:val="24"/>
+          <w:szCs w:val="24"/>
+        </w:rPr>
+        <w:t xml:space="preserve">readarray array_name &lt; file.txt  </w:t>
+      </w:r>
+      <w:r>
+        <w:rPr>
+          <w:sz w:val="24"/>
+          <w:szCs w:val="24"/>
+        </w:rPr>
+        <w:sym w:font="Wingdings" w:char="F0E8"/>
+      </w:r>
+      <w:r>
+        <w:rPr>
+          <w:sz w:val="24"/>
+          <w:szCs w:val="24"/>
+        </w:rPr>
+        <w:t xml:space="preserve"> This will create an array with all the elements passed in file.txt</w:t>
+      </w:r>
+    </w:p>
+    <w:p>
+      <w:pPr>
+        <w:spacing w:line="240" w:lineRule="auto"/>
+        <w:rPr>
+          <w:sz w:val="28"/>
+          <w:szCs w:val="28"/>
+        </w:rPr>
+      </w:pPr>
+      <w:r>
+        <w:rPr>
+          <w:sz w:val="28"/>
+          <w:szCs w:val="28"/>
+        </w:rPr>
+        <w:t>Example:</w:t>
+      </w:r>
+    </w:p>
+    <w:p>
+      <w:pPr>
+        <w:spacing w:after="0" w:line="240" w:lineRule="auto"/>
+      </w:pPr>
+      <w:r>
+        <w:t>We have a file day.txt with below content</w:t>
+      </w:r>
+    </w:p>
+    <w:p>
+      <w:pPr>
+        <w:spacing w:after="0" w:line="240" w:lineRule="auto"/>
+      </w:pPr>
+      <w:r>
+        <w:t>Monday</w:t>
+      </w:r>
+    </w:p>
+    <w:p>
+      <w:pPr>
+        <w:spacing w:after="0" w:line="240" w:lineRule="auto"/>
+      </w:pPr>
+      <w:r>
+        <w:t>Tuesday</w:t>
+      </w:r>
+    </w:p>
+    <w:p>
+      <w:pPr>
+        <w:spacing w:after="0" w:line="240" w:lineRule="auto"/>
+      </w:pPr>
+      <w:r>
+        <w:t>Wednesday</w:t>
+      </w:r>
+    </w:p>
+    <w:p>
+      <w:pPr>
+        <w:spacing w:after="0" w:line="240" w:lineRule="auto"/>
+      </w:pPr>
+      <w:r>
+        <w:t>Thursday</w:t>
+      </w:r>
+    </w:p>
+    <w:p>
+      <w:pPr>
+        <w:spacing w:after="0" w:line="240" w:lineRule="auto"/>
+      </w:pPr>
+      <w:r>
+        <w:t>Friday</w:t>
+      </w:r>
+    </w:p>
+    <w:p>
+      <w:pPr>
+        <w:spacing w:after="0" w:line="240" w:lineRule="auto"/>
+      </w:pPr>
+      <w:r>
+        <w:t>Saturday</w:t>
+      </w:r>
+    </w:p>
+    <w:p>
+      <w:pPr>
+        <w:spacing w:after="0" w:line="240" w:lineRule="auto"/>
+      </w:pPr>
+      <w:r>
+        <w:t>Sunday</w:t>
+      </w:r>
+    </w:p>
+    <w:p>
+      <w:pPr>
+        <w:spacing w:after="0" w:line="240" w:lineRule="auto"/>
+      </w:pPr>
+    </w:p>
+    <w:p>
+      <w:pPr>
+        <w:spacing w:after="0" w:line="240" w:lineRule="auto"/>
+      </w:pPr>
+      <w:r>
+        <w:lastRenderedPageBreak/>
+        <w:t xml:space="preserve">readarray </w:t>
+      </w:r>
+      <w:r>
+        <w:t xml:space="preserve">-t </w:t>
+      </w:r>
+      <w:r>
+        <w:t xml:space="preserve">days &lt; day.txt  </w:t>
+      </w:r>
+      <w:r>
+        <w:sym w:font="Wingdings" w:char="F0E8"/>
+      </w:r>
+      <w:r>
+        <w:t xml:space="preserve"> This will create days=(Monday Tuesday Wednesday Thursday Friday Saturday Sunday)</w:t>
+      </w:r>
+      <w:r>
+        <w:t>. -t must be used to avoid extra new line followed by each array elements</w:t>
+      </w:r>
+    </w:p>
+    <w:p>
+      <w:pPr>
+        <w:spacing w:after="0" w:line="240" w:lineRule="auto"/>
+      </w:pPr>
+    </w:p>
+    <w:p>
+      <w:pPr>
+        <w:spacing w:after="0" w:line="240" w:lineRule="auto"/>
+        <w:rPr>
+          <w:b/>
+          <w:bCs/>
+          <w:sz w:val="28"/>
+          <w:szCs w:val="28"/>
+        </w:rPr>
+      </w:pPr>
+      <w:r>
+        <w:rPr>
+          <w:b/>
+          <w:bCs/>
+          <w:sz w:val="28"/>
+          <w:szCs w:val="28"/>
+        </w:rPr>
+        <w:t>Create Array from Command output</w:t>
+      </w:r>
+      <w:r>
+        <w:rPr>
+          <w:b/>
+          <w:bCs/>
+          <w:sz w:val="28"/>
+          <w:szCs w:val="28"/>
+        </w:rPr>
+        <w:t>s</w:t>
+      </w:r>
+      <w:r>
+        <w:rPr>
+          <w:b/>
+          <w:bCs/>
+          <w:sz w:val="28"/>
+          <w:szCs w:val="28"/>
+        </w:rPr>
+        <w:t>:</w:t>
+      </w:r>
+    </w:p>
+    <w:p>
+      <w:pPr>
+        <w:spacing w:after="0" w:line="240" w:lineRule="auto"/>
+        <w:rPr>
+          <w:sz w:val="24"/>
+          <w:szCs w:val="24"/>
+        </w:rPr>
+      </w:pPr>
+      <w:r>
+        <w:rPr>
+          <w:sz w:val="24"/>
+          <w:szCs w:val="24"/>
+        </w:rPr>
+        <w:t>We need to use process substitution to read the output of a command into an array</w:t>
+      </w:r>
+    </w:p>
+    <w:p>
+      <w:pPr>
+        <w:spacing w:after="0" w:line="240" w:lineRule="auto"/>
+        <w:rPr>
+          <w:sz w:val="24"/>
+          <w:szCs w:val="24"/>
+        </w:rPr>
+      </w:pPr>
+      <w:r>
+        <w:rPr>
+          <w:sz w:val="24"/>
+          <w:szCs w:val="24"/>
+        </w:rPr>
+        <w:t>&lt;(command)</w:t>
+      </w:r>
+    </w:p>
+    <w:p>
+      <w:pPr>
+        <w:spacing w:after="0" w:line="240" w:lineRule="auto"/>
+        <w:rPr>
+          <w:sz w:val="24"/>
+          <w:szCs w:val="24"/>
+        </w:rPr>
+      </w:pPr>
+    </w:p>
+    <w:p>
+      <w:pPr>
+        <w:spacing w:after="0" w:line="240" w:lineRule="auto"/>
+        <w:rPr>
+          <w:sz w:val="24"/>
+          <w:szCs w:val="24"/>
+        </w:rPr>
+      </w:pPr>
+      <w:r>
+        <w:rPr>
+          <w:sz w:val="24"/>
+          <w:szCs w:val="24"/>
+        </w:rPr>
+        <w:t>Syntax:</w:t>
+      </w:r>
+    </w:p>
+    <w:p>
+      <w:pPr>
+        <w:spacing w:after="0" w:line="240" w:lineRule="auto"/>
+        <w:rPr>
+          <w:sz w:val="24"/>
+          <w:szCs w:val="24"/>
+        </w:rPr>
+      </w:pPr>
+      <w:r>
+        <w:rPr>
+          <w:sz w:val="24"/>
+          <w:szCs w:val="24"/>
+        </w:rPr>
+        <w:t xml:space="preserve"> readarray -t arrayName &lt; &lt;(command)</w:t>
+      </w:r>
+    </w:p>
+    <w:p>
+      <w:pPr>
+        <w:spacing w:after="0" w:line="240" w:lineRule="auto"/>
+        <w:rPr>
+          <w:sz w:val="24"/>
+          <w:szCs w:val="24"/>
+        </w:rPr>
+      </w:pPr>
+    </w:p>
+    <w:p>
+      <w:pPr>
+        <w:spacing w:after="0" w:line="240" w:lineRule="auto"/>
+        <w:rPr>
+          <w:sz w:val="24"/>
+          <w:szCs w:val="24"/>
+        </w:rPr>
+      </w:pPr>
+      <w:r>
+        <w:rPr>
+          <w:sz w:val="24"/>
+          <w:szCs w:val="24"/>
+        </w:rPr>
+        <w:t>Example:</w:t>
+      </w:r>
+    </w:p>
+    <w:p>
+      <w:pPr>
+        <w:spacing w:after="0" w:line="240" w:lineRule="auto"/>
+        <w:rPr>
+          <w:sz w:val="24"/>
+          <w:szCs w:val="24"/>
+        </w:rPr>
+      </w:pPr>
+      <w:r>
+        <w:rPr>
+          <w:sz w:val="24"/>
+          <w:szCs w:val="24"/>
+        </w:rPr>
+        <w:t>Suppose we have file1 file2….file10 in our directory called ~/home/user/readarray/</w:t>
+      </w:r>
+    </w:p>
+    <w:p>
+      <w:pPr>
+        <w:spacing w:after="0" w:line="240" w:lineRule="auto"/>
+        <w:rPr>
+          <w:sz w:val="24"/>
+          <w:szCs w:val="24"/>
+        </w:rPr>
+      </w:pPr>
+    </w:p>
+    <w:p>
+      <w:pPr>
+        <w:spacing w:after="0" w:line="240" w:lineRule="auto"/>
+        <w:rPr>
+          <w:sz w:val="24"/>
+          <w:szCs w:val="24"/>
+        </w:rPr>
+      </w:pPr>
+      <w:r>
+        <w:rPr>
+          <w:sz w:val="24"/>
+          <w:szCs w:val="24"/>
+        </w:rPr>
+        <w:t>To create an array with the files present under the path ~/home/user/readarray/</w:t>
+      </w:r>
+    </w:p>
+    <w:p>
+      <w:pPr>
+        <w:spacing w:after="0" w:line="240" w:lineRule="auto"/>
+        <w:rPr>
+          <w:sz w:val="24"/>
+          <w:szCs w:val="24"/>
+        </w:rPr>
+      </w:pPr>
+      <w:r>
+        <w:rPr>
+          <w:sz w:val="24"/>
+          <w:szCs w:val="24"/>
+        </w:rPr>
+        <w:t xml:space="preserve">readarray -t files &lt; &lt;(ls ~/home/user/readarray/)  </w:t>
+      </w:r>
+      <w:r>
+        <w:rPr>
+          <w:sz w:val="24"/>
+          <w:szCs w:val="24"/>
+        </w:rPr>
+        <w:sym w:font="Wingdings" w:char="F0E8"/>
+      </w:r>
+      <w:r>
+        <w:rPr>
+          <w:sz w:val="24"/>
+          <w:szCs w:val="24"/>
+        </w:rPr>
+        <w:t xml:space="preserve"> </w:t>
+      </w:r>
+      <w:r>
+        <w:rPr>
+          <w:color w:val="7F7F7F" w:themeColor="text1" w:themeTint="80"/>
+          <w:sz w:val="24"/>
+          <w:szCs w:val="24"/>
+        </w:rPr>
+        <w:t xml:space="preserve">This will </w:t>
+      </w:r>
+      <w:r>
+        <w:rPr>
+          <w:color w:val="7F7F7F" w:themeColor="text1" w:themeTint="80"/>
+          <w:sz w:val="24"/>
+          <w:szCs w:val="24"/>
+        </w:rPr>
+        <w:t xml:space="preserve">first </w:t>
+      </w:r>
+      <w:r>
+        <w:rPr>
+          <w:color w:val="7F7F7F" w:themeColor="text1" w:themeTint="80"/>
+          <w:sz w:val="24"/>
+          <w:szCs w:val="24"/>
+        </w:rPr>
+        <w:t>list the file</w:t>
+      </w:r>
+      <w:r>
+        <w:rPr>
+          <w:color w:val="7F7F7F" w:themeColor="text1" w:themeTint="80"/>
+          <w:sz w:val="24"/>
+          <w:szCs w:val="24"/>
+        </w:rPr>
+        <w:t>s</w:t>
+      </w:r>
+      <w:r>
+        <w:rPr>
+          <w:color w:val="7F7F7F" w:themeColor="text1" w:themeTint="80"/>
+          <w:sz w:val="24"/>
+          <w:szCs w:val="24"/>
+        </w:rPr>
+        <w:t xml:space="preserve"> under the path and then it will create an array called files with all the files</w:t>
+      </w:r>
+    </w:p>
+    <w:p>
+      <w:pPr>
+        <w:spacing w:after="0" w:line="240" w:lineRule="auto"/>
+        <w:rPr>
+          <w:sz w:val="24"/>
+          <w:szCs w:val="24"/>
+        </w:rPr>
+      </w:pPr>
+      <w:r>
+        <w:rPr>
+          <w:sz w:val="24"/>
+          <w:szCs w:val="24"/>
+        </w:rPr>
+        <w:t>files=(file1 file2 file3…file10)</w:t>
+      </w:r>
+    </w:p>
+    <w:p>
+      <w:pPr>
+        <w:spacing w:after="0" w:line="240" w:lineRule="auto"/>
+        <w:rPr>
+          <w:sz w:val="24"/>
+          <w:szCs w:val="24"/>
+        </w:rPr>
+      </w:pPr>
+    </w:p>
+    <w:p>
+      <w:pPr>
+        <w:spacing w:after="0" w:line="240" w:lineRule="auto"/>
+        <w:rPr>
+          <w:sz w:val="24"/>
+          <w:szCs w:val="24"/>
+        </w:rPr>
+      </w:pPr>
+    </w:p>
+    <w:p>
+      <w:pPr>
+        <w:spacing w:after="0" w:line="240" w:lineRule="auto"/>
+        <w:rPr>
+          <w:b/>
+          <w:bCs/>
+          <w:color w:val="FF0000"/>
+          <w:sz w:val="28"/>
+          <w:szCs w:val="28"/>
+        </w:rPr>
+      </w:pPr>
+      <w:r>
+        <w:rPr>
+          <w:b/>
+          <w:bCs/>
+          <w:color w:val="FF0000"/>
+          <w:sz w:val="28"/>
+          <w:szCs w:val="28"/>
+        </w:rPr>
+        <w:t>Iterating Over arrays with for Loops</w:t>
+      </w:r>
+      <w:r>
+        <w:rPr>
+          <w:b/>
+          <w:bCs/>
+          <w:color w:val="FF0000"/>
+          <w:sz w:val="28"/>
+          <w:szCs w:val="28"/>
+        </w:rPr>
+        <w:t>:</w:t>
+      </w:r>
+    </w:p>
+    <w:p>
+      <w:pPr>
+        <w:spacing w:after="0" w:line="240" w:lineRule="auto"/>
+        <w:rPr>
+          <w:b/>
+          <w:bCs/>
+          <w:color w:val="FF0000"/>
+          <w:sz w:val="28"/>
+          <w:szCs w:val="28"/>
+        </w:rPr>
+      </w:pPr>
+    </w:p>
+    <w:p>
+      <w:pPr>
+        <w:spacing w:after="0" w:line="240" w:lineRule="auto"/>
+        <w:rPr>
+          <w:color w:val="FF0000"/>
+          <w:sz w:val="24"/>
+          <w:szCs w:val="24"/>
+        </w:rPr>
+      </w:pPr>
+      <w:r>
+        <w:rPr>
+          <w:sz w:val="24"/>
+          <w:szCs w:val="24"/>
+        </w:rPr>
+        <w:t xml:space="preserve">A for loop </w:t>
+      </w:r>
+      <w:r>
+        <w:rPr>
+          <w:color w:val="FF0000"/>
+          <w:sz w:val="24"/>
+          <w:szCs w:val="24"/>
+        </w:rPr>
+        <w:t>iterates</w:t>
+      </w:r>
+      <w:r>
+        <w:rPr>
+          <w:sz w:val="24"/>
+          <w:szCs w:val="24"/>
+        </w:rPr>
+        <w:t xml:space="preserve"> over a list of words or elements and </w:t>
+      </w:r>
+      <w:r>
+        <w:rPr>
+          <w:color w:val="FF0000"/>
+          <w:sz w:val="24"/>
+          <w:szCs w:val="24"/>
+        </w:rPr>
+        <w:t>performs</w:t>
+      </w:r>
+      <w:r>
+        <w:rPr>
+          <w:sz w:val="24"/>
+          <w:szCs w:val="24"/>
+        </w:rPr>
+        <w:t xml:space="preserve"> a set of </w:t>
+      </w:r>
+      <w:r>
+        <w:rPr>
+          <w:color w:val="FF0000"/>
+          <w:sz w:val="24"/>
+          <w:szCs w:val="24"/>
+        </w:rPr>
+        <w:t>commands</w:t>
+      </w:r>
+      <w:r>
+        <w:rPr>
+          <w:sz w:val="24"/>
+          <w:szCs w:val="24"/>
+        </w:rPr>
+        <w:t xml:space="preserve"> for </w:t>
+      </w:r>
+      <w:r>
+        <w:rPr>
+          <w:color w:val="FF0000"/>
+          <w:sz w:val="24"/>
+          <w:szCs w:val="24"/>
+        </w:rPr>
+        <w:t>each element</w:t>
+      </w:r>
+      <w:r>
+        <w:rPr>
+          <w:color w:val="FF0000"/>
+          <w:sz w:val="24"/>
+          <w:szCs w:val="24"/>
+        </w:rPr>
+        <w:t>.</w:t>
+      </w:r>
+    </w:p>
+    <w:p>
+      <w:pPr>
+        <w:spacing w:after="0" w:line="240" w:lineRule="auto"/>
+        <w:rPr>
+          <w:color w:val="FF0000"/>
+          <w:sz w:val="24"/>
+          <w:szCs w:val="24"/>
+        </w:rPr>
+      </w:pPr>
+    </w:p>
+    <w:p>
+      <w:pPr>
+        <w:spacing w:after="0" w:line="240" w:lineRule="auto"/>
+        <w:rPr>
+          <w:color w:val="FF0000"/>
+          <w:sz w:val="24"/>
+          <w:szCs w:val="24"/>
+        </w:rPr>
+      </w:pPr>
+      <w:r>
+        <w:rPr>
+          <w:color w:val="FF0000"/>
+          <w:sz w:val="24"/>
+          <w:szCs w:val="24"/>
+        </w:rPr>
+        <w:t>f</w:t>
+      </w:r>
+      <w:r>
+        <w:rPr>
+          <w:color w:val="FF0000"/>
+          <w:sz w:val="24"/>
+          <w:szCs w:val="24"/>
+        </w:rPr>
+        <w:t>or loop without Array:</w:t>
+      </w:r>
+    </w:p>
+    <w:p>
+      <w:pPr>
+        <w:spacing w:after="0" w:line="240" w:lineRule="auto"/>
+        <w:rPr>
+          <w:sz w:val="24"/>
+          <w:szCs w:val="24"/>
+        </w:rPr>
+      </w:pPr>
+      <w:r>
+        <w:rPr>
+          <w:sz w:val="24"/>
+          <w:szCs w:val="24"/>
+        </w:rPr>
+        <w:t>f</w:t>
+      </w:r>
+      <w:r>
+        <w:rPr>
+          <w:sz w:val="24"/>
+          <w:szCs w:val="24"/>
+        </w:rPr>
+        <w:t xml:space="preserve">or file in </w:t>
+      </w:r>
+      <w:r>
+        <w:rPr>
+          <w:sz w:val="24"/>
+          <w:szCs w:val="24"/>
+        </w:rPr>
+        <w:t>options/</w:t>
+      </w:r>
+      <w:r>
+        <w:rPr>
+          <w:sz w:val="24"/>
+          <w:szCs w:val="24"/>
+        </w:rPr>
+        <w:t>array; do</w:t>
+      </w:r>
+    </w:p>
+    <w:p>
+      <w:pPr>
+        <w:spacing w:after="0" w:line="240" w:lineRule="auto"/>
+        <w:rPr>
+          <w:sz w:val="24"/>
+          <w:szCs w:val="24"/>
+        </w:rPr>
+      </w:pPr>
+      <w:r>
+        <w:rPr>
+          <w:sz w:val="24"/>
+          <w:szCs w:val="24"/>
+        </w:rPr>
+        <w:tab/>
+        <w:t>Commands</w:t>
+      </w:r>
+    </w:p>
+    <w:p>
+      <w:pPr>
+        <w:spacing w:after="0" w:line="240" w:lineRule="auto"/>
+        <w:rPr>
+          <w:sz w:val="24"/>
+          <w:szCs w:val="24"/>
+        </w:rPr>
+      </w:pPr>
+      <w:r>
+        <w:rPr>
+          <w:sz w:val="24"/>
+          <w:szCs w:val="24"/>
+        </w:rPr>
+        <w:t>Done</w:t>
+      </w:r>
+    </w:p>
+    <w:p>
+      <w:pPr>
+        <w:spacing w:after="0" w:line="240" w:lineRule="auto"/>
+        <w:rPr>
+          <w:color w:val="FF0000"/>
+          <w:sz w:val="24"/>
+          <w:szCs w:val="24"/>
+        </w:rPr>
+      </w:pPr>
+    </w:p>
+    <w:p>
+      <w:pPr>
+        <w:spacing w:after="0" w:line="240" w:lineRule="auto"/>
+        <w:rPr>
+          <w:color w:val="FF0000"/>
+          <w:sz w:val="24"/>
+          <w:szCs w:val="24"/>
+        </w:rPr>
+      </w:pPr>
+      <w:r>
+        <w:rPr>
+          <w:color w:val="FF0000"/>
+          <w:sz w:val="24"/>
+          <w:szCs w:val="24"/>
+        </w:rPr>
+        <w:t>Ex:</w:t>
+      </w:r>
+    </w:p>
+    <w:p>
+      <w:pPr>
+        <w:spacing w:after="0" w:line="240" w:lineRule="auto"/>
+        <w:rPr>
+          <w:sz w:val="24"/>
+          <w:szCs w:val="24"/>
+        </w:rPr>
+      </w:pPr>
+      <w:r>
+        <w:rPr>
+          <w:sz w:val="24"/>
+          <w:szCs w:val="24"/>
+        </w:rPr>
+        <w:t>For file in file1 file2 file3; do</w:t>
+      </w:r>
+    </w:p>
+    <w:p>
+      <w:pPr>
+        <w:spacing w:after="0" w:line="240" w:lineRule="auto"/>
+        <w:rPr>
+          <w:sz w:val="24"/>
+          <w:szCs w:val="24"/>
+        </w:rPr>
+      </w:pPr>
+      <w:r>
+        <w:rPr>
+          <w:sz w:val="24"/>
+          <w:szCs w:val="24"/>
+        </w:rPr>
+        <w:tab/>
+        <w:t>Touch “$file”.txt</w:t>
+      </w:r>
+    </w:p>
+    <w:p>
+      <w:pPr>
+        <w:spacing w:after="0" w:line="240" w:lineRule="auto"/>
+        <w:rPr>
+          <w:sz w:val="24"/>
+          <w:szCs w:val="24"/>
+        </w:rPr>
+      </w:pPr>
+      <w:r>
+        <w:rPr>
+          <w:sz w:val="24"/>
+          <w:szCs w:val="24"/>
+        </w:rPr>
+        <w:t xml:space="preserve">Done </w:t>
+      </w:r>
+      <w:r>
+        <w:rPr>
+          <w:sz w:val="24"/>
+          <w:szCs w:val="24"/>
+        </w:rPr>
+        <w:sym w:font="Wingdings" w:char="F0E8"/>
+      </w:r>
+      <w:r>
+        <w:rPr>
+          <w:sz w:val="24"/>
+          <w:szCs w:val="24"/>
+        </w:rPr>
+        <w:t xml:space="preserve"> This will iterates 3 times and create file1.txt file2.txt file3.txt</w:t>
+      </w:r>
+    </w:p>
+    <w:p>
+      <w:pPr>
+        <w:spacing w:after="0" w:line="240" w:lineRule="auto"/>
+        <w:rPr>
+          <w:sz w:val="24"/>
+          <w:szCs w:val="24"/>
+        </w:rPr>
+      </w:pPr>
+    </w:p>
+    <w:p>
+      <w:pPr>
+        <w:spacing w:after="0" w:line="240" w:lineRule="auto"/>
+        <w:rPr>
+          <w:color w:val="FF0000"/>
+          <w:sz w:val="24"/>
+          <w:szCs w:val="24"/>
+        </w:rPr>
+      </w:pPr>
+      <w:r>
+        <w:rPr>
+          <w:color w:val="FF0000"/>
+          <w:sz w:val="24"/>
+          <w:szCs w:val="24"/>
+        </w:rPr>
+        <w:t>For loop syntax with array:</w:t>
+      </w:r>
+    </w:p>
+    <w:p>
+      <w:pPr>
+        <w:spacing w:after="0" w:line="240" w:lineRule="auto"/>
+        <w:rPr>
+          <w:sz w:val="24"/>
+          <w:szCs w:val="24"/>
+        </w:rPr>
+      </w:pPr>
+      <w:r>
+        <w:rPr>
+          <w:sz w:val="24"/>
+          <w:szCs w:val="24"/>
+        </w:rPr>
+        <w:t>For element in “{array[@]}”;do</w:t>
+      </w:r>
+    </w:p>
+    <w:p>
+      <w:pPr>
+        <w:spacing w:after="0" w:line="240" w:lineRule="auto"/>
+        <w:rPr>
+          <w:sz w:val="24"/>
+          <w:szCs w:val="24"/>
+        </w:rPr>
+      </w:pPr>
+      <w:r>
+        <w:rPr>
+          <w:sz w:val="24"/>
+          <w:szCs w:val="24"/>
+        </w:rPr>
+        <w:tab/>
+        <w:t>Commands…</w:t>
+      </w:r>
+    </w:p>
+    <w:p>
+      <w:pPr>
+        <w:spacing w:after="0" w:line="240" w:lineRule="auto"/>
+        <w:rPr>
+          <w:sz w:val="24"/>
+          <w:szCs w:val="24"/>
+        </w:rPr>
+      </w:pPr>
+      <w:r>
+        <w:rPr>
+          <w:sz w:val="24"/>
+          <w:szCs w:val="24"/>
+        </w:rPr>
+        <w:t>Done</w:t>
+      </w:r>
+    </w:p>
+    <w:p>
+      <w:pPr>
+        <w:spacing w:after="0" w:line="240" w:lineRule="auto"/>
+        <w:rPr>
+          <w:sz w:val="24"/>
+          <w:szCs w:val="24"/>
+        </w:rPr>
+      </w:pPr>
+    </w:p>
+    <w:p>
+      <w:pPr>
+        <w:spacing w:after="0" w:line="240" w:lineRule="auto"/>
+        <w:rPr>
+          <w:color w:val="FF0000"/>
+          <w:sz w:val="24"/>
+          <w:szCs w:val="24"/>
+        </w:rPr>
+      </w:pPr>
+      <w:r>
+        <w:rPr>
+          <w:color w:val="FF0000"/>
+          <w:sz w:val="24"/>
+          <w:szCs w:val="24"/>
+        </w:rPr>
+        <w:t>Ex:</w:t>
+      </w:r>
+    </w:p>
+    <w:p>
+      <w:pPr>
+        <w:spacing w:after="0" w:line="240" w:lineRule="auto"/>
+        <w:rPr>
+          <w:sz w:val="24"/>
+          <w:szCs w:val="24"/>
+        </w:rPr>
+      </w:pPr>
+      <w:r>
+        <w:rPr>
+          <w:sz w:val="24"/>
+          <w:szCs w:val="24"/>
+        </w:rPr>
+        <w:t>Array=(file1 file2 file3 file4 file5)</w:t>
+      </w:r>
+    </w:p>
+    <w:p>
+      <w:pPr>
+        <w:spacing w:after="0" w:line="240" w:lineRule="auto"/>
+        <w:rPr>
+          <w:sz w:val="24"/>
+          <w:szCs w:val="24"/>
+        </w:rPr>
+      </w:pPr>
+    </w:p>
+    <w:p>
+      <w:pPr>
+        <w:spacing w:after="0" w:line="240" w:lineRule="auto"/>
+        <w:rPr>
+          <w:sz w:val="24"/>
+          <w:szCs w:val="24"/>
+        </w:rPr>
+      </w:pPr>
+      <w:r>
+        <w:rPr>
+          <w:sz w:val="24"/>
+          <w:szCs w:val="24"/>
+        </w:rPr>
+        <w:t>For elements in “</w:t>
+      </w:r>
+      <w:r>
+        <w:rPr>
+          <w:sz w:val="24"/>
+          <w:szCs w:val="24"/>
+        </w:rPr>
+        <w:t>{</w:t>
+      </w:r>
+      <w:r>
+        <w:rPr>
+          <w:sz w:val="24"/>
+          <w:szCs w:val="24"/>
+        </w:rPr>
+        <w:t>$Array[@]}”;do</w:t>
+      </w:r>
+    </w:p>
+    <w:p>
+      <w:pPr>
+        <w:spacing w:after="0" w:line="240" w:lineRule="auto"/>
+        <w:rPr>
+          <w:sz w:val="24"/>
+          <w:szCs w:val="24"/>
+        </w:rPr>
+      </w:pPr>
+      <w:r>
+        <w:rPr>
+          <w:sz w:val="24"/>
+          <w:szCs w:val="24"/>
+        </w:rPr>
+        <w:tab/>
+        <w:t xml:space="preserve">Touch </w:t>
+      </w:r>
+      <w:r>
+        <w:rPr>
+          <w:sz w:val="24"/>
+          <w:szCs w:val="24"/>
+        </w:rPr>
+        <w:t>“$elements”.txt</w:t>
+      </w:r>
+    </w:p>
+    <w:p>
+      <w:pPr>
+        <w:spacing w:after="0" w:line="240" w:lineRule="auto"/>
+        <w:rPr>
+          <w:sz w:val="24"/>
+          <w:szCs w:val="24"/>
+        </w:rPr>
+      </w:pPr>
+      <w:r>
+        <w:rPr>
+          <w:sz w:val="24"/>
+          <w:szCs w:val="24"/>
+        </w:rPr>
+        <w:t>Done</w:t>
+      </w:r>
+    </w:p>
+    <w:p>
+      <w:pPr>
+        <w:spacing w:after="0" w:line="240" w:lineRule="auto"/>
+        <w:rPr>
+          <w:sz w:val="24"/>
+          <w:szCs w:val="24"/>
+        </w:rPr>
+      </w:pPr>
+      <w:r>
+        <w:rPr>
+          <w:sz w:val="24"/>
+          <w:szCs w:val="24"/>
+        </w:rPr>
+        <w:t>File1.txt file2.txt file3.txt file4.txt file5.txt</w:t>
+      </w:r>
+    </w:p>
+    <w:p>
+      <w:pPr>
+        <w:spacing w:after="0" w:line="240" w:lineRule="auto"/>
+        <w:jc w:val="center"/>
+        <w:rPr>
+          <w:b/>
+          <w:bCs/>
+          <w:color w:val="FF0000"/>
+          <w:sz w:val="32"/>
+          <w:szCs w:val="32"/>
+        </w:rPr>
+      </w:pPr>
+      <w:r>
+        <w:rPr>
+          <w:b/>
+          <w:bCs/>
+          <w:color w:val="FF0000"/>
+          <w:sz w:val="32"/>
+          <w:szCs w:val="32"/>
+        </w:rPr>
+        <w:lastRenderedPageBreak/>
+        <w:t>SESSION 8</w:t>
+      </w:r>
+    </w:p>
+    <w:p>
+      <w:pPr>
+        <w:spacing w:after="0" w:line="240" w:lineRule="auto"/>
+        <w:rPr>
+          <w:b/>
+          <w:bCs/>
+          <w:color w:val="FF0000"/>
+          <w:sz w:val="24"/>
+          <w:szCs w:val="24"/>
+        </w:rPr>
+      </w:pPr>
+      <w:r>
+        <w:rPr>
+          <w:b/>
+          <w:bCs/>
+          <w:color w:val="FF0000"/>
+          <w:sz w:val="24"/>
+          <w:szCs w:val="24"/>
+        </w:rPr>
+        <w:t>Shellcheck:</w:t>
+      </w:r>
+    </w:p>
+    <w:p>
+      <w:pPr>
+        <w:spacing w:after="0" w:line="240" w:lineRule="auto"/>
+        <w:rPr>
+          <w:sz w:val="24"/>
+          <w:szCs w:val="24"/>
+        </w:rPr>
+      </w:pPr>
+      <w:r>
+        <w:rPr>
+          <w:sz w:val="24"/>
+          <w:szCs w:val="24"/>
+        </w:rPr>
+        <w:t xml:space="preserve">Shellcheck </w:t>
+      </w:r>
+      <w:r>
+        <w:rPr>
+          <w:sz w:val="24"/>
+          <w:szCs w:val="24"/>
+        </w:rPr>
+        <w:sym w:font="Wingdings" w:char="F0E8"/>
+      </w:r>
+      <w:r>
+        <w:rPr>
+          <w:sz w:val="24"/>
+          <w:szCs w:val="24"/>
+        </w:rPr>
+        <w:t xml:space="preserve"> </w:t>
+      </w:r>
+      <w:hyperlink r:id="rId15" w:history="1">
+        <w:r>
+          <w:rPr>
+            <w:rStyle w:val="Hyperlink"/>
+            <w:sz w:val="24"/>
+            <w:szCs w:val="24"/>
+          </w:rPr>
+          <w:t>www.shellcheck.net</w:t>
+        </w:r>
+      </w:hyperlink>
+    </w:p>
+    <w:p>
+      <w:pPr>
+        <w:spacing w:after="0" w:line="240" w:lineRule="auto"/>
+        <w:rPr>
+          <w:sz w:val="24"/>
+          <w:szCs w:val="24"/>
+        </w:rPr>
+      </w:pPr>
+    </w:p>
+    <w:p>
+      <w:pPr>
+        <w:spacing w:after="0" w:line="240" w:lineRule="auto"/>
+        <w:rPr>
+          <w:sz w:val="24"/>
+          <w:szCs w:val="24"/>
+        </w:rPr>
+      </w:pPr>
+    </w:p>
+    <w:p>
+      <w:pPr>
+        <w:spacing w:after="0" w:line="240" w:lineRule="auto"/>
+        <w:rPr>
+          <w:sz w:val="24"/>
+          <w:szCs w:val="24"/>
+        </w:rPr>
+      </w:pPr>
+      <w:r>
+        <w:rPr>
+          <w:sz w:val="24"/>
+          <w:szCs w:val="24"/>
+        </w:rPr>
+        <w:t>m</w:t>
+      </w:r>
+      <w:r>
+        <w:rPr>
+          <w:sz w:val="24"/>
+          <w:szCs w:val="24"/>
+        </w:rPr>
+        <w:t>an help info commands:</w:t>
+      </w:r>
+    </w:p>
+    <w:p>
+      <w:pPr>
+        <w:spacing w:after="0" w:line="240" w:lineRule="auto"/>
+        <w:rPr>
+          <w:sz w:val="24"/>
+          <w:szCs w:val="24"/>
+        </w:rPr>
+      </w:pPr>
+      <w:r>
+        <w:rPr>
+          <w:sz w:val="24"/>
+          <w:szCs w:val="24"/>
+        </w:rPr>
+        <w:t>t</w:t>
+      </w:r>
+      <w:r>
+        <w:rPr>
+          <w:sz w:val="24"/>
+          <w:szCs w:val="24"/>
+        </w:rPr>
+        <w:t>ype -a cd</w:t>
+      </w:r>
+      <w:r>
+        <w:rPr>
+          <w:sz w:val="24"/>
+          <w:szCs w:val="24"/>
+        </w:rPr>
+        <w:t>(any_command)</w:t>
+      </w:r>
+      <w:r>
+        <w:rPr>
+          <w:sz w:val="24"/>
+          <w:szCs w:val="24"/>
+        </w:rPr>
+        <w:t xml:space="preserve"> </w:t>
+      </w:r>
+      <w:r>
+        <w:rPr>
+          <w:sz w:val="24"/>
+          <w:szCs w:val="24"/>
+        </w:rPr>
+        <w:sym w:font="Wingdings" w:char="F0E8"/>
+      </w:r>
+      <w:r>
+        <w:rPr>
+          <w:sz w:val="24"/>
+          <w:szCs w:val="24"/>
+        </w:rPr>
+        <w:t xml:space="preserve"> </w:t>
+      </w:r>
+      <w:r>
+        <w:rPr>
+          <w:sz w:val="24"/>
+          <w:szCs w:val="24"/>
+        </w:rPr>
+        <w:t>to check whether its internal or external command</w:t>
+      </w:r>
+    </w:p>
+    <w:p>
+      <w:pPr>
+        <w:spacing w:after="0" w:line="240" w:lineRule="auto"/>
+        <w:rPr>
+          <w:sz w:val="24"/>
+          <w:szCs w:val="24"/>
+        </w:rPr>
+      </w:pPr>
+    </w:p>
+    <w:p>
+      <w:pPr>
+        <w:spacing w:after="0" w:line="240" w:lineRule="auto"/>
+        <w:rPr>
+          <w:sz w:val="24"/>
+          <w:szCs w:val="24"/>
+        </w:rPr>
+      </w:pPr>
+      <w:r>
+        <w:rPr>
+          <w:sz w:val="24"/>
+          <w:szCs w:val="24"/>
+        </w:rPr>
+        <w:t>help: provide information about internal command</w:t>
+      </w:r>
+    </w:p>
+    <w:p>
+      <w:pPr>
+        <w:spacing w:after="0" w:line="240" w:lineRule="auto"/>
+        <w:rPr>
+          <w:sz w:val="24"/>
+          <w:szCs w:val="24"/>
+        </w:rPr>
+      </w:pPr>
+      <w:r>
+        <w:rPr>
+          <w:sz w:val="24"/>
+          <w:szCs w:val="24"/>
+        </w:rPr>
+        <w:t>man and info: provides info about external</w:t>
+      </w:r>
+      <w:r>
+        <w:rPr>
+          <w:sz w:val="24"/>
+          <w:szCs w:val="24"/>
+        </w:rPr>
+        <w:t xml:space="preserve"> command</w:t>
+      </w:r>
+    </w:p>
+    <w:p>
+      <w:pPr>
+        <w:spacing w:after="0" w:line="240" w:lineRule="auto"/>
+        <w:rPr>
+          <w:sz w:val="24"/>
+          <w:szCs w:val="24"/>
+        </w:rPr>
+      </w:pPr>
+    </w:p>
+    <w:p>
+      <w:pPr>
+        <w:spacing w:after="0" w:line="240" w:lineRule="auto"/>
+        <w:rPr>
+          <w:b/>
+          <w:bCs/>
+          <w:color w:val="FF0000"/>
+          <w:sz w:val="28"/>
+          <w:szCs w:val="28"/>
+        </w:rPr>
+      </w:pPr>
+      <w:r>
+        <w:rPr>
+          <w:b/>
+          <w:bCs/>
+          <w:color w:val="FF0000"/>
+          <w:sz w:val="28"/>
+          <w:szCs w:val="28"/>
+        </w:rPr>
+        <w:t>SCHEDULING AND AUTOMATION:</w:t>
+      </w:r>
+    </w:p>
+    <w:p>
+      <w:pPr>
+        <w:spacing w:after="0" w:line="240" w:lineRule="auto"/>
+        <w:rPr>
+          <w:b/>
+          <w:bCs/>
+          <w:color w:val="FF0000"/>
+          <w:sz w:val="28"/>
+          <w:szCs w:val="28"/>
+        </w:rPr>
+      </w:pPr>
+    </w:p>
+    <w:p>
+      <w:pPr>
+        <w:spacing w:after="0" w:line="240" w:lineRule="auto"/>
+        <w:rPr>
+          <w:b/>
+          <w:bCs/>
+          <w:color w:val="FF0000"/>
+          <w:sz w:val="24"/>
+          <w:szCs w:val="24"/>
+        </w:rPr>
+      </w:pPr>
+      <w:r>
+        <w:rPr>
+          <w:b/>
+          <w:bCs/>
+          <w:color w:val="FF0000"/>
+          <w:sz w:val="24"/>
+          <w:szCs w:val="24"/>
+        </w:rPr>
+        <w:t>at Command:</w:t>
+      </w:r>
+    </w:p>
+    <w:p>
+      <w:pPr>
+        <w:pStyle w:val="ListParagraph"/>
+        <w:numPr>
+          <w:ilvl w:val="0"/>
+          <w:numId w:val="26"/>
+        </w:numPr>
+        <w:spacing w:after="0" w:line="240" w:lineRule="auto"/>
+        <w:rPr>
+          <w:b/>
+          <w:bCs/>
+          <w:color w:val="FF0000"/>
+          <w:sz w:val="24"/>
+          <w:szCs w:val="24"/>
+        </w:rPr>
+      </w:pPr>
+      <w:r>
+        <w:rPr>
+          <w:sz w:val="24"/>
+          <w:szCs w:val="24"/>
+        </w:rPr>
+        <w:t xml:space="preserve">at command is not available in ubuntu so we need to install it by running </w:t>
+      </w:r>
+    </w:p>
+    <w:p>
+      <w:pPr>
+        <w:pStyle w:val="ListParagraph"/>
+        <w:spacing w:after="0" w:line="240" w:lineRule="auto"/>
+        <w:rPr>
+          <w:sz w:val="24"/>
+          <w:szCs w:val="24"/>
+        </w:rPr>
+      </w:pPr>
+      <w:r>
+        <w:rPr>
+          <w:b/>
+          <w:bCs/>
+          <w:sz w:val="24"/>
+          <w:szCs w:val="24"/>
+        </w:rPr>
+        <w:t>sudo apt install at</w:t>
+      </w:r>
+      <w:r>
+        <w:rPr>
+          <w:sz w:val="24"/>
+          <w:szCs w:val="24"/>
+        </w:rPr>
+        <w:t xml:space="preserve"> and it will run in background using daemon service.</w:t>
+      </w:r>
+    </w:p>
+    <w:p>
+      <w:pPr>
+        <w:pStyle w:val="ListParagraph"/>
+        <w:spacing w:after="0" w:line="240" w:lineRule="auto"/>
+        <w:rPr>
+          <w:color w:val="FF0000"/>
+          <w:sz w:val="24"/>
+          <w:szCs w:val="24"/>
+        </w:rPr>
+      </w:pPr>
+      <w:r>
+        <w:rPr>
+          <w:b/>
+          <w:bCs/>
+          <w:sz w:val="24"/>
+          <w:szCs w:val="24"/>
+        </w:rPr>
+        <w:t xml:space="preserve">Service atd status </w:t>
+      </w:r>
+      <w:r>
+        <w:rPr>
+          <w:b/>
+          <w:bCs/>
+          <w:sz w:val="24"/>
+          <w:szCs w:val="24"/>
+        </w:rPr>
+        <w:sym w:font="Wingdings" w:char="F0E8"/>
+      </w:r>
+      <w:r>
+        <w:rPr>
+          <w:sz w:val="24"/>
+          <w:szCs w:val="24"/>
+        </w:rPr>
+        <w:t xml:space="preserve"> to check atd status</w:t>
+      </w:r>
+    </w:p>
+    <w:p>
+      <w:pPr>
+        <w:pStyle w:val="ListParagraph"/>
+        <w:numPr>
+          <w:ilvl w:val="0"/>
+          <w:numId w:val="26"/>
+        </w:numPr>
+        <w:spacing w:after="0" w:line="240" w:lineRule="auto"/>
+        <w:rPr>
+          <w:sz w:val="24"/>
+          <w:szCs w:val="24"/>
+        </w:rPr>
+      </w:pPr>
+      <w:r>
+        <w:rPr>
+          <w:sz w:val="24"/>
+          <w:szCs w:val="24"/>
+        </w:rPr>
+        <w:t>at command can be used to schedule a script to run only one time at any specific time and date.</w:t>
+      </w:r>
+    </w:p>
+    <w:p>
+      <w:pPr>
+        <w:pStyle w:val="ListParagraph"/>
+        <w:numPr>
+          <w:ilvl w:val="0"/>
+          <w:numId w:val="26"/>
+        </w:numPr>
+        <w:spacing w:after="0" w:line="240" w:lineRule="auto"/>
+        <w:rPr>
+          <w:sz w:val="24"/>
+          <w:szCs w:val="24"/>
+        </w:rPr>
+      </w:pPr>
+      <w:r>
+        <w:rPr>
+          <w:sz w:val="24"/>
+          <w:szCs w:val="24"/>
+        </w:rPr>
+        <w:t>List all the jobs scheduled: at -l</w:t>
+      </w:r>
+    </w:p>
+    <w:p>
+      <w:pPr>
+        <w:pStyle w:val="ListParagraph"/>
+        <w:numPr>
+          <w:ilvl w:val="0"/>
+          <w:numId w:val="26"/>
+        </w:numPr>
+        <w:spacing w:after="0" w:line="240" w:lineRule="auto"/>
+        <w:rPr>
+          <w:sz w:val="24"/>
+          <w:szCs w:val="24"/>
+        </w:rPr>
+      </w:pPr>
+      <w:r>
+        <w:rPr>
+          <w:sz w:val="24"/>
+          <w:szCs w:val="24"/>
+        </w:rPr>
+        <w:t>To delete scheduled jobs: at -r 2(job id)</w:t>
+      </w:r>
+    </w:p>
+    <w:p>
+      <w:pPr>
+        <w:pStyle w:val="ListParagraph"/>
+        <w:numPr>
+          <w:ilvl w:val="0"/>
+          <w:numId w:val="26"/>
+        </w:numPr>
+        <w:spacing w:after="0" w:line="240" w:lineRule="auto"/>
+        <w:rPr>
+          <w:sz w:val="24"/>
+          <w:szCs w:val="24"/>
+        </w:rPr>
+      </w:pPr>
+      <w:r>
+        <w:rPr>
+          <w:sz w:val="24"/>
+          <w:szCs w:val="24"/>
+        </w:rPr>
+        <w:t xml:space="preserve">Scheduling job using script: </w:t>
+      </w:r>
+      <w:r>
+        <w:rPr>
+          <w:sz w:val="24"/>
+          <w:szCs w:val="24"/>
+        </w:rPr>
+        <w:t xml:space="preserve">at time -f scriptName (ex: </w:t>
+      </w:r>
+      <w:r>
+        <w:rPr>
+          <w:sz w:val="24"/>
+          <w:szCs w:val="24"/>
+        </w:rPr>
+        <w:t>at 10:05am -f script.sh</w:t>
+      </w:r>
+      <w:r>
+        <w:rPr>
+          <w:sz w:val="24"/>
+          <w:szCs w:val="24"/>
+        </w:rPr>
+        <w:t>)</w:t>
+      </w:r>
+    </w:p>
+    <w:p>
+      <w:pPr>
+        <w:pStyle w:val="ListParagraph"/>
+        <w:numPr>
+          <w:ilvl w:val="0"/>
+          <w:numId w:val="26"/>
+        </w:numPr>
+        <w:spacing w:after="0" w:line="240" w:lineRule="auto"/>
+        <w:rPr>
+          <w:sz w:val="24"/>
+          <w:szCs w:val="24"/>
+        </w:rPr>
+      </w:pPr>
+      <w:r>
+        <w:rPr>
+          <w:sz w:val="24"/>
+          <w:szCs w:val="24"/>
+        </w:rPr>
+        <w:t>Using date command: at 9am 30.12.2024</w:t>
+      </w:r>
+      <w:r>
+        <w:rPr>
+          <w:sz w:val="24"/>
+          <w:szCs w:val="24"/>
+        </w:rPr>
+        <w:t xml:space="preserve"> -f script.sh</w:t>
+      </w:r>
+    </w:p>
+    <w:p>
+      <w:pPr>
+        <w:spacing w:after="0" w:line="240" w:lineRule="auto"/>
+        <w:rPr>
+          <w:sz w:val="24"/>
+          <w:szCs w:val="24"/>
+        </w:rPr>
+      </w:pPr>
+    </w:p>
+    <w:p>
+      <w:pPr>
+        <w:spacing w:after="0" w:line="240" w:lineRule="auto"/>
+        <w:rPr>
+          <w:color w:val="FF0000"/>
+          <w:sz w:val="24"/>
+          <w:szCs w:val="24"/>
+        </w:rPr>
+      </w:pPr>
+      <w:r>
+        <w:rPr>
+          <w:color w:val="FF0000"/>
+          <w:sz w:val="24"/>
+          <w:szCs w:val="24"/>
+        </w:rPr>
+        <w:t>CRON:</w:t>
+      </w:r>
+    </w:p>
+    <w:p>
+      <w:pPr>
+        <w:pStyle w:val="ListParagraph"/>
+        <w:numPr>
+          <w:ilvl w:val="0"/>
+          <w:numId w:val="27"/>
+        </w:numPr>
+        <w:spacing w:after="0" w:line="240" w:lineRule="auto"/>
+        <w:rPr>
+          <w:sz w:val="24"/>
+          <w:szCs w:val="24"/>
+        </w:rPr>
+      </w:pPr>
+      <w:r>
+        <w:rPr>
+          <w:sz w:val="24"/>
+          <w:szCs w:val="24"/>
+        </w:rPr>
+        <w:t>We can schedule a job for repetitive times</w:t>
+      </w:r>
+    </w:p>
+    <w:p>
+      <w:pPr>
+        <w:pStyle w:val="ListParagraph"/>
+        <w:numPr>
+          <w:ilvl w:val="0"/>
+          <w:numId w:val="27"/>
+        </w:numPr>
+        <w:spacing w:after="0" w:line="240" w:lineRule="auto"/>
+        <w:rPr>
+          <w:sz w:val="24"/>
+          <w:szCs w:val="24"/>
+        </w:rPr>
+      </w:pPr>
+      <w:r>
+        <w:rPr>
+          <w:sz w:val="24"/>
+          <w:szCs w:val="24"/>
+        </w:rPr>
+        <w:t>Crond is the daemon servise for cron and it should be running ( servise crond start)</w:t>
+      </w:r>
+    </w:p>
+    <w:p>
+      <w:pPr>
+        <w:pStyle w:val="ListParagraph"/>
+        <w:numPr>
+          <w:ilvl w:val="0"/>
+          <w:numId w:val="27"/>
+        </w:numPr>
+        <w:spacing w:after="0" w:line="240" w:lineRule="auto"/>
+        <w:rPr>
+          <w:sz w:val="24"/>
+          <w:szCs w:val="24"/>
+        </w:rPr>
+      </w:pPr>
+      <w:r>
+        <w:rPr>
+          <w:sz w:val="24"/>
+          <w:szCs w:val="24"/>
+        </w:rPr>
+        <w:t>Edit cron tab: crontab -e</w:t>
+      </w:r>
+    </w:p>
+    <w:p>
+      <w:pPr>
+        <w:pStyle w:val="ListParagraph"/>
+        <w:numPr>
+          <w:ilvl w:val="0"/>
+          <w:numId w:val="27"/>
+        </w:numPr>
+        <w:spacing w:after="0" w:line="240" w:lineRule="auto"/>
+        <w:rPr>
+          <w:sz w:val="24"/>
+          <w:szCs w:val="24"/>
+        </w:rPr>
+      </w:pPr>
+      <w:r>
+        <w:rPr>
+          <w:sz w:val="24"/>
+          <w:szCs w:val="24"/>
+        </w:rPr>
+        <w:t xml:space="preserve">To define the time you can provide concrete values for </w:t>
+      </w:r>
+    </w:p>
+    <w:p>
+      <w:pPr>
+        <w:pStyle w:val="ListParagraph"/>
+        <w:numPr>
+          <w:ilvl w:val="0"/>
+          <w:numId w:val="27"/>
+        </w:numPr>
+        <w:spacing w:after="0" w:line="240" w:lineRule="auto"/>
+        <w:rPr>
+          <w:sz w:val="24"/>
+          <w:szCs w:val="24"/>
+        </w:rPr>
+      </w:pPr>
+      <w:r>
+        <w:rPr>
+          <w:sz w:val="24"/>
+          <w:szCs w:val="24"/>
+        </w:rPr>
+        <w:t>Minute(m</w:t>
+      </w:r>
+      <w:r>
+        <w:rPr>
+          <w:sz w:val="24"/>
+          <w:szCs w:val="24"/>
+        </w:rPr>
+        <w:t>, 0-59</w:t>
+      </w:r>
+      <w:r>
+        <w:rPr>
+          <w:sz w:val="24"/>
+          <w:szCs w:val="24"/>
+        </w:rPr>
+        <w:t>), hour(h</w:t>
+      </w:r>
+      <w:r>
+        <w:rPr>
+          <w:sz w:val="24"/>
+          <w:szCs w:val="24"/>
+        </w:rPr>
+        <w:t>, 0-23</w:t>
+      </w:r>
+      <w:r>
+        <w:rPr>
+          <w:sz w:val="24"/>
+          <w:szCs w:val="24"/>
+        </w:rPr>
+        <w:t>), day of month(dom</w:t>
+      </w:r>
+      <w:r>
+        <w:rPr>
+          <w:sz w:val="24"/>
+          <w:szCs w:val="24"/>
+        </w:rPr>
+        <w:t>, 1-31</w:t>
+      </w:r>
+      <w:r>
+        <w:rPr>
+          <w:sz w:val="24"/>
+          <w:szCs w:val="24"/>
+        </w:rPr>
+        <w:t>), month(mon</w:t>
+      </w:r>
+      <w:r>
+        <w:rPr>
+          <w:sz w:val="24"/>
+          <w:szCs w:val="24"/>
+        </w:rPr>
+        <w:t>, 1-12</w:t>
+      </w:r>
+      <w:r>
+        <w:rPr>
+          <w:sz w:val="24"/>
+          <w:szCs w:val="24"/>
+        </w:rPr>
+        <w:t>) and day of week(dow</w:t>
+      </w:r>
+      <w:r>
+        <w:rPr>
+          <w:sz w:val="24"/>
+          <w:szCs w:val="24"/>
+        </w:rPr>
+        <w:t>, 1-6 Sunday=0, 7</w:t>
+      </w:r>
+      <w:r>
+        <w:rPr>
+          <w:sz w:val="24"/>
+          <w:szCs w:val="24"/>
+        </w:rPr>
+        <w:t>) command/script</w:t>
+      </w:r>
+    </w:p>
+    <w:p>
+      <w:pPr>
+        <w:pStyle w:val="ListParagraph"/>
+        <w:numPr>
+          <w:ilvl w:val="0"/>
+          <w:numId w:val="27"/>
+        </w:numPr>
+        <w:spacing w:after="0" w:line="240" w:lineRule="auto"/>
+        <w:rPr>
+          <w:sz w:val="24"/>
+          <w:szCs w:val="24"/>
+        </w:rPr>
+      </w:pPr>
+      <w:r>
+        <w:rPr>
+          <w:sz w:val="24"/>
+          <w:szCs w:val="24"/>
+        </w:rPr>
+        <w:t>0 5 * * 1 script.sh</w:t>
+      </w:r>
+    </w:p>
+    <w:p>
+      <w:pPr>
+        <w:pStyle w:val="ListParagraph"/>
+        <w:numPr>
+          <w:ilvl w:val="0"/>
+          <w:numId w:val="27"/>
+        </w:numPr>
+        <w:spacing w:after="0" w:line="240" w:lineRule="auto"/>
+        <w:rPr>
+          <w:sz w:val="24"/>
+          <w:szCs w:val="24"/>
+        </w:rPr>
+      </w:pPr>
+      <w:r>
+        <w:rPr>
+          <w:sz w:val="24"/>
+          <w:szCs w:val="24"/>
+        </w:rPr>
+        <w:t xml:space="preserve">Crontab.guru   </w:t>
+      </w:r>
+      <w:r>
+        <w:rPr>
+          <w:sz w:val="24"/>
+          <w:szCs w:val="24"/>
+        </w:rPr>
+        <w:sym w:font="Wingdings" w:char="F0E8"/>
+      </w:r>
+      <w:r>
+        <w:rPr>
+          <w:sz w:val="24"/>
+          <w:szCs w:val="24"/>
+        </w:rPr>
+        <w:t xml:space="preserve"> usefull website to understand</w:t>
+      </w:r>
+    </w:p>
+    <w:p>
+      <w:pPr>
+        <w:pStyle w:val="ListParagraph"/>
+        <w:numPr>
+          <w:ilvl w:val="0"/>
+          <w:numId w:val="27"/>
+        </w:numPr>
+        <w:spacing w:after="0" w:line="240" w:lineRule="auto"/>
+        <w:rPr>
+          <w:sz w:val="24"/>
+          <w:szCs w:val="24"/>
+        </w:rPr>
+      </w:pPr>
+      <w:r>
+        <w:rPr>
+          <w:sz w:val="24"/>
+          <w:szCs w:val="24"/>
+        </w:rPr>
+        <w:t>Crontab folder: /etc/crontab  -- to run using root we need to keep scripts inside this folder and run it.</w:t>
+      </w:r>
+    </w:p>
+    <w:p>
+      <w:pPr>
+        <w:pStyle w:val="ListParagraph"/>
+        <w:numPr>
+          <w:ilvl w:val="0"/>
+          <w:numId w:val="27"/>
+        </w:numPr>
+        <w:spacing w:after="0" w:line="240" w:lineRule="auto"/>
+        <w:rPr>
+          <w:sz w:val="24"/>
+          <w:szCs w:val="24"/>
+        </w:rPr>
+      </w:pPr>
+      <w:r>
+        <w:rPr>
+          <w:sz w:val="24"/>
+          <w:szCs w:val="24"/>
+        </w:rPr>
+        <w:t>There three pre-configured folder which will run at scheduled time</w:t>
+      </w:r>
+    </w:p>
+    <w:p>
+      <w:pPr>
+        <w:pStyle w:val="ListParagraph"/>
+        <w:spacing w:after="0" w:line="240" w:lineRule="auto"/>
+        <w:rPr>
+          <w:sz w:val="24"/>
+          <w:szCs w:val="24"/>
+        </w:rPr>
+      </w:pPr>
+      <w:r>
+        <w:rPr>
+          <w:sz w:val="24"/>
+          <w:szCs w:val="24"/>
+        </w:rPr>
+        <w:t xml:space="preserve">/etc/cron.hourly </w:t>
+      </w:r>
+      <w:r>
+        <w:rPr>
+          <w:sz w:val="24"/>
+          <w:szCs w:val="24"/>
+        </w:rPr>
+        <w:sym w:font="Wingdings" w:char="F0E8"/>
+      </w:r>
+      <w:r>
+        <w:rPr>
+          <w:sz w:val="24"/>
+          <w:szCs w:val="24"/>
+        </w:rPr>
+        <w:t xml:space="preserve"> scripts in this folder will run once per hour</w:t>
+      </w:r>
+    </w:p>
+    <w:p>
+      <w:pPr>
+        <w:pStyle w:val="ListParagraph"/>
+        <w:spacing w:after="0" w:line="240" w:lineRule="auto"/>
+        <w:rPr>
+          <w:sz w:val="24"/>
+          <w:szCs w:val="24"/>
+        </w:rPr>
+      </w:pPr>
+      <w:r>
+        <w:rPr>
+          <w:sz w:val="24"/>
+          <w:szCs w:val="24"/>
+        </w:rPr>
+        <w:t xml:space="preserve">/etc/cron.daily </w:t>
+      </w:r>
+      <w:r>
+        <w:rPr>
+          <w:sz w:val="24"/>
+          <w:szCs w:val="24"/>
+        </w:rPr>
+        <w:sym w:font="Wingdings" w:char="F0E8"/>
+      </w:r>
+      <w:r>
+        <w:rPr>
+          <w:sz w:val="24"/>
+          <w:szCs w:val="24"/>
+        </w:rPr>
+        <w:t xml:space="preserve"> scripts in this folder will run daily</w:t>
+      </w:r>
+    </w:p>
+    <w:p>
+      <w:pPr>
+        <w:pStyle w:val="ListParagraph"/>
+        <w:spacing w:after="0" w:line="240" w:lineRule="auto"/>
+        <w:rPr>
+          <w:sz w:val="24"/>
+          <w:szCs w:val="24"/>
+        </w:rPr>
+      </w:pPr>
+      <w:r>
+        <w:rPr>
+          <w:sz w:val="24"/>
+          <w:szCs w:val="24"/>
+        </w:rPr>
+        <w:t xml:space="preserve">/etc/cron.weekly </w:t>
+      </w:r>
+      <w:r>
+        <w:rPr>
+          <w:sz w:val="24"/>
+          <w:szCs w:val="24"/>
+        </w:rPr>
+        <w:sym w:font="Wingdings" w:char="F0E8"/>
+      </w:r>
+      <w:r>
+        <w:rPr>
+          <w:sz w:val="24"/>
+          <w:szCs w:val="24"/>
+        </w:rPr>
+        <w:t xml:space="preserve"> scripts in this folder will run weekly once</w:t>
+      </w:r>
+    </w:p>
+    <w:p>
+      <w:pPr>
+        <w:pStyle w:val="ListParagraph"/>
+        <w:spacing w:after="0" w:line="240" w:lineRule="auto"/>
+        <w:rPr>
+          <w:sz w:val="24"/>
+          <w:szCs w:val="24"/>
+        </w:rPr>
+      </w:pPr>
+      <w:r>
+        <w:rPr>
+          <w:sz w:val="24"/>
+          <w:szCs w:val="24"/>
+        </w:rPr>
+        <w:t xml:space="preserve">/etc/cron.monthly </w:t>
+      </w:r>
+      <w:r>
+        <w:rPr>
+          <w:sz w:val="24"/>
+          <w:szCs w:val="24"/>
+        </w:rPr>
+        <w:sym w:font="Wingdings" w:char="F0E8"/>
+      </w:r>
+      <w:r>
+        <w:rPr>
+          <w:sz w:val="24"/>
+          <w:szCs w:val="24"/>
+        </w:rPr>
+        <w:t xml:space="preserve"> scripts in this folder will run monthly once</w:t>
+      </w:r>
+    </w:p>
+    <w:p>
+      <w:pPr>
+        <w:rPr>
+          <w:sz w:val="24"/>
+          <w:szCs w:val="24"/>
+        </w:rPr>
+      </w:pPr>
+      <w:r>
+        <w:rPr>
+          <w:sz w:val="24"/>
+          <w:szCs w:val="24"/>
+        </w:rPr>
+        <w:br w:type="page"/>
+      </w:r>
+    </w:p>
+    <w:p>
+      <w:pPr>
+        <w:spacing w:after="0" w:line="240" w:lineRule="auto"/>
+        <w:rPr>
+          <w:b/>
+          <w:bCs/>
+          <w:color w:val="FF0000"/>
+          <w:sz w:val="28"/>
+          <w:szCs w:val="28"/>
+        </w:rPr>
+      </w:pPr>
+      <w:r>
+        <w:rPr>
+          <w:b/>
+          <w:bCs/>
+          <w:color w:val="FF0000"/>
+          <w:sz w:val="28"/>
+          <w:szCs w:val="28"/>
+        </w:rPr>
+        <w:lastRenderedPageBreak/>
+        <w:t>Anacron Command:</w:t>
+      </w:r>
+    </w:p>
+    <w:p>
+      <w:pPr>
+        <w:spacing w:after="0" w:line="240" w:lineRule="auto"/>
+        <w:rPr>
+          <w:sz w:val="24"/>
+          <w:szCs w:val="24"/>
+        </w:rPr>
+      </w:pPr>
+      <w:r>
+        <w:rPr>
+          <w:sz w:val="24"/>
+          <w:szCs w:val="24"/>
+        </w:rPr>
+        <w:t>Anacron can recover missed job.</w:t>
+      </w:r>
+    </w:p>
+    <w:p>
+      <w:pPr>
+        <w:spacing w:after="0" w:line="240" w:lineRule="auto"/>
+        <w:rPr>
+          <w:sz w:val="24"/>
+          <w:szCs w:val="24"/>
+        </w:rPr>
+      </w:pPr>
+      <w:r>
+        <w:rPr>
+          <w:sz w:val="24"/>
+          <w:szCs w:val="24"/>
+        </w:rPr>
+        <w:t>To schedule this job we need to add scripts in /etc/anacron will be run by root user</w:t>
+      </w:r>
+    </w:p>
+    <w:p>
+      <w:pPr>
+        <w:spacing w:after="0" w:line="240" w:lineRule="auto"/>
+        <w:rPr>
+          <w:sz w:val="24"/>
+          <w:szCs w:val="24"/>
+        </w:rPr>
+      </w:pPr>
+      <w:r>
+        <w:rPr>
+          <w:sz w:val="24"/>
+          <w:szCs w:val="24"/>
+        </w:rPr>
+        <w:t>Anacron servise store log files in the path : /var/spool/anacron</w:t>
+      </w:r>
+    </w:p>
+    <w:p>
+      <w:pPr>
+        <w:spacing w:after="0" w:line="240" w:lineRule="auto"/>
+        <w:rPr>
+          <w:sz w:val="24"/>
+          <w:szCs w:val="24"/>
+        </w:rPr>
+      </w:pPr>
+    </w:p>
+    <w:p>
+      <w:pPr>
+        <w:spacing w:after="0" w:line="240" w:lineRule="auto"/>
+        <w:rPr>
+          <w:sz w:val="24"/>
+          <w:szCs w:val="24"/>
+        </w:rPr>
+      </w:pPr>
+      <w:r>
+        <w:rPr>
+          <w:sz w:val="24"/>
+          <w:szCs w:val="24"/>
+        </w:rPr>
+        <w:t>Anacron Expression:</w:t>
+      </w:r>
+    </w:p>
+    <w:p>
+      <w:pPr>
+        <w:spacing w:after="0" w:line="240" w:lineRule="auto"/>
+        <w:rPr>
+          <w:sz w:val="24"/>
+          <w:szCs w:val="24"/>
+        </w:rPr>
+      </w:pPr>
+      <w:r>
+        <w:rPr>
+          <w:sz w:val="24"/>
+          <w:szCs w:val="24"/>
+        </w:rPr>
+        <w:t>Period delay(mins) job-identifier command</w:t>
+      </w:r>
+    </w:p>
+    <w:p>
+      <w:pPr>
+        <w:spacing w:after="0" w:line="240" w:lineRule="auto"/>
+        <w:rPr>
+          <w:sz w:val="24"/>
+          <w:szCs w:val="24"/>
+        </w:rPr>
+      </w:pPr>
+    </w:p>
+    <w:p>
+      <w:pPr>
+        <w:spacing w:after="0" w:line="240" w:lineRule="auto"/>
+        <w:rPr>
+          <w:sz w:val="24"/>
+          <w:szCs w:val="24"/>
+        </w:rPr>
+      </w:pPr>
+      <w:r>
+        <w:rPr>
+          <w:sz w:val="24"/>
+          <w:szCs w:val="24"/>
+        </w:rPr>
+        <w:t>Day</w:t>
+      </w:r>
+      <w:r>
+        <w:rPr>
+          <w:sz w:val="24"/>
+          <w:szCs w:val="24"/>
+        </w:rPr>
+        <w:tab/>
+        <w:t>sdelay_in_mins</w:t>
+      </w:r>
+      <w:r>
+        <w:rPr>
+          <w:sz w:val="24"/>
+          <w:szCs w:val="24"/>
+        </w:rPr>
+        <w:tab/>
+        <w:t>job_identifier</w:t>
+      </w:r>
+      <w:r>
+        <w:rPr>
+          <w:sz w:val="24"/>
+          <w:szCs w:val="24"/>
+        </w:rPr>
+        <w:tab/>
+        <w:t>script</w:t>
+      </w:r>
+    </w:p>
+    <w:p>
+      <w:pPr>
+        <w:spacing w:after="0" w:line="240" w:lineRule="auto"/>
+        <w:rPr>
+          <w:sz w:val="24"/>
+          <w:szCs w:val="24"/>
+        </w:rPr>
+      </w:pPr>
+      <w:r>
+        <w:rPr>
+          <w:sz w:val="24"/>
+          <w:szCs w:val="24"/>
+        </w:rPr>
+        <w:t xml:space="preserve">1 </w:t>
+      </w:r>
+      <w:r>
+        <w:rPr>
+          <w:sz w:val="24"/>
+          <w:szCs w:val="24"/>
+        </w:rPr>
+        <w:tab/>
+        <w:t>5</w:t>
+      </w:r>
+      <w:r>
+        <w:rPr>
+          <w:sz w:val="24"/>
+          <w:szCs w:val="24"/>
+        </w:rPr>
+        <w:tab/>
+      </w:r>
+      <w:r>
+        <w:rPr>
+          <w:sz w:val="24"/>
+          <w:szCs w:val="24"/>
+        </w:rPr>
+        <w:tab/>
+        <w:t>daily_run</w:t>
+      </w:r>
+      <w:r>
+        <w:rPr>
+          <w:sz w:val="24"/>
+          <w:szCs w:val="24"/>
+        </w:rPr>
+        <w:tab/>
+        <w:t>script_to_run</w:t>
+      </w:r>
+      <w:r>
+        <w:rPr>
+          <w:sz w:val="24"/>
+          <w:szCs w:val="24"/>
+        </w:rPr>
+        <w:tab/>
+      </w:r>
+    </w:p>
+    <w:p>
+      <w:pPr>
+        <w:spacing w:after="0" w:line="240" w:lineRule="auto"/>
+        <w:rPr>
+          <w:sz w:val="24"/>
+          <w:szCs w:val="24"/>
+        </w:rPr>
+      </w:pPr>
+      <w:r>
+        <w:rPr>
+          <w:sz w:val="24"/>
+          <w:szCs w:val="24"/>
+        </w:rPr>
+        <w:t>7</w:t>
+      </w:r>
+      <w:r>
+        <w:rPr>
+          <w:sz w:val="24"/>
+          <w:szCs w:val="24"/>
+        </w:rPr>
+        <w:tab/>
+        <w:t>10</w:t>
+      </w:r>
+      <w:r>
+        <w:rPr>
+          <w:sz w:val="24"/>
+          <w:szCs w:val="24"/>
+        </w:rPr>
+        <w:tab/>
+      </w:r>
+      <w:r>
+        <w:rPr>
+          <w:sz w:val="24"/>
+          <w:szCs w:val="24"/>
+        </w:rPr>
+        <w:tab/>
+        <w:t>weekly_run</w:t>
+      </w:r>
+      <w:r>
+        <w:rPr>
+          <w:sz w:val="24"/>
+          <w:szCs w:val="24"/>
+        </w:rPr>
+        <w:tab/>
+        <w:t>weekly_script</w:t>
+      </w:r>
+    </w:p>
+    <w:p>
+      <w:pPr>
+        <w:spacing w:after="0" w:line="240" w:lineRule="auto"/>
+        <w:rPr>
+          <w:sz w:val="24"/>
+          <w:szCs w:val="24"/>
+        </w:rPr>
+      </w:pPr>
+      <w:r>
+        <w:rPr>
+          <w:sz w:val="24"/>
+          <w:szCs w:val="24"/>
+        </w:rPr>
+        <w:t>@monthly</w:t>
+      </w:r>
+      <w:r>
+        <w:rPr>
+          <w:sz w:val="24"/>
+          <w:szCs w:val="24"/>
+        </w:rPr>
+        <w:tab/>
+        <w:t>10</w:t>
+      </w:r>
+      <w:r>
+        <w:rPr>
+          <w:sz w:val="24"/>
+          <w:szCs w:val="24"/>
+        </w:rPr>
+        <w:tab/>
+        <w:t>monthly_run</w:t>
+      </w:r>
+      <w:r>
+        <w:rPr>
+          <w:sz w:val="24"/>
+          <w:szCs w:val="24"/>
+        </w:rPr>
+        <w:tab/>
+        <w:t>script.sh</w:t>
+      </w:r>
+    </w:p>
+    <w:p>
+      <w:pPr>
+        <w:spacing w:after="0" w:line="240" w:lineRule="auto"/>
+        <w:rPr>
+          <w:sz w:val="24"/>
+          <w:szCs w:val="24"/>
+        </w:rPr>
+      </w:pPr>
+    </w:p>
+    <w:p>
+      <w:pPr>
+        <w:spacing w:after="0" w:line="240" w:lineRule="auto"/>
+        <w:rPr>
+          <w:sz w:val="24"/>
+          <w:szCs w:val="24"/>
+        </w:rPr>
+      </w:pPr>
+    </w:p>
+    <w:p>
+      <w:pPr>
+        <w:rPr>
+          <w:sz w:val="24"/>
+          <w:szCs w:val="24"/>
+        </w:rPr>
+      </w:pPr>
+      <w:r>
+        <w:rPr>
+          <w:sz w:val="24"/>
+          <w:szCs w:val="24"/>
+        </w:rPr>
+        <w:br w:type="page"/>
+      </w:r>
+    </w:p>
+    <w:p>
+      <w:pPr>
+        <w:spacing w:after="0" w:line="240" w:lineRule="auto"/>
+        <w:jc w:val="center"/>
+        <w:rPr>
+          <w:b/>
+          <w:bCs/>
+          <w:color w:val="FF0000"/>
+          <w:sz w:val="32"/>
+          <w:szCs w:val="32"/>
+        </w:rPr>
+      </w:pPr>
+      <w:r>
+        <w:rPr>
+          <w:b/>
+          <w:bCs/>
+          <w:color w:val="FF0000"/>
+          <w:sz w:val="32"/>
+          <w:szCs w:val="32"/>
+        </w:rPr>
+        <w:lastRenderedPageBreak/>
+        <w:t>SESSION 8</w:t>
+      </w:r>
+    </w:p>
+    <w:p>
+      <w:pPr>
+        <w:spacing w:after="0" w:line="240" w:lineRule="auto"/>
+        <w:rPr>
+          <w:b/>
+          <w:bCs/>
+          <w:color w:val="FF0000"/>
+          <w:sz w:val="32"/>
+          <w:szCs w:val="32"/>
+        </w:rPr>
+      </w:pPr>
+      <w:r>
+        <w:rPr>
+          <w:b/>
+          <w:bCs/>
+          <w:color w:val="FF0000"/>
+          <w:sz w:val="32"/>
+          <w:szCs w:val="32"/>
+        </w:rPr>
+        <w:t>Running bash on remote server</w:t>
+      </w:r>
+    </w:p>
+    <w:p>
+      <w:pPr>
+        <w:spacing w:after="0" w:line="240" w:lineRule="auto"/>
+        <w:rPr>
+          <w:sz w:val="24"/>
+          <w:szCs w:val="24"/>
+        </w:rPr>
+      </w:pPr>
+      <w:r>
+        <w:rPr>
+          <w:sz w:val="24"/>
+          <w:szCs w:val="24"/>
+        </w:rPr>
+        <w:t>s</w:t>
+      </w:r>
+      <w:r>
+        <w:rPr>
+          <w:sz w:val="24"/>
+          <w:szCs w:val="24"/>
+        </w:rPr>
+        <w:t xml:space="preserve">sh user@ip </w:t>
+      </w:r>
+      <w:r>
+        <w:rPr>
+          <w:sz w:val="24"/>
+          <w:szCs w:val="24"/>
+        </w:rPr>
+        <w:sym w:font="Wingdings" w:char="F0E8"/>
+      </w:r>
+      <w:r>
+        <w:rPr>
+          <w:sz w:val="24"/>
+          <w:szCs w:val="24"/>
+        </w:rPr>
+        <w:t xml:space="preserve"> to </w:t>
+      </w:r>
+      <w:r>
+        <w:rPr>
+          <w:sz w:val="24"/>
+          <w:szCs w:val="24"/>
+        </w:rPr>
+        <w:t>connect remote server</w:t>
+      </w:r>
+    </w:p>
+    <w:p>
+      <w:pPr>
+        <w:spacing w:after="0" w:line="240" w:lineRule="auto"/>
+        <w:rPr>
+          <w:sz w:val="24"/>
+          <w:szCs w:val="24"/>
+        </w:rPr>
+      </w:pPr>
+      <w:r>
+        <w:rPr>
+          <w:sz w:val="24"/>
+          <w:szCs w:val="24"/>
+        </w:rPr>
+        <w:t>scp:to copy files to/from remote server</w:t>
+      </w:r>
+    </w:p>
+    <w:p>
+      <w:pPr>
+        <w:spacing w:after="0" w:line="240" w:lineRule="auto"/>
+        <w:rPr>
+          <w:sz w:val="24"/>
+          <w:szCs w:val="24"/>
+        </w:rPr>
+      </w:pPr>
+      <w:r>
+        <w:rPr>
+          <w:sz w:val="24"/>
+          <w:szCs w:val="24"/>
+        </w:rPr>
+        <w:t>scp source target</w:t>
+      </w:r>
+    </w:p>
+    <w:p>
+      <w:pPr>
+        <w:spacing w:after="0" w:line="240" w:lineRule="auto"/>
+        <w:rPr>
+          <w:sz w:val="24"/>
+          <w:szCs w:val="24"/>
+        </w:rPr>
+      </w:pPr>
+    </w:p>
+    <w:p>
+      <w:pPr>
+        <w:spacing w:after="0" w:line="240" w:lineRule="auto"/>
+        <w:rPr>
+          <w:sz w:val="24"/>
+          <w:szCs w:val="24"/>
+        </w:rPr>
+      </w:pPr>
+      <w:r>
+        <w:rPr>
+          <w:sz w:val="24"/>
+          <w:szCs w:val="24"/>
+        </w:rPr>
+        <w:t>to copy files to remote server:</w:t>
+      </w:r>
+    </w:p>
+    <w:p>
+      <w:pPr>
+        <w:spacing w:after="0" w:line="240" w:lineRule="auto"/>
+        <w:rPr>
+          <w:sz w:val="24"/>
+          <w:szCs w:val="24"/>
+        </w:rPr>
+      </w:pPr>
+      <w:r>
+        <w:rPr>
+          <w:sz w:val="24"/>
+          <w:szCs w:val="24"/>
+        </w:rPr>
+        <w:t>scp script.sh root@ip:/user/home/remote/</w:t>
+      </w:r>
+    </w:p>
+    <w:p>
+      <w:pPr>
+        <w:spacing w:after="0" w:line="240" w:lineRule="auto"/>
+        <w:rPr>
+          <w:sz w:val="24"/>
+          <w:szCs w:val="24"/>
+        </w:rPr>
+      </w:pPr>
+    </w:p>
+    <w:p>
+      <w:pPr>
+        <w:spacing w:after="0" w:line="240" w:lineRule="auto"/>
+        <w:rPr>
+          <w:sz w:val="24"/>
+          <w:szCs w:val="24"/>
+        </w:rPr>
+      </w:pPr>
+      <w:r>
+        <w:rPr>
+          <w:sz w:val="24"/>
+          <w:szCs w:val="24"/>
+        </w:rPr>
+        <w:t>to copy files from remote server: scp source(remote server address) target(local server)</w:t>
+      </w:r>
+    </w:p>
+    <w:p>
+      <w:pPr>
+        <w:spacing w:after="0" w:line="240" w:lineRule="auto"/>
+        <w:rPr>
+          <w:sz w:val="24"/>
+          <w:szCs w:val="24"/>
+        </w:rPr>
+      </w:pPr>
+      <w:r>
+        <w:rPr>
+          <w:sz w:val="24"/>
+          <w:szCs w:val="24"/>
+        </w:rPr>
+        <w:t>scp root@ip:/bin/script ~/</w:t>
+      </w:r>
+    </w:p>
+    <w:p>
+      <w:pPr>
+        <w:spacing w:after="0" w:line="240" w:lineRule="auto"/>
+        <w:rPr>
+          <w:sz w:val="24"/>
+          <w:szCs w:val="24"/>
+        </w:rPr>
+      </w:pPr>
+    </w:p>
+    <w:p>
+      <w:pPr>
+        <w:spacing w:after="0" w:line="240" w:lineRule="auto"/>
+        <w:rPr>
+          <w:sz w:val="24"/>
+          <w:szCs w:val="24"/>
+        </w:rPr>
+      </w:pPr>
+    </w:p>
+    <w:p>
+      <w:pPr>
+        <w:spacing w:after="0" w:line="240" w:lineRule="auto"/>
+        <w:rPr>
           <w:sz w:val="24"/>
           <w:szCs w:val="24"/>
         </w:rPr>
       </w:pPr>
     </w:p>
     <w:sectPr>
-      <w:headerReference w:type="even" r:id="rId7"/>
-      <w:headerReference w:type="default" r:id="rId8"/>
-      <w:footerReference w:type="even" r:id="rId9"/>
-      <w:footerReference w:type="default" r:id="rId10"/>
-      <w:headerReference w:type="first" r:id="rId11"/>
-      <w:footerReference w:type="first" r:id="rId12"/>
+      <w:headerReference w:type="default" r:id="rId16"/>
+      <w:footerReference w:type="default" r:id="rId17"/>
       <w:pgSz w:w="11906" w:h="16838"/>
       <w:pgMar w:top="1440" w:right="1440" w:bottom="1440" w:left="1440" w:header="708" w:footer="708" w:gutter="0"/>
       <w:cols w:space="708"/>
@@ -7324,16 +9132,6 @@
 </file>
 
 <file path=word/footer1.xml><?xml version="1.0" encoding="utf-8"?>
-<w:ftr xmlns:wpc="http://schemas.microsoft.com/office/word/2010/wordprocessingCanvas" xmlns:cx="http://schemas.microsoft.com/office/drawing/2014/chartex" xmlns:cx1="http://schemas.microsoft.com/office/drawing/2015/9/8/chartex" xmlns:cx2="http://schemas.microsoft.com/office/drawing/2015/10/21/chartex" xmlns:cx3="http://schemas.microsoft.com/office/drawing/2016/5/9/chartex" xmlns:cx4="http://schemas.microsoft.com/office/drawing/2016/5/10/chartex" xmlns:cx5="http://schemas.microsoft.com/office/drawing/2016/5/11/chartex" xmlns:cx6="http://schemas.microsoft.com/office/drawing/2016/5/12/chartex" xmlns:cx7="http://schemas.microsoft.com/office/drawing/2016/5/13/chartex" xmlns:cx8="http://schemas.microsoft.com/office/drawing/2016/5/14/chartex" xmlns:mc="http://schemas.openxmlformats.org/markup-compatibility/2006" xmlns:aink="http://schemas.microsoft.com/office/drawing/2016/ink" xmlns:am3d="http://schemas.microsoft.com/office/drawing/2017/model3d" xmlns:o="urn:schemas-microsoft-com:office:office" xmlns:oel="http://schemas.microsoft.com/office/2019/extlst" xmlns:r="http://schemas.openxmlformats.org/officeDocument/2006/relationships" xmlns:m="http://schemas.openxmlformats.org/officeDocument/2006/math" xmlns:v="urn:schemas-microsoft-com:vml" xmlns:wp14="http://schemas.microsoft.com/office/word/2010/wordprocessingDrawing" xmlns:wp="http://schemas.openxmlformats.org/drawingml/2006/wordprocessingDrawing" xmlns:w10="urn:schemas-microsoft-com:office:word" xmlns:w="http://schemas.openxmlformats.org/wordprocessingml/2006/main" xmlns:w14="http://schemas.microsoft.com/office/word/2010/wordml" xmlns:w15="http://schemas.microsoft.com/office/word/2012/wordml" xmlns:w16cex="http://schemas.microsoft.com/office/word/2018/wordml/cex" xmlns:w16cid="http://schemas.microsoft.com/office/word/2016/wordml/cid" xmlns:w16="http://schemas.microsoft.com/office/word/2018/wordml" xmlns:w16du="http://schemas.microsoft.com/office/word/2023/wordml/word16du" xmlns:w16sdtdh="http://schemas.microsoft.com/office/word/2020/wordml/sdtdatahash" xmlns:w16se="http://schemas.microsoft.com/office/word/2015/wordml/symex" xmlns:wpg="http://schemas.microsoft.com/office/word/2010/wordprocessingGroup" xmlns:wpi="http://schemas.microsoft.com/office/word/2010/wordprocessingInk" xmlns:wne="http://schemas.microsoft.com/office/word/2006/wordml" xmlns:wps="http://schemas.microsoft.com/office/word/2010/wordprocessingShape" mc:Ignorable="w14 w15 w16se w16cid w16 w16cex w16sdtdh w16du wp14">
-  <w:p>
-    <w:pPr>
-      <w:pStyle w:val="Footer"/>
-    </w:pPr>
-  </w:p>
-</w:ftr>
-</file>
-
-<file path=word/footer2.xml><?xml version="1.0" encoding="utf-8"?>
 <w:ftr xmlns:wpc="http://schemas.microsoft.com/office/word/2010/wordprocessingCanvas" xmlns:cx="http://schemas.microsoft.com/office/drawing/2014/chartex" xmlns:cx1="http://schemas.microsoft.com/office/drawing/2015/9/8/chartex" xmlns:cx2="http://schemas.microsoft.com/office/drawing/2015/10/21/chartex" xmlns:cx3="http://schemas.microsoft.com/office/drawing/2016/5/9/chartex" xmlns:cx4="http://schemas.microsoft.com/office/drawing/2016/5/10/chartex" xmlns:cx5="http://schemas.microsoft.com/office/drawing/2016/5/11/chartex" xmlns:cx6="http://schemas.microsoft.com/office/drawing/2016/5/12/chartex" xmlns:cx7="http://schemas.microsoft.com/office/drawing/2016/5/13/chartex" xmlns:cx8="http://schemas.microsoft.com/office/drawing/2016/5/14/chartex" xmlns:mc="http://schemas.openxmlformats.org/markup-compatibility/2006" xmlns:aink="http://schemas.microsoft.com/office/drawing/2016/ink" xmlns:am3d="http://schemas.microsoft.com/office/drawing/2017/model3d" xmlns:o="urn:schemas-microsoft-com:office:office" xmlns:oel="http://schemas.microsoft.com/office/2019/extlst" xmlns:r="http://schemas.openxmlformats.org/officeDocument/2006/relationships" xmlns:m="http://schemas.openxmlformats.org/officeDocument/2006/math" xmlns:v="urn:schemas-microsoft-com:vml" xmlns:wp14="http://schemas.microsoft.com/office/word/2010/wordprocessingDrawing" xmlns:wp="http://schemas.openxmlformats.org/drawingml/2006/wordprocessingDrawing" xmlns:w10="urn:schemas-microsoft-com:office:word" xmlns:w="http://schemas.openxmlformats.org/wordprocessingml/2006/main" xmlns:w14="http://schemas.microsoft.com/office/word/2010/wordml" xmlns:w15="http://schemas.microsoft.com/office/word/2012/wordml" xmlns:w16cex="http://schemas.microsoft.com/office/word/2018/wordml/cex" xmlns:w16cid="http://schemas.microsoft.com/office/word/2016/wordml/cid" xmlns:w16="http://schemas.microsoft.com/office/word/2018/wordml" xmlns:w16du="http://schemas.microsoft.com/office/word/2023/wordml/word16du" xmlns:w16sdtdh="http://schemas.microsoft.com/office/word/2020/wordml/sdtdatahash" xmlns:w16se="http://schemas.microsoft.com/office/word/2015/wordml/symex" xmlns:wpg="http://schemas.microsoft.com/office/word/2010/wordprocessingGroup" xmlns:wpi="http://schemas.microsoft.com/office/word/2010/wordprocessingInk" xmlns:wne="http://schemas.microsoft.com/office/word/2006/wordml" xmlns:wps="http://schemas.microsoft.com/office/word/2010/wordprocessingShape" mc:Ignorable="w14 w15 w16se w16cid w16 w16cex w16sdtdh w16du wp14">
   <w:tbl>
     <w:tblPr>
@@ -7348,8 +9146,8 @@
       <w:tblLook w:val="04A0" w:firstRow="1" w:lastRow="0" w:firstColumn="1" w:lastColumn="0" w:noHBand="0" w:noVBand="1"/>
     </w:tblPr>
     <w:tblGrid>
-      <w:gridCol w:w="4637"/>
-      <w:gridCol w:w="4619"/>
+      <w:gridCol w:w="4640"/>
+      <w:gridCol w:w="4616"/>
     </w:tblGrid>
     <w:tr>
       <w:trPr>
@@ -7441,7 +9239,25 @@
                   <w:sz w:val="18"/>
                   <w:szCs w:val="18"/>
                 </w:rPr>
-                <w:t>Manju Gudur</w:t>
+                <w:t>Manju</w:t>
+              </w:r>
+              <w:r>
+                <w:rPr>
+                  <w:caps/>
+                  <w:color w:val="808080" w:themeColor="background1" w:themeShade="80"/>
+                  <w:sz w:val="18"/>
+                  <w:szCs w:val="18"/>
+                </w:rPr>
+                <w:t>NATH</w:t>
+              </w:r>
+              <w:r>
+                <w:rPr>
+                  <w:caps/>
+                  <w:color w:val="808080" w:themeColor="background1" w:themeShade="80"/>
+                  <w:sz w:val="18"/>
+                  <w:szCs w:val="18"/>
+                </w:rPr>
+                <w:t xml:space="preserve"> Gudur</w:t>
               </w:r>
             </w:p>
           </w:tc>
@@ -7523,16 +9339,6 @@
 </w:ftr>
 </file>
 
-<file path=word/footer3.xml><?xml version="1.0" encoding="utf-8"?>
-<w:ftr xmlns:wpc="http://schemas.microsoft.com/office/word/2010/wordprocessingCanvas" xmlns:cx="http://schemas.microsoft.com/office/drawing/2014/chartex" xmlns:cx1="http://schemas.microsoft.com/office/drawing/2015/9/8/chartex" xmlns:cx2="http://schemas.microsoft.com/office/drawing/2015/10/21/chartex" xmlns:cx3="http://schemas.microsoft.com/office/drawing/2016/5/9/chartex" xmlns:cx4="http://schemas.microsoft.com/office/drawing/2016/5/10/chartex" xmlns:cx5="http://schemas.microsoft.com/office/drawing/2016/5/11/chartex" xmlns:cx6="http://schemas.microsoft.com/office/drawing/2016/5/12/chartex" xmlns:cx7="http://schemas.microsoft.com/office/drawing/2016/5/13/chartex" xmlns:cx8="http://schemas.microsoft.com/office/drawing/2016/5/14/chartex" xmlns:mc="http://schemas.openxmlformats.org/markup-compatibility/2006" xmlns:aink="http://schemas.microsoft.com/office/drawing/2016/ink" xmlns:am3d="http://schemas.microsoft.com/office/drawing/2017/model3d" xmlns:o="urn:schemas-microsoft-com:office:office" xmlns:oel="http://schemas.microsoft.com/office/2019/extlst" xmlns:r="http://schemas.openxmlformats.org/officeDocument/2006/relationships" xmlns:m="http://schemas.openxmlformats.org/officeDocument/2006/math" xmlns:v="urn:schemas-microsoft-com:vml" xmlns:wp14="http://schemas.microsoft.com/office/word/2010/wordprocessingDrawing" xmlns:wp="http://schemas.openxmlformats.org/drawingml/2006/wordprocessingDrawing" xmlns:w10="urn:schemas-microsoft-com:office:word" xmlns:w="http://schemas.openxmlformats.org/wordprocessingml/2006/main" xmlns:w14="http://schemas.microsoft.com/office/word/2010/wordml" xmlns:w15="http://schemas.microsoft.com/office/word/2012/wordml" xmlns:w16cex="http://schemas.microsoft.com/office/word/2018/wordml/cex" xmlns:w16cid="http://schemas.microsoft.com/office/word/2016/wordml/cid" xmlns:w16="http://schemas.microsoft.com/office/word/2018/wordml" xmlns:w16du="http://schemas.microsoft.com/office/word/2023/wordml/word16du" xmlns:w16sdtdh="http://schemas.microsoft.com/office/word/2020/wordml/sdtdatahash" xmlns:w16se="http://schemas.microsoft.com/office/word/2015/wordml/symex" xmlns:wpg="http://schemas.microsoft.com/office/word/2010/wordprocessingGroup" xmlns:wpi="http://schemas.microsoft.com/office/word/2010/wordprocessingInk" xmlns:wne="http://schemas.microsoft.com/office/word/2006/wordml" xmlns:wps="http://schemas.microsoft.com/office/word/2010/wordprocessingShape" mc:Ignorable="w14 w15 w16se w16cid w16 w16cex w16sdtdh w16du wp14">
-  <w:p>
-    <w:pPr>
-      <w:pStyle w:val="Footer"/>
-    </w:pPr>
-  </w:p>
-</w:ftr>
-</file>
-
 <file path=word/footnotes.xml><?xml version="1.0" encoding="utf-8"?>
 <w:footnotes xmlns:wpc="http://schemas.microsoft.com/office/word/2010/wordprocessingCanvas" xmlns:cx="http://schemas.microsoft.com/office/drawing/2014/chartex" xmlns:cx1="http://schemas.microsoft.com/office/drawing/2015/9/8/chartex" xmlns:cx2="http://schemas.microsoft.com/office/drawing/2015/10/21/chartex" xmlns:cx3="http://schemas.microsoft.com/office/drawing/2016/5/9/chartex" xmlns:cx4="http://schemas.microsoft.com/office/drawing/2016/5/10/chartex" xmlns:cx5="http://schemas.microsoft.com/office/drawing/2016/5/11/chartex" xmlns:cx6="http://schemas.microsoft.com/office/drawing/2016/5/12/chartex" xmlns:cx7="http://schemas.microsoft.com/office/drawing/2016/5/13/chartex" xmlns:cx8="http://schemas.microsoft.com/office/drawing/2016/5/14/chartex" xmlns:mc="http://schemas.openxmlformats.org/markup-compatibility/2006" xmlns:aink="http://schemas.microsoft.com/office/drawing/2016/ink" xmlns:am3d="http://schemas.microsoft.com/office/drawing/2017/model3d" xmlns:o="urn:schemas-microsoft-com:office:office" xmlns:oel="http://schemas.microsoft.com/office/2019/extlst" xmlns:r="http://schemas.openxmlformats.org/officeDocument/2006/relationships" xmlns:m="http://schemas.openxmlformats.org/officeDocument/2006/math" xmlns:v="urn:schemas-microsoft-com:vml" xmlns:wp14="http://schemas.microsoft.com/office/word/2010/wordprocessingDrawing" xmlns:wp="http://schemas.openxmlformats.org/drawingml/2006/wordprocessingDrawing" xmlns:w10="urn:schemas-microsoft-com:office:word" xmlns:w="http://schemas.openxmlformats.org/wordprocessingml/2006/main" xmlns:w14="http://schemas.microsoft.com/office/word/2010/wordml" xmlns:w15="http://schemas.microsoft.com/office/word/2012/wordml" xmlns:w16cex="http://schemas.microsoft.com/office/word/2018/wordml/cex" xmlns:w16cid="http://schemas.microsoft.com/office/word/2016/wordml/cid" xmlns:w16="http://schemas.microsoft.com/office/word/2018/wordml" xmlns:w16du="http://schemas.microsoft.com/office/word/2023/wordml/word16du" xmlns:w16sdtdh="http://schemas.microsoft.com/office/word/2020/wordml/sdtdatahash" xmlns:w16se="http://schemas.microsoft.com/office/word/2015/wordml/symex" xmlns:wpg="http://schemas.microsoft.com/office/word/2010/wordprocessingGroup" xmlns:wpi="http://schemas.microsoft.com/office/word/2010/wordprocessingInk" xmlns:wne="http://schemas.microsoft.com/office/word/2006/wordml" xmlns:wps="http://schemas.microsoft.com/office/word/2010/wordprocessingShape" mc:Ignorable="w14 w15 w16se w16cid w16 w16cex w16sdtdh w16du wp14">
   <w:footnote w:type="separator" w:id="-1">
@@ -7564,69 +9370,12 @@
     <w:pPr>
       <w:pStyle w:val="Header"/>
     </w:pPr>
-  </w:p>
-</w:hdr>
-</file>
-
-<file path=word/header2.xml><?xml version="1.0" encoding="utf-8"?>
-<w:hdr xmlns:wpc="http://schemas.microsoft.com/office/word/2010/wordprocessingCanvas" xmlns:cx="http://schemas.microsoft.com/office/drawing/2014/chartex" xmlns:cx1="http://schemas.microsoft.com/office/drawing/2015/9/8/chartex" xmlns:cx2="http://schemas.microsoft.com/office/drawing/2015/10/21/chartex" xmlns:cx3="http://schemas.microsoft.com/office/drawing/2016/5/9/chartex" xmlns:cx4="http://schemas.microsoft.com/office/drawing/2016/5/10/chartex" xmlns:cx5="http://schemas.microsoft.com/office/drawing/2016/5/11/chartex" xmlns:cx6="http://schemas.microsoft.com/office/drawing/2016/5/12/chartex" xmlns:cx7="http://schemas.microsoft.com/office/drawing/2016/5/13/chartex" xmlns:cx8="http://schemas.microsoft.com/office/drawing/2016/5/14/chartex" xmlns:mc="http://schemas.openxmlformats.org/markup-compatibility/2006" xmlns:aink="http://schemas.microsoft.com/office/drawing/2016/ink" xmlns:am3d="http://schemas.microsoft.com/office/drawing/2017/model3d" xmlns:o="urn:schemas-microsoft-com:office:office" xmlns:oel="http://schemas.microsoft.com/office/2019/extlst" xmlns:r="http://schemas.openxmlformats.org/officeDocument/2006/relationships" xmlns:m="http://schemas.openxmlformats.org/officeDocument/2006/math" xmlns:v="urn:schemas-microsoft-com:vml" xmlns:wp14="http://schemas.microsoft.com/office/word/2010/wordprocessingDrawing" xmlns:wp="http://schemas.openxmlformats.org/drawingml/2006/wordprocessingDrawing" xmlns:w10="urn:schemas-microsoft-com:office:word" xmlns:w="http://schemas.openxmlformats.org/wordprocessingml/2006/main" xmlns:w14="http://schemas.microsoft.com/office/word/2010/wordml" xmlns:w15="http://schemas.microsoft.com/office/word/2012/wordml" xmlns:w16cex="http://schemas.microsoft.com/office/word/2018/wordml/cex" xmlns:w16cid="http://schemas.microsoft.com/office/word/2016/wordml/cid" xmlns:w16="http://schemas.microsoft.com/office/word/2018/wordml" xmlns:w16du="http://schemas.microsoft.com/office/word/2023/wordml/word16du" xmlns:w16sdtdh="http://schemas.microsoft.com/office/word/2020/wordml/sdtdatahash" xmlns:w16se="http://schemas.microsoft.com/office/word/2015/wordml/symex" xmlns:wpg="http://schemas.microsoft.com/office/word/2010/wordprocessingGroup" xmlns:wpi="http://schemas.microsoft.com/office/word/2010/wordprocessingInk" xmlns:wne="http://schemas.microsoft.com/office/word/2006/wordml" xmlns:wps="http://schemas.microsoft.com/office/word/2010/wordprocessingShape" mc:Ignorable="w14 w15 w16se w16cid w16 w16cex w16sdtdh w16du wp14">
-  <w:p>
-    <w:pPr>
-      <w:pStyle w:val="Header"/>
-    </w:pPr>
-    <w:sdt>
-      <w:sdtPr>
-        <w:id w:val="1793944081"/>
-        <w:docPartObj>
-          <w:docPartGallery w:val="Watermarks"/>
-          <w:docPartUnique/>
-        </w:docPartObj>
-      </w:sdtPr>
-      <w:sdtContent>
-        <w:r>
-          <w:rPr>
-            <w:noProof/>
-          </w:rPr>
-          <w:pict w14:anchorId="6A7C1BA2">
-            <v:shapetype id="_x0000_t136" coordsize="21600,21600" o:spt="136" adj="10800" path="m@7,l@8,m@5,21600l@6,21600e">
-              <v:formulas>
-                <v:f eqn="sum #0 0 10800"/>
-                <v:f eqn="prod #0 2 1"/>
-                <v:f eqn="sum 21600 0 @1"/>
-                <v:f eqn="sum 0 0 @2"/>
-                <v:f eqn="sum 21600 0 @3"/>
-                <v:f eqn="if @0 @3 0"/>
-                <v:f eqn="if @0 21600 @1"/>
-                <v:f eqn="if @0 0 @2"/>
-                <v:f eqn="if @0 @4 21600"/>
-                <v:f eqn="mid @5 @6"/>
-                <v:f eqn="mid @8 @5"/>
-                <v:f eqn="mid @7 @8"/>
-                <v:f eqn="mid @6 @7"/>
-                <v:f eqn="sum @6 0 @5"/>
-              </v:formulas>
-              <v:path textpathok="t" o:connecttype="custom" o:connectlocs="@9,0;@10,10800;@11,21600;@12,10800" o:connectangles="270,180,90,0"/>
-              <v:textpath on="t" fitshape="t"/>
-              <v:handles>
-                <v:h position="#0,bottomRight" xrange="6629,14971"/>
-              </v:handles>
-              <o:lock v:ext="edit" text="t" shapetype="t"/>
-            </v:shapetype>
-            <v:shape id="PowerPlusWaterMarkObject480493423" o:spid="_x0000_s1051" type="#_x0000_t136" style="position:absolute;margin-left:0;margin-top:0;width:524pt;height:112.25pt;rotation:315;z-index:-251656704;mso-position-horizontal:center;mso-position-horizontal-relative:margin;mso-position-vertical:center;mso-position-vertical-relative:margin" o:allowincell="f" fillcolor="silver" stroked="f">
-              <v:fill opacity=".5"/>
-              <v:textpath style="font-family:&quot;Calibri&quot;;font-size:1pt" string="Manjunath Gudur"/>
-              <w10:wrap anchorx="margin" anchory="margin"/>
-            </v:shape>
-          </w:pict>
-        </w:r>
-      </w:sdtContent>
-    </w:sdt>
     <w:r>
       <w:rPr>
         <w:noProof/>
       </w:rPr>
       <w:pict w14:anchorId="4895FA04">
-        <v:rect id="Rectangle 200" o:spid="_x0000_s1049" style="position:absolute;margin-left:0;margin-top:0;width:468.5pt;height:21.3pt;z-index:-251658752;visibility:visible;mso-wrap-style:square;mso-width-percent:1000;mso-height-percent:27;mso-top-percent:45;mso-wrap-distance-left:9.35pt;mso-wrap-distance-top:0;mso-wrap-distance-right:9.35pt;mso-wrap-distance-bottom:0;mso-position-horizontal:center;mso-position-horizontal-relative:margin;mso-position-vertical-relative:page;mso-width-percent:1000;mso-height-percent:27;mso-top-percent:45;mso-width-relative:margin;mso-height-relative:page;v-text-anchor:middle" o:gfxdata="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" o:allowoverlap="f" fillcolor="#4472c4 [3204]" stroked="f" strokeweight="1pt">
+        <v:rect id="Rectangle 200" o:spid="_x0000_s1049" style="position:absolute;margin-left:0;margin-top:0;width:451.05pt;height:20.65pt;z-index:-251658752;visibility:visible;mso-width-percent:1000;mso-height-percent:27;mso-top-percent:45;mso-wrap-distance-left:9.35pt;mso-wrap-distance-right:9.35pt;mso-position-horizontal:center;mso-position-horizontal-relative:margin;mso-position-vertical-relative:page;mso-width-percent:1000;mso-height-percent:27;mso-top-percent:45;mso-width-relative:margin;v-text-anchor:middle" o:gfxdata="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" o:allowoverlap="f" fillcolor="#4472c4 [3204]" stroked="f" strokeweight="1pt">
           <v:textbox style="mso-next-textbox:#Rectangle 200;mso-fit-shape-to-text:t">
             <w:txbxContent>
               <w:sdt>
@@ -7671,16 +9420,6 @@
 </w:hdr>
 </file>
 
-<file path=word/header3.xml><?xml version="1.0" encoding="utf-8"?>
-<w:hdr xmlns:wpc="http://schemas.microsoft.com/office/word/2010/wordprocessingCanvas" xmlns:cx="http://schemas.microsoft.com/office/drawing/2014/chartex" xmlns:cx1="http://schemas.microsoft.com/office/drawing/2015/9/8/chartex" xmlns:cx2="http://schemas.microsoft.com/office/drawing/2015/10/21/chartex" xmlns:cx3="http://schemas.microsoft.com/office/drawing/2016/5/9/chartex" xmlns:cx4="http://schemas.microsoft.com/office/drawing/2016/5/10/chartex" xmlns:cx5="http://schemas.microsoft.com/office/drawing/2016/5/11/chartex" xmlns:cx6="http://schemas.microsoft.com/office/drawing/2016/5/12/chartex" xmlns:cx7="http://schemas.microsoft.com/office/drawing/2016/5/13/chartex" xmlns:cx8="http://schemas.microsoft.com/office/drawing/2016/5/14/chartex" xmlns:mc="http://schemas.openxmlformats.org/markup-compatibility/2006" xmlns:aink="http://schemas.microsoft.com/office/drawing/2016/ink" xmlns:am3d="http://schemas.microsoft.com/office/drawing/2017/model3d" xmlns:o="urn:schemas-microsoft-com:office:office" xmlns:oel="http://schemas.microsoft.com/office/2019/extlst" xmlns:r="http://schemas.openxmlformats.org/officeDocument/2006/relationships" xmlns:m="http://schemas.openxmlformats.org/officeDocument/2006/math" xmlns:v="urn:schemas-microsoft-com:vml" xmlns:wp14="http://schemas.microsoft.com/office/word/2010/wordprocessingDrawing" xmlns:wp="http://schemas.openxmlformats.org/drawingml/2006/wordprocessingDrawing" xmlns:w10="urn:schemas-microsoft-com:office:word" xmlns:w="http://schemas.openxmlformats.org/wordprocessingml/2006/main" xmlns:w14="http://schemas.microsoft.com/office/word/2010/wordml" xmlns:w15="http://schemas.microsoft.com/office/word/2012/wordml" xmlns:w16cex="http://schemas.microsoft.com/office/word/2018/wordml/cex" xmlns:w16cid="http://schemas.microsoft.com/office/word/2016/wordml/cid" xmlns:w16="http://schemas.microsoft.com/office/word/2018/wordml" xmlns:w16du="http://schemas.microsoft.com/office/word/2023/wordml/word16du" xmlns:w16sdtdh="http://schemas.microsoft.com/office/word/2020/wordml/sdtdatahash" xmlns:w16se="http://schemas.microsoft.com/office/word/2015/wordml/symex" xmlns:wpg="http://schemas.microsoft.com/office/word/2010/wordprocessingGroup" xmlns:wpi="http://schemas.microsoft.com/office/word/2010/wordprocessingInk" xmlns:wne="http://schemas.microsoft.com/office/word/2006/wordml" xmlns:wps="http://schemas.microsoft.com/office/word/2010/wordprocessingShape" mc:Ignorable="w14 w15 w16se w16cid w16 w16cex w16sdtdh w16du wp14">
-  <w:p>
-    <w:pPr>
-      <w:pStyle w:val="Header"/>
-    </w:pPr>
-  </w:p>
-</w:hdr>
-</file>
-
 <file path=word/numbering.xml><?xml version="1.0" encoding="utf-8"?>
 <w:numbering xmlns:wpc="http://schemas.microsoft.com/office/word/2010/wordprocessingCanvas" xmlns:cx="http://schemas.microsoft.com/office/drawing/2014/chartex" xmlns:cx1="http://schemas.microsoft.com/office/drawing/2015/9/8/chartex" xmlns:cx2="http://schemas.microsoft.com/office/drawing/2015/10/21/chartex" xmlns:cx3="http://schemas.microsoft.com/office/drawing/2016/5/9/chartex" xmlns:cx4="http://schemas.microsoft.com/office/drawing/2016/5/10/chartex" xmlns:cx5="http://schemas.microsoft.com/office/drawing/2016/5/11/chartex" xmlns:cx6="http://schemas.microsoft.com/office/drawing/2016/5/12/chartex" xmlns:cx7="http://schemas.microsoft.com/office/drawing/2016/5/13/chartex" xmlns:cx8="http://schemas.microsoft.com/office/drawing/2016/5/14/chartex" xmlns:mc="http://schemas.openxmlformats.org/markup-compatibility/2006" xmlns:aink="http://schemas.microsoft.com/office/drawing/2016/ink" xmlns:am3d="http://schemas.microsoft.com/office/drawing/2017/model3d" xmlns:o="urn:schemas-microsoft-com:office:office" xmlns:oel="http://schemas.microsoft.com/office/2019/extlst" xmlns:r="http://schemas.openxmlformats.org/officeDocument/2006/relationships" xmlns:m="http://schemas.openxmlformats.org/officeDocument/2006/math" xmlns:v="urn:schemas-microsoft-com:vml" xmlns:wp14="http://schemas.microsoft.com/office/word/2010/wordprocessingDrawing" xmlns:wp="http://schemas.openxmlformats.org/drawingml/2006/wordprocessingDrawing" xmlns:w10="urn:schemas-microsoft-com:office:word" xmlns:w="http://schemas.openxmlformats.org/wordprocessingml/2006/main" xmlns:w14="http://schemas.microsoft.com/office/word/2010/wordml" xmlns:w15="http://schemas.microsoft.com/office/word/2012/wordml" xmlns:w16cex="http://schemas.microsoft.com/office/word/2018/wordml/cex" xmlns:w16cid="http://schemas.microsoft.com/office/word/2016/wordml/cid" xmlns:w16="http://schemas.microsoft.com/office/word/2018/wordml" xmlns:w16du="http://schemas.microsoft.com/office/word/2023/wordml/word16du" xmlns:w16sdtdh="http://schemas.microsoft.com/office/word/2020/wordml/sdtdatahash" xmlns:w16se="http://schemas.microsoft.com/office/word/2015/wordml/symex" xmlns:wpg="http://schemas.microsoft.com/office/word/2010/wordprocessingGroup" xmlns:wpi="http://schemas.microsoft.com/office/word/2010/wordprocessingInk" xmlns:wne="http://schemas.microsoft.com/office/word/2006/wordml" xmlns:wps="http://schemas.microsoft.com/office/word/2010/wordprocessingShape" mc:Ignorable="w14 w15 w16se w16cid w16 w16cex w16sdtdh w16du wp14">
   <w:abstractNum w:abstractNumId="0" w15:restartNumberingAfterBreak="0">
@@ -7969,6 +9708,120 @@
     </w:lvl>
   </w:abstractNum>
   <w:abstractNum w:abstractNumId="3" w15:restartNumberingAfterBreak="0">
+    <w:nsid w:val="0E9C308B"/>
+    <w:multiLevelType w:val="hybridMultilevel"/>
+    <w:tmpl w:val="85161C76"/>
+    <w:lvl w:ilvl="0" w:tplc="4EAC7B12">
+      <w:start w:val="1"/>
+      <w:numFmt w:val="bullet"/>
+      <w:lvlText w:val=""/>
+      <w:lvlJc w:val="left"/>
+      <w:pPr>
+        <w:ind w:left="720" w:hanging="360"/>
+      </w:pPr>
+      <w:rPr>
+        <w:rFonts w:ascii="Symbol" w:hAnsi="Symbol" w:hint="default"/>
+        <w:color w:val="auto"/>
+      </w:rPr>
+    </w:lvl>
+    <w:lvl w:ilvl="1" w:tplc="40090003" w:tentative="1">
+      <w:start w:val="1"/>
+      <w:numFmt w:val="bullet"/>
+      <w:lvlText w:val="o"/>
+      <w:lvlJc w:val="left"/>
+      <w:pPr>
+        <w:ind w:left="1440" w:hanging="360"/>
+      </w:pPr>
+      <w:rPr>
+        <w:rFonts w:ascii="Courier New" w:hAnsi="Courier New" w:cs="Courier New" w:hint="default"/>
+      </w:rPr>
+    </w:lvl>
+    <w:lvl w:ilvl="2" w:tplc="40090005" w:tentative="1">
+      <w:start w:val="1"/>
+      <w:numFmt w:val="bullet"/>
+      <w:lvlText w:val=""/>
+      <w:lvlJc w:val="left"/>
+      <w:pPr>
+        <w:ind w:left="2160" w:hanging="360"/>
+      </w:pPr>
+      <w:rPr>
+        <w:rFonts w:ascii="Wingdings" w:hAnsi="Wingdings" w:hint="default"/>
+      </w:rPr>
+    </w:lvl>
+    <w:lvl w:ilvl="3" w:tplc="40090001" w:tentative="1">
+      <w:start w:val="1"/>
+      <w:numFmt w:val="bullet"/>
+      <w:lvlText w:val=""/>
+      <w:lvlJc w:val="left"/>
+      <w:pPr>
+        <w:ind w:left="2880" w:hanging="360"/>
+      </w:pPr>
+      <w:rPr>
+        <w:rFonts w:ascii="Symbol" w:hAnsi="Symbol" w:hint="default"/>
+      </w:rPr>
+    </w:lvl>
+    <w:lvl w:ilvl="4" w:tplc="40090003" w:tentative="1">
+      <w:start w:val="1"/>
+      <w:numFmt w:val="bullet"/>
+      <w:lvlText w:val="o"/>
+      <w:lvlJc w:val="left"/>
+      <w:pPr>
+        <w:ind w:left="3600" w:hanging="360"/>
+      </w:pPr>
+      <w:rPr>
+        <w:rFonts w:ascii="Courier New" w:hAnsi="Courier New" w:cs="Courier New" w:hint="default"/>
+      </w:rPr>
+    </w:lvl>
+    <w:lvl w:ilvl="5" w:tplc="40090005" w:tentative="1">
+      <w:start w:val="1"/>
+      <w:numFmt w:val="bullet"/>
+      <w:lvlText w:val=""/>
+      <w:lvlJc w:val="left"/>
+      <w:pPr>
+        <w:ind w:left="4320" w:hanging="360"/>
+      </w:pPr>
+      <w:rPr>
+        <w:rFonts w:ascii="Wingdings" w:hAnsi="Wingdings" w:hint="default"/>
+      </w:rPr>
+    </w:lvl>
+    <w:lvl w:ilvl="6" w:tplc="40090001" w:tentative="1">
+      <w:start w:val="1"/>
+      <w:numFmt w:val="bullet"/>
+      <w:lvlText w:val=""/>
+      <w:lvlJc w:val="left"/>
+      <w:pPr>
+        <w:ind w:left="5040" w:hanging="360"/>
+      </w:pPr>
+      <w:rPr>
+        <w:rFonts w:ascii="Symbol" w:hAnsi="Symbol" w:hint="default"/>
+      </w:rPr>
+    </w:lvl>
+    <w:lvl w:ilvl="7" w:tplc="40090003" w:tentative="1">
+      <w:start w:val="1"/>
+      <w:numFmt w:val="bullet"/>
+      <w:lvlText w:val="o"/>
+      <w:lvlJc w:val="left"/>
+      <w:pPr>
+        <w:ind w:left="5760" w:hanging="360"/>
+      </w:pPr>
+      <w:rPr>
+        <w:rFonts w:ascii="Courier New" w:hAnsi="Courier New" w:cs="Courier New" w:hint="default"/>
+      </w:rPr>
+    </w:lvl>
+    <w:lvl w:ilvl="8" w:tplc="40090005" w:tentative="1">
+      <w:start w:val="1"/>
+      <w:numFmt w:val="bullet"/>
+      <w:lvlText w:val=""/>
+      <w:lvlJc w:val="left"/>
+      <w:pPr>
+        <w:ind w:left="6480" w:hanging="360"/>
+      </w:pPr>
+      <w:rPr>
+        <w:rFonts w:ascii="Wingdings" w:hAnsi="Wingdings" w:hint="default"/>
+      </w:rPr>
+    </w:lvl>
+  </w:abstractNum>
+  <w:abstractNum w:abstractNumId="4" w15:restartNumberingAfterBreak="0">
     <w:nsid w:val="19076727"/>
     <w:multiLevelType w:val="hybridMultilevel"/>
     <w:tmpl w:val="0748B7E0"/>
@@ -8058,7 +9911,7 @@
       </w:pPr>
     </w:lvl>
   </w:abstractNum>
-  <w:abstractNum w:abstractNumId="4" w15:restartNumberingAfterBreak="0">
+  <w:abstractNum w:abstractNumId="5" w15:restartNumberingAfterBreak="0">
     <w:nsid w:val="23DE38A9"/>
     <w:multiLevelType w:val="hybridMultilevel"/>
     <w:tmpl w:val="6C78A96C"/>
@@ -8171,7 +10024,7 @@
       </w:rPr>
     </w:lvl>
   </w:abstractNum>
-  <w:abstractNum w:abstractNumId="5" w15:restartNumberingAfterBreak="0">
+  <w:abstractNum w:abstractNumId="6" w15:restartNumberingAfterBreak="0">
     <w:nsid w:val="25CB12FD"/>
     <w:multiLevelType w:val="hybridMultilevel"/>
     <w:tmpl w:val="31ACF11A"/>
@@ -8257,7 +10110,7 @@
       </w:pPr>
     </w:lvl>
   </w:abstractNum>
-  <w:abstractNum w:abstractNumId="6" w15:restartNumberingAfterBreak="0">
+  <w:abstractNum w:abstractNumId="7" w15:restartNumberingAfterBreak="0">
     <w:nsid w:val="25F67996"/>
     <w:multiLevelType w:val="hybridMultilevel"/>
     <w:tmpl w:val="225A35FC"/>
@@ -8370,7 +10223,7 @@
       </w:rPr>
     </w:lvl>
   </w:abstractNum>
-  <w:abstractNum w:abstractNumId="7" w15:restartNumberingAfterBreak="0">
+  <w:abstractNum w:abstractNumId="8" w15:restartNumberingAfterBreak="0">
     <w:nsid w:val="2A024278"/>
     <w:multiLevelType w:val="hybridMultilevel"/>
     <w:tmpl w:val="1758084A"/>
@@ -8459,7 +10312,7 @@
       </w:pPr>
     </w:lvl>
   </w:abstractNum>
-  <w:abstractNum w:abstractNumId="8" w15:restartNumberingAfterBreak="0">
+  <w:abstractNum w:abstractNumId="9" w15:restartNumberingAfterBreak="0">
     <w:nsid w:val="2B1F002F"/>
     <w:multiLevelType w:val="hybridMultilevel"/>
     <w:tmpl w:val="8752DA2A"/>
@@ -8545,7 +10398,7 @@
       </w:pPr>
     </w:lvl>
   </w:abstractNum>
-  <w:abstractNum w:abstractNumId="9" w15:restartNumberingAfterBreak="0">
+  <w:abstractNum w:abstractNumId="10" w15:restartNumberingAfterBreak="0">
     <w:nsid w:val="2DF96449"/>
     <w:multiLevelType w:val="hybridMultilevel"/>
     <w:tmpl w:val="E68044C6"/>
@@ -8634,7 +10487,7 @@
       </w:pPr>
     </w:lvl>
   </w:abstractNum>
-  <w:abstractNum w:abstractNumId="10" w15:restartNumberingAfterBreak="0">
+  <w:abstractNum w:abstractNumId="11" w15:restartNumberingAfterBreak="0">
     <w:nsid w:val="35640971"/>
     <w:multiLevelType w:val="hybridMultilevel"/>
     <w:tmpl w:val="BFD041FA"/>
@@ -8723,7 +10576,7 @@
       </w:pPr>
     </w:lvl>
   </w:abstractNum>
-  <w:abstractNum w:abstractNumId="11" w15:restartNumberingAfterBreak="0">
+  <w:abstractNum w:abstractNumId="12" w15:restartNumberingAfterBreak="0">
     <w:nsid w:val="363C6001"/>
     <w:multiLevelType w:val="hybridMultilevel"/>
     <w:tmpl w:val="8BEE9006"/>
@@ -8836,7 +10689,121 @@
       </w:rPr>
     </w:lvl>
   </w:abstractNum>
-  <w:abstractNum w:abstractNumId="12" w15:restartNumberingAfterBreak="0">
+  <w:abstractNum w:abstractNumId="13" w15:restartNumberingAfterBreak="0">
+    <w:nsid w:val="3DD84B67"/>
+    <w:multiLevelType w:val="hybridMultilevel"/>
+    <w:tmpl w:val="E544EDA0"/>
+    <w:lvl w:ilvl="0" w:tplc="4EAC7B12">
+      <w:start w:val="1"/>
+      <w:numFmt w:val="bullet"/>
+      <w:lvlText w:val=""/>
+      <w:lvlJc w:val="left"/>
+      <w:pPr>
+        <w:ind w:left="720" w:hanging="360"/>
+      </w:pPr>
+      <w:rPr>
+        <w:rFonts w:ascii="Symbol" w:hAnsi="Symbol" w:hint="default"/>
+        <w:color w:val="auto"/>
+      </w:rPr>
+    </w:lvl>
+    <w:lvl w:ilvl="1" w:tplc="40090003" w:tentative="1">
+      <w:start w:val="1"/>
+      <w:numFmt w:val="bullet"/>
+      <w:lvlText w:val="o"/>
+      <w:lvlJc w:val="left"/>
+      <w:pPr>
+        <w:ind w:left="1440" w:hanging="360"/>
+      </w:pPr>
+      <w:rPr>
+        <w:rFonts w:ascii="Courier New" w:hAnsi="Courier New" w:cs="Courier New" w:hint="default"/>
+      </w:rPr>
+    </w:lvl>
+    <w:lvl w:ilvl="2" w:tplc="40090005" w:tentative="1">
+      <w:start w:val="1"/>
+      <w:numFmt w:val="bullet"/>
+      <w:lvlText w:val=""/>
+      <w:lvlJc w:val="left"/>
+      <w:pPr>
+        <w:ind w:left="2160" w:hanging="360"/>
+      </w:pPr>
+      <w:rPr>
+        <w:rFonts w:ascii="Wingdings" w:hAnsi="Wingdings" w:hint="default"/>
+      </w:rPr>
+    </w:lvl>
+    <w:lvl w:ilvl="3" w:tplc="40090001" w:tentative="1">
+      <w:start w:val="1"/>
+      <w:numFmt w:val="bullet"/>
+      <w:lvlText w:val=""/>
+      <w:lvlJc w:val="left"/>
+      <w:pPr>
+        <w:ind w:left="2880" w:hanging="360"/>
+      </w:pPr>
+      <w:rPr>
+        <w:rFonts w:ascii="Symbol" w:hAnsi="Symbol" w:hint="default"/>
+      </w:rPr>
+    </w:lvl>
+    <w:lvl w:ilvl="4" w:tplc="40090003" w:tentative="1">
+      <w:start w:val="1"/>
+      <w:numFmt w:val="bullet"/>
+      <w:lvlText w:val="o"/>
+      <w:lvlJc w:val="left"/>
+      <w:pPr>
+        <w:ind w:left="3600" w:hanging="360"/>
+      </w:pPr>
+      <w:rPr>
+        <w:rFonts w:ascii="Courier New" w:hAnsi="Courier New" w:cs="Courier New" w:hint="default"/>
+      </w:rPr>
+    </w:lvl>
+    <w:lvl w:ilvl="5" w:tplc="40090005" w:tentative="1">
+      <w:start w:val="1"/>
+      <w:numFmt w:val="bullet"/>
+      <w:lvlText w:val=""/>
+      <w:lvlJc w:val="left"/>
+      <w:pPr>
+        <w:ind w:left="4320" w:hanging="360"/>
+      </w:pPr>
+      <w:rPr>
+        <w:rFonts w:ascii="Wingdings" w:hAnsi="Wingdings" w:hint="default"/>
+      </w:rPr>
+    </w:lvl>
+    <w:lvl w:ilvl="6" w:tplc="40090001" w:tentative="1">
+      <w:start w:val="1"/>
+      <w:numFmt w:val="bullet"/>
+      <w:lvlText w:val=""/>
+      <w:lvlJc w:val="left"/>
+      <w:pPr>
+        <w:ind w:left="5040" w:hanging="360"/>
+      </w:pPr>
+      <w:rPr>
+        <w:rFonts w:ascii="Symbol" w:hAnsi="Symbol" w:hint="default"/>
+      </w:rPr>
+    </w:lvl>
+    <w:lvl w:ilvl="7" w:tplc="40090003" w:tentative="1">
+      <w:start w:val="1"/>
+      <w:numFmt w:val="bullet"/>
+      <w:lvlText w:val="o"/>
+      <w:lvlJc w:val="left"/>
+      <w:pPr>
+        <w:ind w:left="5760" w:hanging="360"/>
+      </w:pPr>
+      <w:rPr>
+        <w:rFonts w:ascii="Courier New" w:hAnsi="Courier New" w:cs="Courier New" w:hint="default"/>
+      </w:rPr>
+    </w:lvl>
+    <w:lvl w:ilvl="8" w:tplc="40090005" w:tentative="1">
+      <w:start w:val="1"/>
+      <w:numFmt w:val="bullet"/>
+      <w:lvlText w:val=""/>
+      <w:lvlJc w:val="left"/>
+      <w:pPr>
+        <w:ind w:left="6480" w:hanging="360"/>
+      </w:pPr>
+      <w:rPr>
+        <w:rFonts w:ascii="Wingdings" w:hAnsi="Wingdings" w:hint="default"/>
+      </w:rPr>
+    </w:lvl>
+  </w:abstractNum>
+  <w:abstractNum w:abstractNumId="14" w15:restartNumberingAfterBreak="0">
     <w:nsid w:val="42B848CF"/>
     <w:multiLevelType w:val="hybridMultilevel"/>
     <w:tmpl w:val="4F20D80A"/>
@@ -8925,7 +10892,7 @@
       </w:pPr>
     </w:lvl>
   </w:abstractNum>
-  <w:abstractNum w:abstractNumId="13" w15:restartNumberingAfterBreak="0">
+  <w:abstractNum w:abstractNumId="15" w15:restartNumberingAfterBreak="0">
     <w:nsid w:val="440C440E"/>
     <w:multiLevelType w:val="hybridMultilevel"/>
     <w:tmpl w:val="295CF7E4"/>
@@ -9011,7 +10978,7 @@
       </w:pPr>
     </w:lvl>
   </w:abstractNum>
-  <w:abstractNum w:abstractNumId="14" w15:restartNumberingAfterBreak="0">
+  <w:abstractNum w:abstractNumId="16" w15:restartNumberingAfterBreak="0">
     <w:nsid w:val="489546DF"/>
     <w:multiLevelType w:val="hybridMultilevel"/>
     <w:tmpl w:val="1C6CCB9A"/>
@@ -9097,7 +11064,7 @@
       </w:pPr>
     </w:lvl>
   </w:abstractNum>
-  <w:abstractNum w:abstractNumId="15" w15:restartNumberingAfterBreak="0">
+  <w:abstractNum w:abstractNumId="17" w15:restartNumberingAfterBreak="0">
     <w:nsid w:val="4F8431C9"/>
     <w:multiLevelType w:val="hybridMultilevel"/>
     <w:tmpl w:val="DA9C1750"/>
@@ -9209,7 +11176,7 @@
       </w:rPr>
     </w:lvl>
   </w:abstractNum>
-  <w:abstractNum w:abstractNumId="16" w15:restartNumberingAfterBreak="0">
+  <w:abstractNum w:abstractNumId="18" w15:restartNumberingAfterBreak="0">
     <w:nsid w:val="51F03CCE"/>
     <w:multiLevelType w:val="hybridMultilevel"/>
     <w:tmpl w:val="3D507A36"/>
@@ -9321,7 +11288,7 @@
       </w:rPr>
     </w:lvl>
   </w:abstractNum>
-  <w:abstractNum w:abstractNumId="17" w15:restartNumberingAfterBreak="0">
+  <w:abstractNum w:abstractNumId="19" w15:restartNumberingAfterBreak="0">
     <w:nsid w:val="538561E3"/>
     <w:multiLevelType w:val="hybridMultilevel"/>
     <w:tmpl w:val="0A42CCCC"/>
@@ -9411,7 +11378,7 @@
       </w:pPr>
     </w:lvl>
   </w:abstractNum>
-  <w:abstractNum w:abstractNumId="18" w15:restartNumberingAfterBreak="0">
+  <w:abstractNum w:abstractNumId="20" w15:restartNumberingAfterBreak="0">
     <w:nsid w:val="58C72468"/>
     <w:multiLevelType w:val="hybridMultilevel"/>
     <w:tmpl w:val="61C677C2"/>
@@ -9502,7 +11469,7 @@
       </w:pPr>
     </w:lvl>
   </w:abstractNum>
-  <w:abstractNum w:abstractNumId="19" w15:restartNumberingAfterBreak="0">
+  <w:abstractNum w:abstractNumId="21" w15:restartNumberingAfterBreak="0">
     <w:nsid w:val="5F081376"/>
     <w:multiLevelType w:val="hybridMultilevel"/>
     <w:tmpl w:val="37063A74"/>
@@ -9591,7 +11558,7 @@
       </w:pPr>
     </w:lvl>
   </w:abstractNum>
-  <w:abstractNum w:abstractNumId="20" w15:restartNumberingAfterBreak="0">
+  <w:abstractNum w:abstractNumId="22" w15:restartNumberingAfterBreak="0">
     <w:nsid w:val="619B36D5"/>
     <w:multiLevelType w:val="hybridMultilevel"/>
     <w:tmpl w:val="D242EDBA"/>
@@ -9680,7 +11647,7 @@
       </w:pPr>
     </w:lvl>
   </w:abstractNum>
-  <w:abstractNum w:abstractNumId="21" w15:restartNumberingAfterBreak="0">
+  <w:abstractNum w:abstractNumId="23" w15:restartNumberingAfterBreak="0">
     <w:nsid w:val="6861305A"/>
     <w:multiLevelType w:val="hybridMultilevel"/>
     <w:tmpl w:val="66786908"/>
@@ -9769,7 +11736,7 @@
       </w:pPr>
     </w:lvl>
   </w:abstractNum>
-  <w:abstractNum w:abstractNumId="22" w15:restartNumberingAfterBreak="0">
+  <w:abstractNum w:abstractNumId="24" w15:restartNumberingAfterBreak="0">
     <w:nsid w:val="77A5499D"/>
     <w:multiLevelType w:val="hybridMultilevel"/>
     <w:tmpl w:val="CACEC386"/>
@@ -9882,7 +11849,7 @@
       </w:rPr>
     </w:lvl>
   </w:abstractNum>
-  <w:abstractNum w:abstractNumId="23" w15:restartNumberingAfterBreak="0">
+  <w:abstractNum w:abstractNumId="25" w15:restartNumberingAfterBreak="0">
     <w:nsid w:val="78151142"/>
     <w:multiLevelType w:val="hybridMultilevel"/>
     <w:tmpl w:val="772E8D34"/>
@@ -9995,7 +11962,7 @@
       </w:rPr>
     </w:lvl>
   </w:abstractNum>
-  <w:abstractNum w:abstractNumId="24" w15:restartNumberingAfterBreak="0">
+  <w:abstractNum w:abstractNumId="26" w15:restartNumberingAfterBreak="0">
     <w:nsid w:val="7A915865"/>
     <w:multiLevelType w:val="hybridMultilevel"/>
     <w:tmpl w:val="D12E7332"/>
@@ -10108,40 +12075,40 @@
     </w:lvl>
   </w:abstractNum>
   <w:num w:numId="1" w16cid:durableId="829057108">
-    <w:abstractNumId w:val="11"/>
+    <w:abstractNumId w:val="12"/>
   </w:num>
   <w:num w:numId="2" w16cid:durableId="1009261201">
-    <w:abstractNumId w:val="15"/>
+    <w:abstractNumId w:val="17"/>
   </w:num>
   <w:num w:numId="3" w16cid:durableId="71121816">
-    <w:abstractNumId w:val="24"/>
+    <w:abstractNumId w:val="26"/>
   </w:num>
   <w:num w:numId="4" w16cid:durableId="539783199">
-    <w:abstractNumId w:val="16"/>
+    <w:abstractNumId w:val="18"/>
   </w:num>
   <w:num w:numId="5" w16cid:durableId="371223592">
     <w:abstractNumId w:val="0"/>
   </w:num>
   <w:num w:numId="6" w16cid:durableId="1789011703">
-    <w:abstractNumId w:val="3"/>
+    <w:abstractNumId w:val="4"/>
   </w:num>
   <w:num w:numId="7" w16cid:durableId="1343823445">
-    <w:abstractNumId w:val="17"/>
+    <w:abstractNumId w:val="19"/>
   </w:num>
   <w:num w:numId="8" w16cid:durableId="592133336">
-    <w:abstractNumId w:val="22"/>
+    <w:abstractNumId w:val="24"/>
   </w:num>
   <w:num w:numId="9" w16cid:durableId="1011445515">
-    <w:abstractNumId w:val="14"/>
+    <w:abstractNumId w:val="16"/>
   </w:num>
   <w:num w:numId="10" w16cid:durableId="2072389802">
-    <w:abstractNumId w:val="13"/>
+    <w:abstractNumId w:val="15"/>
   </w:num>
   <w:num w:numId="11" w16cid:durableId="978145232">
-    <w:abstractNumId w:val="5"/>
+    <w:abstractNumId w:val="6"/>
   </w:num>
   <w:num w:numId="12" w16cid:durableId="402878812">
-    <w:abstractNumId w:val="8"/>
+    <w:abstractNumId w:val="9"/>
   </w:num>
   <w:num w:numId="13" w16cid:durableId="871573886">
     <w:abstractNumId w:val="1"/>
@@ -10150,37 +12117,43 @@
     <w:abstractNumId w:val="2"/>
   </w:num>
   <w:num w:numId="15" w16cid:durableId="582489249">
+    <w:abstractNumId w:val="8"/>
+  </w:num>
+  <w:num w:numId="16" w16cid:durableId="898832541">
+    <w:abstractNumId w:val="23"/>
+  </w:num>
+  <w:num w:numId="17" w16cid:durableId="690880624">
+    <w:abstractNumId w:val="20"/>
+  </w:num>
+  <w:num w:numId="18" w16cid:durableId="1678774917">
+    <w:abstractNumId w:val="5"/>
+  </w:num>
+  <w:num w:numId="19" w16cid:durableId="1306004684">
     <w:abstractNumId w:val="7"/>
   </w:num>
-  <w:num w:numId="16" w16cid:durableId="898832541">
+  <w:num w:numId="20" w16cid:durableId="1940984427">
+    <w:abstractNumId w:val="14"/>
+  </w:num>
+  <w:num w:numId="21" w16cid:durableId="1308778152">
+    <w:abstractNumId w:val="22"/>
+  </w:num>
+  <w:num w:numId="22" w16cid:durableId="1926649310">
+    <w:abstractNumId w:val="25"/>
+  </w:num>
+  <w:num w:numId="23" w16cid:durableId="696925874">
     <w:abstractNumId w:val="21"/>
   </w:num>
-  <w:num w:numId="17" w16cid:durableId="690880624">
-    <w:abstractNumId w:val="18"/>
-  </w:num>
-  <w:num w:numId="18" w16cid:durableId="1678774917">
-    <w:abstractNumId w:val="4"/>
-  </w:num>
-  <w:num w:numId="19" w16cid:durableId="1306004684">
-    <w:abstractNumId w:val="6"/>
-  </w:num>
-  <w:num w:numId="20" w16cid:durableId="1940984427">
-    <w:abstractNumId w:val="12"/>
-  </w:num>
-  <w:num w:numId="21" w16cid:durableId="1308778152">
-    <w:abstractNumId w:val="20"/>
-  </w:num>
-  <w:num w:numId="22" w16cid:durableId="1926649310">
-    <w:abstractNumId w:val="23"/>
-  </w:num>
-  <w:num w:numId="23" w16cid:durableId="696925874">
-    <w:abstractNumId w:val="19"/>
-  </w:num>
   <w:num w:numId="24" w16cid:durableId="331495950">
-    <w:abstractNumId w:val="9"/>
+    <w:abstractNumId w:val="10"/>
   </w:num>
   <w:num w:numId="25" w16cid:durableId="1304657527">
-    <w:abstractNumId w:val="10"/>
+    <w:abstractNumId w:val="11"/>
+  </w:num>
+  <w:num w:numId="26" w16cid:durableId="1707948846">
+    <w:abstractNumId w:val="3"/>
+  </w:num>
+  <w:num w:numId="27" w16cid:durableId="89085038">
+    <w:abstractNumId w:val="13"/>
   </w:num>
 </w:numbering>
 </file>
@@ -10687,6 +12660,41 @@
       </w:tblBorders>
     </w:tblPr>
   </w:style>
+  <w:style w:type="character" w:styleId="Hyperlink">
+    <w:name w:val="Hyperlink"/>
+    <w:basedOn w:val="DefaultParagraphFont"/>
+    <w:uiPriority w:val="99"/>
+    <w:unhideWhenUsed/>
+    <w:rsid w:val="003B0BA4"/>
+    <w:rPr>
+      <w:color w:val="0563C1" w:themeColor="hyperlink"/>
+      <w:u w:val="single"/>
+    </w:rPr>
+  </w:style>
+  <w:style w:type="character" w:styleId="UnresolvedMention">
+    <w:name w:val="Unresolved Mention"/>
+    <w:basedOn w:val="DefaultParagraphFont"/>
+    <w:uiPriority w:val="99"/>
+    <w:semiHidden/>
+    <w:unhideWhenUsed/>
+    <w:rsid w:val="003B0BA4"/>
+    <w:rPr>
+      <w:color w:val="605E5C"/>
+      <w:shd w:val="clear" w:color="auto" w:fill="E1DFDD"/>
+    </w:rPr>
+  </w:style>
+  <w:style w:type="character" w:styleId="FollowedHyperlink">
+    <w:name w:val="FollowedHyperlink"/>
+    <w:basedOn w:val="DefaultParagraphFont"/>
+    <w:uiPriority w:val="99"/>
+    <w:semiHidden/>
+    <w:unhideWhenUsed/>
+    <w:rsid w:val="003B0BA4"/>
+    <w:rPr>
+      <w:color w:val="954F72" w:themeColor="followedHyperlink"/>
+      <w:u w:val="single"/>
+    </w:rPr>
+  </w:style>
 </w:styles>
 </file>
 
@@ -10796,14 +12804,19 @@
   </w:compat>
   <w:rsids>
     <w:rsidRoot w:val="001C75F4"/>
+    <w:rsid w:val="0000419C"/>
     <w:rsid w:val="00164C64"/>
+    <w:rsid w:val="001913CA"/>
     <w:rsid w:val="001B2C8F"/>
     <w:rsid w:val="001C75F4"/>
+    <w:rsid w:val="001C7C0D"/>
     <w:rsid w:val="002510F5"/>
+    <w:rsid w:val="00385D6A"/>
     <w:rsid w:val="00393A49"/>
     <w:rsid w:val="003D1FAA"/>
     <w:rsid w:val="003E08F7"/>
     <w:rsid w:val="004378D7"/>
+    <w:rsid w:val="00500E6E"/>
     <w:rsid w:val="005144AB"/>
     <w:rsid w:val="005D1A93"/>
     <w:rsid w:val="005F276B"/>
@@ -10811,13 +12824,22 @@
     <w:rsid w:val="00806701"/>
     <w:rsid w:val="00856DE0"/>
     <w:rsid w:val="008A3104"/>
+    <w:rsid w:val="008B3C71"/>
+    <w:rsid w:val="008B5635"/>
+    <w:rsid w:val="00911346"/>
+    <w:rsid w:val="00A27D5F"/>
     <w:rsid w:val="00BD6AEE"/>
     <w:rsid w:val="00BE6ADE"/>
     <w:rsid w:val="00BF2567"/>
     <w:rsid w:val="00CF4B37"/>
+    <w:rsid w:val="00D2095F"/>
+    <w:rsid w:val="00DA7E4A"/>
+    <w:rsid w:val="00DD0F09"/>
     <w:rsid w:val="00DE0F49"/>
     <w:rsid w:val="00E42814"/>
+    <w:rsid w:val="00E4351E"/>
     <w:rsid w:val="00E5129B"/>
+    <w:rsid w:val="00FD48CF"/>
   </w:rsids>
   <m:mathPr>
     <m:mathFont m:val="Cambria Math"/>

--- a/Shell Scripting Notes.docx
+++ b/Shell Scripting Notes.docx
@@ -63,7 +63,6 @@
         <w:t>3.increase reliability</w:t>
       </w:r>
     </w:p>
-    <w:p/>
     <w:p>
       <w:pPr>
         <w:rPr>
@@ -85,7 +84,6 @@
         <w:t>Shell:</w:t>
       </w:r>
     </w:p>
-    <w:p/>
     <w:p>
       <w:pPr>
         <w:pStyle w:val="ListParagraph"/>
@@ -141,7 +139,6 @@
       </w:r>
     </w:p>
     <w:p/>
-    <w:p/>
     <w:p>
       <w:pPr>
         <w:rPr>
@@ -164,8 +161,13 @@
       </w:r>
     </w:p>
     <w:p>
-      <w:r>
-        <w:t>#!/bin/bash - shebang line</w:t>
+      <w:proofErr w:type="gramStart"/>
+      <w:r>
+        <w:t>#!/</w:t>
+      </w:r>
+      <w:proofErr w:type="gramEnd"/>
+      <w:r>
+        <w:t>bin/bash - shebang line</w:t>
       </w:r>
     </w:p>
     <w:p>
@@ -179,8 +181,13 @@
       </w:r>
     </w:p>
     <w:p>
-      <w:r>
-        <w:t>#!/bin/bash</w:t>
+      <w:proofErr w:type="gramStart"/>
+      <w:r>
+        <w:t>#!/</w:t>
+      </w:r>
+      <w:proofErr w:type="gramEnd"/>
+      <w:r>
+        <w:t>bin/bash</w:t>
       </w:r>
     </w:p>
     <w:p/>
@@ -219,6 +226,28 @@
           <w:szCs w:val="28"/>
         </w:rPr>
       </w:pPr>
+    </w:p>
+    <w:p>
+      <w:pPr>
+        <w:rPr>
+          <w:b/>
+          <w:bCs/>
+          <w:color w:val="FF0000"/>
+          <w:sz w:val="28"/>
+          <w:szCs w:val="28"/>
+        </w:rPr>
+      </w:pPr>
+    </w:p>
+    <w:p>
+      <w:pPr>
+        <w:rPr>
+          <w:b/>
+          <w:bCs/>
+          <w:color w:val="FF0000"/>
+          <w:sz w:val="28"/>
+          <w:szCs w:val="28"/>
+        </w:rPr>
+      </w:pPr>
       <w:r>
         <w:rPr>
           <w:b/>
@@ -231,7 +260,6 @@
         <w:t>Structure of a Bash Script</w:t>
       </w:r>
     </w:p>
-    <w:p/>
     <w:p>
       <w:r>
         <w:t># is used to add comments in bash Scripts</w:t>
@@ -239,8 +267,13 @@
     </w:p>
     <w:p>
       <w:r>
-        <w:t># Author: Manjunath Gudur</w:t>
-      </w:r>
+        <w:t xml:space="preserve"># Author: Manjunath </w:t>
+      </w:r>
+      <w:proofErr w:type="spellStart"/>
+      <w:r>
+        <w:t>Gudur</w:t>
+      </w:r>
+      <w:proofErr w:type="spellEnd"/>
     </w:p>
     <w:p>
       <w:r>
@@ -294,7 +327,15 @@
         </w:numPr>
       </w:pPr>
       <w:r>
-        <w:t>Use chmod command to change file permission</w:t>
+        <w:t xml:space="preserve">Use </w:t>
+      </w:r>
+      <w:proofErr w:type="spellStart"/>
+      <w:r>
+        <w:t>chmod</w:t>
+      </w:r>
+      <w:proofErr w:type="spellEnd"/>
+      <w:r>
+        <w:t xml:space="preserve"> command to change file permission</w:t>
       </w:r>
     </w:p>
     <w:p>
@@ -334,25 +375,62 @@
           <w:sz w:val="28"/>
           <w:szCs w:val="28"/>
         </w:rPr>
-        <w:t>First bash script to backup my folder</w:t>
+        <w:t xml:space="preserve">First bash script to </w:t>
+      </w:r>
+      <w:proofErr w:type="spellStart"/>
+      <w:r>
+        <w:rPr>
+          <w:b/>
+          <w:bCs/>
+          <w:color w:val="FF0000"/>
+          <w:sz w:val="28"/>
+          <w:szCs w:val="28"/>
+        </w:rPr>
+        <w:t>backup</w:t>
+      </w:r>
+      <w:proofErr w:type="spellEnd"/>
+      <w:r>
+        <w:rPr>
+          <w:b/>
+          <w:bCs/>
+          <w:color w:val="FF0000"/>
+          <w:sz w:val="28"/>
+          <w:szCs w:val="28"/>
+        </w:rPr>
+        <w:t xml:space="preserve"> my folder</w:t>
       </w:r>
     </w:p>
     <w:p/>
     <w:p>
       <w:r>
-        <w:t>vi backup_script</w:t>
-      </w:r>
-    </w:p>
-    <w:p>
-      <w:r>
-        <w:t>#!/bin/bash</w:t>
+        <w:t xml:space="preserve">vi </w:t>
+      </w:r>
+      <w:proofErr w:type="spellStart"/>
+      <w:r>
+        <w:t>backup_script</w:t>
+      </w:r>
+      <w:proofErr w:type="spellEnd"/>
+    </w:p>
+    <w:p>
+      <w:proofErr w:type="gramStart"/>
+      <w:r>
+        <w:t>#!/</w:t>
+      </w:r>
+      <w:proofErr w:type="gramEnd"/>
+      <w:r>
+        <w:t>bin/bash</w:t>
       </w:r>
     </w:p>
     <w:p/>
     <w:p>
       <w:r>
-        <w:t># Author: Manjunath Gudur</w:t>
-      </w:r>
+        <w:t xml:space="preserve"># Author: Manjunath </w:t>
+      </w:r>
+      <w:proofErr w:type="spellStart"/>
+      <w:r>
+        <w:t>Gudur</w:t>
+      </w:r>
+      <w:proofErr w:type="spellEnd"/>
     </w:p>
     <w:p>
       <w:r>
@@ -372,7 +450,39 @@
     <w:p/>
     <w:p>
       <w:r>
-        <w:t>tar -cvf ~/bash_course/my_backup_"$(date +%d-%m-%y_%H-%M-%s)".tar ~/* 2&gt;/dev/null</w:t>
+        <w:t>tar -</w:t>
+      </w:r>
+      <w:proofErr w:type="spellStart"/>
+      <w:r>
+        <w:t>cvf</w:t>
+      </w:r>
+      <w:proofErr w:type="spellEnd"/>
+      <w:r>
+        <w:t xml:space="preserve"> ~/</w:t>
+      </w:r>
+      <w:proofErr w:type="spellStart"/>
+      <w:r>
+        <w:t>bash_course</w:t>
+      </w:r>
+      <w:proofErr w:type="spellEnd"/>
+      <w:r>
+        <w:t>/</w:t>
+      </w:r>
+      <w:proofErr w:type="spellStart"/>
+      <w:r>
+        <w:t>my_backup</w:t>
+      </w:r>
+      <w:proofErr w:type="spellEnd"/>
+      <w:r>
+        <w:t>_"$(date +%d-%m-%</w:t>
+      </w:r>
+      <w:proofErr w:type="spellStart"/>
+      <w:r>
+        <w:t>y_%H</w:t>
+      </w:r>
+      <w:proofErr w:type="spellEnd"/>
+      <w:r>
+        <w:t>-%M-%s)".tar ~/* 2&gt;/dev/null</w:t>
       </w:r>
     </w:p>
     <w:p>
@@ -392,6 +502,17 @@
           <w:szCs w:val="28"/>
         </w:rPr>
       </w:pPr>
+    </w:p>
+    <w:p>
+      <w:pPr>
+        <w:rPr>
+          <w:b/>
+          <w:bCs/>
+          <w:color w:val="FF0000"/>
+          <w:sz w:val="28"/>
+          <w:szCs w:val="28"/>
+        </w:rPr>
+      </w:pPr>
       <w:r>
         <w:rPr>
           <w:b/>
@@ -407,7 +528,15 @@
     <w:p/>
     <w:p>
       <w:r>
-        <w:t>* Edit your ~/.profile file to add a custom folder to your PATH</w:t>
+        <w:t>* Edit your ~</w:t>
+      </w:r>
+      <w:proofErr w:type="gramStart"/>
+      <w:r>
+        <w:t>/.profile</w:t>
+      </w:r>
+      <w:proofErr w:type="gramEnd"/>
+      <w:r>
+        <w:t xml:space="preserve"> file to add a custom folder to your PATH</w:t>
       </w:r>
     </w:p>
     <w:p>
@@ -416,7 +545,23 @@
       </w:r>
       <w:r>
         <w:tab/>
-        <w:t>echo $PATH  --- This command will provide the executible folder path</w:t>
+        <w:t>echo $</w:t>
+      </w:r>
+      <w:proofErr w:type="gramStart"/>
+      <w:r>
+        <w:t>PATH  ---</w:t>
+      </w:r>
+      <w:proofErr w:type="gramEnd"/>
+      <w:r>
+        <w:t xml:space="preserve"> This command will provide the </w:t>
+      </w:r>
+      <w:proofErr w:type="spellStart"/>
+      <w:r>
+        <w:t>executible</w:t>
+      </w:r>
+      <w:proofErr w:type="spellEnd"/>
+      <w:r>
+        <w:t xml:space="preserve"> folder path</w:t>
       </w:r>
     </w:p>
     <w:p>
@@ -425,7 +570,15 @@
       </w:r>
       <w:r>
         <w:tab/>
-        <w:t>export PATH="$PATH:$/path/to/script/directory</w:t>
+        <w:t>export PATH="$</w:t>
+      </w:r>
+      <w:proofErr w:type="gramStart"/>
+      <w:r>
+        <w:t>PATH:$</w:t>
+      </w:r>
+      <w:proofErr w:type="gramEnd"/>
+      <w:r>
+        <w:t>/path/to/script/directory</w:t>
       </w:r>
       <w:r>
         <w:t>”</w:t>
@@ -441,7 +594,15 @@
     </w:p>
     <w:p>
       <w:r>
-        <w:t>* Reload the ~/.profile file</w:t>
+        <w:t>* Reload the ~</w:t>
+      </w:r>
+      <w:proofErr w:type="gramStart"/>
+      <w:r>
+        <w:t>/.profile</w:t>
+      </w:r>
+      <w:proofErr w:type="gramEnd"/>
+      <w:r>
+        <w:t xml:space="preserve"> file</w:t>
       </w:r>
     </w:p>
     <w:p>
@@ -450,8 +611,13 @@
       </w:r>
       <w:r>
         <w:tab/>
-        <w:t>source ~/.profile</w:t>
-      </w:r>
+        <w:t>source ~</w:t>
+      </w:r>
+      <w:proofErr w:type="gramStart"/>
+      <w:r>
+        <w:t>/.profile</w:t>
+      </w:r>
+      <w:proofErr w:type="gramEnd"/>
     </w:p>
     <w:p>
       <w:r>
@@ -495,17 +661,6 @@
         </w:rPr>
         <w:t xml:space="preserve"> 2</w:t>
       </w:r>
-    </w:p>
-    <w:p>
-      <w:pPr>
-        <w:rPr>
-          <w:b/>
-          <w:bCs/>
-          <w:color w:val="FF0000"/>
-          <w:sz w:val="36"/>
-          <w:szCs w:val="36"/>
-        </w:rPr>
-      </w:pPr>
     </w:p>
     <w:p>
       <w:pPr>
@@ -552,7 +707,15 @@
         <w:t>Positional Parameters</w:t>
       </w:r>
       <w:r>
-        <w:t xml:space="preserve"> ( $0 $1 $2 $#)</w:t>
+        <w:t xml:space="preserve"> </w:t>
+      </w:r>
+      <w:proofErr w:type="gramStart"/>
+      <w:r>
+        <w:t>( $</w:t>
+      </w:r>
+      <w:proofErr w:type="gramEnd"/>
+      <w:r>
+        <w:t>0 $1 $2 $#)</w:t>
       </w:r>
     </w:p>
     <w:p>
@@ -567,7 +730,6 @@
         <w:t>Special Parameters</w:t>
       </w:r>
     </w:p>
-    <w:p/>
     <w:p>
       <w:pPr>
         <w:rPr>
@@ -625,13 +787,67 @@
     </w:p>
     <w:p>
       <w:r>
-        <w:t>Ex: a=2, student=”Manju”, b=100</w:t>
-      </w:r>
-    </w:p>
-    <w:p/>
-    <w:p>
-      <w:r>
-        <w:t>To print variable in o/p ---  echo “Hello  ${student}”</w:t>
+        <w:t>Ex: a=2, student</w:t>
+      </w:r>
+      <w:proofErr w:type="gramStart"/>
+      <w:r>
+        <w:t>=”Manju</w:t>
+      </w:r>
+      <w:proofErr w:type="gramEnd"/>
+      <w:r>
+        <w:t>”, b=100</w:t>
+      </w:r>
+    </w:p>
+    <w:p>
+      <w:r>
+        <w:t xml:space="preserve">To print variable in o/p </w:t>
+      </w:r>
+      <w:proofErr w:type="gramStart"/>
+      <w:r>
+        <w:t>---  echo</w:t>
+      </w:r>
+      <w:proofErr w:type="gramEnd"/>
+      <w:r>
+        <w:t xml:space="preserve"> “Hello  ${student}”</w:t>
+      </w:r>
+    </w:p>
+    <w:p>
+      <w:r>
+        <w:drawing>
+          <wp:inline distT="0" distB="0" distL="0" distR="0" wp14:anchorId="32D32AE5" wp14:editId="606CCC46">
+            <wp:extent cx="5731510" cy="940435"/>
+            <wp:effectExtent l="0" t="0" r="0" b="0"/>
+            <wp:docPr id="925922260" name="Picture 1"/>
+            <wp:cNvGraphicFramePr>
+              <a:graphicFrameLocks xmlns:a="http://schemas.openxmlformats.org/drawingml/2006/main" noChangeAspect="1"/>
+            </wp:cNvGraphicFramePr>
+            <a:graphic xmlns:a="http://schemas.openxmlformats.org/drawingml/2006/main">
+              <a:graphicData uri="http://schemas.openxmlformats.org/drawingml/2006/picture">
+                <pic:pic xmlns:pic="http://schemas.openxmlformats.org/drawingml/2006/picture">
+                  <pic:nvPicPr>
+                    <pic:cNvPr id="925922260" name=""/>
+                    <pic:cNvPicPr/>
+                  </pic:nvPicPr>
+                  <pic:blipFill>
+                    <a:blip r:embed="rId7"/>
+                    <a:stretch>
+                      <a:fillRect/>
+                    </a:stretch>
+                  </pic:blipFill>
+                  <pic:spPr>
+                    <a:xfrm>
+                      <a:off x="0" y="0"/>
+                      <a:ext cx="5731510" cy="940435"/>
+                    </a:xfrm>
+                    <a:prstGeom prst="rect">
+                      <a:avLst/>
+                    </a:prstGeom>
+                  </pic:spPr>
+                </pic:pic>
+              </a:graphicData>
+            </a:graphic>
+          </wp:inline>
+        </w:drawing>
       </w:r>
     </w:p>
     <w:p>
@@ -814,14 +1030,50 @@
           <w:bCs/>
         </w:rPr>
       </w:pPr>
+      <w:r>
+        <w:rPr>
+          <w:b/>
+          <w:bCs/>
+        </w:rPr>
+        <w:drawing>
+          <wp:inline distT="0" distB="0" distL="0" distR="0" wp14:anchorId="315FFA02" wp14:editId="0742DBA1">
+            <wp:extent cx="5731510" cy="1336040"/>
+            <wp:effectExtent l="0" t="0" r="0" b="0"/>
+            <wp:docPr id="1474083335" name="Picture 1"/>
+            <wp:cNvGraphicFramePr>
+              <a:graphicFrameLocks xmlns:a="http://schemas.openxmlformats.org/drawingml/2006/main" noChangeAspect="1"/>
+            </wp:cNvGraphicFramePr>
+            <a:graphic xmlns:a="http://schemas.openxmlformats.org/drawingml/2006/main">
+              <a:graphicData uri="http://schemas.openxmlformats.org/drawingml/2006/picture">
+                <pic:pic xmlns:pic="http://schemas.openxmlformats.org/drawingml/2006/picture">
+                  <pic:nvPicPr>
+                    <pic:cNvPr id="1474083335" name=""/>
+                    <pic:cNvPicPr/>
+                  </pic:nvPicPr>
+                  <pic:blipFill>
+                    <a:blip r:embed="rId8"/>
+                    <a:stretch>
+                      <a:fillRect/>
+                    </a:stretch>
+                  </pic:blipFill>
+                  <pic:spPr>
+                    <a:xfrm>
+                      <a:off x="0" y="0"/>
+                      <a:ext cx="5731510" cy="1336040"/>
+                    </a:xfrm>
+                    <a:prstGeom prst="rect">
+                      <a:avLst/>
+                    </a:prstGeom>
+                  </pic:spPr>
+                </pic:pic>
+              </a:graphicData>
+            </a:graphic>
+          </wp:inline>
+        </w:drawing>
+      </w:r>
     </w:p>
     <w:p/>
     <w:p/>
-    <w:p/>
-    <w:p/>
-    <w:p/>
-    <w:p/>
-    <w:p/>
     <w:p>
       <w:pPr>
         <w:rPr>
@@ -836,6 +1088,7 @@
           <w:sz w:val="28"/>
           <w:szCs w:val="28"/>
         </w:rPr>
+        <w:lastRenderedPageBreak/>
         <w:t>Parameter Expansion Tricks:</w:t>
       </w:r>
     </w:p>
@@ -868,7 +1121,15 @@
         </w:numPr>
       </w:pPr>
       <w:r>
-        <w:t>To lower the case of a letter then use , after the parameter name</w:t>
+        <w:t xml:space="preserve">To lower the case of a letter then </w:t>
+      </w:r>
+      <w:proofErr w:type="gramStart"/>
+      <w:r>
+        <w:t>use ,</w:t>
+      </w:r>
+      <w:proofErr w:type="gramEnd"/>
+      <w:r>
+        <w:t xml:space="preserve"> after the parameter name</w:t>
       </w:r>
     </w:p>
     <w:p>
@@ -877,7 +1138,15 @@
         <w:ind w:left="1440"/>
       </w:pPr>
       <w:r>
-        <w:t xml:space="preserve">Name=ManJU </w:t>
+        <w:t>Name=</w:t>
+      </w:r>
+      <w:proofErr w:type="spellStart"/>
+      <w:r>
+        <w:t>ManJU</w:t>
+      </w:r>
+      <w:proofErr w:type="spellEnd"/>
+      <w:r>
+        <w:t xml:space="preserve"> </w:t>
       </w:r>
     </w:p>
     <w:p>
@@ -894,9 +1163,11 @@
       <w:r>
         <w:t xml:space="preserve"> </w:t>
       </w:r>
+      <w:proofErr w:type="spellStart"/>
       <w:r>
         <w:t>manJU</w:t>
       </w:r>
+      <w:proofErr w:type="spellEnd"/>
     </w:p>
     <w:p>
       <w:pPr>
@@ -904,14 +1175,27 @@
         <w:ind w:left="1440"/>
       </w:pPr>
       <w:r>
-        <w:t xml:space="preserve">Echo ${name,,} </w:t>
+        <w:t>Echo ${</w:t>
+      </w:r>
+      <w:proofErr w:type="gramStart"/>
+      <w:r>
+        <w:t>name,,</w:t>
+      </w:r>
+      <w:proofErr w:type="gramEnd"/>
+      <w:r>
+        <w:t xml:space="preserve">} </w:t>
       </w:r>
       <w:r>
         <w:sym w:font="Wingdings" w:char="F0E8"/>
       </w:r>
       <w:r>
-        <w:t xml:space="preserve"> manju</w:t>
-      </w:r>
+        <w:t xml:space="preserve"> </w:t>
+      </w:r>
+      <w:proofErr w:type="spellStart"/>
+      <w:r>
+        <w:t>manju</w:t>
+      </w:r>
+      <w:proofErr w:type="spellEnd"/>
     </w:p>
     <w:p>
       <w:pPr>
@@ -921,6 +1205,9 @@
     </w:p>
     <w:p>
       <w:r>
+        <w:rPr>
+          <w:noProof/>
+        </w:rPr>
         <w:drawing>
           <wp:inline distT="0" distB="0" distL="0" distR="0" wp14:anchorId="246628AE" wp14:editId="365E9580">
             <wp:extent cx="5731510" cy="2048510"/>
@@ -937,7 +1224,7 @@
                     <pic:cNvPicPr/>
                   </pic:nvPicPr>
                   <pic:blipFill>
-                    <a:blip r:embed="rId7"/>
+                    <a:blip r:embed="rId9"/>
                     <a:stretch>
                       <a:fillRect/>
                     </a:stretch>
@@ -969,9 +1256,11 @@
       <w:r>
         <w:t xml:space="preserve">To upper the case of a variable value then </w:t>
       </w:r>
+      <w:proofErr w:type="gramStart"/>
       <w:r>
         <w:t>use</w:t>
       </w:r>
+      <w:proofErr w:type="gramEnd"/>
       <w:r>
         <w:t xml:space="preserve"> ^ after the parameter name</w:t>
       </w:r>
@@ -982,8 +1271,13 @@
         <w:ind w:left="1440"/>
       </w:pPr>
       <w:r>
-        <w:t>Name=manju</w:t>
-      </w:r>
+        <w:t>Name=</w:t>
+      </w:r>
+      <w:proofErr w:type="spellStart"/>
+      <w:r>
+        <w:t>manju</w:t>
+      </w:r>
+      <w:proofErr w:type="spellEnd"/>
     </w:p>
     <w:p>
       <w:pPr>
@@ -1018,6 +1312,9 @@
     <w:p/>
     <w:p>
       <w:r>
+        <w:rPr>
+          <w:noProof/>
+        </w:rPr>
         <w:drawing>
           <wp:inline distT="0" distB="0" distL="0" distR="0" wp14:anchorId="4081E0A0" wp14:editId="12EAF1F2">
             <wp:extent cx="5731510" cy="1684655"/>
@@ -1034,7 +1331,7 @@
                     <pic:cNvPicPr/>
                   </pic:nvPicPr>
                   <pic:blipFill>
-                    <a:blip r:embed="rId8"/>
+                    <a:blip r:embed="rId10"/>
                     <a:stretch>
                       <a:fillRect/>
                     </a:stretch>
@@ -1063,51 +1360,6 @@
     <w:p>
       <w:pPr>
         <w:pStyle w:val="ListParagraph"/>
-      </w:pPr>
-    </w:p>
-    <w:p>
-      <w:pPr>
-        <w:pStyle w:val="ListParagraph"/>
-      </w:pPr>
-    </w:p>
-    <w:p>
-      <w:pPr>
-        <w:pStyle w:val="ListParagraph"/>
-      </w:pPr>
-    </w:p>
-    <w:p>
-      <w:pPr>
-        <w:pStyle w:val="ListParagraph"/>
-      </w:pPr>
-    </w:p>
-    <w:p>
-      <w:pPr>
-        <w:pStyle w:val="ListParagraph"/>
-      </w:pPr>
-    </w:p>
-    <w:p>
-      <w:pPr>
-        <w:pStyle w:val="ListParagraph"/>
-      </w:pPr>
-    </w:p>
-    <w:p>
-      <w:pPr>
-        <w:pStyle w:val="ListParagraph"/>
-      </w:pPr>
-    </w:p>
-    <w:p>
-      <w:pPr>
-        <w:pStyle w:val="ListParagraph"/>
-      </w:pPr>
-    </w:p>
-    <w:p>
-      <w:pPr>
-        <w:pStyle w:val="ListParagraph"/>
-      </w:pPr>
-    </w:p>
-    <w:p>
-      <w:pPr>
-        <w:pStyle w:val="ListParagraph"/>
         <w:numPr>
           <w:ilvl w:val="0"/>
           <w:numId w:val="7"/>
@@ -1122,7 +1374,6 @@
           <w:b/>
           <w:bCs/>
         </w:rPr>
-        <w:lastRenderedPageBreak/>
         <w:t>Determine the length of a parameter:</w:t>
       </w:r>
     </w:p>
@@ -1140,9 +1391,11 @@
         <w:t xml:space="preserve"> 5</w:t>
       </w:r>
     </w:p>
-    <w:p/>
-    <w:p>
-      <w:r>
+    <w:p>
+      <w:r>
+        <w:rPr>
+          <w:noProof/>
+        </w:rPr>
         <w:drawing>
           <wp:inline distT="0" distB="0" distL="0" distR="0" wp14:anchorId="4D03E91A" wp14:editId="1E81C4CC">
             <wp:extent cx="5731510" cy="953135"/>
@@ -1159,7 +1412,7 @@
                     <pic:cNvPicPr/>
                   </pic:nvPicPr>
                   <pic:blipFill>
-                    <a:blip r:embed="rId9"/>
+                    <a:blip r:embed="rId11"/>
                     <a:stretch>
                       <a:fillRect/>
                     </a:stretch>
@@ -1188,6 +1441,11 @@
     <w:p>
       <w:pPr>
         <w:pStyle w:val="ListParagraph"/>
+      </w:pPr>
+    </w:p>
+    <w:p>
+      <w:pPr>
+        <w:pStyle w:val="ListParagraph"/>
         <w:numPr>
           <w:ilvl w:val="0"/>
           <w:numId w:val="7"/>
@@ -1202,6 +1460,7 @@
           <w:b/>
           <w:bCs/>
         </w:rPr>
+        <w:lastRenderedPageBreak/>
         <w:t>Slice Parameter:</w:t>
       </w:r>
     </w:p>
@@ -1210,29 +1469,55 @@
         <w:pStyle w:val="ListParagraph"/>
       </w:pPr>
       <w:r>
-        <w:t>Name=ManjunathGudur</w:t>
-      </w:r>
-    </w:p>
-    <w:p>
-      <w:pPr>
-        <w:pStyle w:val="ListParagraph"/>
-      </w:pPr>
-      <w:r>
-        <w:t>Syntax: $</w:t>
+        <w:t>Name=</w:t>
+      </w:r>
+      <w:proofErr w:type="spellStart"/>
+      <w:r>
+        <w:t>ManjunathGudur</w:t>
+      </w:r>
+      <w:proofErr w:type="spellEnd"/>
+    </w:p>
+    <w:p>
+      <w:pPr>
+        <w:pStyle w:val="ListParagraph"/>
+      </w:pPr>
+      <w:r>
+        <w:t xml:space="preserve">Syntax: </w:t>
+      </w:r>
+      <w:proofErr w:type="gramStart"/>
+      <w:r>
+        <w:t>$</w:t>
       </w:r>
       <w:r>
         <w:t xml:space="preserve">{ </w:t>
       </w:r>
-      <w:r>
-        <w:t>parameter:offset:length}</w:t>
-      </w:r>
-    </w:p>
-    <w:p>
-      <w:pPr>
-        <w:pStyle w:val="ListParagraph"/>
-      </w:pPr>
-      <w:r>
-        <w:t xml:space="preserve">Echo ${name:0:9} </w:t>
+      <w:proofErr w:type="spellStart"/>
+      <w:r>
+        <w:t>parameter</w:t>
+      </w:r>
+      <w:proofErr w:type="gramEnd"/>
+      <w:r>
+        <w:t>:offset:length</w:t>
+      </w:r>
+      <w:proofErr w:type="spellEnd"/>
+      <w:r>
+        <w:t>}</w:t>
+      </w:r>
+    </w:p>
+    <w:p>
+      <w:pPr>
+        <w:pStyle w:val="ListParagraph"/>
+      </w:pPr>
+      <w:r>
+        <w:t>Echo ${</w:t>
+      </w:r>
+      <w:proofErr w:type="gramStart"/>
+      <w:r>
+        <w:t>name:0:9</w:t>
+      </w:r>
+      <w:proofErr w:type="gramEnd"/>
+      <w:r>
+        <w:t xml:space="preserve">} </w:t>
       </w:r>
       <w:r>
         <w:sym w:font="Wingdings" w:char="F0E8"/>
@@ -1248,6 +1533,9 @@
     </w:p>
     <w:p>
       <w:r>
+        <w:rPr>
+          <w:noProof/>
+        </w:rPr>
         <w:drawing>
           <wp:inline distT="0" distB="0" distL="0" distR="0" wp14:anchorId="5D203825" wp14:editId="3EB48A9D">
             <wp:extent cx="5731510" cy="1113155"/>
@@ -1264,7 +1552,7 @@
                     <pic:cNvPicPr/>
                   </pic:nvPicPr>
                   <pic:blipFill>
-                    <a:blip r:embed="rId10"/>
+                    <a:blip r:embed="rId12"/>
                     <a:stretch>
                       <a:fillRect/>
                     </a:stretch>
@@ -1327,13 +1615,29 @@
         </w:numPr>
       </w:pPr>
       <w:r>
-        <w:t xml:space="preserve">String lists: {1,2,3,manju,a,b,c} </w:t>
+        <w:t>String lists: {1,2,</w:t>
+      </w:r>
+      <w:proofErr w:type="gramStart"/>
+      <w:r>
+        <w:t>3,manju</w:t>
+      </w:r>
+      <w:proofErr w:type="gramEnd"/>
+      <w:r>
+        <w:t xml:space="preserve">,a,b,c} </w:t>
       </w:r>
       <w:r>
         <w:sym w:font="Wingdings" w:char="F0E8"/>
       </w:r>
       <w:r>
-        <w:t xml:space="preserve"> 1 2 3 manju a b c</w:t>
+        <w:t xml:space="preserve"> 1 2 3 </w:t>
+      </w:r>
+      <w:proofErr w:type="spellStart"/>
+      <w:r>
+        <w:t>manju</w:t>
+      </w:r>
+      <w:proofErr w:type="spellEnd"/>
+      <w:r>
+        <w:t xml:space="preserve"> a b c</w:t>
       </w:r>
     </w:p>
     <w:p>
@@ -1345,7 +1649,15 @@
         </w:numPr>
       </w:pPr>
       <w:r>
-        <w:t xml:space="preserve">Range lists: {1..10} </w:t>
+        <w:t>Range lists: {</w:t>
+      </w:r>
+      <w:proofErr w:type="gramStart"/>
+      <w:r>
+        <w:t>1..</w:t>
+      </w:r>
+      <w:proofErr w:type="gramEnd"/>
+      <w:r>
+        <w:t xml:space="preserve">10} </w:t>
       </w:r>
       <w:r>
         <w:sym w:font="Wingdings" w:char="F0E8"/>
@@ -1368,7 +1680,15 @@
       </w:pPr>
       <w:r>
         <w:tab/>
-        <w:t xml:space="preserve">{1..100:3}  </w:t>
+        <w:t>{</w:t>
+      </w:r>
+      <w:proofErr w:type="gramStart"/>
+      <w:r>
+        <w:t>1..</w:t>
+      </w:r>
+      <w:proofErr w:type="gramEnd"/>
+      <w:r>
+        <w:t xml:space="preserve">100:3}  </w:t>
       </w:r>
       <w:r>
         <w:sym w:font="Wingdings" w:char="F0E8"/>
@@ -1382,7 +1702,15 @@
         <w:ind w:left="720"/>
       </w:pPr>
       <w:r>
-        <w:t xml:space="preserve">How to use the leading zeros to make sure that all values you expand to have the same number of digits.  {01..10}  </w:t>
+        <w:t>How to use the leading zeros to make sure that all values you expand to have the same number of digits.  {</w:t>
+      </w:r>
+      <w:proofErr w:type="gramStart"/>
+      <w:r>
+        <w:t>01..</w:t>
+      </w:r>
+      <w:proofErr w:type="gramEnd"/>
+      <w:r>
+        <w:t xml:space="preserve">10}  </w:t>
       </w:r>
       <w:r>
         <w:sym w:font="Wingdings" w:char="F0E8"/>
@@ -1401,6 +1729,9 @@
         <w:ind w:left="720"/>
       </w:pPr>
       <w:r>
+        <w:rPr>
+          <w:noProof/>
+        </w:rPr>
         <w:drawing>
           <wp:inline distT="0" distB="0" distL="0" distR="0" wp14:anchorId="5DCD13FF" wp14:editId="102434B3">
             <wp:extent cx="5731510" cy="943610"/>
@@ -1417,7 +1748,7 @@
                     <pic:cNvPicPr/>
                   </pic:nvPicPr>
                   <pic:blipFill>
-                    <a:blip r:embed="rId11"/>
+                    <a:blip r:embed="rId13"/>
                     <a:stretch>
                       <a:fillRect/>
                     </a:stretch>
@@ -1505,7 +1836,15 @@
         </w:numPr>
       </w:pPr>
       <w:r>
-        <w:t>Command Identification: simple commands(word commands and compound commands (loops commands)</w:t>
+        <w:t xml:space="preserve">Command Identification: simple </w:t>
+      </w:r>
+      <w:proofErr w:type="gramStart"/>
+      <w:r>
+        <w:t>commands(</w:t>
+      </w:r>
+      <w:proofErr w:type="gramEnd"/>
+      <w:r>
+        <w:t>word commands and compound commands (loops commands)</w:t>
       </w:r>
     </w:p>
     <w:p>
@@ -1570,7 +1909,15 @@
         <w:t xml:space="preserve">In shell there are few special symbols which have special </w:t>
       </w:r>
       <w:r>
-        <w:t xml:space="preserve">to remove special meaning from those symbol we can use \ ‘’ “” </w:t>
+        <w:t xml:space="preserve">to remove special meaning from </w:t>
+      </w:r>
+      <w:proofErr w:type="gramStart"/>
+      <w:r>
+        <w:t>those symbol</w:t>
+      </w:r>
+      <w:proofErr w:type="gramEnd"/>
+      <w:r>
+        <w:t xml:space="preserve"> we can use \ ‘’ “” </w:t>
       </w:r>
     </w:p>
     <w:p>
@@ -1596,18 +1943,38 @@
           <w:b/>
           <w:bCs/>
         </w:rPr>
-        <w:t>Backslash (\)</w:t>
-      </w:r>
-      <w:r>
-        <w:t xml:space="preserve"> : Removes special meaning from next character</w:t>
-      </w:r>
-    </w:p>
-    <w:p>
-      <w:pPr>
-        <w:pStyle w:val="ListParagraph"/>
-      </w:pPr>
-      <w:r>
-        <w:t xml:space="preserve">Echo jon \&amp; jane  </w:t>
+        <w:t>Backslash (\</w:t>
+      </w:r>
+      <w:proofErr w:type="gramStart"/>
+      <w:r>
+        <w:rPr>
+          <w:b/>
+          <w:bCs/>
+        </w:rPr>
+        <w:t>)</w:t>
+      </w:r>
+      <w:r>
+        <w:t xml:space="preserve"> :</w:t>
+      </w:r>
+      <w:proofErr w:type="gramEnd"/>
+      <w:r>
+        <w:t xml:space="preserve"> Removes special meaning from next character</w:t>
+      </w:r>
+    </w:p>
+    <w:p>
+      <w:pPr>
+        <w:pStyle w:val="ListParagraph"/>
+      </w:pPr>
+      <w:r>
+        <w:t xml:space="preserve">Echo </w:t>
+      </w:r>
+      <w:proofErr w:type="spellStart"/>
+      <w:r>
+        <w:t>jon</w:t>
+      </w:r>
+      <w:proofErr w:type="spellEnd"/>
+      <w:r>
+        <w:t xml:space="preserve"> \&amp; jane  </w:t>
       </w:r>
       <w:r>
         <w:sym w:font="Wingdings" w:char="F0E8"/>
@@ -1650,8 +2017,13 @@
       <w:pPr>
         <w:ind w:left="720"/>
       </w:pPr>
-      <w:r>
-        <w:t xml:space="preserve">Filepath=c:/users/manju/documents </w:t>
+      <w:proofErr w:type="spellStart"/>
+      <w:r>
+        <w:t>Filepath</w:t>
+      </w:r>
+      <w:proofErr w:type="spellEnd"/>
+      <w:r>
+        <w:t xml:space="preserve">=c:/users/manju/documents </w:t>
       </w:r>
       <w:r>
         <w:sym w:font="Wingdings" w:char="F0E8"/>
@@ -1660,27 +2032,61 @@
         <w:t xml:space="preserve"> this will remove all the /</w:t>
       </w:r>
       <w:r>
-        <w:t xml:space="preserve"> i.e c:usersmanjudocuments</w:t>
-      </w:r>
+        <w:t xml:space="preserve"> </w:t>
+      </w:r>
+      <w:proofErr w:type="spellStart"/>
+      <w:r>
+        <w:t>i.e</w:t>
+      </w:r>
+      <w:proofErr w:type="spellEnd"/>
+      <w:r>
+        <w:t xml:space="preserve"> </w:t>
+      </w:r>
+      <w:proofErr w:type="gramStart"/>
+      <w:r>
+        <w:t>c:usersmanjudocuments</w:t>
+      </w:r>
+      <w:proofErr w:type="gramEnd"/>
     </w:p>
     <w:p>
       <w:pPr>
         <w:ind w:left="720"/>
       </w:pPr>
-      <w:r>
-        <w:t>Filepath=</w:t>
+      <w:proofErr w:type="spellStart"/>
+      <w:r>
+        <w:t>Filepath</w:t>
+      </w:r>
+      <w:proofErr w:type="spellEnd"/>
+      <w:r>
+        <w:t>=</w:t>
       </w:r>
       <w:r>
         <w:t>’</w:t>
       </w:r>
       <w:r>
-        <w:t xml:space="preserve">c:/users/manju/documents’ </w:t>
+        <w:t>c:/users/</w:t>
+      </w:r>
+      <w:proofErr w:type="spellStart"/>
+      <w:r>
+        <w:t>manju</w:t>
+      </w:r>
+      <w:proofErr w:type="spellEnd"/>
+      <w:r>
+        <w:t xml:space="preserve">/documents’ </w:t>
       </w:r>
       <w:r>
         <w:sym w:font="Wingdings" w:char="F0E8"/>
       </w:r>
       <w:r>
-        <w:t xml:space="preserve"> This will o/p filepath=c:/users/manju/document</w:t>
+        <w:t xml:space="preserve"> This will o/p </w:t>
+      </w:r>
+      <w:proofErr w:type="spellStart"/>
+      <w:r>
+        <w:t>filepath</w:t>
+      </w:r>
+      <w:proofErr w:type="spellEnd"/>
+      <w:r>
+        <w:t>=c:/users/manju/document</w:t>
       </w:r>
     </w:p>
     <w:p>
@@ -1704,6 +2110,9 @@
     </w:p>
     <w:p>
       <w:r>
+        <w:rPr>
+          <w:noProof/>
+        </w:rPr>
         <w:drawing>
           <wp:inline distT="0" distB="0" distL="0" distR="0" wp14:anchorId="11DE4C49" wp14:editId="2C87ABD0">
             <wp:extent cx="5731510" cy="1499870"/>
@@ -1720,7 +2129,7 @@
                     <pic:cNvPicPr/>
                   </pic:nvPicPr>
                   <pic:blipFill>
-                    <a:blip r:embed="rId12"/>
+                    <a:blip r:embed="rId14"/>
                     <a:stretch>
                       <a:fillRect/>
                     </a:stretch>
@@ -1771,7 +2180,15 @@
         </w:numPr>
       </w:pPr>
       <w:r>
-        <w:t>The shell identifies unquoted metacharacters and uses them to divide up the command line into tockens.</w:t>
+        <w:t xml:space="preserve">The shell identifies unquoted metacharacters and uses them to divide up the command line into </w:t>
+      </w:r>
+      <w:proofErr w:type="spellStart"/>
+      <w:r>
+        <w:t>tockens</w:t>
+      </w:r>
+      <w:proofErr w:type="spellEnd"/>
+      <w:r>
+        <w:t>.</w:t>
       </w:r>
     </w:p>
     <w:p>
@@ -1794,7 +2211,15 @@
         <w:pStyle w:val="ListParagraph"/>
       </w:pPr>
       <w:r>
-        <w:t>| &amp; ; () &lt;&gt; space tab and newline</w:t>
+        <w:t xml:space="preserve">| </w:t>
+      </w:r>
+      <w:proofErr w:type="gramStart"/>
+      <w:r>
+        <w:t>&amp; ;</w:t>
+      </w:r>
+      <w:proofErr w:type="gramEnd"/>
+      <w:r>
+        <w:t xml:space="preserve"> () &lt;&gt; space tab and newline</w:t>
       </w:r>
     </w:p>
     <w:p>
@@ -1968,8 +2393,13 @@
           <w:numId w:val="19"/>
         </w:numPr>
       </w:pPr>
-      <w:r>
-        <w:t>Redirectional Operators:</w:t>
+      <w:proofErr w:type="spellStart"/>
+      <w:r>
+        <w:t>Redirectional</w:t>
+      </w:r>
+      <w:proofErr w:type="spellEnd"/>
+      <w:r>
+        <w:t xml:space="preserve"> Operators:</w:t>
       </w:r>
     </w:p>
     <w:p>
@@ -2155,7 +2585,25 @@
           <w:sz w:val="24"/>
           <w:szCs w:val="24"/>
         </w:rPr>
-        <w:t xml:space="preserve">Ex: echo manju </w:t>
+        <w:t xml:space="preserve">Ex: echo </w:t>
+      </w:r>
+      <w:proofErr w:type="spellStart"/>
+      <w:r>
+        <w:rPr>
+          <w:color w:val="000000" w:themeColor="text1"/>
+          <w:sz w:val="24"/>
+          <w:szCs w:val="24"/>
+        </w:rPr>
+        <w:t>manju</w:t>
+      </w:r>
+      <w:proofErr w:type="spellEnd"/>
+      <w:r>
+        <w:rPr>
+          <w:color w:val="000000" w:themeColor="text1"/>
+          <w:sz w:val="24"/>
+          <w:szCs w:val="24"/>
+        </w:rPr>
+        <w:t xml:space="preserve"> </w:t>
       </w:r>
       <w:r>
         <w:rPr>
@@ -2171,7 +2619,25 @@
           <w:sz w:val="24"/>
           <w:szCs w:val="24"/>
         </w:rPr>
-        <w:t xml:space="preserve"> echo is command name and manju is argument</w:t>
+        <w:t xml:space="preserve"> echo is command name and </w:t>
+      </w:r>
+      <w:proofErr w:type="spellStart"/>
+      <w:r>
+        <w:rPr>
+          <w:color w:val="000000" w:themeColor="text1"/>
+          <w:sz w:val="24"/>
+          <w:szCs w:val="24"/>
+        </w:rPr>
+        <w:t>manju</w:t>
+      </w:r>
+      <w:proofErr w:type="spellEnd"/>
+      <w:r>
+        <w:rPr>
+          <w:color w:val="000000" w:themeColor="text1"/>
+          <w:sz w:val="24"/>
+          <w:szCs w:val="24"/>
+        </w:rPr>
+        <w:t xml:space="preserve"> is argument</w:t>
       </w:r>
     </w:p>
     <w:p>
@@ -2295,13 +2761,27 @@
         <w:rPr>
           <w:color w:val="000000" w:themeColor="text1"/>
         </w:rPr>
-        <w:t>Stage2: Parameter expansion, arithmetic expansion, command substitution and tild</w:t>
-      </w:r>
-      <w:r>
-        <w:rPr>
-          <w:color w:val="000000" w:themeColor="text1"/>
-        </w:rPr>
-        <w:t xml:space="preserve">a </w:t>
+        <w:t xml:space="preserve">Stage2: Parameter expansion, arithmetic expansion, command substitution and </w:t>
+      </w:r>
+      <w:proofErr w:type="spellStart"/>
+      <w:r>
+        <w:rPr>
+          <w:color w:val="000000" w:themeColor="text1"/>
+        </w:rPr>
+        <w:t>tild</w:t>
+      </w:r>
+      <w:r>
+        <w:rPr>
+          <w:color w:val="000000" w:themeColor="text1"/>
+        </w:rPr>
+        <w:t>a</w:t>
+      </w:r>
+      <w:proofErr w:type="spellEnd"/>
+      <w:r>
+        <w:rPr>
+          <w:color w:val="000000" w:themeColor="text1"/>
+        </w:rPr>
+        <w:t xml:space="preserve"> </w:t>
       </w:r>
       <w:r>
         <w:rPr>
@@ -2331,7 +2811,21 @@
         <w:rPr>
           <w:color w:val="000000" w:themeColor="text1"/>
         </w:rPr>
-        <w:t xml:space="preserve"> – Word splitting will perform based on the IFS(Internal Field Shell) echo “${IFS@Q}” – to check the default variable (newline space or tab)</w:t>
+        <w:t xml:space="preserve"> – Word splitting will perform based on the </w:t>
+      </w:r>
+      <w:proofErr w:type="gramStart"/>
+      <w:r>
+        <w:rPr>
+          <w:color w:val="000000" w:themeColor="text1"/>
+        </w:rPr>
+        <w:t>IFS(</w:t>
+      </w:r>
+      <w:proofErr w:type="gramEnd"/>
+      <w:r>
+        <w:rPr>
+          <w:color w:val="000000" w:themeColor="text1"/>
+        </w:rPr>
+        <w:t>Internal Field Shell) echo “${IFS@Q}” – to check the default variable (newline space or tab)</w:t>
       </w:r>
     </w:p>
     <w:p>
@@ -2363,7 +2857,14 @@
         <w:rPr>
           <w:color w:val="000000" w:themeColor="text1"/>
         </w:rPr>
-        <w:t>Stage4: Globbing</w:t>
+        <w:t xml:space="preserve">Stage4: </w:t>
+      </w:r>
+      <w:proofErr w:type="spellStart"/>
+      <w:r>
+        <w:rPr>
+          <w:color w:val="000000" w:themeColor="text1"/>
+        </w:rPr>
+        <w:t>Globbing</w:t>
       </w:r>
       <w:r>
         <w:rPr>
@@ -2371,11 +2872,26 @@
         </w:rPr>
         <w:t>s</w:t>
       </w:r>
-      <w:r>
-        <w:rPr>
-          <w:color w:val="000000" w:themeColor="text1"/>
-        </w:rPr>
-        <w:t xml:space="preserve"> – File expansion( * ? and [ )</w:t>
+      <w:proofErr w:type="spellEnd"/>
+      <w:r>
+        <w:rPr>
+          <w:color w:val="000000" w:themeColor="text1"/>
+        </w:rPr>
+        <w:t xml:space="preserve"> – File </w:t>
+      </w:r>
+      <w:proofErr w:type="gramStart"/>
+      <w:r>
+        <w:rPr>
+          <w:color w:val="000000" w:themeColor="text1"/>
+        </w:rPr>
+        <w:t>expansion( *</w:t>
+      </w:r>
+      <w:proofErr w:type="gramEnd"/>
+      <w:r>
+        <w:rPr>
+          <w:color w:val="000000" w:themeColor="text1"/>
+        </w:rPr>
+        <w:t xml:space="preserve"> ? and [ )</w:t>
       </w:r>
     </w:p>
     <w:p>
@@ -2448,6 +2964,7 @@
           <w:szCs w:val="28"/>
         </w:rPr>
       </w:pPr>
+      <w:proofErr w:type="spellStart"/>
       <w:r>
         <w:rPr>
           <w:b/>
@@ -2457,7 +2974,18 @@
           <w:szCs w:val="28"/>
         </w:rPr>
         <w:lastRenderedPageBreak/>
-        <w:t>Globbing:</w:t>
+        <w:t>Globbing</w:t>
+      </w:r>
+      <w:proofErr w:type="spellEnd"/>
+      <w:r>
+        <w:rPr>
+          <w:b/>
+          <w:bCs/>
+          <w:color w:val="000000" w:themeColor="text1"/>
+          <w:sz w:val="28"/>
+          <w:szCs w:val="28"/>
+        </w:rPr>
+        <w:t>:</w:t>
       </w:r>
     </w:p>
     <w:p>
@@ -2468,8 +2996,13 @@
           <w:numId w:val="19"/>
         </w:numPr>
       </w:pPr>
-      <w:r>
-        <w:t>Globbing, is also known as filename expansion, is used to generate an alphabetically-sorted list of file names that match a certain pattern exactly</w:t>
+      <w:proofErr w:type="spellStart"/>
+      <w:r>
+        <w:t>Globbing</w:t>
+      </w:r>
+      <w:proofErr w:type="spellEnd"/>
+      <w:r>
+        <w:t>, is also known as filename expansion, is used to generate an alphabetically-sorted list of file names that match a certain pattern exactly</w:t>
       </w:r>
     </w:p>
     <w:p>
@@ -2481,7 +3014,15 @@
         </w:numPr>
       </w:pPr>
       <w:r>
-        <w:t>Any word on the command line that contains an unquoted *, ?, [] will be interpreted as a pattern.</w:t>
+        <w:t>Any word on the command line that contains an unquoted *</w:t>
+      </w:r>
+      <w:proofErr w:type="gramStart"/>
+      <w:r>
+        <w:t>, ?</w:t>
+      </w:r>
+      <w:proofErr w:type="gramEnd"/>
+      <w:r>
+        <w:t>, [] will be interpreted as a pattern.</w:t>
       </w:r>
     </w:p>
     <w:p>
@@ -2493,7 +3034,15 @@
         </w:numPr>
       </w:pPr>
       <w:r>
-        <w:t xml:space="preserve"> * will match any string, regardless of its length or what characters it contains * will even match an empty string.</w:t>
+        <w:t xml:space="preserve"> * </w:t>
+      </w:r>
+      <w:proofErr w:type="gramStart"/>
+      <w:r>
+        <w:t>will</w:t>
+      </w:r>
+      <w:proofErr w:type="gramEnd"/>
+      <w:r>
+        <w:t xml:space="preserve"> match any string, regardless of its length or what characters it contains * will even match an empty string.</w:t>
       </w:r>
     </w:p>
     <w:p>
@@ -2504,8 +3053,13 @@
           <w:numId w:val="19"/>
         </w:numPr>
       </w:pPr>
-      <w:r>
-        <w:t>The ? character will, like the asterisk, match any character, but it will only match exactly 1 character</w:t>
+      <w:proofErr w:type="gramStart"/>
+      <w:r>
+        <w:t>The ?</w:t>
+      </w:r>
+      <w:proofErr w:type="gramEnd"/>
+      <w:r>
+        <w:t xml:space="preserve"> character will, like the asterisk, match any character, but it will only match exactly 1 character</w:t>
       </w:r>
     </w:p>
     <w:p>
@@ -2523,6 +3077,9 @@
     <w:p/>
     <w:p>
       <w:r>
+        <w:rPr>
+          <w:noProof/>
+        </w:rPr>
         <w:drawing>
           <wp:inline distT="0" distB="0" distL="0" distR="0" wp14:anchorId="2B88470E" wp14:editId="56741E04">
             <wp:extent cx="5731510" cy="873125"/>
@@ -2539,7 +3096,7 @@
                     <pic:cNvPicPr/>
                   </pic:nvPicPr>
                   <pic:blipFill>
-                    <a:blip r:embed="rId13"/>
+                    <a:blip r:embed="rId15"/>
                     <a:stretch>
                       <a:fillRect/>
                     </a:stretch>
@@ -2739,7 +3296,21 @@
         <w:rPr>
           <w:color w:val="000000" w:themeColor="text1"/>
         </w:rPr>
-        <w:t>You need to use the advanced “dollar-curlybrace” syntax for positional parameters 10 and above.</w:t>
+        <w:t>You need to use the advanced “dollar-</w:t>
+      </w:r>
+      <w:proofErr w:type="spellStart"/>
+      <w:r>
+        <w:rPr>
+          <w:color w:val="000000" w:themeColor="text1"/>
+        </w:rPr>
+        <w:t>curlybrace</w:t>
+      </w:r>
+      <w:proofErr w:type="spellEnd"/>
+      <w:r>
+        <w:rPr>
+          <w:color w:val="000000" w:themeColor="text1"/>
+        </w:rPr>
+        <w:t>” syntax for positional parameters 10 and above.</w:t>
       </w:r>
     </w:p>
     <w:p>
@@ -2757,7 +3328,21 @@
         <w:rPr>
           <w:color w:val="000000" w:themeColor="text1"/>
         </w:rPr>
-        <w:t>${parameter:-word}  to check if parameter is empty if it is then fill it with default value</w:t>
+        <w:t>${</w:t>
+      </w:r>
+      <w:proofErr w:type="gramStart"/>
+      <w:r>
+        <w:rPr>
+          <w:color w:val="000000" w:themeColor="text1"/>
+        </w:rPr>
+        <w:t>parameter:-</w:t>
+      </w:r>
+      <w:proofErr w:type="gramEnd"/>
+      <w:r>
+        <w:rPr>
+          <w:color w:val="000000" w:themeColor="text1"/>
+        </w:rPr>
+        <w:t>word}  to check if parameter is empty if it is then fill it with default value</w:t>
       </w:r>
     </w:p>
     <w:p>
@@ -2771,11 +3356,19 @@
           <w:color w:val="000000" w:themeColor="text1"/>
         </w:rPr>
       </w:pPr>
-      <w:r>
-        <w:rPr>
-          <w:color w:val="000000" w:themeColor="text1"/>
-        </w:rPr>
-        <w:t>:-0 to add zero to empty positional parameter</w:t>
+      <w:proofErr w:type="gramStart"/>
+      <w:r>
+        <w:rPr>
+          <w:color w:val="000000" w:themeColor="text1"/>
+        </w:rPr>
+        <w:t>:-</w:t>
+      </w:r>
+      <w:proofErr w:type="gramEnd"/>
+      <w:r>
+        <w:rPr>
+          <w:color w:val="000000" w:themeColor="text1"/>
+        </w:rPr>
+        <w:t>0 to add zero to empty positional parameter</w:t>
       </w:r>
     </w:p>
     <w:p>
@@ -2984,8 +3577,16 @@
         <w:rPr>
           <w:color w:val="000000" w:themeColor="text1"/>
         </w:rPr>
-        <w:t>My home directory is /home/manju</w:t>
-      </w:r>
+        <w:t>My home directory is /home/</w:t>
+      </w:r>
+      <w:proofErr w:type="spellStart"/>
+      <w:r>
+        <w:rPr>
+          <w:color w:val="000000" w:themeColor="text1"/>
+        </w:rPr>
+        <w:t>manju</w:t>
+      </w:r>
+      <w:proofErr w:type="spellEnd"/>
     </w:p>
     <w:p>
       <w:pPr>
@@ -3022,6 +3623,7 @@
       </w:pPr>
       <w:r>
         <w:rPr>
+          <w:noProof/>
           <w:color w:val="000000" w:themeColor="text1"/>
         </w:rPr>
         <w:drawing>
@@ -3040,7 +3642,7 @@
                     <pic:cNvPicPr/>
                   </pic:nvPicPr>
                   <pic:blipFill>
-                    <a:blip r:embed="rId14"/>
+                    <a:blip r:embed="rId16"/>
                     <a:stretch>
                       <a:fillRect/>
                     </a:stretch>
@@ -3078,7 +3680,9 @@
           <w:szCs w:val="28"/>
         </w:rPr>
       </w:pPr>
-      <w:r>
+    </w:p>
+    <w:p>
+      <w:pPr>
         <w:rPr>
           <w:b/>
           <w:bCs/>
@@ -3086,6 +3690,38 @@
           <w:sz w:val="28"/>
           <w:szCs w:val="28"/>
         </w:rPr>
+      </w:pPr>
+    </w:p>
+    <w:p>
+      <w:pPr>
+        <w:rPr>
+          <w:b/>
+          <w:bCs/>
+          <w:color w:val="FF0000"/>
+          <w:sz w:val="28"/>
+          <w:szCs w:val="28"/>
+        </w:rPr>
+      </w:pPr>
+    </w:p>
+    <w:p>
+      <w:pPr>
+        <w:rPr>
+          <w:b/>
+          <w:bCs/>
+          <w:color w:val="FF0000"/>
+          <w:sz w:val="28"/>
+          <w:szCs w:val="28"/>
+        </w:rPr>
+      </w:pPr>
+      <w:r>
+        <w:rPr>
+          <w:b/>
+          <w:bCs/>
+          <w:color w:val="FF0000"/>
+          <w:sz w:val="28"/>
+          <w:szCs w:val="28"/>
+        </w:rPr>
+        <w:lastRenderedPageBreak/>
         <w:t>Special Parameter:</w:t>
       </w:r>
     </w:p>
@@ -3136,11 +3772,18 @@
         <w:ind w:left="1080"/>
       </w:pPr>
       <w:r>
-        <w:lastRenderedPageBreak/>
         <w:t>$0 holds the script name</w:t>
       </w:r>
       <w:r>
-        <w:t xml:space="preserve"> if it’s used inside the script, it holds the value of bash if its used outside</w:t>
+        <w:t xml:space="preserve"> if it’s used inside the script, it holds the value of bash if </w:t>
+      </w:r>
+      <w:proofErr w:type="spellStart"/>
+      <w:r>
+        <w:t>its</w:t>
+      </w:r>
+      <w:proofErr w:type="spellEnd"/>
+      <w:r>
+        <w:t xml:space="preserve"> used outside</w:t>
       </w:r>
     </w:p>
     <w:p>
@@ -3232,7 +3875,15 @@
         <w:ind w:left="1080"/>
       </w:pPr>
       <w:r>
-        <w:t>if we pass arguments in double quotes “” then $@ will split the words based word splitting ( space tab or new line)</w:t>
+        <w:t xml:space="preserve">if we pass arguments in double quotes “” then $@ will split the words based word splitting </w:t>
+      </w:r>
+      <w:proofErr w:type="gramStart"/>
+      <w:r>
+        <w:t>( space</w:t>
+      </w:r>
+      <w:proofErr w:type="gramEnd"/>
+      <w:r>
+        <w:t xml:space="preserve"> tab or new line)</w:t>
       </w:r>
     </w:p>
     <w:p>
@@ -3249,8 +3900,13 @@
         <w:pStyle w:val="ListParagraph"/>
         <w:ind w:left="1080"/>
       </w:pPr>
-      <w:r>
-        <w:t>#!/bin/bash</w:t>
+      <w:proofErr w:type="gramStart"/>
+      <w:r>
+        <w:t>#!/</w:t>
+      </w:r>
+      <w:proofErr w:type="gramEnd"/>
+      <w:r>
+        <w:t>bin/bash</w:t>
       </w:r>
     </w:p>
     <w:p>
@@ -3353,8 +4009,13 @@
         <w:pStyle w:val="ListParagraph"/>
         <w:ind w:left="1080"/>
       </w:pPr>
-      <w:r>
-        <w:t>#!/bin/bash</w:t>
+      <w:proofErr w:type="gramStart"/>
+      <w:r>
+        <w:t>#!/</w:t>
+      </w:r>
+      <w:proofErr w:type="gramEnd"/>
+      <w:r>
+        <w:t>bin/bash</w:t>
       </w:r>
     </w:p>
     <w:p>
@@ -3386,8 +4047,13 @@
         <w:pStyle w:val="ListParagraph"/>
         <w:ind w:left="1080"/>
       </w:pPr>
-      <w:r>
-        <w:t>./script “my file1” “file2 file3”</w:t>
+      <w:proofErr w:type="gramStart"/>
+      <w:r>
+        <w:t>./</w:t>
+      </w:r>
+      <w:proofErr w:type="gramEnd"/>
+      <w:r>
+        <w:t>script “my file1” “file2 file3”</w:t>
       </w:r>
     </w:p>
     <w:p>
@@ -3402,7 +4068,15 @@
         <w:ind w:left="1080"/>
       </w:pPr>
       <w:r>
-        <w:t xml:space="preserve">o/p – two files will be created i.e </w:t>
+        <w:t xml:space="preserve">o/p – two files will be created </w:t>
+      </w:r>
+      <w:proofErr w:type="spellStart"/>
+      <w:r>
+        <w:t>i.e</w:t>
+      </w:r>
+      <w:proofErr w:type="spellEnd"/>
+      <w:r>
+        <w:t xml:space="preserve"> </w:t>
       </w:r>
       <w:r>
         <w:t>‘my file1’ and ‘file2 file3’</w:t>
@@ -3562,23 +4236,48 @@
           <w:sz w:val="24"/>
           <w:szCs w:val="24"/>
         </w:rPr>
-        <w:t>help read to get more info about read command</w:t>
-      </w:r>
-    </w:p>
-    <w:p>
-      <w:pPr>
-        <w:rPr>
-          <w:sz w:val="24"/>
-          <w:szCs w:val="24"/>
-        </w:rPr>
-      </w:pPr>
-      <w:r>
-        <w:rPr>
-          <w:sz w:val="24"/>
-          <w:szCs w:val="24"/>
-        </w:rPr>
-        <w:t>read variable_names</w:t>
-      </w:r>
+        <w:t xml:space="preserve">help read </w:t>
+      </w:r>
+      <w:r>
+        <w:rPr>
+          <w:b/>
+          <w:bCs/>
+          <w:sz w:val="24"/>
+          <w:szCs w:val="24"/>
+        </w:rPr>
+        <w:t xml:space="preserve">- </w:t>
+      </w:r>
+      <w:r>
+        <w:rPr>
+          <w:sz w:val="24"/>
+          <w:szCs w:val="24"/>
+        </w:rPr>
+        <w:t>to get more info about read command</w:t>
+      </w:r>
+    </w:p>
+    <w:p>
+      <w:pPr>
+        <w:rPr>
+          <w:sz w:val="24"/>
+          <w:szCs w:val="24"/>
+        </w:rPr>
+      </w:pPr>
+      <w:r>
+        <w:rPr>
+          <w:sz w:val="24"/>
+          <w:szCs w:val="24"/>
+        </w:rPr>
+        <w:t xml:space="preserve">read </w:t>
+      </w:r>
+      <w:proofErr w:type="spellStart"/>
+      <w:r>
+        <w:rPr>
+          <w:sz w:val="24"/>
+          <w:szCs w:val="24"/>
+        </w:rPr>
+        <w:t>variable_names</w:t>
+      </w:r>
+      <w:proofErr w:type="spellEnd"/>
     </w:p>
     <w:p>
       <w:pPr>
@@ -3631,23 +4330,97 @@
           <w:sz w:val="24"/>
           <w:szCs w:val="24"/>
         </w:rPr>
-        <w:t>read -p “My name is: “ name</w:t>
-      </w:r>
-    </w:p>
-    <w:p>
-      <w:pPr>
-        <w:pStyle w:val="ListParagraph"/>
-        <w:rPr>
-          <w:sz w:val="24"/>
-          <w:szCs w:val="24"/>
-        </w:rPr>
-      </w:pPr>
-      <w:r>
-        <w:rPr>
-          <w:sz w:val="24"/>
-          <w:szCs w:val="24"/>
-        </w:rPr>
-        <w:t>This will print “My name is: “ before taking input from the input</w:t>
+        <w:t xml:space="preserve">read -p “My name is: </w:t>
+      </w:r>
+      <w:proofErr w:type="gramStart"/>
+      <w:r>
+        <w:rPr>
+          <w:sz w:val="24"/>
+          <w:szCs w:val="24"/>
+        </w:rPr>
+        <w:t>“ name</w:t>
+      </w:r>
+      <w:proofErr w:type="gramEnd"/>
+    </w:p>
+    <w:p>
+      <w:pPr>
+        <w:pStyle w:val="ListParagraph"/>
+        <w:rPr>
+          <w:sz w:val="24"/>
+          <w:szCs w:val="24"/>
+        </w:rPr>
+      </w:pPr>
+      <w:r>
+        <w:rPr>
+          <w:sz w:val="24"/>
+          <w:szCs w:val="24"/>
+        </w:rPr>
+        <w:t xml:space="preserve">This will print “My name is: </w:t>
+      </w:r>
+      <w:proofErr w:type="gramStart"/>
+      <w:r>
+        <w:rPr>
+          <w:sz w:val="24"/>
+          <w:szCs w:val="24"/>
+        </w:rPr>
+        <w:t>“ before</w:t>
+      </w:r>
+      <w:proofErr w:type="gramEnd"/>
+      <w:r>
+        <w:rPr>
+          <w:sz w:val="24"/>
+          <w:szCs w:val="24"/>
+        </w:rPr>
+        <w:t xml:space="preserve"> taking input from the input</w:t>
+      </w:r>
+    </w:p>
+    <w:p>
+      <w:pPr>
+        <w:rPr>
+          <w:sz w:val="24"/>
+          <w:szCs w:val="24"/>
+        </w:rPr>
+      </w:pPr>
+      <w:r>
+        <w:rPr>
+          <w:sz w:val="24"/>
+          <w:szCs w:val="24"/>
+        </w:rPr>
+        <w:drawing>
+          <wp:inline distT="0" distB="0" distL="0" distR="0" wp14:anchorId="146F1E6B" wp14:editId="2607578C">
+            <wp:extent cx="5731510" cy="913765"/>
+            <wp:effectExtent l="0" t="0" r="0" b="0"/>
+            <wp:docPr id="310981153" name="Picture 1"/>
+            <wp:cNvGraphicFramePr>
+              <a:graphicFrameLocks xmlns:a="http://schemas.openxmlformats.org/drawingml/2006/main" noChangeAspect="1"/>
+            </wp:cNvGraphicFramePr>
+            <a:graphic xmlns:a="http://schemas.openxmlformats.org/drawingml/2006/main">
+              <a:graphicData uri="http://schemas.openxmlformats.org/drawingml/2006/picture">
+                <pic:pic xmlns:pic="http://schemas.openxmlformats.org/drawingml/2006/picture">
+                  <pic:nvPicPr>
+                    <pic:cNvPr id="310981153" name=""/>
+                    <pic:cNvPicPr/>
+                  </pic:nvPicPr>
+                  <pic:blipFill>
+                    <a:blip r:embed="rId17"/>
+                    <a:stretch>
+                      <a:fillRect/>
+                    </a:stretch>
+                  </pic:blipFill>
+                  <pic:spPr>
+                    <a:xfrm>
+                      <a:off x="0" y="0"/>
+                      <a:ext cx="5731510" cy="913765"/>
+                    </a:xfrm>
+                    <a:prstGeom prst="rect">
+                      <a:avLst/>
+                    </a:prstGeom>
+                  </pic:spPr>
+                </pic:pic>
+              </a:graphicData>
+            </a:graphic>
+          </wp:inline>
+        </w:drawing>
       </w:r>
     </w:p>
     <w:p>
@@ -3667,8 +4440,17 @@
           <w:sz w:val="24"/>
           <w:szCs w:val="24"/>
         </w:rPr>
-        <w:t>read -t -p “My name is: “ name</w:t>
-      </w:r>
+        <w:t xml:space="preserve">read -t -p “My name is: </w:t>
+      </w:r>
+      <w:proofErr w:type="gramStart"/>
+      <w:r>
+        <w:rPr>
+          <w:sz w:val="24"/>
+          <w:szCs w:val="24"/>
+        </w:rPr>
+        <w:t>“ name</w:t>
+      </w:r>
+      <w:proofErr w:type="gramEnd"/>
     </w:p>
     <w:p>
       <w:pPr>
@@ -3684,6 +4466,55 @@
           <w:szCs w:val="24"/>
         </w:rPr>
         <w:t>This will have 5 sec timeout and it will move to next command after 5 sec</w:t>
+      </w:r>
+    </w:p>
+    <w:p>
+      <w:pPr>
+        <w:rPr>
+          <w:sz w:val="24"/>
+          <w:szCs w:val="24"/>
+        </w:rPr>
+      </w:pPr>
+      <w:r>
+        <w:rPr>
+          <w:sz w:val="24"/>
+          <w:szCs w:val="24"/>
+        </w:rPr>
+        <w:drawing>
+          <wp:inline distT="0" distB="0" distL="0" distR="0" wp14:anchorId="757A06CD" wp14:editId="4E565572">
+            <wp:extent cx="5731510" cy="821690"/>
+            <wp:effectExtent l="0" t="0" r="0" b="0"/>
+            <wp:docPr id="913248446" name="Picture 1"/>
+            <wp:cNvGraphicFramePr>
+              <a:graphicFrameLocks xmlns:a="http://schemas.openxmlformats.org/drawingml/2006/main" noChangeAspect="1"/>
+            </wp:cNvGraphicFramePr>
+            <a:graphic xmlns:a="http://schemas.openxmlformats.org/drawingml/2006/main">
+              <a:graphicData uri="http://schemas.openxmlformats.org/drawingml/2006/picture">
+                <pic:pic xmlns:pic="http://schemas.openxmlformats.org/drawingml/2006/picture">
+                  <pic:nvPicPr>
+                    <pic:cNvPr id="913248446" name=""/>
+                    <pic:cNvPicPr/>
+                  </pic:nvPicPr>
+                  <pic:blipFill>
+                    <a:blip r:embed="rId18"/>
+                    <a:stretch>
+                      <a:fillRect/>
+                    </a:stretch>
+                  </pic:blipFill>
+                  <pic:spPr>
+                    <a:xfrm>
+                      <a:off x="0" y="0"/>
+                      <a:ext cx="5731510" cy="821690"/>
+                    </a:xfrm>
+                    <a:prstGeom prst="rect">
+                      <a:avLst/>
+                    </a:prstGeom>
+                  </pic:spPr>
+                </pic:pic>
+              </a:graphicData>
+            </a:graphic>
+          </wp:inline>
+        </w:drawing>
       </w:r>
     </w:p>
     <w:p>
@@ -3703,23 +4534,105 @@
           <w:sz w:val="24"/>
           <w:szCs w:val="24"/>
         </w:rPr>
-        <w:t>read -s -p “type password: “ Password</w:t>
-      </w:r>
-    </w:p>
-    <w:p>
-      <w:pPr>
-        <w:pStyle w:val="ListParagraph"/>
-        <w:rPr>
-          <w:sz w:val="24"/>
-          <w:szCs w:val="24"/>
-        </w:rPr>
-      </w:pPr>
-      <w:r>
-        <w:rPr>
-          <w:sz w:val="24"/>
-          <w:szCs w:val="24"/>
-        </w:rPr>
-        <w:t>Your input will be invisible in the terminal(This is used to hide input given by user)</w:t>
+        <w:t xml:space="preserve">read -s -p “type password: </w:t>
+      </w:r>
+      <w:proofErr w:type="gramStart"/>
+      <w:r>
+        <w:rPr>
+          <w:sz w:val="24"/>
+          <w:szCs w:val="24"/>
+        </w:rPr>
+        <w:t>“ Password</w:t>
+      </w:r>
+      <w:proofErr w:type="gramEnd"/>
+    </w:p>
+    <w:p>
+      <w:pPr>
+        <w:pStyle w:val="ListParagraph"/>
+        <w:rPr>
+          <w:sz w:val="24"/>
+          <w:szCs w:val="24"/>
+        </w:rPr>
+      </w:pPr>
+      <w:r>
+        <w:rPr>
+          <w:sz w:val="24"/>
+          <w:szCs w:val="24"/>
+        </w:rPr>
+        <w:t xml:space="preserve">Your input will be invisible in the </w:t>
+      </w:r>
+      <w:proofErr w:type="gramStart"/>
+      <w:r>
+        <w:rPr>
+          <w:sz w:val="24"/>
+          <w:szCs w:val="24"/>
+        </w:rPr>
+        <w:t>terminal(</w:t>
+      </w:r>
+      <w:proofErr w:type="gramEnd"/>
+      <w:r>
+        <w:rPr>
+          <w:sz w:val="24"/>
+          <w:szCs w:val="24"/>
+        </w:rPr>
+        <w:t>This is used to hide input given by user)</w:t>
+      </w:r>
+    </w:p>
+    <w:p>
+      <w:pPr>
+        <w:rPr>
+          <w:sz w:val="24"/>
+          <w:szCs w:val="24"/>
+        </w:rPr>
+      </w:pPr>
+    </w:p>
+    <w:p>
+      <w:pPr>
+        <w:rPr>
+          <w:sz w:val="24"/>
+          <w:szCs w:val="24"/>
+        </w:rPr>
+      </w:pPr>
+      <w:r>
+        <w:rPr>
+          <w:sz w:val="24"/>
+          <w:szCs w:val="24"/>
+        </w:rPr>
+        <w:drawing>
+          <wp:inline distT="0" distB="0" distL="0" distR="0" wp14:anchorId="040ABED4" wp14:editId="40CD457A">
+            <wp:extent cx="5731510" cy="861695"/>
+            <wp:effectExtent l="0" t="0" r="0" b="0"/>
+            <wp:docPr id="254452917" name="Picture 1"/>
+            <wp:cNvGraphicFramePr>
+              <a:graphicFrameLocks xmlns:a="http://schemas.openxmlformats.org/drawingml/2006/main" noChangeAspect="1"/>
+            </wp:cNvGraphicFramePr>
+            <a:graphic xmlns:a="http://schemas.openxmlformats.org/drawingml/2006/main">
+              <a:graphicData uri="http://schemas.openxmlformats.org/drawingml/2006/picture">
+                <pic:pic xmlns:pic="http://schemas.openxmlformats.org/drawingml/2006/picture">
+                  <pic:nvPicPr>
+                    <pic:cNvPr id="254452917" name=""/>
+                    <pic:cNvPicPr/>
+                  </pic:nvPicPr>
+                  <pic:blipFill>
+                    <a:blip r:embed="rId19"/>
+                    <a:stretch>
+                      <a:fillRect/>
+                    </a:stretch>
+                  </pic:blipFill>
+                  <pic:spPr>
+                    <a:xfrm>
+                      <a:off x="0" y="0"/>
+                      <a:ext cx="5731510" cy="861695"/>
+                    </a:xfrm>
+                    <a:prstGeom prst="rect">
+                      <a:avLst/>
+                    </a:prstGeom>
+                  </pic:spPr>
+                </pic:pic>
+              </a:graphicData>
+            </a:graphic>
+          </wp:inline>
+        </w:drawing>
       </w:r>
     </w:p>
     <w:p>
@@ -3767,7 +4680,10 @@
           <w:szCs w:val="28"/>
         </w:rPr>
       </w:pPr>
-      <w:r>
+    </w:p>
+    <w:p>
+      <w:pPr>
+        <w:ind w:left="360"/>
         <w:rPr>
           <w:b/>
           <w:bCs/>
@@ -3775,6 +4691,76 @@
           <w:sz w:val="28"/>
           <w:szCs w:val="28"/>
         </w:rPr>
+      </w:pPr>
+    </w:p>
+    <w:p>
+      <w:pPr>
+        <w:ind w:left="360"/>
+        <w:rPr>
+          <w:b/>
+          <w:bCs/>
+          <w:color w:val="FF0000"/>
+          <w:sz w:val="28"/>
+          <w:szCs w:val="28"/>
+        </w:rPr>
+      </w:pPr>
+    </w:p>
+    <w:p>
+      <w:pPr>
+        <w:ind w:left="360"/>
+        <w:rPr>
+          <w:b/>
+          <w:bCs/>
+          <w:color w:val="FF0000"/>
+          <w:sz w:val="28"/>
+          <w:szCs w:val="28"/>
+        </w:rPr>
+      </w:pPr>
+    </w:p>
+    <w:p>
+      <w:pPr>
+        <w:ind w:left="360"/>
+        <w:rPr>
+          <w:b/>
+          <w:bCs/>
+          <w:color w:val="FF0000"/>
+          <w:sz w:val="28"/>
+          <w:szCs w:val="28"/>
+        </w:rPr>
+      </w:pPr>
+    </w:p>
+    <w:p>
+      <w:pPr>
+        <w:ind w:left="360"/>
+        <w:rPr>
+          <w:b/>
+          <w:bCs/>
+          <w:color w:val="FF0000"/>
+          <w:sz w:val="28"/>
+          <w:szCs w:val="28"/>
+        </w:rPr>
+      </w:pPr>
+    </w:p>
+    <w:p>
+      <w:pPr>
+        <w:ind w:left="360"/>
+        <w:rPr>
+          <w:b/>
+          <w:bCs/>
+          <w:color w:val="FF0000"/>
+          <w:sz w:val="28"/>
+          <w:szCs w:val="28"/>
+        </w:rPr>
+      </w:pPr>
+      <w:r>
+        <w:rPr>
+          <w:b/>
+          <w:bCs/>
+          <w:color w:val="FF0000"/>
+          <w:sz w:val="28"/>
+          <w:szCs w:val="28"/>
+        </w:rPr>
+        <w:lastRenderedPageBreak/>
         <w:t xml:space="preserve">SELECT: </w:t>
       </w:r>
     </w:p>
@@ -3841,7 +4827,39 @@
         <w:t>s</w:t>
       </w:r>
       <w:r>
-        <w:t>elect day in mon tue wed thu fri sat sun;</w:t>
+        <w:t xml:space="preserve">elect day in </w:t>
+      </w:r>
+      <w:proofErr w:type="spellStart"/>
+      <w:r>
+        <w:t>mon</w:t>
+      </w:r>
+      <w:proofErr w:type="spellEnd"/>
+      <w:r>
+        <w:t xml:space="preserve"> </w:t>
+      </w:r>
+      <w:proofErr w:type="spellStart"/>
+      <w:r>
+        <w:t>tue</w:t>
+      </w:r>
+      <w:proofErr w:type="spellEnd"/>
+      <w:r>
+        <w:t xml:space="preserve"> wed </w:t>
+      </w:r>
+      <w:proofErr w:type="spellStart"/>
+      <w:r>
+        <w:t>thu</w:t>
+      </w:r>
+      <w:proofErr w:type="spellEnd"/>
+      <w:r>
+        <w:t xml:space="preserve"> </w:t>
+      </w:r>
+      <w:proofErr w:type="spellStart"/>
+      <w:r>
+        <w:t>fri</w:t>
+      </w:r>
+      <w:proofErr w:type="spellEnd"/>
+      <w:r>
+        <w:t xml:space="preserve"> sat sun;</w:t>
       </w:r>
     </w:p>
     <w:p>
@@ -3867,11 +4885,16 @@
         <w:spacing w:after="0" w:line="240" w:lineRule="auto"/>
         <w:ind w:left="360"/>
       </w:pPr>
+      <w:proofErr w:type="gramStart"/>
       <w:r>
         <w:t>break</w:t>
       </w:r>
       <w:r>
-        <w:t xml:space="preserve">  #to break the command </w:t>
+        <w:t xml:space="preserve">  #</w:t>
+      </w:r>
+      <w:proofErr w:type="gramEnd"/>
+      <w:r>
+        <w:t xml:space="preserve">to break the command </w:t>
       </w:r>
     </w:p>
     <w:p>
@@ -3907,9 +4930,11 @@
         </w:numPr>
         <w:spacing w:line="240" w:lineRule="auto"/>
       </w:pPr>
+      <w:proofErr w:type="spellStart"/>
       <w:r>
         <w:t>mon</w:t>
       </w:r>
+      <w:proofErr w:type="spellEnd"/>
     </w:p>
     <w:p>
       <w:pPr>
@@ -3920,9 +4945,11 @@
         </w:numPr>
         <w:spacing w:line="240" w:lineRule="auto"/>
       </w:pPr>
+      <w:proofErr w:type="spellStart"/>
       <w:r>
         <w:t>tue</w:t>
       </w:r>
+      <w:proofErr w:type="spellEnd"/>
     </w:p>
     <w:p>
       <w:pPr>
@@ -3946,9 +4973,11 @@
         </w:numPr>
         <w:spacing w:line="240" w:lineRule="auto"/>
       </w:pPr>
+      <w:proofErr w:type="spellStart"/>
       <w:r>
         <w:t>thu</w:t>
       </w:r>
+      <w:proofErr w:type="spellEnd"/>
     </w:p>
     <w:p>
       <w:pPr>
@@ -3959,9 +4988,11 @@
         </w:numPr>
         <w:spacing w:line="240" w:lineRule="auto"/>
       </w:pPr>
+      <w:proofErr w:type="spellStart"/>
       <w:r>
         <w:t>fri</w:t>
       </w:r>
+      <w:proofErr w:type="spellEnd"/>
     </w:p>
     <w:p>
       <w:pPr>
@@ -3995,7 +5026,15 @@
         <w:ind w:left="360"/>
       </w:pPr>
       <w:r>
-        <w:t>What is the day of the week?: 1</w:t>
+        <w:t xml:space="preserve">What is the day of the </w:t>
+      </w:r>
+      <w:proofErr w:type="gramStart"/>
+      <w:r>
+        <w:t>week?:</w:t>
+      </w:r>
+      <w:proofErr w:type="gramEnd"/>
+      <w:r>
+        <w:t xml:space="preserve"> 1</w:t>
       </w:r>
     </w:p>
     <w:p>
@@ -4004,7 +5043,55 @@
         <w:ind w:left="360"/>
       </w:pPr>
       <w:r>
-        <w:t>The day of the week is mon</w:t>
+        <w:t xml:space="preserve">The day of the week is </w:t>
+      </w:r>
+      <w:proofErr w:type="spellStart"/>
+      <w:r>
+        <w:t>mon</w:t>
+      </w:r>
+      <w:proofErr w:type="spellEnd"/>
+    </w:p>
+    <w:p>
+      <w:pPr>
+        <w:spacing w:line="240" w:lineRule="auto"/>
+        <w:ind w:left="360"/>
+      </w:pPr>
+      <w:r>
+        <w:drawing>
+          <wp:inline distT="0" distB="0" distL="0" distR="0" wp14:anchorId="171D6383" wp14:editId="7DB42507">
+            <wp:extent cx="5731510" cy="2641600"/>
+            <wp:effectExtent l="0" t="0" r="0" b="0"/>
+            <wp:docPr id="1755875300" name="Picture 1"/>
+            <wp:cNvGraphicFramePr>
+              <a:graphicFrameLocks xmlns:a="http://schemas.openxmlformats.org/drawingml/2006/main" noChangeAspect="1"/>
+            </wp:cNvGraphicFramePr>
+            <a:graphic xmlns:a="http://schemas.openxmlformats.org/drawingml/2006/main">
+              <a:graphicData uri="http://schemas.openxmlformats.org/drawingml/2006/picture">
+                <pic:pic xmlns:pic="http://schemas.openxmlformats.org/drawingml/2006/picture">
+                  <pic:nvPicPr>
+                    <pic:cNvPr id="1755875300" name=""/>
+                    <pic:cNvPicPr/>
+                  </pic:nvPicPr>
+                  <pic:blipFill>
+                    <a:blip r:embed="rId20"/>
+                    <a:stretch>
+                      <a:fillRect/>
+                    </a:stretch>
+                  </pic:blipFill>
+                  <pic:spPr>
+                    <a:xfrm>
+                      <a:off x="0" y="0"/>
+                      <a:ext cx="5731510" cy="2641600"/>
+                    </a:xfrm>
+                    <a:prstGeom prst="rect">
+                      <a:avLst/>
+                    </a:prstGeom>
+                  </pic:spPr>
+                </pic:pic>
+              </a:graphicData>
+            </a:graphic>
+          </wp:inline>
+        </w:drawing>
       </w:r>
     </w:p>
     <w:p>
@@ -4388,8 +5475,17 @@
           <w:sz w:val="24"/>
           <w:szCs w:val="24"/>
         </w:rPr>
-        <w:t>[ test ]</w:t>
-      </w:r>
+        <w:t xml:space="preserve">[ </w:t>
+      </w:r>
+      <w:proofErr w:type="gramStart"/>
+      <w:r>
+        <w:rPr>
+          <w:sz w:val="24"/>
+          <w:szCs w:val="24"/>
+        </w:rPr>
+        <w:t>test ]</w:t>
+      </w:r>
+      <w:proofErr w:type="gramEnd"/>
     </w:p>
     <w:p>
       <w:pPr>
@@ -4400,12 +5496,53 @@
           <w:szCs w:val="24"/>
         </w:rPr>
       </w:pPr>
-      <w:r>
-        <w:rPr>
-          <w:sz w:val="24"/>
-          <w:szCs w:val="24"/>
-        </w:rPr>
-        <w:t xml:space="preserve">e.g [ 2 -eq 2 ] ; echo $? </w:t>
+      <w:proofErr w:type="spellStart"/>
+      <w:r>
+        <w:rPr>
+          <w:sz w:val="24"/>
+          <w:szCs w:val="24"/>
+        </w:rPr>
+        <w:t>e.g</w:t>
+      </w:r>
+      <w:proofErr w:type="spellEnd"/>
+      <w:r>
+        <w:rPr>
+          <w:sz w:val="24"/>
+          <w:szCs w:val="24"/>
+        </w:rPr>
+        <w:t xml:space="preserve"> [ 2 -</w:t>
+      </w:r>
+      <w:proofErr w:type="spellStart"/>
+      <w:r>
+        <w:rPr>
+          <w:sz w:val="24"/>
+          <w:szCs w:val="24"/>
+        </w:rPr>
+        <w:t>eq</w:t>
+      </w:r>
+      <w:proofErr w:type="spellEnd"/>
+      <w:r>
+        <w:rPr>
+          <w:sz w:val="24"/>
+          <w:szCs w:val="24"/>
+        </w:rPr>
+        <w:t xml:space="preserve"> </w:t>
+      </w:r>
+      <w:proofErr w:type="gramStart"/>
+      <w:r>
+        <w:rPr>
+          <w:sz w:val="24"/>
+          <w:szCs w:val="24"/>
+        </w:rPr>
+        <w:t>2 ]</w:t>
+      </w:r>
+      <w:proofErr w:type="gramEnd"/>
+      <w:r>
+        <w:rPr>
+          <w:sz w:val="24"/>
+          <w:szCs w:val="24"/>
+        </w:rPr>
+        <w:t xml:space="preserve"> ; echo $? </w:t>
       </w:r>
       <w:r>
         <w:rPr>
@@ -4419,8 +5556,49 @@
           <w:sz w:val="24"/>
           <w:szCs w:val="24"/>
         </w:rPr>
-        <w:t xml:space="preserve"> 0 ( $? Will give exit code of last command and -eq checks if arguments are equal )</w:t>
-      </w:r>
+        <w:t xml:space="preserve"> 0 </w:t>
+      </w:r>
+      <w:proofErr w:type="gramStart"/>
+      <w:r>
+        <w:rPr>
+          <w:sz w:val="24"/>
+          <w:szCs w:val="24"/>
+        </w:rPr>
+        <w:t>( $</w:t>
+      </w:r>
+      <w:proofErr w:type="gramEnd"/>
+      <w:r>
+        <w:rPr>
+          <w:sz w:val="24"/>
+          <w:szCs w:val="24"/>
+        </w:rPr>
+        <w:t>? Will give exit code of last command and -</w:t>
+      </w:r>
+      <w:proofErr w:type="spellStart"/>
+      <w:r>
+        <w:rPr>
+          <w:sz w:val="24"/>
+          <w:szCs w:val="24"/>
+        </w:rPr>
+        <w:t>eq</w:t>
+      </w:r>
+      <w:proofErr w:type="spellEnd"/>
+      <w:r>
+        <w:rPr>
+          <w:sz w:val="24"/>
+          <w:szCs w:val="24"/>
+        </w:rPr>
+        <w:t xml:space="preserve"> checks if arguments are </w:t>
+      </w:r>
+      <w:proofErr w:type="gramStart"/>
+      <w:r>
+        <w:rPr>
+          <w:sz w:val="24"/>
+          <w:szCs w:val="24"/>
+        </w:rPr>
+        <w:t>equal )</w:t>
+      </w:r>
+      <w:proofErr w:type="gramEnd"/>
     </w:p>
     <w:p>
       <w:pPr>
@@ -4436,7 +5614,23 @@
           <w:sz w:val="24"/>
           <w:szCs w:val="24"/>
         </w:rPr>
-        <w:t xml:space="preserve">-eq </w:t>
+        <w:t>-</w:t>
+      </w:r>
+      <w:proofErr w:type="spellStart"/>
+      <w:r>
+        <w:rPr>
+          <w:sz w:val="24"/>
+          <w:szCs w:val="24"/>
+        </w:rPr>
+        <w:t>eq</w:t>
+      </w:r>
+      <w:proofErr w:type="spellEnd"/>
+      <w:r>
+        <w:rPr>
+          <w:sz w:val="24"/>
+          <w:szCs w:val="24"/>
+        </w:rPr>
+        <w:t xml:space="preserve"> </w:t>
       </w:r>
       <w:r>
         <w:rPr>
@@ -4530,7 +5724,23 @@
           <w:sz w:val="24"/>
           <w:szCs w:val="24"/>
         </w:rPr>
-        <w:t xml:space="preserve">-gt </w:t>
+        <w:t>-</w:t>
+      </w:r>
+      <w:proofErr w:type="spellStart"/>
+      <w:r>
+        <w:rPr>
+          <w:sz w:val="24"/>
+          <w:szCs w:val="24"/>
+        </w:rPr>
+        <w:t>gt</w:t>
+      </w:r>
+      <w:proofErr w:type="spellEnd"/>
+      <w:r>
+        <w:rPr>
+          <w:sz w:val="24"/>
+          <w:szCs w:val="24"/>
+        </w:rPr>
+        <w:t xml:space="preserve"> </w:t>
       </w:r>
       <w:r>
         <w:rPr>
@@ -4577,7 +5787,23 @@
           <w:sz w:val="24"/>
           <w:szCs w:val="24"/>
         </w:rPr>
-        <w:t xml:space="preserve">-lt </w:t>
+        <w:t>-</w:t>
+      </w:r>
+      <w:proofErr w:type="spellStart"/>
+      <w:r>
+        <w:rPr>
+          <w:sz w:val="24"/>
+          <w:szCs w:val="24"/>
+        </w:rPr>
+        <w:t>lt</w:t>
+      </w:r>
+      <w:proofErr w:type="spellEnd"/>
+      <w:r>
+        <w:rPr>
+          <w:sz w:val="24"/>
+          <w:szCs w:val="24"/>
+        </w:rPr>
+        <w:t xml:space="preserve"> </w:t>
       </w:r>
       <w:r>
         <w:rPr>
@@ -4624,7 +5850,23 @@
           <w:sz w:val="24"/>
           <w:szCs w:val="24"/>
         </w:rPr>
-        <w:t xml:space="preserve">-geq </w:t>
+        <w:t>-</w:t>
+      </w:r>
+      <w:proofErr w:type="spellStart"/>
+      <w:r>
+        <w:rPr>
+          <w:sz w:val="24"/>
+          <w:szCs w:val="24"/>
+        </w:rPr>
+        <w:t>geq</w:t>
+      </w:r>
+      <w:proofErr w:type="spellEnd"/>
+      <w:r>
+        <w:rPr>
+          <w:sz w:val="24"/>
+          <w:szCs w:val="24"/>
+        </w:rPr>
+        <w:t xml:space="preserve"> </w:t>
       </w:r>
       <w:r>
         <w:rPr>
@@ -4671,7 +5913,23 @@
           <w:sz w:val="24"/>
           <w:szCs w:val="24"/>
         </w:rPr>
-        <w:t xml:space="preserve">-leq </w:t>
+        <w:t>-</w:t>
+      </w:r>
+      <w:proofErr w:type="spellStart"/>
+      <w:r>
+        <w:rPr>
+          <w:sz w:val="24"/>
+          <w:szCs w:val="24"/>
+        </w:rPr>
+        <w:t>leq</w:t>
+      </w:r>
+      <w:proofErr w:type="spellEnd"/>
+      <w:r>
+        <w:rPr>
+          <w:sz w:val="24"/>
+          <w:szCs w:val="24"/>
+        </w:rPr>
+        <w:t xml:space="preserve"> </w:t>
       </w:r>
       <w:r>
         <w:rPr>
@@ -4782,12 +6040,21 @@
           <w:szCs w:val="24"/>
         </w:rPr>
       </w:pPr>
-      <w:r>
-        <w:rPr>
-          <w:sz w:val="24"/>
-          <w:szCs w:val="24"/>
-        </w:rPr>
-        <w:t xml:space="preserve">!= </w:t>
+      <w:proofErr w:type="gramStart"/>
+      <w:r>
+        <w:rPr>
+          <w:sz w:val="24"/>
+          <w:szCs w:val="24"/>
+        </w:rPr>
+        <w:t>!=</w:t>
+      </w:r>
+      <w:proofErr w:type="gramEnd"/>
+      <w:r>
+        <w:rPr>
+          <w:sz w:val="24"/>
+          <w:szCs w:val="24"/>
+        </w:rPr>
+        <w:t xml:space="preserve"> </w:t>
       </w:r>
       <w:r>
         <w:rPr>
@@ -5239,6 +6506,7 @@
         </w:rPr>
         <w:t>If [ test cond</w:t>
       </w:r>
+      <w:proofErr w:type="gramStart"/>
       <w:r>
         <w:rPr>
           <w:sz w:val="24"/>
@@ -5251,7 +6519,15 @@
           <w:sz w:val="24"/>
           <w:szCs w:val="24"/>
         </w:rPr>
-        <w:t xml:space="preserve"> ] ; then</w:t>
+        <w:t xml:space="preserve"> ]</w:t>
+      </w:r>
+      <w:proofErr w:type="gramEnd"/>
+      <w:r>
+        <w:rPr>
+          <w:sz w:val="24"/>
+          <w:szCs w:val="24"/>
+        </w:rPr>
+        <w:t xml:space="preserve"> ; then</w:t>
       </w:r>
     </w:p>
     <w:p>
@@ -5269,8 +6545,16 @@
           <w:szCs w:val="24"/>
         </w:rPr>
         <w:tab/>
+      </w:r>
+      <w:proofErr w:type="gramStart"/>
+      <w:r>
+        <w:rPr>
+          <w:sz w:val="24"/>
+          <w:szCs w:val="24"/>
+        </w:rPr>
         <w:t>Cond..</w:t>
       </w:r>
+      <w:proofErr w:type="gramEnd"/>
     </w:p>
     <w:p>
       <w:pPr>
@@ -5286,8 +6570,17 @@
           <w:sz w:val="24"/>
           <w:szCs w:val="24"/>
         </w:rPr>
-        <w:t>Elif [ test Cond2] ‘ then</w:t>
-      </w:r>
+        <w:t xml:space="preserve">Elif [ test Cond2] </w:t>
+      </w:r>
+      <w:proofErr w:type="gramStart"/>
+      <w:r>
+        <w:rPr>
+          <w:sz w:val="24"/>
+          <w:szCs w:val="24"/>
+        </w:rPr>
+        <w:t>‘ then</w:t>
+      </w:r>
+      <w:proofErr w:type="gramEnd"/>
     </w:p>
     <w:p>
       <w:pPr>
@@ -5304,8 +6597,16 @@
           <w:szCs w:val="24"/>
         </w:rPr>
         <w:tab/>
+      </w:r>
+      <w:proofErr w:type="gramStart"/>
+      <w:r>
+        <w:rPr>
+          <w:sz w:val="24"/>
+          <w:szCs w:val="24"/>
+        </w:rPr>
         <w:t>Cond..</w:t>
       </w:r>
+      <w:proofErr w:type="gramEnd"/>
     </w:p>
     <w:p>
       <w:pPr>
@@ -5339,8 +6640,16 @@
           <w:szCs w:val="24"/>
         </w:rPr>
         <w:tab/>
+      </w:r>
+      <w:proofErr w:type="gramStart"/>
+      <w:r>
+        <w:rPr>
+          <w:sz w:val="24"/>
+          <w:szCs w:val="24"/>
+        </w:rPr>
         <w:t>Cond..</w:t>
       </w:r>
+      <w:proofErr w:type="gramEnd"/>
     </w:p>
     <w:p>
       <w:pPr>
@@ -5378,12 +6687,53 @@
           <w:szCs w:val="28"/>
         </w:rPr>
       </w:pPr>
-      <w:r>
-        <w:rPr>
-          <w:sz w:val="28"/>
-          <w:szCs w:val="28"/>
-        </w:rPr>
-        <w:t>e.g: if [ 2 -gt 1 ] ; then</w:t>
+      <w:proofErr w:type="spellStart"/>
+      <w:r>
+        <w:rPr>
+          <w:sz w:val="28"/>
+          <w:szCs w:val="28"/>
+        </w:rPr>
+        <w:t>e.g</w:t>
+      </w:r>
+      <w:proofErr w:type="spellEnd"/>
+      <w:r>
+        <w:rPr>
+          <w:sz w:val="28"/>
+          <w:szCs w:val="28"/>
+        </w:rPr>
+        <w:t>: if [ 2 -</w:t>
+      </w:r>
+      <w:proofErr w:type="spellStart"/>
+      <w:r>
+        <w:rPr>
+          <w:sz w:val="28"/>
+          <w:szCs w:val="28"/>
+        </w:rPr>
+        <w:t>gt</w:t>
+      </w:r>
+      <w:proofErr w:type="spellEnd"/>
+      <w:r>
+        <w:rPr>
+          <w:sz w:val="28"/>
+          <w:szCs w:val="28"/>
+        </w:rPr>
+        <w:t xml:space="preserve"> </w:t>
+      </w:r>
+      <w:proofErr w:type="gramStart"/>
+      <w:r>
+        <w:rPr>
+          <w:sz w:val="28"/>
+          <w:szCs w:val="28"/>
+        </w:rPr>
+        <w:t>1 ]</w:t>
+      </w:r>
+      <w:proofErr w:type="gramEnd"/>
+      <w:r>
+        <w:rPr>
+          <w:sz w:val="28"/>
+          <w:szCs w:val="28"/>
+        </w:rPr>
+        <w:t xml:space="preserve"> ; then</w:t>
       </w:r>
     </w:p>
     <w:p>
@@ -5637,7 +6987,14 @@
       </w:r>
       <w:r>
         <w:tab/>
-        <w:t>PatternN)</w:t>
+      </w:r>
+      <w:proofErr w:type="spellStart"/>
+      <w:r>
+        <w:t>PatternN</w:t>
+      </w:r>
+      <w:proofErr w:type="spellEnd"/>
+      <w:r>
+        <w:t>)</w:t>
       </w:r>
     </w:p>
     <w:p>
@@ -5690,9 +7047,11 @@
         <w:spacing w:after="0" w:line="240" w:lineRule="auto"/>
         <w:ind w:left="360" w:firstLine="360"/>
       </w:pPr>
+      <w:proofErr w:type="spellStart"/>
       <w:r>
         <w:t>esac</w:t>
       </w:r>
+      <w:proofErr w:type="spellEnd"/>
     </w:p>
     <w:p>
       <w:pPr>
@@ -5737,8 +7096,17 @@
           <w:szCs w:val="24"/>
         </w:rPr>
         <w:tab/>
-        <w:t>[0-9]) echo “You have entered the single digit number”;;</w:t>
-      </w:r>
+        <w:t>[0-9]) echo “You have entered the single digit number</w:t>
+      </w:r>
+      <w:proofErr w:type="gramStart"/>
+      <w:r>
+        <w:rPr>
+          <w:sz w:val="24"/>
+          <w:szCs w:val="24"/>
+        </w:rPr>
+        <w:t>”;;</w:t>
+      </w:r>
+      <w:proofErr w:type="gramEnd"/>
     </w:p>
     <w:p>
       <w:pPr>
@@ -5755,7 +7123,23 @@
           <w:szCs w:val="24"/>
         </w:rPr>
         <w:tab/>
-        <w:t>[0-9][0-9] echo “you have entered a double digit number”;;</w:t>
+        <w:t>[0-</w:t>
+      </w:r>
+      <w:proofErr w:type="gramStart"/>
+      <w:r>
+        <w:rPr>
+          <w:sz w:val="24"/>
+          <w:szCs w:val="24"/>
+        </w:rPr>
+        <w:t>9][</w:t>
+      </w:r>
+      <w:proofErr w:type="gramEnd"/>
+      <w:r>
+        <w:rPr>
+          <w:sz w:val="24"/>
+          <w:szCs w:val="24"/>
+        </w:rPr>
+        <w:t>0-9] echo “you have entered a double digit number”;;</w:t>
       </w:r>
     </w:p>
     <w:p>
@@ -5785,6 +7169,7 @@
           <w:szCs w:val="24"/>
         </w:rPr>
       </w:pPr>
+      <w:proofErr w:type="spellStart"/>
       <w:r>
         <w:rPr>
           <w:sz w:val="24"/>
@@ -5799,6 +7184,7 @@
         </w:rPr>
         <w:t>sac</w:t>
       </w:r>
+      <w:proofErr w:type="spellEnd"/>
     </w:p>
     <w:p>
       <w:pPr>
@@ -5885,8 +7271,19 @@
           <w:szCs w:val="28"/>
         </w:rPr>
         <w:tab/>
-        <w:t>While condition;do</w:t>
-      </w:r>
+        <w:t xml:space="preserve">While </w:t>
+      </w:r>
+      <w:proofErr w:type="spellStart"/>
+      <w:proofErr w:type="gramStart"/>
+      <w:r>
+        <w:rPr>
+          <w:sz w:val="28"/>
+          <w:szCs w:val="28"/>
+        </w:rPr>
+        <w:t>condition;do</w:t>
+      </w:r>
+      <w:proofErr w:type="spellEnd"/>
+      <w:proofErr w:type="gramEnd"/>
     </w:p>
     <w:p>
       <w:pPr>
@@ -5984,32 +7381,105 @@
           <w:sz w:val="28"/>
           <w:szCs w:val="28"/>
         </w:rPr>
-        <w:t>Read -p “Enter your number: ” num</w:t>
-      </w:r>
-    </w:p>
-    <w:p>
-      <w:pPr>
-        <w:spacing w:after="0" w:line="240" w:lineRule="auto"/>
-        <w:rPr>
-          <w:sz w:val="28"/>
-          <w:szCs w:val="28"/>
-        </w:rPr>
-      </w:pPr>
-    </w:p>
-    <w:p>
-      <w:pPr>
-        <w:spacing w:after="0" w:line="240" w:lineRule="auto"/>
-        <w:rPr>
-          <w:sz w:val="28"/>
-          <w:szCs w:val="28"/>
-        </w:rPr>
-      </w:pPr>
-      <w:r>
-        <w:rPr>
-          <w:sz w:val="28"/>
-          <w:szCs w:val="28"/>
-        </w:rPr>
-        <w:t>While [ “$num” -gt 10 ]; do</w:t>
+        <w:t>Read -p “Enter your number</w:t>
+      </w:r>
+      <w:proofErr w:type="gramStart"/>
+      <w:r>
+        <w:rPr>
+          <w:sz w:val="28"/>
+          <w:szCs w:val="28"/>
+        </w:rPr>
+        <w:t>: ”</w:t>
+      </w:r>
+      <w:proofErr w:type="gramEnd"/>
+      <w:r>
+        <w:rPr>
+          <w:sz w:val="28"/>
+          <w:szCs w:val="28"/>
+        </w:rPr>
+        <w:t xml:space="preserve"> </w:t>
+      </w:r>
+      <w:proofErr w:type="spellStart"/>
+      <w:r>
+        <w:rPr>
+          <w:sz w:val="28"/>
+          <w:szCs w:val="28"/>
+        </w:rPr>
+        <w:t>num</w:t>
+      </w:r>
+      <w:proofErr w:type="spellEnd"/>
+    </w:p>
+    <w:p>
+      <w:pPr>
+        <w:spacing w:after="0" w:line="240" w:lineRule="auto"/>
+        <w:rPr>
+          <w:sz w:val="28"/>
+          <w:szCs w:val="28"/>
+        </w:rPr>
+      </w:pPr>
+    </w:p>
+    <w:p>
+      <w:pPr>
+        <w:spacing w:after="0" w:line="240" w:lineRule="auto"/>
+        <w:rPr>
+          <w:sz w:val="28"/>
+          <w:szCs w:val="28"/>
+        </w:rPr>
+      </w:pPr>
+      <w:r>
+        <w:rPr>
+          <w:sz w:val="28"/>
+          <w:szCs w:val="28"/>
+        </w:rPr>
+        <w:t>While [ “$</w:t>
+      </w:r>
+      <w:proofErr w:type="spellStart"/>
+      <w:r>
+        <w:rPr>
+          <w:sz w:val="28"/>
+          <w:szCs w:val="28"/>
+        </w:rPr>
+        <w:t>num</w:t>
+      </w:r>
+      <w:proofErr w:type="spellEnd"/>
+      <w:r>
+        <w:rPr>
+          <w:sz w:val="28"/>
+          <w:szCs w:val="28"/>
+        </w:rPr>
+        <w:t>” -</w:t>
+      </w:r>
+      <w:proofErr w:type="spellStart"/>
+      <w:r>
+        <w:rPr>
+          <w:sz w:val="28"/>
+          <w:szCs w:val="28"/>
+        </w:rPr>
+        <w:t>gt</w:t>
+      </w:r>
+      <w:proofErr w:type="spellEnd"/>
+      <w:r>
+        <w:rPr>
+          <w:sz w:val="28"/>
+          <w:szCs w:val="28"/>
+        </w:rPr>
+        <w:t xml:space="preserve"> </w:t>
+      </w:r>
+      <w:proofErr w:type="gramStart"/>
+      <w:r>
+        <w:rPr>
+          <w:sz w:val="28"/>
+          <w:szCs w:val="28"/>
+        </w:rPr>
+        <w:t>10 ]</w:t>
+      </w:r>
+      <w:proofErr w:type="gramEnd"/>
+      <w:r>
+        <w:rPr>
+          <w:sz w:val="28"/>
+          <w:szCs w:val="28"/>
+        </w:rPr>
+        <w:t>; do</w:t>
       </w:r>
     </w:p>
     <w:p>
@@ -6026,7 +7496,23 @@
           <w:szCs w:val="28"/>
         </w:rPr>
         <w:tab/>
-        <w:t>Echo “$num”</w:t>
+        <w:t>Echo “$</w:t>
+      </w:r>
+      <w:proofErr w:type="spellStart"/>
+      <w:r>
+        <w:rPr>
+          <w:sz w:val="28"/>
+          <w:szCs w:val="28"/>
+        </w:rPr>
+        <w:t>num</w:t>
+      </w:r>
+      <w:proofErr w:type="spellEnd"/>
+      <w:r>
+        <w:rPr>
+          <w:sz w:val="28"/>
+          <w:szCs w:val="28"/>
+        </w:rPr>
+        <w:t>”</w:t>
       </w:r>
     </w:p>
     <w:p>
@@ -6044,7 +7530,23 @@
           <w:szCs w:val="28"/>
         </w:rPr>
         <w:tab/>
-        <w:t>Num=$(( “$num”-1))</w:t>
+        <w:t>Num=$</w:t>
+      </w:r>
+      <w:proofErr w:type="gramStart"/>
+      <w:r>
+        <w:rPr>
+          <w:sz w:val="28"/>
+          <w:szCs w:val="28"/>
+        </w:rPr>
+        <w:t>(( “</w:t>
+      </w:r>
+      <w:proofErr w:type="gramEnd"/>
+      <w:r>
+        <w:rPr>
+          <w:sz w:val="28"/>
+          <w:szCs w:val="28"/>
+        </w:rPr>
+        <w:t>$num”-1))</w:t>
       </w:r>
     </w:p>
     <w:p>
@@ -6147,7 +7649,25 @@
           <w:sz w:val="24"/>
           <w:szCs w:val="24"/>
         </w:rPr>
-        <w:t xml:space="preserve">Numbers=(1 2 3 4 5 6)   </w:t>
+        <w:t>Numbers</w:t>
+      </w:r>
+      <w:proofErr w:type="gramStart"/>
+      <w:r>
+        <w:rPr>
+          <w:color w:val="000000" w:themeColor="text1"/>
+          <w:sz w:val="24"/>
+          <w:szCs w:val="24"/>
+        </w:rPr>
+        <w:t>=(</w:t>
+      </w:r>
+      <w:proofErr w:type="gramEnd"/>
+      <w:r>
+        <w:rPr>
+          <w:color w:val="000000" w:themeColor="text1"/>
+          <w:sz w:val="24"/>
+          <w:szCs w:val="24"/>
+        </w:rPr>
+        <w:t xml:space="preserve">1 2 3 4 5 6)   </w:t>
       </w:r>
       <w:r>
         <w:rPr>
@@ -6248,7 +7768,25 @@
           <w:sz w:val="24"/>
           <w:szCs w:val="24"/>
         </w:rPr>
-        <w:t xml:space="preserve"> ${Numbers[2]}   --- 2(index you want to access)</w:t>
+        <w:t xml:space="preserve"> ${</w:t>
+      </w:r>
+      <w:proofErr w:type="gramStart"/>
+      <w:r>
+        <w:rPr>
+          <w:color w:val="000000" w:themeColor="text1"/>
+          <w:sz w:val="24"/>
+          <w:szCs w:val="24"/>
+        </w:rPr>
+        <w:t>Numbers[</w:t>
+      </w:r>
+      <w:proofErr w:type="gramEnd"/>
+      <w:r>
+        <w:rPr>
+          <w:color w:val="000000" w:themeColor="text1"/>
+          <w:sz w:val="24"/>
+          <w:szCs w:val="24"/>
+        </w:rPr>
+        <w:t>2]}   --- 2(index you want to access)</w:t>
       </w:r>
     </w:p>
     <w:p>
@@ -6282,7 +7820,25 @@
           <w:sz w:val="24"/>
           <w:szCs w:val="24"/>
         </w:rPr>
-        <w:t xml:space="preserve"> ${Numbers[@]}</w:t>
+        <w:t xml:space="preserve"> ${</w:t>
+      </w:r>
+      <w:proofErr w:type="gramStart"/>
+      <w:r>
+        <w:rPr>
+          <w:color w:val="000000" w:themeColor="text1"/>
+          <w:sz w:val="24"/>
+          <w:szCs w:val="24"/>
+        </w:rPr>
+        <w:t>Numbers[</w:t>
+      </w:r>
+      <w:proofErr w:type="gramEnd"/>
+      <w:r>
+        <w:rPr>
+          <w:color w:val="000000" w:themeColor="text1"/>
+          <w:sz w:val="24"/>
+          <w:szCs w:val="24"/>
+        </w:rPr>
+        <w:t>@]}</w:t>
       </w:r>
     </w:p>
     <w:p>
@@ -6318,7 +7874,43 @@
           <w:sz w:val="24"/>
           <w:szCs w:val="24"/>
         </w:rPr>
-        <w:t>${Numbers[]:start_index:length}</w:t>
+        <w:t>${Numbers[</w:t>
+      </w:r>
+      <w:proofErr w:type="gramStart"/>
+      <w:r>
+        <w:rPr>
+          <w:color w:val="000000" w:themeColor="text1"/>
+          <w:sz w:val="24"/>
+          <w:szCs w:val="24"/>
+        </w:rPr>
+        <w:t>]:</w:t>
+      </w:r>
+      <w:proofErr w:type="spellStart"/>
+      <w:r>
+        <w:rPr>
+          <w:color w:val="000000" w:themeColor="text1"/>
+          <w:sz w:val="24"/>
+          <w:szCs w:val="24"/>
+        </w:rPr>
+        <w:t>start</w:t>
+      </w:r>
+      <w:proofErr w:type="gramEnd"/>
+      <w:r>
+        <w:rPr>
+          <w:color w:val="000000" w:themeColor="text1"/>
+          <w:sz w:val="24"/>
+          <w:szCs w:val="24"/>
+        </w:rPr>
+        <w:t>_index:length</w:t>
+      </w:r>
+      <w:proofErr w:type="spellEnd"/>
+      <w:r>
+        <w:rPr>
+          <w:color w:val="000000" w:themeColor="text1"/>
+          <w:sz w:val="24"/>
+          <w:szCs w:val="24"/>
+        </w:rPr>
+        <w:t>}</w:t>
       </w:r>
     </w:p>
     <w:p>
@@ -6364,7 +7956,25 @@
           <w:sz w:val="24"/>
           <w:szCs w:val="24"/>
         </w:rPr>
-        <w:t>Numbers+=(6) -- ^ is the element you want to add</w:t>
+        <w:t>Numbers+</w:t>
+      </w:r>
+      <w:proofErr w:type="gramStart"/>
+      <w:r>
+        <w:rPr>
+          <w:color w:val="000000" w:themeColor="text1"/>
+          <w:sz w:val="24"/>
+          <w:szCs w:val="24"/>
+        </w:rPr>
+        <w:t>=(</w:t>
+      </w:r>
+      <w:proofErr w:type="gramEnd"/>
+      <w:r>
+        <w:rPr>
+          <w:color w:val="000000" w:themeColor="text1"/>
+          <w:sz w:val="24"/>
+          <w:szCs w:val="24"/>
+        </w:rPr>
+        <w:t>6) -- ^ is the element you want to add</w:t>
       </w:r>
       <w:r>
         <w:rPr>
@@ -6402,13 +8012,23 @@
           <w:szCs w:val="24"/>
         </w:rPr>
       </w:pPr>
-      <w:r>
-        <w:rPr>
-          <w:color w:val="000000" w:themeColor="text1"/>
-          <w:sz w:val="24"/>
-          <w:szCs w:val="24"/>
-        </w:rPr>
-        <w:t xml:space="preserve">Numbers[1]=a  </w:t>
+      <w:proofErr w:type="gramStart"/>
+      <w:r>
+        <w:rPr>
+          <w:color w:val="000000" w:themeColor="text1"/>
+          <w:sz w:val="24"/>
+          <w:szCs w:val="24"/>
+        </w:rPr>
+        <w:t>Numbers[</w:t>
+      </w:r>
+      <w:proofErr w:type="gramEnd"/>
+      <w:r>
+        <w:rPr>
+          <w:color w:val="000000" w:themeColor="text1"/>
+          <w:sz w:val="24"/>
+          <w:szCs w:val="24"/>
+        </w:rPr>
+        <w:t xml:space="preserve">1]=a  </w:t>
       </w:r>
       <w:r>
         <w:rPr>
@@ -6424,7 +8044,25 @@
           <w:sz w:val="24"/>
           <w:szCs w:val="24"/>
         </w:rPr>
-        <w:t xml:space="preserve"> This will add a at the starting of the array i.e 1</w:t>
+        <w:t xml:space="preserve"> This will add a at the starting of the array </w:t>
+      </w:r>
+      <w:proofErr w:type="spellStart"/>
+      <w:r>
+        <w:rPr>
+          <w:color w:val="000000" w:themeColor="text1"/>
+          <w:sz w:val="24"/>
+          <w:szCs w:val="24"/>
+        </w:rPr>
+        <w:t>i.e</w:t>
+      </w:r>
+      <w:proofErr w:type="spellEnd"/>
+      <w:r>
+        <w:rPr>
+          <w:color w:val="000000" w:themeColor="text1"/>
+          <w:sz w:val="24"/>
+          <w:szCs w:val="24"/>
+        </w:rPr>
+        <w:t xml:space="preserve"> 1</w:t>
       </w:r>
       <w:r>
         <w:rPr>
@@ -6507,7 +8145,25 @@
           <w:sz w:val="24"/>
           <w:szCs w:val="24"/>
         </w:rPr>
-        <w:t xml:space="preserve"> Numbers[2] </w:t>
+        <w:t xml:space="preserve"> </w:t>
+      </w:r>
+      <w:proofErr w:type="gramStart"/>
+      <w:r>
+        <w:rPr>
+          <w:color w:val="000000" w:themeColor="text1"/>
+          <w:sz w:val="24"/>
+          <w:szCs w:val="24"/>
+        </w:rPr>
+        <w:t>Numbers[</w:t>
+      </w:r>
+      <w:proofErr w:type="gramEnd"/>
+      <w:r>
+        <w:rPr>
+          <w:color w:val="000000" w:themeColor="text1"/>
+          <w:sz w:val="24"/>
+          <w:szCs w:val="24"/>
+        </w:rPr>
+        <w:t xml:space="preserve">2] </w:t>
       </w:r>
       <w:r>
         <w:rPr>
@@ -6537,6 +8193,7 @@
           <w:szCs w:val="28"/>
         </w:rPr>
       </w:pPr>
+      <w:proofErr w:type="spellStart"/>
       <w:r>
         <w:rPr>
           <w:b/>
@@ -6545,7 +8202,18 @@
           <w:sz w:val="28"/>
           <w:szCs w:val="28"/>
         </w:rPr>
-        <w:t>Readarray Command:</w:t>
+        <w:t>Readarray</w:t>
+      </w:r>
+      <w:proofErr w:type="spellEnd"/>
+      <w:r>
+        <w:rPr>
+          <w:b/>
+          <w:bCs/>
+          <w:color w:val="FF0000"/>
+          <w:sz w:val="28"/>
+          <w:szCs w:val="28"/>
+        </w:rPr>
+        <w:t xml:space="preserve"> Command:</w:t>
       </w:r>
     </w:p>
     <w:p>
@@ -6561,7 +8229,23 @@
           <w:sz w:val="24"/>
           <w:szCs w:val="24"/>
         </w:rPr>
-        <w:t>The readarray command converts whatever it reads on its standard input stream into an array.</w:t>
+        <w:t xml:space="preserve">The </w:t>
+      </w:r>
+      <w:proofErr w:type="spellStart"/>
+      <w:r>
+        <w:rPr>
+          <w:sz w:val="24"/>
+          <w:szCs w:val="24"/>
+        </w:rPr>
+        <w:t>readarray</w:t>
+      </w:r>
+      <w:proofErr w:type="spellEnd"/>
+      <w:r>
+        <w:rPr>
+          <w:sz w:val="24"/>
+          <w:szCs w:val="24"/>
+        </w:rPr>
+        <w:t xml:space="preserve"> command converts whatever it reads on its standard input stream into an array.</w:t>
       </w:r>
     </w:p>
     <w:p>
@@ -6591,7 +8275,55 @@
           <w:sz w:val="24"/>
           <w:szCs w:val="24"/>
         </w:rPr>
-        <w:t xml:space="preserve"> use this command to avoid invisible new lines after each elements of an array created by readarray menthod.</w:t>
+        <w:t xml:space="preserve"> use this command to avoid invisible new lines after each </w:t>
+      </w:r>
+      <w:proofErr w:type="gramStart"/>
+      <w:r>
+        <w:rPr>
+          <w:sz w:val="24"/>
+          <w:szCs w:val="24"/>
+        </w:rPr>
+        <w:t>elements</w:t>
+      </w:r>
+      <w:proofErr w:type="gramEnd"/>
+      <w:r>
+        <w:rPr>
+          <w:sz w:val="24"/>
+          <w:szCs w:val="24"/>
+        </w:rPr>
+        <w:t xml:space="preserve"> of an array created by </w:t>
+      </w:r>
+      <w:proofErr w:type="spellStart"/>
+      <w:r>
+        <w:rPr>
+          <w:sz w:val="24"/>
+          <w:szCs w:val="24"/>
+        </w:rPr>
+        <w:t>readarray</w:t>
+      </w:r>
+      <w:proofErr w:type="spellEnd"/>
+      <w:r>
+        <w:rPr>
+          <w:sz w:val="24"/>
+          <w:szCs w:val="24"/>
+        </w:rPr>
+        <w:t xml:space="preserve"> </w:t>
+      </w:r>
+      <w:proofErr w:type="spellStart"/>
+      <w:r>
+        <w:rPr>
+          <w:sz w:val="24"/>
+          <w:szCs w:val="24"/>
+        </w:rPr>
+        <w:t>menthod</w:t>
+      </w:r>
+      <w:proofErr w:type="spellEnd"/>
+      <w:r>
+        <w:rPr>
+          <w:sz w:val="24"/>
+          <w:szCs w:val="24"/>
+        </w:rPr>
+        <w:t>.</w:t>
       </w:r>
     </w:p>
     <w:p>
@@ -6622,12 +8354,37 @@
           <w:szCs w:val="24"/>
         </w:rPr>
       </w:pPr>
-      <w:r>
-        <w:rPr>
-          <w:sz w:val="24"/>
-          <w:szCs w:val="24"/>
-        </w:rPr>
-        <w:t xml:space="preserve">readarray array_name &lt; file.txt  </w:t>
+      <w:proofErr w:type="spellStart"/>
+      <w:r>
+        <w:rPr>
+          <w:sz w:val="24"/>
+          <w:szCs w:val="24"/>
+        </w:rPr>
+        <w:t>readarray</w:t>
+      </w:r>
+      <w:proofErr w:type="spellEnd"/>
+      <w:r>
+        <w:rPr>
+          <w:sz w:val="24"/>
+          <w:szCs w:val="24"/>
+        </w:rPr>
+        <w:t xml:space="preserve"> </w:t>
+      </w:r>
+      <w:proofErr w:type="spellStart"/>
+      <w:r>
+        <w:rPr>
+          <w:sz w:val="24"/>
+          <w:szCs w:val="24"/>
+        </w:rPr>
+        <w:t>array_name</w:t>
+      </w:r>
+      <w:proofErr w:type="spellEnd"/>
+      <w:r>
+        <w:rPr>
+          <w:sz w:val="24"/>
+          <w:szCs w:val="24"/>
+        </w:rPr>
+        <w:t xml:space="preserve"> &lt; file.txt  </w:t>
       </w:r>
       <w:r>
         <w:rPr>
@@ -6733,9 +8490,14 @@
       <w:pPr>
         <w:spacing w:after="0" w:line="240" w:lineRule="auto"/>
       </w:pPr>
+      <w:proofErr w:type="spellStart"/>
       <w:r>
         <w:lastRenderedPageBreak/>
-        <w:t xml:space="preserve">readarray </w:t>
+        <w:t>readarray</w:t>
+      </w:r>
+      <w:proofErr w:type="spellEnd"/>
+      <w:r>
+        <w:t xml:space="preserve"> </w:t>
       </w:r>
       <w:r>
         <w:t xml:space="preserve">-t </w:t>
@@ -6747,7 +8509,15 @@
         <w:sym w:font="Wingdings" w:char="F0E8"/>
       </w:r>
       <w:r>
-        <w:t xml:space="preserve"> This will create days=(Monday Tuesday Wednesday Thursday Friday Saturday Sunday)</w:t>
+        <w:t xml:space="preserve"> This will create days</w:t>
+      </w:r>
+      <w:proofErr w:type="gramStart"/>
+      <w:r>
+        <w:t>=(</w:t>
+      </w:r>
+      <w:proofErr w:type="gramEnd"/>
+      <w:r>
+        <w:t>Monday Tuesday Wednesday Thursday Friday Saturday Sunday)</w:t>
       </w:r>
       <w:r>
         <w:t>. -t must be used to avoid extra new line followed by each array elements</w:t>
@@ -6866,7 +8636,39 @@
           <w:sz w:val="24"/>
           <w:szCs w:val="24"/>
         </w:rPr>
-        <w:t xml:space="preserve"> readarray -t arrayName &lt; &lt;(command)</w:t>
+        <w:t xml:space="preserve"> </w:t>
+      </w:r>
+      <w:proofErr w:type="spellStart"/>
+      <w:r>
+        <w:rPr>
+          <w:sz w:val="24"/>
+          <w:szCs w:val="24"/>
+        </w:rPr>
+        <w:t>readarray</w:t>
+      </w:r>
+      <w:proofErr w:type="spellEnd"/>
+      <w:r>
+        <w:rPr>
+          <w:sz w:val="24"/>
+          <w:szCs w:val="24"/>
+        </w:rPr>
+        <w:t xml:space="preserve"> -t </w:t>
+      </w:r>
+      <w:proofErr w:type="spellStart"/>
+      <w:r>
+        <w:rPr>
+          <w:sz w:val="24"/>
+          <w:szCs w:val="24"/>
+        </w:rPr>
+        <w:t>arrayName</w:t>
+      </w:r>
+      <w:proofErr w:type="spellEnd"/>
+      <w:r>
+        <w:rPr>
+          <w:sz w:val="24"/>
+          <w:szCs w:val="24"/>
+        </w:rPr>
+        <w:t xml:space="preserve"> &lt; &lt;(command)</w:t>
       </w:r>
     </w:p>
     <w:p>
@@ -6907,48 +8709,153 @@
           <w:sz w:val="24"/>
           <w:szCs w:val="24"/>
         </w:rPr>
-        <w:t>Suppose we have file1 file2….file10 in our directory called ~/home/user/readarray/</w:t>
-      </w:r>
-    </w:p>
-    <w:p>
-      <w:pPr>
-        <w:spacing w:after="0" w:line="240" w:lineRule="auto"/>
-        <w:rPr>
-          <w:sz w:val="24"/>
-          <w:szCs w:val="24"/>
-        </w:rPr>
-      </w:pPr>
-    </w:p>
-    <w:p>
-      <w:pPr>
-        <w:spacing w:after="0" w:line="240" w:lineRule="auto"/>
-        <w:rPr>
-          <w:sz w:val="24"/>
-          <w:szCs w:val="24"/>
-        </w:rPr>
-      </w:pPr>
-      <w:r>
-        <w:rPr>
-          <w:sz w:val="24"/>
-          <w:szCs w:val="24"/>
-        </w:rPr>
-        <w:t>To create an array with the files present under the path ~/home/user/readarray/</w:t>
-      </w:r>
-    </w:p>
-    <w:p>
-      <w:pPr>
-        <w:spacing w:after="0" w:line="240" w:lineRule="auto"/>
-        <w:rPr>
-          <w:sz w:val="24"/>
-          <w:szCs w:val="24"/>
-        </w:rPr>
-      </w:pPr>
-      <w:r>
-        <w:rPr>
-          <w:sz w:val="24"/>
-          <w:szCs w:val="24"/>
-        </w:rPr>
-        <w:t xml:space="preserve">readarray -t files &lt; &lt;(ls ~/home/user/readarray/)  </w:t>
+        <w:t>Suppose we have file1 file2</w:t>
+      </w:r>
+      <w:proofErr w:type="gramStart"/>
+      <w:r>
+        <w:rPr>
+          <w:sz w:val="24"/>
+          <w:szCs w:val="24"/>
+        </w:rPr>
+        <w:t>….file</w:t>
+      </w:r>
+      <w:proofErr w:type="gramEnd"/>
+      <w:r>
+        <w:rPr>
+          <w:sz w:val="24"/>
+          <w:szCs w:val="24"/>
+        </w:rPr>
+        <w:t>10 in our directory called ~/home/user/</w:t>
+      </w:r>
+      <w:proofErr w:type="spellStart"/>
+      <w:r>
+        <w:rPr>
+          <w:sz w:val="24"/>
+          <w:szCs w:val="24"/>
+        </w:rPr>
+        <w:t>readarray</w:t>
+      </w:r>
+      <w:proofErr w:type="spellEnd"/>
+      <w:r>
+        <w:rPr>
+          <w:sz w:val="24"/>
+          <w:szCs w:val="24"/>
+        </w:rPr>
+        <w:t>/</w:t>
+      </w:r>
+    </w:p>
+    <w:p>
+      <w:pPr>
+        <w:spacing w:after="0" w:line="240" w:lineRule="auto"/>
+        <w:rPr>
+          <w:sz w:val="24"/>
+          <w:szCs w:val="24"/>
+        </w:rPr>
+      </w:pPr>
+    </w:p>
+    <w:p>
+      <w:pPr>
+        <w:spacing w:after="0" w:line="240" w:lineRule="auto"/>
+        <w:rPr>
+          <w:sz w:val="24"/>
+          <w:szCs w:val="24"/>
+        </w:rPr>
+      </w:pPr>
+      <w:r>
+        <w:rPr>
+          <w:sz w:val="24"/>
+          <w:szCs w:val="24"/>
+        </w:rPr>
+        <w:t xml:space="preserve">To create an array with the </w:t>
+      </w:r>
+      <w:proofErr w:type="gramStart"/>
+      <w:r>
+        <w:rPr>
+          <w:sz w:val="24"/>
+          <w:szCs w:val="24"/>
+        </w:rPr>
+        <w:t>files</w:t>
+      </w:r>
+      <w:proofErr w:type="gramEnd"/>
+      <w:r>
+        <w:rPr>
+          <w:sz w:val="24"/>
+          <w:szCs w:val="24"/>
+        </w:rPr>
+        <w:t xml:space="preserve"> present under the path ~/home/user/</w:t>
+      </w:r>
+      <w:proofErr w:type="spellStart"/>
+      <w:r>
+        <w:rPr>
+          <w:sz w:val="24"/>
+          <w:szCs w:val="24"/>
+        </w:rPr>
+        <w:t>readarray</w:t>
+      </w:r>
+      <w:proofErr w:type="spellEnd"/>
+      <w:r>
+        <w:rPr>
+          <w:sz w:val="24"/>
+          <w:szCs w:val="24"/>
+        </w:rPr>
+        <w:t>/</w:t>
+      </w:r>
+    </w:p>
+    <w:p>
+      <w:pPr>
+        <w:spacing w:after="0" w:line="240" w:lineRule="auto"/>
+        <w:rPr>
+          <w:sz w:val="24"/>
+          <w:szCs w:val="24"/>
+        </w:rPr>
+      </w:pPr>
+      <w:proofErr w:type="spellStart"/>
+      <w:r>
+        <w:rPr>
+          <w:sz w:val="24"/>
+          <w:szCs w:val="24"/>
+        </w:rPr>
+        <w:t>readarray</w:t>
+      </w:r>
+      <w:proofErr w:type="spellEnd"/>
+      <w:r>
+        <w:rPr>
+          <w:sz w:val="24"/>
+          <w:szCs w:val="24"/>
+        </w:rPr>
+        <w:t xml:space="preserve"> -t files &lt; </w:t>
+      </w:r>
+      <w:proofErr w:type="gramStart"/>
+      <w:r>
+        <w:rPr>
+          <w:sz w:val="24"/>
+          <w:szCs w:val="24"/>
+        </w:rPr>
+        <w:t>&lt;(</w:t>
+      </w:r>
+      <w:proofErr w:type="gramEnd"/>
+      <w:r>
+        <w:rPr>
+          <w:sz w:val="24"/>
+          <w:szCs w:val="24"/>
+        </w:rPr>
+        <w:t>ls ~/home/user/</w:t>
+      </w:r>
+      <w:proofErr w:type="spellStart"/>
+      <w:r>
+        <w:rPr>
+          <w:sz w:val="24"/>
+          <w:szCs w:val="24"/>
+        </w:rPr>
+        <w:t>readarray</w:t>
+      </w:r>
+      <w:proofErr w:type="spellEnd"/>
+      <w:r>
+        <w:rPr>
+          <w:sz w:val="24"/>
+          <w:szCs w:val="24"/>
+        </w:rPr>
+        <w:t xml:space="preserve">/)  </w:t>
       </w:r>
       <w:r>
         <w:rPr>
@@ -7018,7 +8925,23 @@
           <w:sz w:val="24"/>
           <w:szCs w:val="24"/>
         </w:rPr>
-        <w:t>files=(file1 file2 file3…file10)</w:t>
+        <w:t>files</w:t>
+      </w:r>
+      <w:proofErr w:type="gramStart"/>
+      <w:r>
+        <w:rPr>
+          <w:sz w:val="24"/>
+          <w:szCs w:val="24"/>
+        </w:rPr>
+        <w:t>=(</w:t>
+      </w:r>
+      <w:proofErr w:type="gramEnd"/>
+      <w:r>
+        <w:rPr>
+          <w:sz w:val="24"/>
+          <w:szCs w:val="24"/>
+        </w:rPr>
+        <w:t>file1 file2 file3…file10)</w:t>
       </w:r>
     </w:p>
     <w:p>
@@ -7355,7 +9278,21 @@
           <w:sz w:val="24"/>
           <w:szCs w:val="24"/>
         </w:rPr>
-        <w:t xml:space="preserve"> This will iterates 3 times and create file1.txt file2.txt file3.txt</w:t>
+        <w:t xml:space="preserve"> This will </w:t>
+      </w:r>
+      <w:r>
+        <w:rPr>
+          <w:sz w:val="24"/>
+          <w:szCs w:val="24"/>
+        </w:rPr>
+        <w:t>iterate</w:t>
+      </w:r>
+      <w:r>
+        <w:rPr>
+          <w:sz w:val="24"/>
+          <w:szCs w:val="24"/>
+        </w:rPr>
+        <w:t xml:space="preserve"> 3 times and create file1.txt file2.txt file3.txt</w:t>
       </w:r>
     </w:p>
     <w:p>
@@ -7398,7 +9335,23 @@
           <w:sz w:val="24"/>
           <w:szCs w:val="24"/>
         </w:rPr>
-        <w:t>For element in “{array[@]}”;do</w:t>
+        <w:t>For element in “{</w:t>
+      </w:r>
+      <w:proofErr w:type="gramStart"/>
+      <w:r>
+        <w:rPr>
+          <w:sz w:val="24"/>
+          <w:szCs w:val="24"/>
+        </w:rPr>
+        <w:t>array[</w:t>
+      </w:r>
+      <w:proofErr w:type="gramEnd"/>
+      <w:r>
+        <w:rPr>
+          <w:sz w:val="24"/>
+          <w:szCs w:val="24"/>
+        </w:rPr>
+        <w:t>@]}”;do</w:t>
       </w:r>
     </w:p>
     <w:p>
@@ -7474,7 +9427,23 @@
           <w:sz w:val="24"/>
           <w:szCs w:val="24"/>
         </w:rPr>
-        <w:t>Array=(file1 file2 file3 file4 file5)</w:t>
+        <w:t>Array</w:t>
+      </w:r>
+      <w:proofErr w:type="gramStart"/>
+      <w:r>
+        <w:rPr>
+          <w:sz w:val="24"/>
+          <w:szCs w:val="24"/>
+        </w:rPr>
+        <w:t>=(</w:t>
+      </w:r>
+      <w:proofErr w:type="gramEnd"/>
+      <w:r>
+        <w:rPr>
+          <w:sz w:val="24"/>
+          <w:szCs w:val="24"/>
+        </w:rPr>
+        <w:t>file1 file2 file3 file4 file5)</w:t>
       </w:r>
     </w:p>
     <w:p>
@@ -7513,7 +9482,23 @@
           <w:sz w:val="24"/>
           <w:szCs w:val="24"/>
         </w:rPr>
-        <w:t>$Array[@]}”;do</w:t>
+        <w:t>$</w:t>
+      </w:r>
+      <w:proofErr w:type="gramStart"/>
+      <w:r>
+        <w:rPr>
+          <w:sz w:val="24"/>
+          <w:szCs w:val="24"/>
+        </w:rPr>
+        <w:t>Array[</w:t>
+      </w:r>
+      <w:proofErr w:type="gramEnd"/>
+      <w:r>
+        <w:rPr>
+          <w:sz w:val="24"/>
+          <w:szCs w:val="24"/>
+        </w:rPr>
+        <w:t>@]}”;do</w:t>
       </w:r>
     </w:p>
     <w:p>
@@ -7607,6 +9592,7 @@
           <w:szCs w:val="24"/>
         </w:rPr>
       </w:pPr>
+      <w:proofErr w:type="spellStart"/>
       <w:r>
         <w:rPr>
           <w:b/>
@@ -7615,23 +9601,43 @@
           <w:sz w:val="24"/>
           <w:szCs w:val="24"/>
         </w:rPr>
-        <w:t>Shellcheck:</w:t>
-      </w:r>
-    </w:p>
-    <w:p>
-      <w:pPr>
-        <w:spacing w:after="0" w:line="240" w:lineRule="auto"/>
-        <w:rPr>
-          <w:sz w:val="24"/>
-          <w:szCs w:val="24"/>
-        </w:rPr>
-      </w:pPr>
-      <w:r>
-        <w:rPr>
-          <w:sz w:val="24"/>
-          <w:szCs w:val="24"/>
-        </w:rPr>
-        <w:t xml:space="preserve">Shellcheck </w:t>
+        <w:t>Shellcheck</w:t>
+      </w:r>
+      <w:proofErr w:type="spellEnd"/>
+      <w:r>
+        <w:rPr>
+          <w:b/>
+          <w:bCs/>
+          <w:color w:val="FF0000"/>
+          <w:sz w:val="24"/>
+          <w:szCs w:val="24"/>
+        </w:rPr>
+        <w:t>:</w:t>
+      </w:r>
+    </w:p>
+    <w:p>
+      <w:pPr>
+        <w:spacing w:after="0" w:line="240" w:lineRule="auto"/>
+        <w:rPr>
+          <w:sz w:val="24"/>
+          <w:szCs w:val="24"/>
+        </w:rPr>
+      </w:pPr>
+      <w:proofErr w:type="spellStart"/>
+      <w:r>
+        <w:rPr>
+          <w:sz w:val="24"/>
+          <w:szCs w:val="24"/>
+        </w:rPr>
+        <w:t>Shellcheck</w:t>
+      </w:r>
+      <w:proofErr w:type="spellEnd"/>
+      <w:r>
+        <w:rPr>
+          <w:sz w:val="24"/>
+          <w:szCs w:val="24"/>
+        </w:rPr>
+        <w:t xml:space="preserve"> </w:t>
       </w:r>
       <w:r>
         <w:rPr>
@@ -7647,7 +9653,7 @@
         </w:rPr>
         <w:t xml:space="preserve"> </w:t>
       </w:r>
-      <w:hyperlink r:id="rId15" w:history="1">
+      <w:hyperlink r:id="rId21" w:history="1">
         <w:r>
           <w:rPr>
             <w:rStyle w:val="Hyperlink"/>
@@ -7726,7 +9732,23 @@
           <w:sz w:val="24"/>
           <w:szCs w:val="24"/>
         </w:rPr>
-        <w:t>(any_command)</w:t>
+        <w:t>(</w:t>
+      </w:r>
+      <w:proofErr w:type="spellStart"/>
+      <w:r>
+        <w:rPr>
+          <w:sz w:val="24"/>
+          <w:szCs w:val="24"/>
+        </w:rPr>
+        <w:t>any_command</w:t>
+      </w:r>
+      <w:proofErr w:type="spellEnd"/>
+      <w:r>
+        <w:rPr>
+          <w:sz w:val="24"/>
+          <w:szCs w:val="24"/>
+        </w:rPr>
+        <w:t>)</w:t>
       </w:r>
       <w:r>
         <w:rPr>
@@ -7790,12 +9812,21 @@
           <w:szCs w:val="24"/>
         </w:rPr>
       </w:pPr>
-      <w:r>
-        <w:rPr>
-          <w:sz w:val="24"/>
-          <w:szCs w:val="24"/>
-        </w:rPr>
-        <w:t>man and info: provides info about external</w:t>
+      <w:proofErr w:type="gramStart"/>
+      <w:r>
+        <w:rPr>
+          <w:sz w:val="24"/>
+          <w:szCs w:val="24"/>
+        </w:rPr>
+        <w:t>man</w:t>
+      </w:r>
+      <w:proofErr w:type="gramEnd"/>
+      <w:r>
+        <w:rPr>
+          <w:sz w:val="24"/>
+          <w:szCs w:val="24"/>
+        </w:rPr>
+        <w:t xml:space="preserve"> and info: provides info about external</w:t>
       </w:r>
       <w:r>
         <w:rPr>
@@ -7903,14 +9934,25 @@
           <w:szCs w:val="24"/>
         </w:rPr>
       </w:pPr>
-      <w:r>
-        <w:rPr>
-          <w:b/>
-          <w:bCs/>
-          <w:sz w:val="24"/>
-          <w:szCs w:val="24"/>
-        </w:rPr>
-        <w:t>sudo apt install at</w:t>
+      <w:proofErr w:type="spellStart"/>
+      <w:r>
+        <w:rPr>
+          <w:b/>
+          <w:bCs/>
+          <w:sz w:val="24"/>
+          <w:szCs w:val="24"/>
+        </w:rPr>
+        <w:t>sudo</w:t>
+      </w:r>
+      <w:proofErr w:type="spellEnd"/>
+      <w:r>
+        <w:rPr>
+          <w:b/>
+          <w:bCs/>
+          <w:sz w:val="24"/>
+          <w:szCs w:val="24"/>
+        </w:rPr>
+        <w:t xml:space="preserve"> apt install at</w:t>
       </w:r>
       <w:r>
         <w:rPr>
@@ -7937,7 +9979,27 @@
           <w:sz w:val="24"/>
           <w:szCs w:val="24"/>
         </w:rPr>
-        <w:t xml:space="preserve">Service atd status </w:t>
+        <w:t xml:space="preserve">Service </w:t>
+      </w:r>
+      <w:proofErr w:type="spellStart"/>
+      <w:r>
+        <w:rPr>
+          <w:b/>
+          <w:bCs/>
+          <w:sz w:val="24"/>
+          <w:szCs w:val="24"/>
+        </w:rPr>
+        <w:t>atd</w:t>
+      </w:r>
+      <w:proofErr w:type="spellEnd"/>
+      <w:r>
+        <w:rPr>
+          <w:b/>
+          <w:bCs/>
+          <w:sz w:val="24"/>
+          <w:szCs w:val="24"/>
+        </w:rPr>
+        <w:t xml:space="preserve"> status </w:t>
       </w:r>
       <w:r>
         <w:rPr>
@@ -7953,7 +10015,23 @@
           <w:sz w:val="24"/>
           <w:szCs w:val="24"/>
         </w:rPr>
-        <w:t xml:space="preserve"> to check atd status</w:t>
+        <w:t xml:space="preserve"> to check </w:t>
+      </w:r>
+      <w:proofErr w:type="spellStart"/>
+      <w:r>
+        <w:rPr>
+          <w:sz w:val="24"/>
+          <w:szCs w:val="24"/>
+        </w:rPr>
+        <w:t>atd</w:t>
+      </w:r>
+      <w:proofErr w:type="spellEnd"/>
+      <w:r>
+        <w:rPr>
+          <w:sz w:val="24"/>
+          <w:szCs w:val="24"/>
+        </w:rPr>
+        <w:t xml:space="preserve"> status</w:t>
       </w:r>
     </w:p>
     <w:p>
@@ -8044,7 +10122,23 @@
           <w:sz w:val="24"/>
           <w:szCs w:val="24"/>
         </w:rPr>
-        <w:t xml:space="preserve">at time -f scriptName (ex: </w:t>
+        <w:t xml:space="preserve">at time -f </w:t>
+      </w:r>
+      <w:proofErr w:type="spellStart"/>
+      <w:r>
+        <w:rPr>
+          <w:sz w:val="24"/>
+          <w:szCs w:val="24"/>
+        </w:rPr>
+        <w:t>scriptName</w:t>
+      </w:r>
+      <w:proofErr w:type="spellEnd"/>
+      <w:r>
+        <w:rPr>
+          <w:sz w:val="24"/>
+          <w:szCs w:val="24"/>
+        </w:rPr>
+        <w:t xml:space="preserve"> (ex: </w:t>
       </w:r>
       <w:r>
         <w:rPr>
@@ -8155,7 +10249,80 @@
           <w:sz w:val="24"/>
           <w:szCs w:val="24"/>
         </w:rPr>
-        <w:t>Crond is the daemon servise for cron and it should be running ( servise crond start)</w:t>
+        <w:t xml:space="preserve">Crond is the daemon </w:t>
+      </w:r>
+      <w:proofErr w:type="spellStart"/>
+      <w:r>
+        <w:rPr>
+          <w:sz w:val="24"/>
+          <w:szCs w:val="24"/>
+        </w:rPr>
+        <w:t>servise</w:t>
+      </w:r>
+      <w:proofErr w:type="spellEnd"/>
+      <w:r>
+        <w:rPr>
+          <w:sz w:val="24"/>
+          <w:szCs w:val="24"/>
+        </w:rPr>
+        <w:t xml:space="preserve"> for </w:t>
+      </w:r>
+      <w:proofErr w:type="spellStart"/>
+      <w:r>
+        <w:rPr>
+          <w:sz w:val="24"/>
+          <w:szCs w:val="24"/>
+        </w:rPr>
+        <w:t>cron</w:t>
+      </w:r>
+      <w:proofErr w:type="spellEnd"/>
+      <w:r>
+        <w:rPr>
+          <w:sz w:val="24"/>
+          <w:szCs w:val="24"/>
+        </w:rPr>
+        <w:t xml:space="preserve"> and it should be running </w:t>
+      </w:r>
+      <w:proofErr w:type="gramStart"/>
+      <w:r>
+        <w:rPr>
+          <w:sz w:val="24"/>
+          <w:szCs w:val="24"/>
+        </w:rPr>
+        <w:t xml:space="preserve">( </w:t>
+      </w:r>
+      <w:proofErr w:type="spellStart"/>
+      <w:r>
+        <w:rPr>
+          <w:sz w:val="24"/>
+          <w:szCs w:val="24"/>
+        </w:rPr>
+        <w:t>servise</w:t>
+      </w:r>
+      <w:proofErr w:type="spellEnd"/>
+      <w:proofErr w:type="gramEnd"/>
+      <w:r>
+        <w:rPr>
+          <w:sz w:val="24"/>
+          <w:szCs w:val="24"/>
+        </w:rPr>
+        <w:t xml:space="preserve"> </w:t>
+      </w:r>
+      <w:proofErr w:type="spellStart"/>
+      <w:r>
+        <w:rPr>
+          <w:sz w:val="24"/>
+          <w:szCs w:val="24"/>
+        </w:rPr>
+        <w:t>crond</w:t>
+      </w:r>
+      <w:proofErr w:type="spellEnd"/>
+      <w:r>
+        <w:rPr>
+          <w:sz w:val="24"/>
+          <w:szCs w:val="24"/>
+        </w:rPr>
+        <w:t xml:space="preserve"> start)</w:t>
       </w:r>
     </w:p>
     <w:p>
@@ -8176,7 +10343,23 @@
           <w:sz w:val="24"/>
           <w:szCs w:val="24"/>
         </w:rPr>
-        <w:t>Edit cron tab: crontab -e</w:t>
+        <w:t xml:space="preserve">Edit </w:t>
+      </w:r>
+      <w:proofErr w:type="spellStart"/>
+      <w:r>
+        <w:rPr>
+          <w:sz w:val="24"/>
+          <w:szCs w:val="24"/>
+        </w:rPr>
+        <w:t>cron</w:t>
+      </w:r>
+      <w:proofErr w:type="spellEnd"/>
+      <w:r>
+        <w:rPr>
+          <w:sz w:val="24"/>
+          <w:szCs w:val="24"/>
+        </w:rPr>
+        <w:t xml:space="preserve"> tab: crontab -e</w:t>
       </w:r>
     </w:p>
     <w:p>
@@ -8197,7 +10380,23 @@
           <w:sz w:val="24"/>
           <w:szCs w:val="24"/>
         </w:rPr>
-        <w:t xml:space="preserve">To define the time you can provide concrete values for </w:t>
+        <w:t xml:space="preserve">To define the </w:t>
+      </w:r>
+      <w:proofErr w:type="gramStart"/>
+      <w:r>
+        <w:rPr>
+          <w:sz w:val="24"/>
+          <w:szCs w:val="24"/>
+        </w:rPr>
+        <w:t>time</w:t>
+      </w:r>
+      <w:proofErr w:type="gramEnd"/>
+      <w:r>
+        <w:rPr>
+          <w:sz w:val="24"/>
+          <w:szCs w:val="24"/>
+        </w:rPr>
+        <w:t xml:space="preserve"> you can provide concrete values for </w:t>
       </w:r>
     </w:p>
     <w:p>
@@ -8213,12 +10412,21 @@
           <w:szCs w:val="24"/>
         </w:rPr>
       </w:pPr>
-      <w:r>
-        <w:rPr>
-          <w:sz w:val="24"/>
-          <w:szCs w:val="24"/>
-        </w:rPr>
-        <w:t>Minute(m</w:t>
+      <w:proofErr w:type="gramStart"/>
+      <w:r>
+        <w:rPr>
+          <w:sz w:val="24"/>
+          <w:szCs w:val="24"/>
+        </w:rPr>
+        <w:t>Minute(</w:t>
+      </w:r>
+      <w:proofErr w:type="gramEnd"/>
+      <w:r>
+        <w:rPr>
+          <w:sz w:val="24"/>
+          <w:szCs w:val="24"/>
+        </w:rPr>
+        <w:t>m</w:t>
       </w:r>
       <w:r>
         <w:rPr>
@@ -8246,8 +10454,17 @@
           <w:sz w:val="24"/>
           <w:szCs w:val="24"/>
         </w:rPr>
-        <w:t>), day of month(dom</w:t>
-      </w:r>
+        <w:t>), day of month(</w:t>
+      </w:r>
+      <w:proofErr w:type="spellStart"/>
+      <w:r>
+        <w:rPr>
+          <w:sz w:val="24"/>
+          <w:szCs w:val="24"/>
+        </w:rPr>
+        <w:t>dom</w:t>
+      </w:r>
+      <w:proofErr w:type="spellEnd"/>
       <w:r>
         <w:rPr>
           <w:sz w:val="24"/>
@@ -8260,8 +10477,17 @@
           <w:sz w:val="24"/>
           <w:szCs w:val="24"/>
         </w:rPr>
-        <w:t>), month(mon</w:t>
-      </w:r>
+        <w:t>), month(</w:t>
+      </w:r>
+      <w:proofErr w:type="spellStart"/>
+      <w:r>
+        <w:rPr>
+          <w:sz w:val="24"/>
+          <w:szCs w:val="24"/>
+        </w:rPr>
+        <w:t>mon</w:t>
+      </w:r>
+      <w:proofErr w:type="spellEnd"/>
       <w:r>
         <w:rPr>
           <w:sz w:val="24"/>
@@ -8274,8 +10500,17 @@
           <w:sz w:val="24"/>
           <w:szCs w:val="24"/>
         </w:rPr>
-        <w:t>) and day of week(dow</w:t>
-      </w:r>
+        <w:t>) and day of week(</w:t>
+      </w:r>
+      <w:proofErr w:type="spellStart"/>
+      <w:r>
+        <w:rPr>
+          <w:sz w:val="24"/>
+          <w:szCs w:val="24"/>
+        </w:rPr>
+        <w:t>dow</w:t>
+      </w:r>
+      <w:proofErr w:type="spellEnd"/>
       <w:r>
         <w:rPr>
           <w:sz w:val="24"/>
@@ -8325,12 +10560,21 @@
           <w:szCs w:val="24"/>
         </w:rPr>
       </w:pPr>
-      <w:r>
-        <w:rPr>
-          <w:sz w:val="24"/>
-          <w:szCs w:val="24"/>
-        </w:rPr>
-        <w:t xml:space="preserve">Crontab.guru   </w:t>
+      <w:proofErr w:type="spellStart"/>
+      <w:r>
+        <w:rPr>
+          <w:sz w:val="24"/>
+          <w:szCs w:val="24"/>
+        </w:rPr>
+        <w:t>Crontab.guru</w:t>
+      </w:r>
+      <w:proofErr w:type="spellEnd"/>
+      <w:r>
+        <w:rPr>
+          <w:sz w:val="24"/>
+          <w:szCs w:val="24"/>
+        </w:rPr>
+        <w:t xml:space="preserve">   </w:t>
       </w:r>
       <w:r>
         <w:rPr>
@@ -8344,7 +10588,23 @@
           <w:sz w:val="24"/>
           <w:szCs w:val="24"/>
         </w:rPr>
-        <w:t xml:space="preserve"> usefull website to understand</w:t>
+        <w:t xml:space="preserve"> </w:t>
+      </w:r>
+      <w:proofErr w:type="spellStart"/>
+      <w:r>
+        <w:rPr>
+          <w:sz w:val="24"/>
+          <w:szCs w:val="24"/>
+        </w:rPr>
+        <w:t>usefull</w:t>
+      </w:r>
+      <w:proofErr w:type="spellEnd"/>
+      <w:r>
+        <w:rPr>
+          <w:sz w:val="24"/>
+          <w:szCs w:val="24"/>
+        </w:rPr>
+        <w:t xml:space="preserve"> website to understand</w:t>
       </w:r>
     </w:p>
     <w:p>
@@ -8365,7 +10625,23 @@
           <w:sz w:val="24"/>
           <w:szCs w:val="24"/>
         </w:rPr>
-        <w:t>Crontab folder: /etc/crontab  -- to run using root we need to keep scripts inside this folder and run it.</w:t>
+        <w:t>Crontab folder: /etc/</w:t>
+      </w:r>
+      <w:proofErr w:type="gramStart"/>
+      <w:r>
+        <w:rPr>
+          <w:sz w:val="24"/>
+          <w:szCs w:val="24"/>
+        </w:rPr>
+        <w:t>crontab  --</w:t>
+      </w:r>
+      <w:proofErr w:type="gramEnd"/>
+      <w:r>
+        <w:rPr>
+          <w:sz w:val="24"/>
+          <w:szCs w:val="24"/>
+        </w:rPr>
+        <w:t xml:space="preserve"> to run using root we need to keep scripts inside this folder and run it.</w:t>
       </w:r>
     </w:p>
     <w:p>
@@ -8403,7 +10679,23 @@
           <w:sz w:val="24"/>
           <w:szCs w:val="24"/>
         </w:rPr>
-        <w:t xml:space="preserve">/etc/cron.hourly </w:t>
+        <w:t>/etc/</w:t>
+      </w:r>
+      <w:proofErr w:type="spellStart"/>
+      <w:r>
+        <w:rPr>
+          <w:sz w:val="24"/>
+          <w:szCs w:val="24"/>
+        </w:rPr>
+        <w:t>cron.hourly</w:t>
+      </w:r>
+      <w:proofErr w:type="spellEnd"/>
+      <w:r>
+        <w:rPr>
+          <w:sz w:val="24"/>
+          <w:szCs w:val="24"/>
+        </w:rPr>
+        <w:t xml:space="preserve"> </w:t>
       </w:r>
       <w:r>
         <w:rPr>
@@ -8434,7 +10726,23 @@
           <w:sz w:val="24"/>
           <w:szCs w:val="24"/>
         </w:rPr>
-        <w:t xml:space="preserve">/etc/cron.daily </w:t>
+        <w:t>/etc/</w:t>
+      </w:r>
+      <w:proofErr w:type="spellStart"/>
+      <w:r>
+        <w:rPr>
+          <w:sz w:val="24"/>
+          <w:szCs w:val="24"/>
+        </w:rPr>
+        <w:t>cron.daily</w:t>
+      </w:r>
+      <w:proofErr w:type="spellEnd"/>
+      <w:r>
+        <w:rPr>
+          <w:sz w:val="24"/>
+          <w:szCs w:val="24"/>
+        </w:rPr>
+        <w:t xml:space="preserve"> </w:t>
       </w:r>
       <w:r>
         <w:rPr>
@@ -8465,7 +10773,23 @@
           <w:sz w:val="24"/>
           <w:szCs w:val="24"/>
         </w:rPr>
-        <w:t xml:space="preserve">/etc/cron.weekly </w:t>
+        <w:t>/etc/</w:t>
+      </w:r>
+      <w:proofErr w:type="spellStart"/>
+      <w:r>
+        <w:rPr>
+          <w:sz w:val="24"/>
+          <w:szCs w:val="24"/>
+        </w:rPr>
+        <w:t>cron.weekly</w:t>
+      </w:r>
+      <w:proofErr w:type="spellEnd"/>
+      <w:r>
+        <w:rPr>
+          <w:sz w:val="24"/>
+          <w:szCs w:val="24"/>
+        </w:rPr>
+        <w:t xml:space="preserve"> </w:t>
       </w:r>
       <w:r>
         <w:rPr>
@@ -8496,7 +10820,23 @@
           <w:sz w:val="24"/>
           <w:szCs w:val="24"/>
         </w:rPr>
-        <w:t xml:space="preserve">/etc/cron.monthly </w:t>
+        <w:t>/etc/</w:t>
+      </w:r>
+      <w:proofErr w:type="spellStart"/>
+      <w:r>
+        <w:rPr>
+          <w:sz w:val="24"/>
+          <w:szCs w:val="24"/>
+        </w:rPr>
+        <w:t>cron.monthly</w:t>
+      </w:r>
+      <w:proofErr w:type="spellEnd"/>
+      <w:r>
+        <w:rPr>
+          <w:sz w:val="24"/>
+          <w:szCs w:val="24"/>
+        </w:rPr>
+        <w:t xml:space="preserve"> </w:t>
       </w:r>
       <w:r>
         <w:rPr>
@@ -8539,6 +10879,7 @@
           <w:szCs w:val="28"/>
         </w:rPr>
       </w:pPr>
+      <w:proofErr w:type="spellStart"/>
       <w:r>
         <w:rPr>
           <w:b/>
@@ -8548,80 +10889,191 @@
           <w:szCs w:val="28"/>
         </w:rPr>
         <w:lastRenderedPageBreak/>
-        <w:t>Anacron Command:</w:t>
-      </w:r>
-    </w:p>
-    <w:p>
-      <w:pPr>
-        <w:spacing w:after="0" w:line="240" w:lineRule="auto"/>
-        <w:rPr>
-          <w:sz w:val="24"/>
-          <w:szCs w:val="24"/>
-        </w:rPr>
-      </w:pPr>
-      <w:r>
-        <w:rPr>
-          <w:sz w:val="24"/>
-          <w:szCs w:val="24"/>
-        </w:rPr>
-        <w:t>Anacron can recover missed job.</w:t>
-      </w:r>
-    </w:p>
-    <w:p>
-      <w:pPr>
-        <w:spacing w:after="0" w:line="240" w:lineRule="auto"/>
-        <w:rPr>
-          <w:sz w:val="24"/>
-          <w:szCs w:val="24"/>
-        </w:rPr>
-      </w:pPr>
-      <w:r>
-        <w:rPr>
-          <w:sz w:val="24"/>
-          <w:szCs w:val="24"/>
-        </w:rPr>
-        <w:t>To schedule this job we need to add scripts in /etc/anacron will be run by root user</w:t>
-      </w:r>
-    </w:p>
-    <w:p>
-      <w:pPr>
-        <w:spacing w:after="0" w:line="240" w:lineRule="auto"/>
-        <w:rPr>
-          <w:sz w:val="24"/>
-          <w:szCs w:val="24"/>
-        </w:rPr>
-      </w:pPr>
-      <w:r>
-        <w:rPr>
-          <w:sz w:val="24"/>
-          <w:szCs w:val="24"/>
-        </w:rPr>
-        <w:t>Anacron servise store log files in the path : /var/spool/anacron</w:t>
-      </w:r>
-    </w:p>
-    <w:p>
-      <w:pPr>
-        <w:spacing w:after="0" w:line="240" w:lineRule="auto"/>
-        <w:rPr>
-          <w:sz w:val="24"/>
-          <w:szCs w:val="24"/>
-        </w:rPr>
-      </w:pPr>
-    </w:p>
-    <w:p>
-      <w:pPr>
-        <w:spacing w:after="0" w:line="240" w:lineRule="auto"/>
-        <w:rPr>
-          <w:sz w:val="24"/>
-          <w:szCs w:val="24"/>
-        </w:rPr>
-      </w:pPr>
-      <w:r>
-        <w:rPr>
-          <w:sz w:val="24"/>
-          <w:szCs w:val="24"/>
-        </w:rPr>
-        <w:t>Anacron Expression:</w:t>
+        <w:t>Anacron</w:t>
+      </w:r>
+      <w:proofErr w:type="spellEnd"/>
+      <w:r>
+        <w:rPr>
+          <w:b/>
+          <w:bCs/>
+          <w:color w:val="FF0000"/>
+          <w:sz w:val="28"/>
+          <w:szCs w:val="28"/>
+        </w:rPr>
+        <w:t xml:space="preserve"> Command:</w:t>
+      </w:r>
+    </w:p>
+    <w:p>
+      <w:pPr>
+        <w:spacing w:after="0" w:line="240" w:lineRule="auto"/>
+        <w:rPr>
+          <w:sz w:val="24"/>
+          <w:szCs w:val="24"/>
+        </w:rPr>
+      </w:pPr>
+      <w:proofErr w:type="spellStart"/>
+      <w:r>
+        <w:rPr>
+          <w:sz w:val="24"/>
+          <w:szCs w:val="24"/>
+        </w:rPr>
+        <w:t>Anacron</w:t>
+      </w:r>
+      <w:proofErr w:type="spellEnd"/>
+      <w:r>
+        <w:rPr>
+          <w:sz w:val="24"/>
+          <w:szCs w:val="24"/>
+        </w:rPr>
+        <w:t xml:space="preserve"> can recover missed job.</w:t>
+      </w:r>
+    </w:p>
+    <w:p>
+      <w:pPr>
+        <w:spacing w:after="0" w:line="240" w:lineRule="auto"/>
+        <w:rPr>
+          <w:sz w:val="24"/>
+          <w:szCs w:val="24"/>
+        </w:rPr>
+      </w:pPr>
+      <w:r>
+        <w:rPr>
+          <w:sz w:val="24"/>
+          <w:szCs w:val="24"/>
+        </w:rPr>
+        <w:t xml:space="preserve">To schedule this </w:t>
+      </w:r>
+      <w:proofErr w:type="gramStart"/>
+      <w:r>
+        <w:rPr>
+          <w:sz w:val="24"/>
+          <w:szCs w:val="24"/>
+        </w:rPr>
+        <w:t>job</w:t>
+      </w:r>
+      <w:proofErr w:type="gramEnd"/>
+      <w:r>
+        <w:rPr>
+          <w:sz w:val="24"/>
+          <w:szCs w:val="24"/>
+        </w:rPr>
+        <w:t xml:space="preserve"> we need to add scripts in /etc/</w:t>
+      </w:r>
+      <w:proofErr w:type="spellStart"/>
+      <w:r>
+        <w:rPr>
+          <w:sz w:val="24"/>
+          <w:szCs w:val="24"/>
+        </w:rPr>
+        <w:t>anacron</w:t>
+      </w:r>
+      <w:proofErr w:type="spellEnd"/>
+      <w:r>
+        <w:rPr>
+          <w:sz w:val="24"/>
+          <w:szCs w:val="24"/>
+        </w:rPr>
+        <w:t xml:space="preserve"> will be run by root user</w:t>
+      </w:r>
+    </w:p>
+    <w:p>
+      <w:pPr>
+        <w:spacing w:after="0" w:line="240" w:lineRule="auto"/>
+        <w:rPr>
+          <w:sz w:val="24"/>
+          <w:szCs w:val="24"/>
+        </w:rPr>
+      </w:pPr>
+      <w:proofErr w:type="spellStart"/>
+      <w:r>
+        <w:rPr>
+          <w:sz w:val="24"/>
+          <w:szCs w:val="24"/>
+        </w:rPr>
+        <w:t>Anacron</w:t>
+      </w:r>
+      <w:proofErr w:type="spellEnd"/>
+      <w:r>
+        <w:rPr>
+          <w:sz w:val="24"/>
+          <w:szCs w:val="24"/>
+        </w:rPr>
+        <w:t xml:space="preserve"> </w:t>
+      </w:r>
+      <w:proofErr w:type="spellStart"/>
+      <w:r>
+        <w:rPr>
+          <w:sz w:val="24"/>
+          <w:szCs w:val="24"/>
+        </w:rPr>
+        <w:t>servise</w:t>
+      </w:r>
+      <w:proofErr w:type="spellEnd"/>
+      <w:r>
+        <w:rPr>
+          <w:sz w:val="24"/>
+          <w:szCs w:val="24"/>
+        </w:rPr>
+        <w:t xml:space="preserve"> store log files in the </w:t>
+      </w:r>
+      <w:proofErr w:type="gramStart"/>
+      <w:r>
+        <w:rPr>
+          <w:sz w:val="24"/>
+          <w:szCs w:val="24"/>
+        </w:rPr>
+        <w:t>path :</w:t>
+      </w:r>
+      <w:proofErr w:type="gramEnd"/>
+      <w:r>
+        <w:rPr>
+          <w:sz w:val="24"/>
+          <w:szCs w:val="24"/>
+        </w:rPr>
+        <w:t xml:space="preserve"> /var/spool/</w:t>
+      </w:r>
+      <w:proofErr w:type="spellStart"/>
+      <w:r>
+        <w:rPr>
+          <w:sz w:val="24"/>
+          <w:szCs w:val="24"/>
+        </w:rPr>
+        <w:t>anacron</w:t>
+      </w:r>
+      <w:proofErr w:type="spellEnd"/>
+    </w:p>
+    <w:p>
+      <w:pPr>
+        <w:spacing w:after="0" w:line="240" w:lineRule="auto"/>
+        <w:rPr>
+          <w:sz w:val="24"/>
+          <w:szCs w:val="24"/>
+        </w:rPr>
+      </w:pPr>
+    </w:p>
+    <w:p>
+      <w:pPr>
+        <w:spacing w:after="0" w:line="240" w:lineRule="auto"/>
+        <w:rPr>
+          <w:sz w:val="24"/>
+          <w:szCs w:val="24"/>
+        </w:rPr>
+      </w:pPr>
+      <w:proofErr w:type="spellStart"/>
+      <w:r>
+        <w:rPr>
+          <w:sz w:val="24"/>
+          <w:szCs w:val="24"/>
+        </w:rPr>
+        <w:t>Anacron</w:t>
+      </w:r>
+      <w:proofErr w:type="spellEnd"/>
+      <w:r>
+        <w:rPr>
+          <w:sz w:val="24"/>
+          <w:szCs w:val="24"/>
+        </w:rPr>
+        <w:t xml:space="preserve"> Expression:</w:t>
       </w:r>
     </w:p>
     <w:p>
@@ -8670,16 +11122,32 @@
           <w:szCs w:val="24"/>
         </w:rPr>
         <w:tab/>
+      </w:r>
+      <w:proofErr w:type="spellStart"/>
+      <w:r>
+        <w:rPr>
+          <w:sz w:val="24"/>
+          <w:szCs w:val="24"/>
+        </w:rPr>
         <w:t>sdelay_in_mins</w:t>
       </w:r>
+      <w:proofErr w:type="spellEnd"/>
       <w:r>
         <w:rPr>
           <w:sz w:val="24"/>
           <w:szCs w:val="24"/>
         </w:rPr>
         <w:tab/>
+      </w:r>
+      <w:proofErr w:type="spellStart"/>
+      <w:r>
+        <w:rPr>
+          <w:sz w:val="24"/>
+          <w:szCs w:val="24"/>
+        </w:rPr>
         <w:t>job_identifier</w:t>
       </w:r>
+      <w:proofErr w:type="spellEnd"/>
       <w:r>
         <w:rPr>
           <w:sz w:val="24"/>
@@ -8725,16 +11193,41 @@
           <w:szCs w:val="24"/>
         </w:rPr>
         <w:tab/>
-        <w:t>daily_run</w:t>
-      </w:r>
+      </w:r>
+      <w:proofErr w:type="spellStart"/>
+      <w:proofErr w:type="gramStart"/>
+      <w:r>
+        <w:rPr>
+          <w:sz w:val="24"/>
+          <w:szCs w:val="24"/>
+        </w:rPr>
+        <w:t>daily</w:t>
+      </w:r>
+      <w:proofErr w:type="gramEnd"/>
+      <w:r>
+        <w:rPr>
+          <w:sz w:val="24"/>
+          <w:szCs w:val="24"/>
+        </w:rPr>
+        <w:t>_run</w:t>
+      </w:r>
+      <w:proofErr w:type="spellEnd"/>
       <w:r>
         <w:rPr>
           <w:sz w:val="24"/>
           <w:szCs w:val="24"/>
         </w:rPr>
         <w:tab/>
+      </w:r>
+      <w:proofErr w:type="spellStart"/>
+      <w:r>
+        <w:rPr>
+          <w:sz w:val="24"/>
+          <w:szCs w:val="24"/>
+        </w:rPr>
         <w:t>script_to_run</w:t>
       </w:r>
+      <w:proofErr w:type="spellEnd"/>
       <w:r>
         <w:rPr>
           <w:sz w:val="24"/>
@@ -8779,16 +11272,41 @@
           <w:szCs w:val="24"/>
         </w:rPr>
         <w:tab/>
-        <w:t>weekly_run</w:t>
-      </w:r>
+      </w:r>
+      <w:proofErr w:type="spellStart"/>
+      <w:proofErr w:type="gramStart"/>
+      <w:r>
+        <w:rPr>
+          <w:sz w:val="24"/>
+          <w:szCs w:val="24"/>
+        </w:rPr>
+        <w:t>weekly</w:t>
+      </w:r>
+      <w:proofErr w:type="gramEnd"/>
+      <w:r>
+        <w:rPr>
+          <w:sz w:val="24"/>
+          <w:szCs w:val="24"/>
+        </w:rPr>
+        <w:t>_run</w:t>
+      </w:r>
+      <w:proofErr w:type="spellEnd"/>
       <w:r>
         <w:rPr>
           <w:sz w:val="24"/>
           <w:szCs w:val="24"/>
         </w:rPr>
         <w:tab/>
+      </w:r>
+      <w:proofErr w:type="spellStart"/>
+      <w:r>
+        <w:rPr>
+          <w:sz w:val="24"/>
+          <w:szCs w:val="24"/>
+        </w:rPr>
         <w:t>weekly_script</w:t>
       </w:r>
+      <w:proofErr w:type="spellEnd"/>
     </w:p>
     <w:p>
       <w:pPr>
@@ -8819,8 +11337,16 @@
           <w:szCs w:val="24"/>
         </w:rPr>
         <w:tab/>
+      </w:r>
+      <w:proofErr w:type="spellStart"/>
+      <w:r>
+        <w:rPr>
+          <w:sz w:val="24"/>
+          <w:szCs w:val="24"/>
+        </w:rPr>
         <w:t>monthly_run</w:t>
       </w:r>
+      <w:proofErr w:type="spellEnd"/>
       <w:r>
         <w:rPr>
           <w:sz w:val="24"/>
@@ -8929,7 +11455,23 @@
           <w:sz w:val="24"/>
           <w:szCs w:val="24"/>
         </w:rPr>
-        <w:t xml:space="preserve">sh user@ip </w:t>
+        <w:t xml:space="preserve">sh </w:t>
+      </w:r>
+      <w:proofErr w:type="spellStart"/>
+      <w:r>
+        <w:rPr>
+          <w:sz w:val="24"/>
+          <w:szCs w:val="24"/>
+        </w:rPr>
+        <w:t>user@ip</w:t>
+      </w:r>
+      <w:proofErr w:type="spellEnd"/>
+      <w:r>
+        <w:rPr>
+          <w:sz w:val="24"/>
+          <w:szCs w:val="24"/>
+        </w:rPr>
+        <w:t xml:space="preserve"> </w:t>
       </w:r>
       <w:r>
         <w:rPr>
@@ -8961,28 +11503,46 @@
           <w:szCs w:val="24"/>
         </w:rPr>
       </w:pPr>
-      <w:r>
-        <w:rPr>
-          <w:sz w:val="24"/>
-          <w:szCs w:val="24"/>
-        </w:rPr>
-        <w:t>scp:to copy files to/from remote server</w:t>
-      </w:r>
-    </w:p>
-    <w:p>
-      <w:pPr>
-        <w:spacing w:after="0" w:line="240" w:lineRule="auto"/>
-        <w:rPr>
-          <w:sz w:val="24"/>
-          <w:szCs w:val="24"/>
-        </w:rPr>
-      </w:pPr>
-      <w:r>
-        <w:rPr>
-          <w:sz w:val="24"/>
-          <w:szCs w:val="24"/>
-        </w:rPr>
-        <w:t>scp source target</w:t>
+      <w:proofErr w:type="spellStart"/>
+      <w:r>
+        <w:rPr>
+          <w:sz w:val="24"/>
+          <w:szCs w:val="24"/>
+        </w:rPr>
+        <w:t>scp:to</w:t>
+      </w:r>
+      <w:proofErr w:type="spellEnd"/>
+      <w:r>
+        <w:rPr>
+          <w:sz w:val="24"/>
+          <w:szCs w:val="24"/>
+        </w:rPr>
+        <w:t xml:space="preserve"> copy files to/from remote server</w:t>
+      </w:r>
+    </w:p>
+    <w:p>
+      <w:pPr>
+        <w:spacing w:after="0" w:line="240" w:lineRule="auto"/>
+        <w:rPr>
+          <w:sz w:val="24"/>
+          <w:szCs w:val="24"/>
+        </w:rPr>
+      </w:pPr>
+      <w:proofErr w:type="spellStart"/>
+      <w:r>
+        <w:rPr>
+          <w:sz w:val="24"/>
+          <w:szCs w:val="24"/>
+        </w:rPr>
+        <w:t>scp</w:t>
+      </w:r>
+      <w:proofErr w:type="spellEnd"/>
+      <w:r>
+        <w:rPr>
+          <w:sz w:val="24"/>
+          <w:szCs w:val="24"/>
+        </w:rPr>
+        <w:t xml:space="preserve"> source target</w:t>
       </w:r>
     </w:p>
     <w:p>
@@ -9018,53 +11578,135 @@
           <w:szCs w:val="24"/>
         </w:rPr>
       </w:pPr>
-      <w:r>
-        <w:rPr>
-          <w:sz w:val="24"/>
-          <w:szCs w:val="24"/>
-        </w:rPr>
-        <w:t>scp script.sh root@ip:/user/home/remote/</w:t>
-      </w:r>
-    </w:p>
-    <w:p>
-      <w:pPr>
-        <w:spacing w:after="0" w:line="240" w:lineRule="auto"/>
-        <w:rPr>
-          <w:sz w:val="24"/>
-          <w:szCs w:val="24"/>
-        </w:rPr>
-      </w:pPr>
-    </w:p>
-    <w:p>
-      <w:pPr>
-        <w:spacing w:after="0" w:line="240" w:lineRule="auto"/>
-        <w:rPr>
-          <w:sz w:val="24"/>
-          <w:szCs w:val="24"/>
-        </w:rPr>
-      </w:pPr>
-      <w:r>
-        <w:rPr>
-          <w:sz w:val="24"/>
-          <w:szCs w:val="24"/>
-        </w:rPr>
-        <w:t>to copy files from remote server: scp source(remote server address) target(local server)</w:t>
-      </w:r>
-    </w:p>
-    <w:p>
-      <w:pPr>
-        <w:spacing w:after="0" w:line="240" w:lineRule="auto"/>
-        <w:rPr>
-          <w:sz w:val="24"/>
-          <w:szCs w:val="24"/>
-        </w:rPr>
-      </w:pPr>
-      <w:r>
-        <w:rPr>
-          <w:sz w:val="24"/>
-          <w:szCs w:val="24"/>
-        </w:rPr>
-        <w:t>scp root@ip:/bin/script ~/</w:t>
+      <w:proofErr w:type="spellStart"/>
+      <w:r>
+        <w:rPr>
+          <w:sz w:val="24"/>
+          <w:szCs w:val="24"/>
+        </w:rPr>
+        <w:t>scp</w:t>
+      </w:r>
+      <w:proofErr w:type="spellEnd"/>
+      <w:r>
+        <w:rPr>
+          <w:sz w:val="24"/>
+          <w:szCs w:val="24"/>
+        </w:rPr>
+        <w:t xml:space="preserve"> script.sh </w:t>
+      </w:r>
+      <w:proofErr w:type="spellStart"/>
+      <w:r>
+        <w:rPr>
+          <w:sz w:val="24"/>
+          <w:szCs w:val="24"/>
+        </w:rPr>
+        <w:t>root@ip</w:t>
+      </w:r>
+      <w:proofErr w:type="spellEnd"/>
+      <w:r>
+        <w:rPr>
+          <w:sz w:val="24"/>
+          <w:szCs w:val="24"/>
+        </w:rPr>
+        <w:t>:/user/home/remote/</w:t>
+      </w:r>
+    </w:p>
+    <w:p>
+      <w:pPr>
+        <w:spacing w:after="0" w:line="240" w:lineRule="auto"/>
+        <w:rPr>
+          <w:sz w:val="24"/>
+          <w:szCs w:val="24"/>
+        </w:rPr>
+      </w:pPr>
+    </w:p>
+    <w:p>
+      <w:pPr>
+        <w:spacing w:after="0" w:line="240" w:lineRule="auto"/>
+        <w:rPr>
+          <w:sz w:val="24"/>
+          <w:szCs w:val="24"/>
+        </w:rPr>
+      </w:pPr>
+      <w:r>
+        <w:rPr>
+          <w:sz w:val="24"/>
+          <w:szCs w:val="24"/>
+        </w:rPr>
+        <w:t xml:space="preserve">to copy files from remote server: </w:t>
+      </w:r>
+      <w:proofErr w:type="spellStart"/>
+      <w:r>
+        <w:rPr>
+          <w:sz w:val="24"/>
+          <w:szCs w:val="24"/>
+        </w:rPr>
+        <w:t>scp</w:t>
+      </w:r>
+      <w:proofErr w:type="spellEnd"/>
+      <w:r>
+        <w:rPr>
+          <w:sz w:val="24"/>
+          <w:szCs w:val="24"/>
+        </w:rPr>
+        <w:t xml:space="preserve"> </w:t>
+      </w:r>
+      <w:proofErr w:type="gramStart"/>
+      <w:r>
+        <w:rPr>
+          <w:sz w:val="24"/>
+          <w:szCs w:val="24"/>
+        </w:rPr>
+        <w:t>source(</w:t>
+      </w:r>
+      <w:proofErr w:type="gramEnd"/>
+      <w:r>
+        <w:rPr>
+          <w:sz w:val="24"/>
+          <w:szCs w:val="24"/>
+        </w:rPr>
+        <w:t>remote server address) target(local server)</w:t>
+      </w:r>
+    </w:p>
+    <w:p>
+      <w:pPr>
+        <w:spacing w:after="0" w:line="240" w:lineRule="auto"/>
+        <w:rPr>
+          <w:sz w:val="24"/>
+          <w:szCs w:val="24"/>
+        </w:rPr>
+      </w:pPr>
+      <w:proofErr w:type="spellStart"/>
+      <w:r>
+        <w:rPr>
+          <w:sz w:val="24"/>
+          <w:szCs w:val="24"/>
+        </w:rPr>
+        <w:t>scp</w:t>
+      </w:r>
+      <w:proofErr w:type="spellEnd"/>
+      <w:r>
+        <w:rPr>
+          <w:sz w:val="24"/>
+          <w:szCs w:val="24"/>
+        </w:rPr>
+        <w:t xml:space="preserve"> </w:t>
+      </w:r>
+      <w:proofErr w:type="spellStart"/>
+      <w:r>
+        <w:rPr>
+          <w:sz w:val="24"/>
+          <w:szCs w:val="24"/>
+        </w:rPr>
+        <w:t>root@ip</w:t>
+      </w:r>
+      <w:proofErr w:type="spellEnd"/>
+      <w:r>
+        <w:rPr>
+          <w:sz w:val="24"/>
+          <w:szCs w:val="24"/>
+        </w:rPr>
+        <w:t>:/bin/script ~/</w:t>
       </w:r>
     </w:p>
     <w:p>
@@ -9095,8 +11737,8 @@
       </w:pPr>
     </w:p>
     <w:sectPr>
-      <w:headerReference w:type="default" r:id="rId16"/>
-      <w:footerReference w:type="default" r:id="rId17"/>
+      <w:headerReference w:type="default" r:id="rId22"/>
+      <w:footerReference w:type="default" r:id="rId23"/>
       <w:pgSz w:w="11906" w:h="16838"/>
       <w:pgMar w:top="1440" w:right="1440" w:bottom="1440" w:left="1440" w:header="708" w:footer="708" w:gutter="0"/>
       <w:cols w:space="708"/>
@@ -12810,6 +15452,7 @@
     <w:rsid w:val="001B2C8F"/>
     <w:rsid w:val="001C75F4"/>
     <w:rsid w:val="001C7C0D"/>
+    <w:rsid w:val="001F6B9C"/>
     <w:rsid w:val="002510F5"/>
     <w:rsid w:val="00385D6A"/>
     <w:rsid w:val="00393A49"/>
@@ -12820,6 +15463,8 @@
     <w:rsid w:val="005144AB"/>
     <w:rsid w:val="005D1A93"/>
     <w:rsid w:val="005F276B"/>
+    <w:rsid w:val="00634B9C"/>
+    <w:rsid w:val="00753056"/>
     <w:rsid w:val="007C5BF7"/>
     <w:rsid w:val="00806701"/>
     <w:rsid w:val="00856DE0"/>
